--- a/技术学习/ECMAScript6.docx
+++ b/技术学习/ECMAScript6.docx
@@ -42,7 +42,7 @@
           <w:rFonts w:hint="eastAsia"/>
           <w:lang w:eastAsia="zh-CN"/>
         </w:rPr>
-        <w:instrText xml:space="preserve"> HYPERLINK \l _Toc32511 </w:instrText>
+        <w:instrText xml:space="preserve"> HYPERLINK \l _Toc27222 </w:instrText>
       </w:r>
       <w:r>
         <w:rPr>
@@ -78,13 +78,13 @@
         <w:fldChar w:fldCharType="begin"/>
       </w:r>
       <w:r>
-        <w:instrText xml:space="preserve"> PAGEREF _Toc32511 </w:instrText>
-      </w:r>
-      <w:r>
-        <w:fldChar w:fldCharType="separate"/>
-      </w:r>
-      <w:r>
-        <w:t>4</w:t>
+        <w:instrText xml:space="preserve"> PAGEREF _Toc27222 </w:instrText>
+      </w:r>
+      <w:r>
+        <w:fldChar w:fldCharType="separate"/>
+      </w:r>
+      <w:r>
+        <w:t>5</w:t>
       </w:r>
       <w:r>
         <w:fldChar w:fldCharType="end"/>
@@ -116,7 +116,7 @@
           <w:rFonts w:hint="eastAsia"/>
           <w:lang w:eastAsia="zh-CN"/>
         </w:rPr>
-        <w:instrText xml:space="preserve"> HYPERLINK \l _Toc2894 </w:instrText>
+        <w:instrText xml:space="preserve"> HYPERLINK \l _Toc30069 </w:instrText>
       </w:r>
       <w:r>
         <w:rPr>
@@ -135,13 +135,13 @@
         <w:fldChar w:fldCharType="begin"/>
       </w:r>
       <w:r>
-        <w:instrText xml:space="preserve"> PAGEREF _Toc2894 </w:instrText>
-      </w:r>
-      <w:r>
-        <w:fldChar w:fldCharType="separate"/>
-      </w:r>
-      <w:r>
-        <w:t>4</w:t>
+        <w:instrText xml:space="preserve"> PAGEREF _Toc30069 </w:instrText>
+      </w:r>
+      <w:r>
+        <w:fldChar w:fldCharType="separate"/>
+      </w:r>
+      <w:r>
+        <w:t>5</w:t>
       </w:r>
       <w:r>
         <w:fldChar w:fldCharType="end"/>
@@ -173,7 +173,7 @@
           <w:rFonts w:hint="eastAsia"/>
           <w:lang w:eastAsia="zh-CN"/>
         </w:rPr>
-        <w:instrText xml:space="preserve"> HYPERLINK \l _Toc7068 </w:instrText>
+        <w:instrText xml:space="preserve"> HYPERLINK \l _Toc14230 </w:instrText>
       </w:r>
       <w:r>
         <w:rPr>
@@ -195,13 +195,13 @@
         <w:fldChar w:fldCharType="begin"/>
       </w:r>
       <w:r>
-        <w:instrText xml:space="preserve"> PAGEREF _Toc7068 </w:instrText>
-      </w:r>
-      <w:r>
-        <w:fldChar w:fldCharType="separate"/>
-      </w:r>
-      <w:r>
-        <w:t>4</w:t>
+        <w:instrText xml:space="preserve"> PAGEREF _Toc14230 </w:instrText>
+      </w:r>
+      <w:r>
+        <w:fldChar w:fldCharType="separate"/>
+      </w:r>
+      <w:r>
+        <w:t>5</w:t>
       </w:r>
       <w:r>
         <w:fldChar w:fldCharType="end"/>
@@ -233,7 +233,7 @@
           <w:rFonts w:hint="eastAsia"/>
           <w:lang w:eastAsia="zh-CN"/>
         </w:rPr>
-        <w:instrText xml:space="preserve"> HYPERLINK \l _Toc22449 </w:instrText>
+        <w:instrText xml:space="preserve"> HYPERLINK \l _Toc6053 </w:instrText>
       </w:r>
       <w:r>
         <w:rPr>
@@ -258,13 +258,13 @@
         <w:fldChar w:fldCharType="begin"/>
       </w:r>
       <w:r>
-        <w:instrText xml:space="preserve"> PAGEREF _Toc22449 </w:instrText>
-      </w:r>
-      <w:r>
-        <w:fldChar w:fldCharType="separate"/>
-      </w:r>
-      <w:r>
-        <w:t>4</w:t>
+        <w:instrText xml:space="preserve"> PAGEREF _Toc6053 </w:instrText>
+      </w:r>
+      <w:r>
+        <w:fldChar w:fldCharType="separate"/>
+      </w:r>
+      <w:r>
+        <w:t>5</w:t>
       </w:r>
       <w:r>
         <w:fldChar w:fldCharType="end"/>
@@ -296,7 +296,7 @@
           <w:rFonts w:hint="eastAsia"/>
           <w:lang w:eastAsia="zh-CN"/>
         </w:rPr>
-        <w:instrText xml:space="preserve"> HYPERLINK \l _Toc30311 </w:instrText>
+        <w:instrText xml:space="preserve"> HYPERLINK \l _Toc20820 </w:instrText>
       </w:r>
       <w:r>
         <w:rPr>
@@ -319,13 +319,13 @@
         <w:fldChar w:fldCharType="begin"/>
       </w:r>
       <w:r>
-        <w:instrText xml:space="preserve"> PAGEREF _Toc30311 </w:instrText>
-      </w:r>
-      <w:r>
-        <w:fldChar w:fldCharType="separate"/>
-      </w:r>
-      <w:r>
-        <w:t>4</w:t>
+        <w:instrText xml:space="preserve"> PAGEREF _Toc20820 </w:instrText>
+      </w:r>
+      <w:r>
+        <w:fldChar w:fldCharType="separate"/>
+      </w:r>
+      <w:r>
+        <w:t>5</w:t>
       </w:r>
       <w:r>
         <w:fldChar w:fldCharType="end"/>
@@ -357,7 +357,7 @@
           <w:rFonts w:hint="eastAsia"/>
           <w:lang w:eastAsia="zh-CN"/>
         </w:rPr>
-        <w:instrText xml:space="preserve"> HYPERLINK \l _Toc5010 </w:instrText>
+        <w:instrText xml:space="preserve"> HYPERLINK \l _Toc28452 </w:instrText>
       </w:r>
       <w:r>
         <w:rPr>
@@ -380,13 +380,13 @@
         <w:fldChar w:fldCharType="begin"/>
       </w:r>
       <w:r>
-        <w:instrText xml:space="preserve"> PAGEREF _Toc5010 </w:instrText>
-      </w:r>
-      <w:r>
-        <w:fldChar w:fldCharType="separate"/>
-      </w:r>
-      <w:r>
-        <w:t>5</w:t>
+        <w:instrText xml:space="preserve"> PAGEREF _Toc28452 </w:instrText>
+      </w:r>
+      <w:r>
+        <w:fldChar w:fldCharType="separate"/>
+      </w:r>
+      <w:r>
+        <w:t>6</w:t>
       </w:r>
       <w:r>
         <w:fldChar w:fldCharType="end"/>
@@ -418,7 +418,7 @@
           <w:rFonts w:hint="eastAsia"/>
           <w:lang w:eastAsia="zh-CN"/>
         </w:rPr>
-        <w:instrText xml:space="preserve"> HYPERLINK \l _Toc14748 </w:instrText>
+        <w:instrText xml:space="preserve"> HYPERLINK \l _Toc27595 </w:instrText>
       </w:r>
       <w:r>
         <w:rPr>
@@ -440,13 +440,13 @@
         <w:fldChar w:fldCharType="begin"/>
       </w:r>
       <w:r>
-        <w:instrText xml:space="preserve"> PAGEREF _Toc14748 </w:instrText>
-      </w:r>
-      <w:r>
-        <w:fldChar w:fldCharType="separate"/>
-      </w:r>
-      <w:r>
-        <w:t>6</w:t>
+        <w:instrText xml:space="preserve"> PAGEREF _Toc27595 </w:instrText>
+      </w:r>
+      <w:r>
+        <w:fldChar w:fldCharType="separate"/>
+      </w:r>
+      <w:r>
+        <w:t>7</w:t>
       </w:r>
       <w:r>
         <w:fldChar w:fldCharType="end"/>
@@ -478,7 +478,7 @@
           <w:rFonts w:hint="eastAsia"/>
           <w:lang w:eastAsia="zh-CN"/>
         </w:rPr>
-        <w:instrText xml:space="preserve"> HYPERLINK \l _Toc21127 </w:instrText>
+        <w:instrText xml:space="preserve"> HYPERLINK \l _Toc3971 </w:instrText>
       </w:r>
       <w:r>
         <w:rPr>
@@ -500,13 +500,13 @@
         <w:fldChar w:fldCharType="begin"/>
       </w:r>
       <w:r>
-        <w:instrText xml:space="preserve"> PAGEREF _Toc21127 </w:instrText>
-      </w:r>
-      <w:r>
-        <w:fldChar w:fldCharType="separate"/>
-      </w:r>
-      <w:r>
-        <w:t>6</w:t>
+        <w:instrText xml:space="preserve"> PAGEREF _Toc3971 </w:instrText>
+      </w:r>
+      <w:r>
+        <w:fldChar w:fldCharType="separate"/>
+      </w:r>
+      <w:r>
+        <w:t>7</w:t>
       </w:r>
       <w:r>
         <w:fldChar w:fldCharType="end"/>
@@ -538,7 +538,7 @@
           <w:rFonts w:hint="eastAsia"/>
           <w:lang w:eastAsia="zh-CN"/>
         </w:rPr>
-        <w:instrText xml:space="preserve"> HYPERLINK \l _Toc7069 </w:instrText>
+        <w:instrText xml:space="preserve"> HYPERLINK \l _Toc17283 </w:instrText>
       </w:r>
       <w:r>
         <w:rPr>
@@ -560,13 +560,13 @@
         <w:fldChar w:fldCharType="begin"/>
       </w:r>
       <w:r>
-        <w:instrText xml:space="preserve"> PAGEREF _Toc7069 </w:instrText>
-      </w:r>
-      <w:r>
-        <w:fldChar w:fldCharType="separate"/>
-      </w:r>
-      <w:r>
-        <w:t>7</w:t>
+        <w:instrText xml:space="preserve"> PAGEREF _Toc17283 </w:instrText>
+      </w:r>
+      <w:r>
+        <w:fldChar w:fldCharType="separate"/>
+      </w:r>
+      <w:r>
+        <w:t>8</w:t>
       </w:r>
       <w:r>
         <w:fldChar w:fldCharType="end"/>
@@ -598,7 +598,7 @@
           <w:rFonts w:hint="eastAsia"/>
           <w:lang w:eastAsia="zh-CN"/>
         </w:rPr>
-        <w:instrText xml:space="preserve"> HYPERLINK \l _Toc9737 </w:instrText>
+        <w:instrText xml:space="preserve"> HYPERLINK \l _Toc17787 </w:instrText>
       </w:r>
       <w:r>
         <w:rPr>
@@ -620,13 +620,13 @@
         <w:fldChar w:fldCharType="begin"/>
       </w:r>
       <w:r>
-        <w:instrText xml:space="preserve"> PAGEREF _Toc9737 </w:instrText>
-      </w:r>
-      <w:r>
-        <w:fldChar w:fldCharType="separate"/>
-      </w:r>
-      <w:r>
-        <w:t>7</w:t>
+        <w:instrText xml:space="preserve"> PAGEREF _Toc17787 </w:instrText>
+      </w:r>
+      <w:r>
+        <w:fldChar w:fldCharType="separate"/>
+      </w:r>
+      <w:r>
+        <w:t>8</w:t>
       </w:r>
       <w:r>
         <w:fldChar w:fldCharType="end"/>
@@ -658,7 +658,7 @@
           <w:rFonts w:hint="eastAsia"/>
           <w:lang w:eastAsia="zh-CN"/>
         </w:rPr>
-        <w:instrText xml:space="preserve"> HYPERLINK \l _Toc12847 </w:instrText>
+        <w:instrText xml:space="preserve"> HYPERLINK \l _Toc13148 </w:instrText>
       </w:r>
       <w:r>
         <w:rPr>
@@ -694,13 +694,13 @@
         <w:fldChar w:fldCharType="begin"/>
       </w:r>
       <w:r>
-        <w:instrText xml:space="preserve"> PAGEREF _Toc12847 </w:instrText>
-      </w:r>
-      <w:r>
-        <w:fldChar w:fldCharType="separate"/>
-      </w:r>
-      <w:r>
-        <w:t>8</w:t>
+        <w:instrText xml:space="preserve"> PAGEREF _Toc13148 </w:instrText>
+      </w:r>
+      <w:r>
+        <w:fldChar w:fldCharType="separate"/>
+      </w:r>
+      <w:r>
+        <w:t>9</w:t>
       </w:r>
       <w:r>
         <w:fldChar w:fldCharType="end"/>
@@ -732,7 +732,7 @@
           <w:rFonts w:hint="eastAsia"/>
           <w:lang w:eastAsia="zh-CN"/>
         </w:rPr>
-        <w:instrText xml:space="preserve"> HYPERLINK \l _Toc13867 </w:instrText>
+        <w:instrText xml:space="preserve"> HYPERLINK \l _Toc25934 </w:instrText>
       </w:r>
       <w:r>
         <w:rPr>
@@ -755,13 +755,13 @@
         <w:fldChar w:fldCharType="begin"/>
       </w:r>
       <w:r>
-        <w:instrText xml:space="preserve"> PAGEREF _Toc13867 </w:instrText>
-      </w:r>
-      <w:r>
-        <w:fldChar w:fldCharType="separate"/>
-      </w:r>
-      <w:r>
-        <w:t>8</w:t>
+        <w:instrText xml:space="preserve"> PAGEREF _Toc25934 </w:instrText>
+      </w:r>
+      <w:r>
+        <w:fldChar w:fldCharType="separate"/>
+      </w:r>
+      <w:r>
+        <w:t>9</w:t>
       </w:r>
       <w:r>
         <w:fldChar w:fldCharType="end"/>
@@ -793,7 +793,7 @@
           <w:rFonts w:hint="eastAsia"/>
           <w:lang w:eastAsia="zh-CN"/>
         </w:rPr>
-        <w:instrText xml:space="preserve"> HYPERLINK \l _Toc28890 </w:instrText>
+        <w:instrText xml:space="preserve"> HYPERLINK \l _Toc6120 </w:instrText>
       </w:r>
       <w:r>
         <w:rPr>
@@ -816,13 +816,13 @@
         <w:fldChar w:fldCharType="begin"/>
       </w:r>
       <w:r>
-        <w:instrText xml:space="preserve"> PAGEREF _Toc28890 </w:instrText>
-      </w:r>
-      <w:r>
-        <w:fldChar w:fldCharType="separate"/>
-      </w:r>
-      <w:r>
-        <w:t>8</w:t>
+        <w:instrText xml:space="preserve"> PAGEREF _Toc6120 </w:instrText>
+      </w:r>
+      <w:r>
+        <w:fldChar w:fldCharType="separate"/>
+      </w:r>
+      <w:r>
+        <w:t>9</w:t>
       </w:r>
       <w:r>
         <w:fldChar w:fldCharType="end"/>
@@ -854,7 +854,7 @@
           <w:rFonts w:hint="eastAsia"/>
           <w:lang w:eastAsia="zh-CN"/>
         </w:rPr>
-        <w:instrText xml:space="preserve"> HYPERLINK \l _Toc27926 </w:instrText>
+        <w:instrText xml:space="preserve"> HYPERLINK \l _Toc13624 </w:instrText>
       </w:r>
       <w:r>
         <w:rPr>
@@ -877,13 +877,13 @@
         <w:fldChar w:fldCharType="begin"/>
       </w:r>
       <w:r>
-        <w:instrText xml:space="preserve"> PAGEREF _Toc27926 </w:instrText>
-      </w:r>
-      <w:r>
-        <w:fldChar w:fldCharType="separate"/>
-      </w:r>
-      <w:r>
-        <w:t>8</w:t>
+        <w:instrText xml:space="preserve"> PAGEREF _Toc13624 </w:instrText>
+      </w:r>
+      <w:r>
+        <w:fldChar w:fldCharType="separate"/>
+      </w:r>
+      <w:r>
+        <w:t>9</w:t>
       </w:r>
       <w:r>
         <w:fldChar w:fldCharType="end"/>
@@ -915,7 +915,7 @@
           <w:rFonts w:hint="eastAsia"/>
           <w:lang w:eastAsia="zh-CN"/>
         </w:rPr>
-        <w:instrText xml:space="preserve"> HYPERLINK \l _Toc13046 </w:instrText>
+        <w:instrText xml:space="preserve"> HYPERLINK \l _Toc21153 </w:instrText>
       </w:r>
       <w:r>
         <w:rPr>
@@ -937,13 +937,13 @@
         <w:fldChar w:fldCharType="begin"/>
       </w:r>
       <w:r>
-        <w:instrText xml:space="preserve"> PAGEREF _Toc13046 </w:instrText>
-      </w:r>
-      <w:r>
-        <w:fldChar w:fldCharType="separate"/>
-      </w:r>
-      <w:r>
-        <w:t>8</w:t>
+        <w:instrText xml:space="preserve"> PAGEREF _Toc21153 </w:instrText>
+      </w:r>
+      <w:r>
+        <w:fldChar w:fldCharType="separate"/>
+      </w:r>
+      <w:r>
+        <w:t>9</w:t>
       </w:r>
       <w:r>
         <w:fldChar w:fldCharType="end"/>
@@ -975,7 +975,7 @@
           <w:rFonts w:hint="eastAsia"/>
           <w:lang w:eastAsia="zh-CN"/>
         </w:rPr>
-        <w:instrText xml:space="preserve"> HYPERLINK \l _Toc13129 </w:instrText>
+        <w:instrText xml:space="preserve"> HYPERLINK \l _Toc7247 </w:instrText>
       </w:r>
       <w:r>
         <w:rPr>
@@ -998,13 +998,13 @@
         <w:fldChar w:fldCharType="begin"/>
       </w:r>
       <w:r>
-        <w:instrText xml:space="preserve"> PAGEREF _Toc13129 </w:instrText>
-      </w:r>
-      <w:r>
-        <w:fldChar w:fldCharType="separate"/>
-      </w:r>
-      <w:r>
-        <w:t>8</w:t>
+        <w:instrText xml:space="preserve"> PAGEREF _Toc7247 </w:instrText>
+      </w:r>
+      <w:r>
+        <w:fldChar w:fldCharType="separate"/>
+      </w:r>
+      <w:r>
+        <w:t>9</w:t>
       </w:r>
       <w:r>
         <w:fldChar w:fldCharType="end"/>
@@ -1036,7 +1036,7 @@
           <w:rFonts w:hint="eastAsia"/>
           <w:lang w:eastAsia="zh-CN"/>
         </w:rPr>
-        <w:instrText xml:space="preserve"> HYPERLINK \l _Toc30569 </w:instrText>
+        <w:instrText xml:space="preserve"> HYPERLINK \l _Toc5050 </w:instrText>
       </w:r>
       <w:r>
         <w:rPr>
@@ -1059,13 +1059,13 @@
         <w:fldChar w:fldCharType="begin"/>
       </w:r>
       <w:r>
-        <w:instrText xml:space="preserve"> PAGEREF _Toc30569 </w:instrText>
-      </w:r>
-      <w:r>
-        <w:fldChar w:fldCharType="separate"/>
-      </w:r>
-      <w:r>
-        <w:t>9</w:t>
+        <w:instrText xml:space="preserve"> PAGEREF _Toc5050 </w:instrText>
+      </w:r>
+      <w:r>
+        <w:fldChar w:fldCharType="separate"/>
+      </w:r>
+      <w:r>
+        <w:t>10</w:t>
       </w:r>
       <w:r>
         <w:fldChar w:fldCharType="end"/>
@@ -1097,7 +1097,7 @@
           <w:rFonts w:hint="eastAsia"/>
           <w:lang w:eastAsia="zh-CN"/>
         </w:rPr>
-        <w:instrText xml:space="preserve"> HYPERLINK \l _Toc27372 </w:instrText>
+        <w:instrText xml:space="preserve"> HYPERLINK \l _Toc16775 </w:instrText>
       </w:r>
       <w:r>
         <w:rPr>
@@ -1120,13 +1120,13 @@
         <w:fldChar w:fldCharType="begin"/>
       </w:r>
       <w:r>
-        <w:instrText xml:space="preserve"> PAGEREF _Toc27372 </w:instrText>
-      </w:r>
-      <w:r>
-        <w:fldChar w:fldCharType="separate"/>
-      </w:r>
-      <w:r>
-        <w:t>9</w:t>
+        <w:instrText xml:space="preserve"> PAGEREF _Toc16775 </w:instrText>
+      </w:r>
+      <w:r>
+        <w:fldChar w:fldCharType="separate"/>
+      </w:r>
+      <w:r>
+        <w:t>10</w:t>
       </w:r>
       <w:r>
         <w:fldChar w:fldCharType="end"/>
@@ -1158,7 +1158,7 @@
           <w:rFonts w:hint="eastAsia"/>
           <w:lang w:eastAsia="zh-CN"/>
         </w:rPr>
-        <w:instrText xml:space="preserve"> HYPERLINK \l _Toc25388 </w:instrText>
+        <w:instrText xml:space="preserve"> HYPERLINK \l _Toc1955 </w:instrText>
       </w:r>
       <w:r>
         <w:rPr>
@@ -1187,13 +1187,13 @@
         <w:fldChar w:fldCharType="begin"/>
       </w:r>
       <w:r>
-        <w:instrText xml:space="preserve"> PAGEREF _Toc25388 </w:instrText>
-      </w:r>
-      <w:r>
-        <w:fldChar w:fldCharType="separate"/>
-      </w:r>
-      <w:r>
-        <w:t>9</w:t>
+        <w:instrText xml:space="preserve"> PAGEREF _Toc1955 </w:instrText>
+      </w:r>
+      <w:r>
+        <w:fldChar w:fldCharType="separate"/>
+      </w:r>
+      <w:r>
+        <w:t>10</w:t>
       </w:r>
       <w:r>
         <w:fldChar w:fldCharType="end"/>
@@ -1225,7 +1225,7 @@
           <w:rFonts w:hint="eastAsia"/>
           <w:lang w:eastAsia="zh-CN"/>
         </w:rPr>
-        <w:instrText xml:space="preserve"> HYPERLINK \l _Toc2749 </w:instrText>
+        <w:instrText xml:space="preserve"> HYPERLINK \l _Toc25526 </w:instrText>
       </w:r>
       <w:r>
         <w:rPr>
@@ -1247,13 +1247,13 @@
         <w:fldChar w:fldCharType="begin"/>
       </w:r>
       <w:r>
-        <w:instrText xml:space="preserve"> PAGEREF _Toc2749 </w:instrText>
-      </w:r>
-      <w:r>
-        <w:fldChar w:fldCharType="separate"/>
-      </w:r>
-      <w:r>
-        <w:t>9</w:t>
+        <w:instrText xml:space="preserve"> PAGEREF _Toc25526 </w:instrText>
+      </w:r>
+      <w:r>
+        <w:fldChar w:fldCharType="separate"/>
+      </w:r>
+      <w:r>
+        <w:t>10</w:t>
       </w:r>
       <w:r>
         <w:fldChar w:fldCharType="end"/>
@@ -1285,7 +1285,7 @@
           <w:rFonts w:hint="eastAsia"/>
           <w:lang w:eastAsia="zh-CN"/>
         </w:rPr>
-        <w:instrText xml:space="preserve"> HYPERLINK \l _Toc2313 </w:instrText>
+        <w:instrText xml:space="preserve"> HYPERLINK \l _Toc11636 </w:instrText>
       </w:r>
       <w:r>
         <w:rPr>
@@ -1307,13 +1307,13 @@
         <w:fldChar w:fldCharType="begin"/>
       </w:r>
       <w:r>
-        <w:instrText xml:space="preserve"> PAGEREF _Toc2313 </w:instrText>
-      </w:r>
-      <w:r>
-        <w:fldChar w:fldCharType="separate"/>
-      </w:r>
-      <w:r>
-        <w:t>9</w:t>
+        <w:instrText xml:space="preserve"> PAGEREF _Toc11636 </w:instrText>
+      </w:r>
+      <w:r>
+        <w:fldChar w:fldCharType="separate"/>
+      </w:r>
+      <w:r>
+        <w:t>10</w:t>
       </w:r>
       <w:r>
         <w:fldChar w:fldCharType="end"/>
@@ -1345,7 +1345,7 @@
           <w:rFonts w:hint="eastAsia"/>
           <w:lang w:eastAsia="zh-CN"/>
         </w:rPr>
-        <w:instrText xml:space="preserve"> HYPERLINK \l _Toc32092 </w:instrText>
+        <w:instrText xml:space="preserve"> HYPERLINK \l _Toc15048 </w:instrText>
       </w:r>
       <w:r>
         <w:rPr>
@@ -1367,13 +1367,13 @@
         <w:fldChar w:fldCharType="begin"/>
       </w:r>
       <w:r>
-        <w:instrText xml:space="preserve"> PAGEREF _Toc32092 </w:instrText>
-      </w:r>
-      <w:r>
-        <w:fldChar w:fldCharType="separate"/>
-      </w:r>
-      <w:r>
-        <w:t>10</w:t>
+        <w:instrText xml:space="preserve"> PAGEREF _Toc15048 </w:instrText>
+      </w:r>
+      <w:r>
+        <w:fldChar w:fldCharType="separate"/>
+      </w:r>
+      <w:r>
+        <w:t>11</w:t>
       </w:r>
       <w:r>
         <w:fldChar w:fldCharType="end"/>
@@ -1405,7 +1405,7 @@
           <w:rFonts w:hint="eastAsia"/>
           <w:lang w:eastAsia="zh-CN"/>
         </w:rPr>
-        <w:instrText xml:space="preserve"> HYPERLINK \l _Toc10286 </w:instrText>
+        <w:instrText xml:space="preserve"> HYPERLINK \l _Toc1492 </w:instrText>
       </w:r>
       <w:r>
         <w:rPr>
@@ -1428,13 +1428,13 @@
         <w:fldChar w:fldCharType="begin"/>
       </w:r>
       <w:r>
-        <w:instrText xml:space="preserve"> PAGEREF _Toc10286 </w:instrText>
-      </w:r>
-      <w:r>
-        <w:fldChar w:fldCharType="separate"/>
-      </w:r>
-      <w:r>
-        <w:t>10</w:t>
+        <w:instrText xml:space="preserve"> PAGEREF _Toc1492 </w:instrText>
+      </w:r>
+      <w:r>
+        <w:fldChar w:fldCharType="separate"/>
+      </w:r>
+      <w:r>
+        <w:t>11</w:t>
       </w:r>
       <w:r>
         <w:fldChar w:fldCharType="end"/>
@@ -1466,7 +1466,7 @@
           <w:rFonts w:hint="eastAsia"/>
           <w:lang w:eastAsia="zh-CN"/>
         </w:rPr>
-        <w:instrText xml:space="preserve"> HYPERLINK \l _Toc20483 </w:instrText>
+        <w:instrText xml:space="preserve"> HYPERLINK \l _Toc29572 </w:instrText>
       </w:r>
       <w:r>
         <w:rPr>
@@ -1488,13 +1488,13 @@
         <w:fldChar w:fldCharType="begin"/>
       </w:r>
       <w:r>
-        <w:instrText xml:space="preserve"> PAGEREF _Toc20483 </w:instrText>
-      </w:r>
-      <w:r>
-        <w:fldChar w:fldCharType="separate"/>
-      </w:r>
-      <w:r>
-        <w:t>10</w:t>
+        <w:instrText xml:space="preserve"> PAGEREF _Toc29572 </w:instrText>
+      </w:r>
+      <w:r>
+        <w:fldChar w:fldCharType="separate"/>
+      </w:r>
+      <w:r>
+        <w:t>11</w:t>
       </w:r>
       <w:r>
         <w:fldChar w:fldCharType="end"/>
@@ -1526,7 +1526,7 @@
           <w:rFonts w:hint="eastAsia"/>
           <w:lang w:eastAsia="zh-CN"/>
         </w:rPr>
-        <w:instrText xml:space="preserve"> HYPERLINK \l _Toc24723 </w:instrText>
+        <w:instrText xml:space="preserve"> HYPERLINK \l _Toc1576 </w:instrText>
       </w:r>
       <w:r>
         <w:rPr>
@@ -1548,13 +1548,13 @@
         <w:fldChar w:fldCharType="begin"/>
       </w:r>
       <w:r>
-        <w:instrText xml:space="preserve"> PAGEREF _Toc24723 </w:instrText>
-      </w:r>
-      <w:r>
-        <w:fldChar w:fldCharType="separate"/>
-      </w:r>
-      <w:r>
-        <w:t>10</w:t>
+        <w:instrText xml:space="preserve"> PAGEREF _Toc1576 </w:instrText>
+      </w:r>
+      <w:r>
+        <w:fldChar w:fldCharType="separate"/>
+      </w:r>
+      <w:r>
+        <w:t>11</w:t>
       </w:r>
       <w:r>
         <w:fldChar w:fldCharType="end"/>
@@ -1586,7 +1586,7 @@
           <w:rFonts w:hint="eastAsia"/>
           <w:lang w:eastAsia="zh-CN"/>
         </w:rPr>
-        <w:instrText xml:space="preserve"> HYPERLINK \l _Toc21483 </w:instrText>
+        <w:instrText xml:space="preserve"> HYPERLINK \l _Toc8851 </w:instrText>
       </w:r>
       <w:r>
         <w:rPr>
@@ -1608,13 +1608,13 @@
         <w:fldChar w:fldCharType="begin"/>
       </w:r>
       <w:r>
-        <w:instrText xml:space="preserve"> PAGEREF _Toc21483 </w:instrText>
-      </w:r>
-      <w:r>
-        <w:fldChar w:fldCharType="separate"/>
-      </w:r>
-      <w:r>
-        <w:t>11</w:t>
+        <w:instrText xml:space="preserve"> PAGEREF _Toc8851 </w:instrText>
+      </w:r>
+      <w:r>
+        <w:fldChar w:fldCharType="separate"/>
+      </w:r>
+      <w:r>
+        <w:t>12</w:t>
       </w:r>
       <w:r>
         <w:fldChar w:fldCharType="end"/>
@@ -1646,7 +1646,7 @@
           <w:rFonts w:hint="eastAsia"/>
           <w:lang w:eastAsia="zh-CN"/>
         </w:rPr>
-        <w:instrText xml:space="preserve"> HYPERLINK \l _Toc4923 </w:instrText>
+        <w:instrText xml:space="preserve"> HYPERLINK \l _Toc23038 </w:instrText>
       </w:r>
       <w:r>
         <w:rPr>
@@ -1668,13 +1668,13 @@
         <w:fldChar w:fldCharType="begin"/>
       </w:r>
       <w:r>
-        <w:instrText xml:space="preserve"> PAGEREF _Toc4923 </w:instrText>
-      </w:r>
-      <w:r>
-        <w:fldChar w:fldCharType="separate"/>
-      </w:r>
-      <w:r>
-        <w:t>11</w:t>
+        <w:instrText xml:space="preserve"> PAGEREF _Toc23038 </w:instrText>
+      </w:r>
+      <w:r>
+        <w:fldChar w:fldCharType="separate"/>
+      </w:r>
+      <w:r>
+        <w:t>12</w:t>
       </w:r>
       <w:r>
         <w:fldChar w:fldCharType="end"/>
@@ -1706,7 +1706,7 @@
           <w:rFonts w:hint="eastAsia"/>
           <w:lang w:eastAsia="zh-CN"/>
         </w:rPr>
-        <w:instrText xml:space="preserve"> HYPERLINK \l _Toc12271 </w:instrText>
+        <w:instrText xml:space="preserve"> HYPERLINK \l _Toc12456 </w:instrText>
       </w:r>
       <w:r>
         <w:rPr>
@@ -1728,13 +1728,13 @@
         <w:fldChar w:fldCharType="begin"/>
       </w:r>
       <w:r>
-        <w:instrText xml:space="preserve"> PAGEREF _Toc12271 </w:instrText>
-      </w:r>
-      <w:r>
-        <w:fldChar w:fldCharType="separate"/>
-      </w:r>
-      <w:r>
-        <w:t>11</w:t>
+        <w:instrText xml:space="preserve"> PAGEREF _Toc12456 </w:instrText>
+      </w:r>
+      <w:r>
+        <w:fldChar w:fldCharType="separate"/>
+      </w:r>
+      <w:r>
+        <w:t>12</w:t>
       </w:r>
       <w:r>
         <w:fldChar w:fldCharType="end"/>
@@ -1766,7 +1766,7 @@
           <w:rFonts w:hint="eastAsia"/>
           <w:lang w:eastAsia="zh-CN"/>
         </w:rPr>
-        <w:instrText xml:space="preserve"> HYPERLINK \l _Toc5596 </w:instrText>
+        <w:instrText xml:space="preserve"> HYPERLINK \l _Toc3350 </w:instrText>
       </w:r>
       <w:r>
         <w:rPr>
@@ -1788,13 +1788,13 @@
         <w:fldChar w:fldCharType="begin"/>
       </w:r>
       <w:r>
-        <w:instrText xml:space="preserve"> PAGEREF _Toc5596 </w:instrText>
-      </w:r>
-      <w:r>
-        <w:fldChar w:fldCharType="separate"/>
-      </w:r>
-      <w:r>
-        <w:t>11</w:t>
+        <w:instrText xml:space="preserve"> PAGEREF _Toc3350 </w:instrText>
+      </w:r>
+      <w:r>
+        <w:fldChar w:fldCharType="separate"/>
+      </w:r>
+      <w:r>
+        <w:t>12</w:t>
       </w:r>
       <w:r>
         <w:fldChar w:fldCharType="end"/>
@@ -1826,7 +1826,7 @@
           <w:rFonts w:hint="eastAsia"/>
           <w:lang w:eastAsia="zh-CN"/>
         </w:rPr>
-        <w:instrText xml:space="preserve"> HYPERLINK \l _Toc3112 </w:instrText>
+        <w:instrText xml:space="preserve"> HYPERLINK \l _Toc4345 </w:instrText>
       </w:r>
       <w:r>
         <w:rPr>
@@ -1848,13 +1848,13 @@
         <w:fldChar w:fldCharType="begin"/>
       </w:r>
       <w:r>
-        <w:instrText xml:space="preserve"> PAGEREF _Toc3112 </w:instrText>
-      </w:r>
-      <w:r>
-        <w:fldChar w:fldCharType="separate"/>
-      </w:r>
-      <w:r>
-        <w:t>12</w:t>
+        <w:instrText xml:space="preserve"> PAGEREF _Toc4345 </w:instrText>
+      </w:r>
+      <w:r>
+        <w:fldChar w:fldCharType="separate"/>
+      </w:r>
+      <w:r>
+        <w:t>13</w:t>
       </w:r>
       <w:r>
         <w:fldChar w:fldCharType="end"/>
@@ -1886,7 +1886,7 @@
           <w:rFonts w:hint="eastAsia"/>
           <w:lang w:eastAsia="zh-CN"/>
         </w:rPr>
-        <w:instrText xml:space="preserve"> HYPERLINK \l _Toc23672 </w:instrText>
+        <w:instrText xml:space="preserve"> HYPERLINK \l _Toc19066 </w:instrText>
       </w:r>
       <w:r>
         <w:rPr>
@@ -1908,13 +1908,13 @@
         <w:fldChar w:fldCharType="begin"/>
       </w:r>
       <w:r>
-        <w:instrText xml:space="preserve"> PAGEREF _Toc23672 </w:instrText>
-      </w:r>
-      <w:r>
-        <w:fldChar w:fldCharType="separate"/>
-      </w:r>
-      <w:r>
-        <w:t>12</w:t>
+        <w:instrText xml:space="preserve"> PAGEREF _Toc19066 </w:instrText>
+      </w:r>
+      <w:r>
+        <w:fldChar w:fldCharType="separate"/>
+      </w:r>
+      <w:r>
+        <w:t>13</w:t>
       </w:r>
       <w:r>
         <w:fldChar w:fldCharType="end"/>
@@ -1946,7 +1946,7 @@
           <w:rFonts w:hint="eastAsia"/>
           <w:lang w:eastAsia="zh-CN"/>
         </w:rPr>
-        <w:instrText xml:space="preserve"> HYPERLINK \l _Toc3998 </w:instrText>
+        <w:instrText xml:space="preserve"> HYPERLINK \l _Toc23656 </w:instrText>
       </w:r>
       <w:r>
         <w:rPr>
@@ -1968,13 +1968,13 @@
         <w:fldChar w:fldCharType="begin"/>
       </w:r>
       <w:r>
-        <w:instrText xml:space="preserve"> PAGEREF _Toc3998 </w:instrText>
-      </w:r>
-      <w:r>
-        <w:fldChar w:fldCharType="separate"/>
-      </w:r>
-      <w:r>
-        <w:t>14</w:t>
+        <w:instrText xml:space="preserve"> PAGEREF _Toc23656 </w:instrText>
+      </w:r>
+      <w:r>
+        <w:fldChar w:fldCharType="separate"/>
+      </w:r>
+      <w:r>
+        <w:t>15</w:t>
       </w:r>
       <w:r>
         <w:fldChar w:fldCharType="end"/>
@@ -2006,7 +2006,7 @@
           <w:rFonts w:hint="eastAsia"/>
           <w:lang w:eastAsia="zh-CN"/>
         </w:rPr>
-        <w:instrText xml:space="preserve"> HYPERLINK \l _Toc4317 </w:instrText>
+        <w:instrText xml:space="preserve"> HYPERLINK \l _Toc381 </w:instrText>
       </w:r>
       <w:r>
         <w:rPr>
@@ -2028,13 +2028,13 @@
         <w:fldChar w:fldCharType="begin"/>
       </w:r>
       <w:r>
-        <w:instrText xml:space="preserve"> PAGEREF _Toc4317 </w:instrText>
-      </w:r>
-      <w:r>
-        <w:fldChar w:fldCharType="separate"/>
-      </w:r>
-      <w:r>
-        <w:t>14</w:t>
+        <w:instrText xml:space="preserve"> PAGEREF _Toc381 </w:instrText>
+      </w:r>
+      <w:r>
+        <w:fldChar w:fldCharType="separate"/>
+      </w:r>
+      <w:r>
+        <w:t>15</w:t>
       </w:r>
       <w:r>
         <w:fldChar w:fldCharType="end"/>
@@ -2066,7 +2066,7 @@
           <w:rFonts w:hint="eastAsia"/>
           <w:lang w:eastAsia="zh-CN"/>
         </w:rPr>
-        <w:instrText xml:space="preserve"> HYPERLINK \l _Toc26685 </w:instrText>
+        <w:instrText xml:space="preserve"> HYPERLINK \l _Toc32525 </w:instrText>
       </w:r>
       <w:r>
         <w:rPr>
@@ -2088,13 +2088,13 @@
         <w:fldChar w:fldCharType="begin"/>
       </w:r>
       <w:r>
-        <w:instrText xml:space="preserve"> PAGEREF _Toc26685 </w:instrText>
-      </w:r>
-      <w:r>
-        <w:fldChar w:fldCharType="separate"/>
-      </w:r>
-      <w:r>
-        <w:t>14</w:t>
+        <w:instrText xml:space="preserve"> PAGEREF _Toc32525 </w:instrText>
+      </w:r>
+      <w:r>
+        <w:fldChar w:fldCharType="separate"/>
+      </w:r>
+      <w:r>
+        <w:t>15</w:t>
       </w:r>
       <w:r>
         <w:fldChar w:fldCharType="end"/>
@@ -2126,7 +2126,7 @@
           <w:rFonts w:hint="eastAsia"/>
           <w:lang w:eastAsia="zh-CN"/>
         </w:rPr>
-        <w:instrText xml:space="preserve"> HYPERLINK \l _Toc3895 </w:instrText>
+        <w:instrText xml:space="preserve"> HYPERLINK \l _Toc1954 </w:instrText>
       </w:r>
       <w:r>
         <w:rPr>
@@ -2148,13 +2148,13 @@
         <w:fldChar w:fldCharType="begin"/>
       </w:r>
       <w:r>
-        <w:instrText xml:space="preserve"> PAGEREF _Toc3895 </w:instrText>
-      </w:r>
-      <w:r>
-        <w:fldChar w:fldCharType="separate"/>
-      </w:r>
-      <w:r>
-        <w:t>15</w:t>
+        <w:instrText xml:space="preserve"> PAGEREF _Toc1954 </w:instrText>
+      </w:r>
+      <w:r>
+        <w:fldChar w:fldCharType="separate"/>
+      </w:r>
+      <w:r>
+        <w:t>16</w:t>
       </w:r>
       <w:r>
         <w:fldChar w:fldCharType="end"/>
@@ -2186,7 +2186,7 @@
           <w:rFonts w:hint="eastAsia"/>
           <w:lang w:eastAsia="zh-CN"/>
         </w:rPr>
-        <w:instrText xml:space="preserve"> HYPERLINK \l _Toc6060 </w:instrText>
+        <w:instrText xml:space="preserve"> HYPERLINK \l _Toc21251 </w:instrText>
       </w:r>
       <w:r>
         <w:rPr>
@@ -2208,13 +2208,13 @@
         <w:fldChar w:fldCharType="begin"/>
       </w:r>
       <w:r>
-        <w:instrText xml:space="preserve"> PAGEREF _Toc6060 </w:instrText>
-      </w:r>
-      <w:r>
-        <w:fldChar w:fldCharType="separate"/>
-      </w:r>
-      <w:r>
-        <w:t>15</w:t>
+        <w:instrText xml:space="preserve"> PAGEREF _Toc21251 </w:instrText>
+      </w:r>
+      <w:r>
+        <w:fldChar w:fldCharType="separate"/>
+      </w:r>
+      <w:r>
+        <w:t>16</w:t>
       </w:r>
       <w:r>
         <w:fldChar w:fldCharType="end"/>
@@ -2246,7 +2246,7 @@
           <w:rFonts w:hint="eastAsia"/>
           <w:lang w:eastAsia="zh-CN"/>
         </w:rPr>
-        <w:instrText xml:space="preserve"> HYPERLINK \l _Toc14353 </w:instrText>
+        <w:instrText xml:space="preserve"> HYPERLINK \l _Toc18097 </w:instrText>
       </w:r>
       <w:r>
         <w:rPr>
@@ -2268,13 +2268,13 @@
         <w:fldChar w:fldCharType="begin"/>
       </w:r>
       <w:r>
-        <w:instrText xml:space="preserve"> PAGEREF _Toc14353 </w:instrText>
-      </w:r>
-      <w:r>
-        <w:fldChar w:fldCharType="separate"/>
-      </w:r>
-      <w:r>
-        <w:t>15</w:t>
+        <w:instrText xml:space="preserve"> PAGEREF _Toc18097 </w:instrText>
+      </w:r>
+      <w:r>
+        <w:fldChar w:fldCharType="separate"/>
+      </w:r>
+      <w:r>
+        <w:t>16</w:t>
       </w:r>
       <w:r>
         <w:fldChar w:fldCharType="end"/>
@@ -2306,7 +2306,7 @@
           <w:rFonts w:hint="eastAsia"/>
           <w:lang w:eastAsia="zh-CN"/>
         </w:rPr>
-        <w:instrText xml:space="preserve"> HYPERLINK \l _Toc21443 </w:instrText>
+        <w:instrText xml:space="preserve"> HYPERLINK \l _Toc6820 </w:instrText>
       </w:r>
       <w:r>
         <w:rPr>
@@ -2328,13 +2328,13 @@
         <w:fldChar w:fldCharType="begin"/>
       </w:r>
       <w:r>
-        <w:instrText xml:space="preserve"> PAGEREF _Toc21443 </w:instrText>
-      </w:r>
-      <w:r>
-        <w:fldChar w:fldCharType="separate"/>
-      </w:r>
-      <w:r>
-        <w:t>15</w:t>
+        <w:instrText xml:space="preserve"> PAGEREF _Toc6820 </w:instrText>
+      </w:r>
+      <w:r>
+        <w:fldChar w:fldCharType="separate"/>
+      </w:r>
+      <w:r>
+        <w:t>16</w:t>
       </w:r>
       <w:r>
         <w:fldChar w:fldCharType="end"/>
@@ -2366,7 +2366,7 @@
           <w:rFonts w:hint="eastAsia"/>
           <w:lang w:eastAsia="zh-CN"/>
         </w:rPr>
-        <w:instrText xml:space="preserve"> HYPERLINK \l _Toc19320 </w:instrText>
+        <w:instrText xml:space="preserve"> HYPERLINK \l _Toc16520 </w:instrText>
       </w:r>
       <w:r>
         <w:rPr>
@@ -2388,13 +2388,13 @@
         <w:fldChar w:fldCharType="begin"/>
       </w:r>
       <w:r>
-        <w:instrText xml:space="preserve"> PAGEREF _Toc19320 </w:instrText>
-      </w:r>
-      <w:r>
-        <w:fldChar w:fldCharType="separate"/>
-      </w:r>
-      <w:r>
-        <w:t>15</w:t>
+        <w:instrText xml:space="preserve"> PAGEREF _Toc16520 </w:instrText>
+      </w:r>
+      <w:r>
+        <w:fldChar w:fldCharType="separate"/>
+      </w:r>
+      <w:r>
+        <w:t>16</w:t>
       </w:r>
       <w:r>
         <w:fldChar w:fldCharType="end"/>
@@ -2426,7 +2426,7 @@
           <w:rFonts w:hint="eastAsia"/>
           <w:lang w:eastAsia="zh-CN"/>
         </w:rPr>
-        <w:instrText xml:space="preserve"> HYPERLINK \l _Toc32679 </w:instrText>
+        <w:instrText xml:space="preserve"> HYPERLINK \l _Toc7573 </w:instrText>
       </w:r>
       <w:r>
         <w:rPr>
@@ -2448,13 +2448,13 @@
         <w:fldChar w:fldCharType="begin"/>
       </w:r>
       <w:r>
-        <w:instrText xml:space="preserve"> PAGEREF _Toc32679 </w:instrText>
-      </w:r>
-      <w:r>
-        <w:fldChar w:fldCharType="separate"/>
-      </w:r>
-      <w:r>
-        <w:t>16</w:t>
+        <w:instrText xml:space="preserve"> PAGEREF _Toc7573 </w:instrText>
+      </w:r>
+      <w:r>
+        <w:fldChar w:fldCharType="separate"/>
+      </w:r>
+      <w:r>
+        <w:t>17</w:t>
       </w:r>
       <w:r>
         <w:fldChar w:fldCharType="end"/>
@@ -2486,7 +2486,7 @@
           <w:rFonts w:hint="eastAsia"/>
           <w:lang w:eastAsia="zh-CN"/>
         </w:rPr>
-        <w:instrText xml:space="preserve"> HYPERLINK \l _Toc24095 </w:instrText>
+        <w:instrText xml:space="preserve"> HYPERLINK \l _Toc15982 </w:instrText>
       </w:r>
       <w:r>
         <w:rPr>
@@ -2508,13 +2508,13 @@
         <w:fldChar w:fldCharType="begin"/>
       </w:r>
       <w:r>
-        <w:instrText xml:space="preserve"> PAGEREF _Toc24095 </w:instrText>
-      </w:r>
-      <w:r>
-        <w:fldChar w:fldCharType="separate"/>
-      </w:r>
-      <w:r>
-        <w:t>16</w:t>
+        <w:instrText xml:space="preserve"> PAGEREF _Toc15982 </w:instrText>
+      </w:r>
+      <w:r>
+        <w:fldChar w:fldCharType="separate"/>
+      </w:r>
+      <w:r>
+        <w:t>17</w:t>
       </w:r>
       <w:r>
         <w:fldChar w:fldCharType="end"/>
@@ -2546,7 +2546,7 @@
           <w:rFonts w:hint="eastAsia"/>
           <w:lang w:eastAsia="zh-CN"/>
         </w:rPr>
-        <w:instrText xml:space="preserve"> HYPERLINK \l _Toc10971 </w:instrText>
+        <w:instrText xml:space="preserve"> HYPERLINK \l _Toc1880 </w:instrText>
       </w:r>
       <w:r>
         <w:rPr>
@@ -2568,13 +2568,13 @@
         <w:fldChar w:fldCharType="begin"/>
       </w:r>
       <w:r>
-        <w:instrText xml:space="preserve"> PAGEREF _Toc10971 </w:instrText>
-      </w:r>
-      <w:r>
-        <w:fldChar w:fldCharType="separate"/>
-      </w:r>
-      <w:r>
-        <w:t>16</w:t>
+        <w:instrText xml:space="preserve"> PAGEREF _Toc1880 </w:instrText>
+      </w:r>
+      <w:r>
+        <w:fldChar w:fldCharType="separate"/>
+      </w:r>
+      <w:r>
+        <w:t>17</w:t>
       </w:r>
       <w:r>
         <w:fldChar w:fldCharType="end"/>
@@ -2606,7 +2606,7 @@
           <w:rFonts w:hint="eastAsia"/>
           <w:lang w:eastAsia="zh-CN"/>
         </w:rPr>
-        <w:instrText xml:space="preserve"> HYPERLINK \l _Toc16560 </w:instrText>
+        <w:instrText xml:space="preserve"> HYPERLINK \l _Toc28649 </w:instrText>
       </w:r>
       <w:r>
         <w:rPr>
@@ -2628,13 +2628,13 @@
         <w:fldChar w:fldCharType="begin"/>
       </w:r>
       <w:r>
-        <w:instrText xml:space="preserve"> PAGEREF _Toc16560 </w:instrText>
-      </w:r>
-      <w:r>
-        <w:fldChar w:fldCharType="separate"/>
-      </w:r>
-      <w:r>
-        <w:t>17</w:t>
+        <w:instrText xml:space="preserve"> PAGEREF _Toc28649 </w:instrText>
+      </w:r>
+      <w:r>
+        <w:fldChar w:fldCharType="separate"/>
+      </w:r>
+      <w:r>
+        <w:t>18</w:t>
       </w:r>
       <w:r>
         <w:fldChar w:fldCharType="end"/>
@@ -2666,7 +2666,7 @@
           <w:rFonts w:hint="eastAsia"/>
           <w:lang w:eastAsia="zh-CN"/>
         </w:rPr>
-        <w:instrText xml:space="preserve"> HYPERLINK \l _Toc11716 </w:instrText>
+        <w:instrText xml:space="preserve"> HYPERLINK \l _Toc23354 </w:instrText>
       </w:r>
       <w:r>
         <w:rPr>
@@ -2688,13 +2688,13 @@
         <w:fldChar w:fldCharType="begin"/>
       </w:r>
       <w:r>
-        <w:instrText xml:space="preserve"> PAGEREF _Toc11716 </w:instrText>
-      </w:r>
-      <w:r>
-        <w:fldChar w:fldCharType="separate"/>
-      </w:r>
-      <w:r>
-        <w:t>17</w:t>
+        <w:instrText xml:space="preserve"> PAGEREF _Toc23354 </w:instrText>
+      </w:r>
+      <w:r>
+        <w:fldChar w:fldCharType="separate"/>
+      </w:r>
+      <w:r>
+        <w:t>18</w:t>
       </w:r>
       <w:r>
         <w:fldChar w:fldCharType="end"/>
@@ -2726,7 +2726,7 @@
           <w:rFonts w:hint="eastAsia"/>
           <w:lang w:eastAsia="zh-CN"/>
         </w:rPr>
-        <w:instrText xml:space="preserve"> HYPERLINK \l _Toc12985 </w:instrText>
+        <w:instrText xml:space="preserve"> HYPERLINK \l _Toc7532 </w:instrText>
       </w:r>
       <w:r>
         <w:rPr>
@@ -2748,13 +2748,13 @@
         <w:fldChar w:fldCharType="begin"/>
       </w:r>
       <w:r>
-        <w:instrText xml:space="preserve"> PAGEREF _Toc12985 </w:instrText>
-      </w:r>
-      <w:r>
-        <w:fldChar w:fldCharType="separate"/>
-      </w:r>
-      <w:r>
-        <w:t>17</w:t>
+        <w:instrText xml:space="preserve"> PAGEREF _Toc7532 </w:instrText>
+      </w:r>
+      <w:r>
+        <w:fldChar w:fldCharType="separate"/>
+      </w:r>
+      <w:r>
+        <w:t>18</w:t>
       </w:r>
       <w:r>
         <w:fldChar w:fldCharType="end"/>
@@ -2786,7 +2786,7 @@
           <w:rFonts w:hint="eastAsia"/>
           <w:lang w:eastAsia="zh-CN"/>
         </w:rPr>
-        <w:instrText xml:space="preserve"> HYPERLINK \l _Toc30586 </w:instrText>
+        <w:instrText xml:space="preserve"> HYPERLINK \l _Toc12499 </w:instrText>
       </w:r>
       <w:r>
         <w:rPr>
@@ -2808,13 +2808,13 @@
         <w:fldChar w:fldCharType="begin"/>
       </w:r>
       <w:r>
-        <w:instrText xml:space="preserve"> PAGEREF _Toc30586 </w:instrText>
-      </w:r>
-      <w:r>
-        <w:fldChar w:fldCharType="separate"/>
-      </w:r>
-      <w:r>
-        <w:t>18</w:t>
+        <w:instrText xml:space="preserve"> PAGEREF _Toc12499 </w:instrText>
+      </w:r>
+      <w:r>
+        <w:fldChar w:fldCharType="separate"/>
+      </w:r>
+      <w:r>
+        <w:t>19</w:t>
       </w:r>
       <w:r>
         <w:fldChar w:fldCharType="end"/>
@@ -2846,7 +2846,7 @@
           <w:rFonts w:hint="eastAsia"/>
           <w:lang w:eastAsia="zh-CN"/>
         </w:rPr>
-        <w:instrText xml:space="preserve"> HYPERLINK \l _Toc17866 </w:instrText>
+        <w:instrText xml:space="preserve"> HYPERLINK \l _Toc30044 </w:instrText>
       </w:r>
       <w:r>
         <w:rPr>
@@ -2868,13 +2868,13 @@
         <w:fldChar w:fldCharType="begin"/>
       </w:r>
       <w:r>
-        <w:instrText xml:space="preserve"> PAGEREF _Toc17866 </w:instrText>
-      </w:r>
-      <w:r>
-        <w:fldChar w:fldCharType="separate"/>
-      </w:r>
-      <w:r>
-        <w:t>18</w:t>
+        <w:instrText xml:space="preserve"> PAGEREF _Toc30044 </w:instrText>
+      </w:r>
+      <w:r>
+        <w:fldChar w:fldCharType="separate"/>
+      </w:r>
+      <w:r>
+        <w:t>19</w:t>
       </w:r>
       <w:r>
         <w:fldChar w:fldCharType="end"/>
@@ -2906,7 +2906,7 @@
           <w:rFonts w:hint="eastAsia"/>
           <w:lang w:eastAsia="zh-CN"/>
         </w:rPr>
-        <w:instrText xml:space="preserve"> HYPERLINK \l _Toc32465 </w:instrText>
+        <w:instrText xml:space="preserve"> HYPERLINK \l _Toc17782 </w:instrText>
       </w:r>
       <w:r>
         <w:rPr>
@@ -2928,13 +2928,13 @@
         <w:fldChar w:fldCharType="begin"/>
       </w:r>
       <w:r>
-        <w:instrText xml:space="preserve"> PAGEREF _Toc32465 </w:instrText>
-      </w:r>
-      <w:r>
-        <w:fldChar w:fldCharType="separate"/>
-      </w:r>
-      <w:r>
-        <w:t>18</w:t>
+        <w:instrText xml:space="preserve"> PAGEREF _Toc17782 </w:instrText>
+      </w:r>
+      <w:r>
+        <w:fldChar w:fldCharType="separate"/>
+      </w:r>
+      <w:r>
+        <w:t>19</w:t>
       </w:r>
       <w:r>
         <w:fldChar w:fldCharType="end"/>
@@ -2966,7 +2966,7 @@
           <w:rFonts w:hint="eastAsia"/>
           <w:lang w:eastAsia="zh-CN"/>
         </w:rPr>
-        <w:instrText xml:space="preserve"> HYPERLINK \l _Toc15044 </w:instrText>
+        <w:instrText xml:space="preserve"> HYPERLINK \l _Toc28211 </w:instrText>
       </w:r>
       <w:r>
         <w:rPr>
@@ -2989,13 +2989,13 @@
         <w:fldChar w:fldCharType="begin"/>
       </w:r>
       <w:r>
-        <w:instrText xml:space="preserve"> PAGEREF _Toc15044 </w:instrText>
-      </w:r>
-      <w:r>
-        <w:fldChar w:fldCharType="separate"/>
-      </w:r>
-      <w:r>
-        <w:t>18</w:t>
+        <w:instrText xml:space="preserve"> PAGEREF _Toc28211 </w:instrText>
+      </w:r>
+      <w:r>
+        <w:fldChar w:fldCharType="separate"/>
+      </w:r>
+      <w:r>
+        <w:t>19</w:t>
       </w:r>
       <w:r>
         <w:fldChar w:fldCharType="end"/>
@@ -3027,7 +3027,7 @@
           <w:rFonts w:hint="eastAsia"/>
           <w:lang w:eastAsia="zh-CN"/>
         </w:rPr>
-        <w:instrText xml:space="preserve"> HYPERLINK \l _Toc6404 </w:instrText>
+        <w:instrText xml:space="preserve"> HYPERLINK \l _Toc4682 </w:instrText>
       </w:r>
       <w:r>
         <w:rPr>
@@ -3049,13 +3049,13 @@
         <w:fldChar w:fldCharType="begin"/>
       </w:r>
       <w:r>
-        <w:instrText xml:space="preserve"> PAGEREF _Toc6404 </w:instrText>
-      </w:r>
-      <w:r>
-        <w:fldChar w:fldCharType="separate"/>
-      </w:r>
-      <w:r>
-        <w:t>18</w:t>
+        <w:instrText xml:space="preserve"> PAGEREF _Toc4682 </w:instrText>
+      </w:r>
+      <w:r>
+        <w:fldChar w:fldCharType="separate"/>
+      </w:r>
+      <w:r>
+        <w:t>19</w:t>
       </w:r>
       <w:r>
         <w:fldChar w:fldCharType="end"/>
@@ -3087,7 +3087,7 @@
           <w:rFonts w:hint="eastAsia"/>
           <w:lang w:eastAsia="zh-CN"/>
         </w:rPr>
-        <w:instrText xml:space="preserve"> HYPERLINK \l _Toc12908 </w:instrText>
+        <w:instrText xml:space="preserve"> HYPERLINK \l _Toc20175 </w:instrText>
       </w:r>
       <w:r>
         <w:rPr>
@@ -3109,13 +3109,13 @@
         <w:fldChar w:fldCharType="begin"/>
       </w:r>
       <w:r>
-        <w:instrText xml:space="preserve"> PAGEREF _Toc12908 </w:instrText>
-      </w:r>
-      <w:r>
-        <w:fldChar w:fldCharType="separate"/>
-      </w:r>
-      <w:r>
-        <w:t>19</w:t>
+        <w:instrText xml:space="preserve"> PAGEREF _Toc20175 </w:instrText>
+      </w:r>
+      <w:r>
+        <w:fldChar w:fldCharType="separate"/>
+      </w:r>
+      <w:r>
+        <w:t>20</w:t>
       </w:r>
       <w:r>
         <w:fldChar w:fldCharType="end"/>
@@ -3147,7 +3147,7 @@
           <w:rFonts w:hint="eastAsia"/>
           <w:lang w:eastAsia="zh-CN"/>
         </w:rPr>
-        <w:instrText xml:space="preserve"> HYPERLINK \l _Toc19051 </w:instrText>
+        <w:instrText xml:space="preserve"> HYPERLINK \l _Toc21461 </w:instrText>
       </w:r>
       <w:r>
         <w:rPr>
@@ -3169,13 +3169,13 @@
         <w:fldChar w:fldCharType="begin"/>
       </w:r>
       <w:r>
-        <w:instrText xml:space="preserve"> PAGEREF _Toc19051 </w:instrText>
-      </w:r>
-      <w:r>
-        <w:fldChar w:fldCharType="separate"/>
-      </w:r>
-      <w:r>
-        <w:t>19</w:t>
+        <w:instrText xml:space="preserve"> PAGEREF _Toc21461 </w:instrText>
+      </w:r>
+      <w:r>
+        <w:fldChar w:fldCharType="separate"/>
+      </w:r>
+      <w:r>
+        <w:t>20</w:t>
       </w:r>
       <w:r>
         <w:fldChar w:fldCharType="end"/>
@@ -3207,7 +3207,7 @@
           <w:rFonts w:hint="eastAsia"/>
           <w:lang w:eastAsia="zh-CN"/>
         </w:rPr>
-        <w:instrText xml:space="preserve"> HYPERLINK \l _Toc5049 </w:instrText>
+        <w:instrText xml:space="preserve"> HYPERLINK \l _Toc13873 </w:instrText>
       </w:r>
       <w:r>
         <w:rPr>
@@ -3229,13 +3229,13 @@
         <w:fldChar w:fldCharType="begin"/>
       </w:r>
       <w:r>
-        <w:instrText xml:space="preserve"> PAGEREF _Toc5049 </w:instrText>
-      </w:r>
-      <w:r>
-        <w:fldChar w:fldCharType="separate"/>
-      </w:r>
-      <w:r>
-        <w:t>20</w:t>
+        <w:instrText xml:space="preserve"> PAGEREF _Toc13873 </w:instrText>
+      </w:r>
+      <w:r>
+        <w:fldChar w:fldCharType="separate"/>
+      </w:r>
+      <w:r>
+        <w:t>21</w:t>
       </w:r>
       <w:r>
         <w:fldChar w:fldCharType="end"/>
@@ -3267,7 +3267,7 @@
           <w:rFonts w:hint="eastAsia"/>
           <w:lang w:eastAsia="zh-CN"/>
         </w:rPr>
-        <w:instrText xml:space="preserve"> HYPERLINK \l _Toc2589 </w:instrText>
+        <w:instrText xml:space="preserve"> HYPERLINK \l _Toc5959 </w:instrText>
       </w:r>
       <w:r>
         <w:rPr>
@@ -3289,13 +3289,13 @@
         <w:fldChar w:fldCharType="begin"/>
       </w:r>
       <w:r>
-        <w:instrText xml:space="preserve"> PAGEREF _Toc2589 </w:instrText>
-      </w:r>
-      <w:r>
-        <w:fldChar w:fldCharType="separate"/>
-      </w:r>
-      <w:r>
-        <w:t>20</w:t>
+        <w:instrText xml:space="preserve"> PAGEREF _Toc5959 </w:instrText>
+      </w:r>
+      <w:r>
+        <w:fldChar w:fldCharType="separate"/>
+      </w:r>
+      <w:r>
+        <w:t>21</w:t>
       </w:r>
       <w:r>
         <w:fldChar w:fldCharType="end"/>
@@ -3327,7 +3327,7 @@
           <w:rFonts w:hint="eastAsia"/>
           <w:lang w:eastAsia="zh-CN"/>
         </w:rPr>
-        <w:instrText xml:space="preserve"> HYPERLINK \l _Toc23931 </w:instrText>
+        <w:instrText xml:space="preserve"> HYPERLINK \l _Toc1588 </w:instrText>
       </w:r>
       <w:r>
         <w:rPr>
@@ -3349,13 +3349,13 @@
         <w:fldChar w:fldCharType="begin"/>
       </w:r>
       <w:r>
-        <w:instrText xml:space="preserve"> PAGEREF _Toc23931 </w:instrText>
-      </w:r>
-      <w:r>
-        <w:fldChar w:fldCharType="separate"/>
-      </w:r>
-      <w:r>
-        <w:t>20</w:t>
+        <w:instrText xml:space="preserve"> PAGEREF _Toc1588 </w:instrText>
+      </w:r>
+      <w:r>
+        <w:fldChar w:fldCharType="separate"/>
+      </w:r>
+      <w:r>
+        <w:t>21</w:t>
       </w:r>
       <w:r>
         <w:fldChar w:fldCharType="end"/>
@@ -3387,7 +3387,7 @@
           <w:rFonts w:hint="eastAsia"/>
           <w:lang w:eastAsia="zh-CN"/>
         </w:rPr>
-        <w:instrText xml:space="preserve"> HYPERLINK \l _Toc30577 </w:instrText>
+        <w:instrText xml:space="preserve"> HYPERLINK \l _Toc17102 </w:instrText>
       </w:r>
       <w:r>
         <w:rPr>
@@ -3409,13 +3409,13 @@
         <w:fldChar w:fldCharType="begin"/>
       </w:r>
       <w:r>
-        <w:instrText xml:space="preserve"> PAGEREF _Toc30577 </w:instrText>
-      </w:r>
-      <w:r>
-        <w:fldChar w:fldCharType="separate"/>
-      </w:r>
-      <w:r>
-        <w:t>20</w:t>
+        <w:instrText xml:space="preserve"> PAGEREF _Toc17102 </w:instrText>
+      </w:r>
+      <w:r>
+        <w:fldChar w:fldCharType="separate"/>
+      </w:r>
+      <w:r>
+        <w:t>21</w:t>
       </w:r>
       <w:r>
         <w:fldChar w:fldCharType="end"/>
@@ -3447,7 +3447,7 @@
           <w:rFonts w:hint="eastAsia"/>
           <w:lang w:eastAsia="zh-CN"/>
         </w:rPr>
-        <w:instrText xml:space="preserve"> HYPERLINK \l _Toc1611 </w:instrText>
+        <w:instrText xml:space="preserve"> HYPERLINK \l _Toc28938 </w:instrText>
       </w:r>
       <w:r>
         <w:rPr>
@@ -3469,13 +3469,13 @@
         <w:fldChar w:fldCharType="begin"/>
       </w:r>
       <w:r>
-        <w:instrText xml:space="preserve"> PAGEREF _Toc1611 </w:instrText>
-      </w:r>
-      <w:r>
-        <w:fldChar w:fldCharType="separate"/>
-      </w:r>
-      <w:r>
-        <w:t>20</w:t>
+        <w:instrText xml:space="preserve"> PAGEREF _Toc28938 </w:instrText>
+      </w:r>
+      <w:r>
+        <w:fldChar w:fldCharType="separate"/>
+      </w:r>
+      <w:r>
+        <w:t>21</w:t>
       </w:r>
       <w:r>
         <w:fldChar w:fldCharType="end"/>
@@ -3507,7 +3507,7 @@
           <w:rFonts w:hint="eastAsia"/>
           <w:lang w:eastAsia="zh-CN"/>
         </w:rPr>
-        <w:instrText xml:space="preserve"> HYPERLINK \l _Toc14524 </w:instrText>
+        <w:instrText xml:space="preserve"> HYPERLINK \l _Toc31148 </w:instrText>
       </w:r>
       <w:r>
         <w:rPr>
@@ -3529,13 +3529,13 @@
         <w:fldChar w:fldCharType="begin"/>
       </w:r>
       <w:r>
-        <w:instrText xml:space="preserve"> PAGEREF _Toc14524 </w:instrText>
-      </w:r>
-      <w:r>
-        <w:fldChar w:fldCharType="separate"/>
-      </w:r>
-      <w:r>
-        <w:t>20</w:t>
+        <w:instrText xml:space="preserve"> PAGEREF _Toc31148 </w:instrText>
+      </w:r>
+      <w:r>
+        <w:fldChar w:fldCharType="separate"/>
+      </w:r>
+      <w:r>
+        <w:t>21</w:t>
       </w:r>
       <w:r>
         <w:fldChar w:fldCharType="end"/>
@@ -3567,7 +3567,7 @@
           <w:rFonts w:hint="eastAsia"/>
           <w:lang w:eastAsia="zh-CN"/>
         </w:rPr>
-        <w:instrText xml:space="preserve"> HYPERLINK \l _Toc25825 </w:instrText>
+        <w:instrText xml:space="preserve"> HYPERLINK \l _Toc10104 </w:instrText>
       </w:r>
       <w:r>
         <w:rPr>
@@ -3589,13 +3589,13 @@
         <w:fldChar w:fldCharType="begin"/>
       </w:r>
       <w:r>
-        <w:instrText xml:space="preserve"> PAGEREF _Toc25825 </w:instrText>
-      </w:r>
-      <w:r>
-        <w:fldChar w:fldCharType="separate"/>
-      </w:r>
-      <w:r>
-        <w:t>21</w:t>
+        <w:instrText xml:space="preserve"> PAGEREF _Toc10104 </w:instrText>
+      </w:r>
+      <w:r>
+        <w:fldChar w:fldCharType="separate"/>
+      </w:r>
+      <w:r>
+        <w:t>22</w:t>
       </w:r>
       <w:r>
         <w:fldChar w:fldCharType="end"/>
@@ -3627,7 +3627,7 @@
           <w:rFonts w:hint="eastAsia"/>
           <w:lang w:eastAsia="zh-CN"/>
         </w:rPr>
-        <w:instrText xml:space="preserve"> HYPERLINK \l _Toc13497 </w:instrText>
+        <w:instrText xml:space="preserve"> HYPERLINK \l _Toc493 </w:instrText>
       </w:r>
       <w:r>
         <w:rPr>
@@ -3649,13 +3649,13 @@
         <w:fldChar w:fldCharType="begin"/>
       </w:r>
       <w:r>
-        <w:instrText xml:space="preserve"> PAGEREF _Toc13497 </w:instrText>
-      </w:r>
-      <w:r>
-        <w:fldChar w:fldCharType="separate"/>
-      </w:r>
-      <w:r>
-        <w:t>21</w:t>
+        <w:instrText xml:space="preserve"> PAGEREF _Toc493 </w:instrText>
+      </w:r>
+      <w:r>
+        <w:fldChar w:fldCharType="separate"/>
+      </w:r>
+      <w:r>
+        <w:t>22</w:t>
       </w:r>
       <w:r>
         <w:fldChar w:fldCharType="end"/>
@@ -3687,7 +3687,7 @@
           <w:rFonts w:hint="eastAsia"/>
           <w:lang w:eastAsia="zh-CN"/>
         </w:rPr>
-        <w:instrText xml:space="preserve"> HYPERLINK \l _Toc11338 </w:instrText>
+        <w:instrText xml:space="preserve"> HYPERLINK \l _Toc22063 </w:instrText>
       </w:r>
       <w:r>
         <w:rPr>
@@ -3709,13 +3709,13 @@
         <w:fldChar w:fldCharType="begin"/>
       </w:r>
       <w:r>
-        <w:instrText xml:space="preserve"> PAGEREF _Toc11338 </w:instrText>
-      </w:r>
-      <w:r>
-        <w:fldChar w:fldCharType="separate"/>
-      </w:r>
-      <w:r>
-        <w:t>21</w:t>
+        <w:instrText xml:space="preserve"> PAGEREF _Toc22063 </w:instrText>
+      </w:r>
+      <w:r>
+        <w:fldChar w:fldCharType="separate"/>
+      </w:r>
+      <w:r>
+        <w:t>22</w:t>
       </w:r>
       <w:r>
         <w:fldChar w:fldCharType="end"/>
@@ -3747,7 +3747,7 @@
           <w:rFonts w:hint="eastAsia"/>
           <w:lang w:eastAsia="zh-CN"/>
         </w:rPr>
-        <w:instrText xml:space="preserve"> HYPERLINK \l _Toc9344 </w:instrText>
+        <w:instrText xml:space="preserve"> HYPERLINK \l _Toc16629 </w:instrText>
       </w:r>
       <w:r>
         <w:rPr>
@@ -3769,13 +3769,13 @@
         <w:fldChar w:fldCharType="begin"/>
       </w:r>
       <w:r>
-        <w:instrText xml:space="preserve"> PAGEREF _Toc9344 </w:instrText>
-      </w:r>
-      <w:r>
-        <w:fldChar w:fldCharType="separate"/>
-      </w:r>
-      <w:r>
-        <w:t>21</w:t>
+        <w:instrText xml:space="preserve"> PAGEREF _Toc16629 </w:instrText>
+      </w:r>
+      <w:r>
+        <w:fldChar w:fldCharType="separate"/>
+      </w:r>
+      <w:r>
+        <w:t>22</w:t>
       </w:r>
       <w:r>
         <w:fldChar w:fldCharType="end"/>
@@ -3807,7 +3807,7 @@
           <w:rFonts w:hint="eastAsia"/>
           <w:lang w:eastAsia="zh-CN"/>
         </w:rPr>
-        <w:instrText xml:space="preserve"> HYPERLINK \l _Toc8846 </w:instrText>
+        <w:instrText xml:space="preserve"> HYPERLINK \l _Toc21173 </w:instrText>
       </w:r>
       <w:r>
         <w:rPr>
@@ -3829,13 +3829,13 @@
         <w:fldChar w:fldCharType="begin"/>
       </w:r>
       <w:r>
-        <w:instrText xml:space="preserve"> PAGEREF _Toc8846 </w:instrText>
-      </w:r>
-      <w:r>
-        <w:fldChar w:fldCharType="separate"/>
-      </w:r>
-      <w:r>
-        <w:t>21</w:t>
+        <w:instrText xml:space="preserve"> PAGEREF _Toc21173 </w:instrText>
+      </w:r>
+      <w:r>
+        <w:fldChar w:fldCharType="separate"/>
+      </w:r>
+      <w:r>
+        <w:t>22</w:t>
       </w:r>
       <w:r>
         <w:fldChar w:fldCharType="end"/>
@@ -3867,7 +3867,7 @@
           <w:rFonts w:hint="eastAsia"/>
           <w:lang w:eastAsia="zh-CN"/>
         </w:rPr>
-        <w:instrText xml:space="preserve"> HYPERLINK \l _Toc10753 </w:instrText>
+        <w:instrText xml:space="preserve"> HYPERLINK \l _Toc19762 </w:instrText>
       </w:r>
       <w:r>
         <w:rPr>
@@ -3889,13 +3889,13 @@
         <w:fldChar w:fldCharType="begin"/>
       </w:r>
       <w:r>
-        <w:instrText xml:space="preserve"> PAGEREF _Toc10753 </w:instrText>
-      </w:r>
-      <w:r>
-        <w:fldChar w:fldCharType="separate"/>
-      </w:r>
-      <w:r>
-        <w:t>22</w:t>
+        <w:instrText xml:space="preserve"> PAGEREF _Toc19762 </w:instrText>
+      </w:r>
+      <w:r>
+        <w:fldChar w:fldCharType="separate"/>
+      </w:r>
+      <w:r>
+        <w:t>23</w:t>
       </w:r>
       <w:r>
         <w:fldChar w:fldCharType="end"/>
@@ -3927,7 +3927,7 @@
           <w:rFonts w:hint="eastAsia"/>
           <w:lang w:eastAsia="zh-CN"/>
         </w:rPr>
-        <w:instrText xml:space="preserve"> HYPERLINK \l _Toc11719 </w:instrText>
+        <w:instrText xml:space="preserve"> HYPERLINK \l _Toc7346 </w:instrText>
       </w:r>
       <w:r>
         <w:rPr>
@@ -3949,13 +3949,13 @@
         <w:fldChar w:fldCharType="begin"/>
       </w:r>
       <w:r>
-        <w:instrText xml:space="preserve"> PAGEREF _Toc11719 </w:instrText>
-      </w:r>
-      <w:r>
-        <w:fldChar w:fldCharType="separate"/>
-      </w:r>
-      <w:r>
-        <w:t>22</w:t>
+        <w:instrText xml:space="preserve"> PAGEREF _Toc7346 </w:instrText>
+      </w:r>
+      <w:r>
+        <w:fldChar w:fldCharType="separate"/>
+      </w:r>
+      <w:r>
+        <w:t>23</w:t>
       </w:r>
       <w:r>
         <w:fldChar w:fldCharType="end"/>
@@ -3987,7 +3987,7 @@
           <w:rFonts w:hint="eastAsia"/>
           <w:lang w:eastAsia="zh-CN"/>
         </w:rPr>
-        <w:instrText xml:space="preserve"> HYPERLINK \l _Toc14152 </w:instrText>
+        <w:instrText xml:space="preserve"> HYPERLINK \l _Toc18109 </w:instrText>
       </w:r>
       <w:r>
         <w:rPr>
@@ -4009,13 +4009,13 @@
         <w:fldChar w:fldCharType="begin"/>
       </w:r>
       <w:r>
-        <w:instrText xml:space="preserve"> PAGEREF _Toc14152 </w:instrText>
-      </w:r>
-      <w:r>
-        <w:fldChar w:fldCharType="separate"/>
-      </w:r>
-      <w:r>
-        <w:t>22</w:t>
+        <w:instrText xml:space="preserve"> PAGEREF _Toc18109 </w:instrText>
+      </w:r>
+      <w:r>
+        <w:fldChar w:fldCharType="separate"/>
+      </w:r>
+      <w:r>
+        <w:t>23</w:t>
       </w:r>
       <w:r>
         <w:fldChar w:fldCharType="end"/>
@@ -4047,7 +4047,7 @@
           <w:rFonts w:hint="eastAsia"/>
           <w:lang w:eastAsia="zh-CN"/>
         </w:rPr>
-        <w:instrText xml:space="preserve"> HYPERLINK \l _Toc29372 </w:instrText>
+        <w:instrText xml:space="preserve"> HYPERLINK \l _Toc16040 </w:instrText>
       </w:r>
       <w:r>
         <w:rPr>
@@ -4069,13 +4069,13 @@
         <w:fldChar w:fldCharType="begin"/>
       </w:r>
       <w:r>
-        <w:instrText xml:space="preserve"> PAGEREF _Toc29372 </w:instrText>
-      </w:r>
-      <w:r>
-        <w:fldChar w:fldCharType="separate"/>
-      </w:r>
-      <w:r>
-        <w:t>22</w:t>
+        <w:instrText xml:space="preserve"> PAGEREF _Toc16040 </w:instrText>
+      </w:r>
+      <w:r>
+        <w:fldChar w:fldCharType="separate"/>
+      </w:r>
+      <w:r>
+        <w:t>23</w:t>
       </w:r>
       <w:r>
         <w:fldChar w:fldCharType="end"/>
@@ -4107,7 +4107,7 @@
           <w:rFonts w:hint="eastAsia"/>
           <w:lang w:eastAsia="zh-CN"/>
         </w:rPr>
-        <w:instrText xml:space="preserve"> HYPERLINK \l _Toc13608 </w:instrText>
+        <w:instrText xml:space="preserve"> HYPERLINK \l _Toc30132 </w:instrText>
       </w:r>
       <w:r>
         <w:rPr>
@@ -4129,13 +4129,13 @@
         <w:fldChar w:fldCharType="begin"/>
       </w:r>
       <w:r>
-        <w:instrText xml:space="preserve"> PAGEREF _Toc13608 </w:instrText>
-      </w:r>
-      <w:r>
-        <w:fldChar w:fldCharType="separate"/>
-      </w:r>
-      <w:r>
-        <w:t>22</w:t>
+        <w:instrText xml:space="preserve"> PAGEREF _Toc30132 </w:instrText>
+      </w:r>
+      <w:r>
+        <w:fldChar w:fldCharType="separate"/>
+      </w:r>
+      <w:r>
+        <w:t>23</w:t>
       </w:r>
       <w:r>
         <w:fldChar w:fldCharType="end"/>
@@ -4167,7 +4167,7 @@
           <w:rFonts w:hint="eastAsia"/>
           <w:lang w:eastAsia="zh-CN"/>
         </w:rPr>
-        <w:instrText xml:space="preserve"> HYPERLINK \l _Toc22905 </w:instrText>
+        <w:instrText xml:space="preserve"> HYPERLINK \l _Toc12633 </w:instrText>
       </w:r>
       <w:r>
         <w:rPr>
@@ -4189,13 +4189,13 @@
         <w:fldChar w:fldCharType="begin"/>
       </w:r>
       <w:r>
-        <w:instrText xml:space="preserve"> PAGEREF _Toc22905 </w:instrText>
-      </w:r>
-      <w:r>
-        <w:fldChar w:fldCharType="separate"/>
-      </w:r>
-      <w:r>
-        <w:t>22</w:t>
+        <w:instrText xml:space="preserve"> PAGEREF _Toc12633 </w:instrText>
+      </w:r>
+      <w:r>
+        <w:fldChar w:fldCharType="separate"/>
+      </w:r>
+      <w:r>
+        <w:t>23</w:t>
       </w:r>
       <w:r>
         <w:fldChar w:fldCharType="end"/>
@@ -4227,7 +4227,7 @@
           <w:rFonts w:hint="eastAsia"/>
           <w:lang w:eastAsia="zh-CN"/>
         </w:rPr>
-        <w:instrText xml:space="preserve"> HYPERLINK \l _Toc3070 </w:instrText>
+        <w:instrText xml:space="preserve"> HYPERLINK \l _Toc25731 </w:instrText>
       </w:r>
       <w:r>
         <w:rPr>
@@ -4249,13 +4249,13 @@
         <w:fldChar w:fldCharType="begin"/>
       </w:r>
       <w:r>
-        <w:instrText xml:space="preserve"> PAGEREF _Toc3070 </w:instrText>
-      </w:r>
-      <w:r>
-        <w:fldChar w:fldCharType="separate"/>
-      </w:r>
-      <w:r>
-        <w:t>22</w:t>
+        <w:instrText xml:space="preserve"> PAGEREF _Toc25731 </w:instrText>
+      </w:r>
+      <w:r>
+        <w:fldChar w:fldCharType="separate"/>
+      </w:r>
+      <w:r>
+        <w:t>23</w:t>
       </w:r>
       <w:r>
         <w:fldChar w:fldCharType="end"/>
@@ -4287,7 +4287,7 @@
           <w:rFonts w:hint="eastAsia"/>
           <w:lang w:eastAsia="zh-CN"/>
         </w:rPr>
-        <w:instrText xml:space="preserve"> HYPERLINK \l _Toc12152 </w:instrText>
+        <w:instrText xml:space="preserve"> HYPERLINK \l _Toc16229 </w:instrText>
       </w:r>
       <w:r>
         <w:rPr>
@@ -4309,13 +4309,13 @@
         <w:fldChar w:fldCharType="begin"/>
       </w:r>
       <w:r>
-        <w:instrText xml:space="preserve"> PAGEREF _Toc12152 </w:instrText>
-      </w:r>
-      <w:r>
-        <w:fldChar w:fldCharType="separate"/>
-      </w:r>
-      <w:r>
-        <w:t>23</w:t>
+        <w:instrText xml:space="preserve"> PAGEREF _Toc16229 </w:instrText>
+      </w:r>
+      <w:r>
+        <w:fldChar w:fldCharType="separate"/>
+      </w:r>
+      <w:r>
+        <w:t>24</w:t>
       </w:r>
       <w:r>
         <w:fldChar w:fldCharType="end"/>
@@ -4347,7 +4347,7 @@
           <w:rFonts w:hint="eastAsia"/>
           <w:lang w:eastAsia="zh-CN"/>
         </w:rPr>
-        <w:instrText xml:space="preserve"> HYPERLINK \l _Toc1950 </w:instrText>
+        <w:instrText xml:space="preserve"> HYPERLINK \l _Toc7561 </w:instrText>
       </w:r>
       <w:r>
         <w:rPr>
@@ -4369,13 +4369,13 @@
         <w:fldChar w:fldCharType="begin"/>
       </w:r>
       <w:r>
-        <w:instrText xml:space="preserve"> PAGEREF _Toc1950 </w:instrText>
-      </w:r>
-      <w:r>
-        <w:fldChar w:fldCharType="separate"/>
-      </w:r>
-      <w:r>
-        <w:t>23</w:t>
+        <w:instrText xml:space="preserve"> PAGEREF _Toc7561 </w:instrText>
+      </w:r>
+      <w:r>
+        <w:fldChar w:fldCharType="separate"/>
+      </w:r>
+      <w:r>
+        <w:t>24</w:t>
       </w:r>
       <w:r>
         <w:fldChar w:fldCharType="end"/>
@@ -4407,7 +4407,7 @@
           <w:rFonts w:hint="eastAsia"/>
           <w:lang w:eastAsia="zh-CN"/>
         </w:rPr>
-        <w:instrText xml:space="preserve"> HYPERLINK \l _Toc7263 </w:instrText>
+        <w:instrText xml:space="preserve"> HYPERLINK \l _Toc4849 </w:instrText>
       </w:r>
       <w:r>
         <w:rPr>
@@ -4429,13 +4429,13 @@
         <w:fldChar w:fldCharType="begin"/>
       </w:r>
       <w:r>
-        <w:instrText xml:space="preserve"> PAGEREF _Toc7263 </w:instrText>
-      </w:r>
-      <w:r>
-        <w:fldChar w:fldCharType="separate"/>
-      </w:r>
-      <w:r>
-        <w:t>23</w:t>
+        <w:instrText xml:space="preserve"> PAGEREF _Toc4849 </w:instrText>
+      </w:r>
+      <w:r>
+        <w:fldChar w:fldCharType="separate"/>
+      </w:r>
+      <w:r>
+        <w:t>24</w:t>
       </w:r>
       <w:r>
         <w:fldChar w:fldCharType="end"/>
@@ -4467,7 +4467,7 @@
           <w:rFonts w:hint="eastAsia"/>
           <w:lang w:eastAsia="zh-CN"/>
         </w:rPr>
-        <w:instrText xml:space="preserve"> HYPERLINK \l _Toc6067 </w:instrText>
+        <w:instrText xml:space="preserve"> HYPERLINK \l _Toc11951 </w:instrText>
       </w:r>
       <w:r>
         <w:rPr>
@@ -4489,13 +4489,13 @@
         <w:fldChar w:fldCharType="begin"/>
       </w:r>
       <w:r>
-        <w:instrText xml:space="preserve"> PAGEREF _Toc6067 </w:instrText>
-      </w:r>
-      <w:r>
-        <w:fldChar w:fldCharType="separate"/>
-      </w:r>
-      <w:r>
-        <w:t>23</w:t>
+        <w:instrText xml:space="preserve"> PAGEREF _Toc11951 </w:instrText>
+      </w:r>
+      <w:r>
+        <w:fldChar w:fldCharType="separate"/>
+      </w:r>
+      <w:r>
+        <w:t>24</w:t>
       </w:r>
       <w:r>
         <w:fldChar w:fldCharType="end"/>
@@ -4527,7 +4527,7 @@
           <w:rFonts w:hint="eastAsia"/>
           <w:lang w:eastAsia="zh-CN"/>
         </w:rPr>
-        <w:instrText xml:space="preserve"> HYPERLINK \l _Toc1374 </w:instrText>
+        <w:instrText xml:space="preserve"> HYPERLINK \l _Toc9545 </w:instrText>
       </w:r>
       <w:r>
         <w:rPr>
@@ -4549,13 +4549,13 @@
         <w:fldChar w:fldCharType="begin"/>
       </w:r>
       <w:r>
-        <w:instrText xml:space="preserve"> PAGEREF _Toc1374 </w:instrText>
-      </w:r>
-      <w:r>
-        <w:fldChar w:fldCharType="separate"/>
-      </w:r>
-      <w:r>
-        <w:t>23</w:t>
+        <w:instrText xml:space="preserve"> PAGEREF _Toc9545 </w:instrText>
+      </w:r>
+      <w:r>
+        <w:fldChar w:fldCharType="separate"/>
+      </w:r>
+      <w:r>
+        <w:t>24</w:t>
       </w:r>
       <w:r>
         <w:fldChar w:fldCharType="end"/>
@@ -4587,7 +4587,7 @@
           <w:rFonts w:hint="eastAsia"/>
           <w:lang w:eastAsia="zh-CN"/>
         </w:rPr>
-        <w:instrText xml:space="preserve"> HYPERLINK \l _Toc14361 </w:instrText>
+        <w:instrText xml:space="preserve"> HYPERLINK \l _Toc27370 </w:instrText>
       </w:r>
       <w:r>
         <w:rPr>
@@ -4609,13 +4609,13 @@
         <w:fldChar w:fldCharType="begin"/>
       </w:r>
       <w:r>
-        <w:instrText xml:space="preserve"> PAGEREF _Toc14361 </w:instrText>
-      </w:r>
-      <w:r>
-        <w:fldChar w:fldCharType="separate"/>
-      </w:r>
-      <w:r>
-        <w:t>24</w:t>
+        <w:instrText xml:space="preserve"> PAGEREF _Toc27370 </w:instrText>
+      </w:r>
+      <w:r>
+        <w:fldChar w:fldCharType="separate"/>
+      </w:r>
+      <w:r>
+        <w:t>25</w:t>
       </w:r>
       <w:r>
         <w:fldChar w:fldCharType="end"/>
@@ -4647,7 +4647,7 @@
           <w:rFonts w:hint="eastAsia"/>
           <w:lang w:eastAsia="zh-CN"/>
         </w:rPr>
-        <w:instrText xml:space="preserve"> HYPERLINK \l _Toc7335 </w:instrText>
+        <w:instrText xml:space="preserve"> HYPERLINK \l _Toc18660 </w:instrText>
       </w:r>
       <w:r>
         <w:rPr>
@@ -4669,13 +4669,13 @@
         <w:fldChar w:fldCharType="begin"/>
       </w:r>
       <w:r>
-        <w:instrText xml:space="preserve"> PAGEREF _Toc7335 </w:instrText>
-      </w:r>
-      <w:r>
-        <w:fldChar w:fldCharType="separate"/>
-      </w:r>
-      <w:r>
-        <w:t>24</w:t>
+        <w:instrText xml:space="preserve"> PAGEREF _Toc18660 </w:instrText>
+      </w:r>
+      <w:r>
+        <w:fldChar w:fldCharType="separate"/>
+      </w:r>
+      <w:r>
+        <w:t>25</w:t>
       </w:r>
       <w:r>
         <w:fldChar w:fldCharType="end"/>
@@ -4707,7 +4707,7 @@
           <w:rFonts w:hint="eastAsia"/>
           <w:lang w:eastAsia="zh-CN"/>
         </w:rPr>
-        <w:instrText xml:space="preserve"> HYPERLINK \l _Toc26865 </w:instrText>
+        <w:instrText xml:space="preserve"> HYPERLINK \l _Toc24784 </w:instrText>
       </w:r>
       <w:r>
         <w:rPr>
@@ -4729,13 +4729,13 @@
         <w:fldChar w:fldCharType="begin"/>
       </w:r>
       <w:r>
-        <w:instrText xml:space="preserve"> PAGEREF _Toc26865 </w:instrText>
-      </w:r>
-      <w:r>
-        <w:fldChar w:fldCharType="separate"/>
-      </w:r>
-      <w:r>
-        <w:t>24</w:t>
+        <w:instrText xml:space="preserve"> PAGEREF _Toc24784 </w:instrText>
+      </w:r>
+      <w:r>
+        <w:fldChar w:fldCharType="separate"/>
+      </w:r>
+      <w:r>
+        <w:t>25</w:t>
       </w:r>
       <w:r>
         <w:fldChar w:fldCharType="end"/>
@@ -4767,7 +4767,7 @@
           <w:rFonts w:hint="eastAsia"/>
           <w:lang w:eastAsia="zh-CN"/>
         </w:rPr>
-        <w:instrText xml:space="preserve"> HYPERLINK \l _Toc1444 </w:instrText>
+        <w:instrText xml:space="preserve"> HYPERLINK \l _Toc2097 </w:instrText>
       </w:r>
       <w:r>
         <w:rPr>
@@ -4789,13 +4789,13 @@
         <w:fldChar w:fldCharType="begin"/>
       </w:r>
       <w:r>
-        <w:instrText xml:space="preserve"> PAGEREF _Toc1444 </w:instrText>
-      </w:r>
-      <w:r>
-        <w:fldChar w:fldCharType="separate"/>
-      </w:r>
-      <w:r>
-        <w:t>24</w:t>
+        <w:instrText xml:space="preserve"> PAGEREF _Toc2097 </w:instrText>
+      </w:r>
+      <w:r>
+        <w:fldChar w:fldCharType="separate"/>
+      </w:r>
+      <w:r>
+        <w:t>25</w:t>
       </w:r>
       <w:r>
         <w:fldChar w:fldCharType="end"/>
@@ -4827,7 +4827,7 @@
           <w:rFonts w:hint="eastAsia"/>
           <w:lang w:eastAsia="zh-CN"/>
         </w:rPr>
-        <w:instrText xml:space="preserve"> HYPERLINK \l _Toc7305 </w:instrText>
+        <w:instrText xml:space="preserve"> HYPERLINK \l _Toc30355 </w:instrText>
       </w:r>
       <w:r>
         <w:rPr>
@@ -4849,13 +4849,13 @@
         <w:fldChar w:fldCharType="begin"/>
       </w:r>
       <w:r>
-        <w:instrText xml:space="preserve"> PAGEREF _Toc7305 </w:instrText>
-      </w:r>
-      <w:r>
-        <w:fldChar w:fldCharType="separate"/>
-      </w:r>
-      <w:r>
-        <w:t>24</w:t>
+        <w:instrText xml:space="preserve"> PAGEREF _Toc30355 </w:instrText>
+      </w:r>
+      <w:r>
+        <w:fldChar w:fldCharType="separate"/>
+      </w:r>
+      <w:r>
+        <w:t>25</w:t>
       </w:r>
       <w:r>
         <w:fldChar w:fldCharType="end"/>
@@ -4887,7 +4887,7 @@
           <w:rFonts w:hint="eastAsia"/>
           <w:lang w:eastAsia="zh-CN"/>
         </w:rPr>
-        <w:instrText xml:space="preserve"> HYPERLINK \l _Toc31695 </w:instrText>
+        <w:instrText xml:space="preserve"> HYPERLINK \l _Toc10254 </w:instrText>
       </w:r>
       <w:r>
         <w:rPr>
@@ -4909,13 +4909,13 @@
         <w:fldChar w:fldCharType="begin"/>
       </w:r>
       <w:r>
-        <w:instrText xml:space="preserve"> PAGEREF _Toc31695 </w:instrText>
-      </w:r>
-      <w:r>
-        <w:fldChar w:fldCharType="separate"/>
-      </w:r>
-      <w:r>
-        <w:t>24</w:t>
+        <w:instrText xml:space="preserve"> PAGEREF _Toc10254 </w:instrText>
+      </w:r>
+      <w:r>
+        <w:fldChar w:fldCharType="separate"/>
+      </w:r>
+      <w:r>
+        <w:t>25</w:t>
       </w:r>
       <w:r>
         <w:fldChar w:fldCharType="end"/>
@@ -4947,7 +4947,7 @@
           <w:rFonts w:hint="eastAsia"/>
           <w:lang w:eastAsia="zh-CN"/>
         </w:rPr>
-        <w:instrText xml:space="preserve"> HYPERLINK \l _Toc29004 </w:instrText>
+        <w:instrText xml:space="preserve"> HYPERLINK \l _Toc24360 </w:instrText>
       </w:r>
       <w:r>
         <w:rPr>
@@ -4969,13 +4969,13 @@
         <w:fldChar w:fldCharType="begin"/>
       </w:r>
       <w:r>
-        <w:instrText xml:space="preserve"> PAGEREF _Toc29004 </w:instrText>
-      </w:r>
-      <w:r>
-        <w:fldChar w:fldCharType="separate"/>
-      </w:r>
-      <w:r>
-        <w:t>25</w:t>
+        <w:instrText xml:space="preserve"> PAGEREF _Toc24360 </w:instrText>
+      </w:r>
+      <w:r>
+        <w:fldChar w:fldCharType="separate"/>
+      </w:r>
+      <w:r>
+        <w:t>26</w:t>
       </w:r>
       <w:r>
         <w:fldChar w:fldCharType="end"/>
@@ -5007,7 +5007,7 @@
           <w:rFonts w:hint="eastAsia"/>
           <w:lang w:eastAsia="zh-CN"/>
         </w:rPr>
-        <w:instrText xml:space="preserve"> HYPERLINK \l _Toc6490 </w:instrText>
+        <w:instrText xml:space="preserve"> HYPERLINK \l _Toc21225 </w:instrText>
       </w:r>
       <w:r>
         <w:rPr>
@@ -5029,13 +5029,13 @@
         <w:fldChar w:fldCharType="begin"/>
       </w:r>
       <w:r>
-        <w:instrText xml:space="preserve"> PAGEREF _Toc6490 </w:instrText>
-      </w:r>
-      <w:r>
-        <w:fldChar w:fldCharType="separate"/>
-      </w:r>
-      <w:r>
-        <w:t>25</w:t>
+        <w:instrText xml:space="preserve"> PAGEREF _Toc21225 </w:instrText>
+      </w:r>
+      <w:r>
+        <w:fldChar w:fldCharType="separate"/>
+      </w:r>
+      <w:r>
+        <w:t>26</w:t>
       </w:r>
       <w:r>
         <w:fldChar w:fldCharType="end"/>
@@ -5067,7 +5067,7 @@
           <w:rFonts w:hint="eastAsia"/>
           <w:lang w:eastAsia="zh-CN"/>
         </w:rPr>
-        <w:instrText xml:space="preserve"> HYPERLINK \l _Toc79 </w:instrText>
+        <w:instrText xml:space="preserve"> HYPERLINK \l _Toc31081 </w:instrText>
       </w:r>
       <w:r>
         <w:rPr>
@@ -5089,13 +5089,13 @@
         <w:fldChar w:fldCharType="begin"/>
       </w:r>
       <w:r>
-        <w:instrText xml:space="preserve"> PAGEREF _Toc79 </w:instrText>
-      </w:r>
-      <w:r>
-        <w:fldChar w:fldCharType="separate"/>
-      </w:r>
-      <w:r>
-        <w:t>25</w:t>
+        <w:instrText xml:space="preserve"> PAGEREF _Toc31081 </w:instrText>
+      </w:r>
+      <w:r>
+        <w:fldChar w:fldCharType="separate"/>
+      </w:r>
+      <w:r>
+        <w:t>26</w:t>
       </w:r>
       <w:r>
         <w:fldChar w:fldCharType="end"/>
@@ -5127,7 +5127,7 @@
           <w:rFonts w:hint="eastAsia"/>
           <w:lang w:eastAsia="zh-CN"/>
         </w:rPr>
-        <w:instrText xml:space="preserve"> HYPERLINK \l _Toc1034 </w:instrText>
+        <w:instrText xml:space="preserve"> HYPERLINK \l _Toc22989 </w:instrText>
       </w:r>
       <w:r>
         <w:rPr>
@@ -5149,13 +5149,13 @@
         <w:fldChar w:fldCharType="begin"/>
       </w:r>
       <w:r>
-        <w:instrText xml:space="preserve"> PAGEREF _Toc1034 </w:instrText>
-      </w:r>
-      <w:r>
-        <w:fldChar w:fldCharType="separate"/>
-      </w:r>
-      <w:r>
-        <w:t>25</w:t>
+        <w:instrText xml:space="preserve"> PAGEREF _Toc22989 </w:instrText>
+      </w:r>
+      <w:r>
+        <w:fldChar w:fldCharType="separate"/>
+      </w:r>
+      <w:r>
+        <w:t>26</w:t>
       </w:r>
       <w:r>
         <w:fldChar w:fldCharType="end"/>
@@ -5187,7 +5187,7 @@
           <w:rFonts w:hint="eastAsia"/>
           <w:lang w:eastAsia="zh-CN"/>
         </w:rPr>
-        <w:instrText xml:space="preserve"> HYPERLINK \l _Toc3387 </w:instrText>
+        <w:instrText xml:space="preserve"> HYPERLINK \l _Toc29034 </w:instrText>
       </w:r>
       <w:r>
         <w:rPr>
@@ -5209,13 +5209,13 @@
         <w:fldChar w:fldCharType="begin"/>
       </w:r>
       <w:r>
-        <w:instrText xml:space="preserve"> PAGEREF _Toc3387 </w:instrText>
-      </w:r>
-      <w:r>
-        <w:fldChar w:fldCharType="separate"/>
-      </w:r>
-      <w:r>
-        <w:t>25</w:t>
+        <w:instrText xml:space="preserve"> PAGEREF _Toc29034 </w:instrText>
+      </w:r>
+      <w:r>
+        <w:fldChar w:fldCharType="separate"/>
+      </w:r>
+      <w:r>
+        <w:t>26</w:t>
       </w:r>
       <w:r>
         <w:fldChar w:fldCharType="end"/>
@@ -5247,7 +5247,7 @@
           <w:rFonts w:hint="eastAsia"/>
           <w:lang w:eastAsia="zh-CN"/>
         </w:rPr>
-        <w:instrText xml:space="preserve"> HYPERLINK \l _Toc14831 </w:instrText>
+        <w:instrText xml:space="preserve"> HYPERLINK \l _Toc8936 </w:instrText>
       </w:r>
       <w:r>
         <w:rPr>
@@ -5269,13 +5269,13 @@
         <w:fldChar w:fldCharType="begin"/>
       </w:r>
       <w:r>
-        <w:instrText xml:space="preserve"> PAGEREF _Toc14831 </w:instrText>
-      </w:r>
-      <w:r>
-        <w:fldChar w:fldCharType="separate"/>
-      </w:r>
-      <w:r>
-        <w:t>26</w:t>
+        <w:instrText xml:space="preserve"> PAGEREF _Toc8936 </w:instrText>
+      </w:r>
+      <w:r>
+        <w:fldChar w:fldCharType="separate"/>
+      </w:r>
+      <w:r>
+        <w:t>27</w:t>
       </w:r>
       <w:r>
         <w:fldChar w:fldCharType="end"/>
@@ -5307,7 +5307,7 @@
           <w:rFonts w:hint="eastAsia"/>
           <w:lang w:eastAsia="zh-CN"/>
         </w:rPr>
-        <w:instrText xml:space="preserve"> HYPERLINK \l _Toc2729 </w:instrText>
+        <w:instrText xml:space="preserve"> HYPERLINK \l _Toc32095 </w:instrText>
       </w:r>
       <w:r>
         <w:rPr>
@@ -5329,13 +5329,13 @@
         <w:fldChar w:fldCharType="begin"/>
       </w:r>
       <w:r>
-        <w:instrText xml:space="preserve"> PAGEREF _Toc2729 </w:instrText>
-      </w:r>
-      <w:r>
-        <w:fldChar w:fldCharType="separate"/>
-      </w:r>
-      <w:r>
-        <w:t>26</w:t>
+        <w:instrText xml:space="preserve"> PAGEREF _Toc32095 </w:instrText>
+      </w:r>
+      <w:r>
+        <w:fldChar w:fldCharType="separate"/>
+      </w:r>
+      <w:r>
+        <w:t>27</w:t>
       </w:r>
       <w:r>
         <w:fldChar w:fldCharType="end"/>
@@ -5367,7 +5367,7 @@
           <w:rFonts w:hint="eastAsia"/>
           <w:lang w:eastAsia="zh-CN"/>
         </w:rPr>
-        <w:instrText xml:space="preserve"> HYPERLINK \l _Toc17637 </w:instrText>
+        <w:instrText xml:space="preserve"> HYPERLINK \l _Toc22871 </w:instrText>
       </w:r>
       <w:r>
         <w:rPr>
@@ -5389,13 +5389,13 @@
         <w:fldChar w:fldCharType="begin"/>
       </w:r>
       <w:r>
-        <w:instrText xml:space="preserve"> PAGEREF _Toc17637 </w:instrText>
-      </w:r>
-      <w:r>
-        <w:fldChar w:fldCharType="separate"/>
-      </w:r>
-      <w:r>
-        <w:t>26</w:t>
+        <w:instrText xml:space="preserve"> PAGEREF _Toc22871 </w:instrText>
+      </w:r>
+      <w:r>
+        <w:fldChar w:fldCharType="separate"/>
+      </w:r>
+      <w:r>
+        <w:t>27</w:t>
       </w:r>
       <w:r>
         <w:fldChar w:fldCharType="end"/>
@@ -5427,7 +5427,7 @@
           <w:rFonts w:hint="eastAsia"/>
           <w:lang w:eastAsia="zh-CN"/>
         </w:rPr>
-        <w:instrText xml:space="preserve"> HYPERLINK \l _Toc15910 </w:instrText>
+        <w:instrText xml:space="preserve"> HYPERLINK \l _Toc6850 </w:instrText>
       </w:r>
       <w:r>
         <w:rPr>
@@ -5449,13 +5449,13 @@
         <w:fldChar w:fldCharType="begin"/>
       </w:r>
       <w:r>
-        <w:instrText xml:space="preserve"> PAGEREF _Toc15910 </w:instrText>
-      </w:r>
-      <w:r>
-        <w:fldChar w:fldCharType="separate"/>
-      </w:r>
-      <w:r>
-        <w:t>26</w:t>
+        <w:instrText xml:space="preserve"> PAGEREF _Toc6850 </w:instrText>
+      </w:r>
+      <w:r>
+        <w:fldChar w:fldCharType="separate"/>
+      </w:r>
+      <w:r>
+        <w:t>27</w:t>
       </w:r>
       <w:r>
         <w:fldChar w:fldCharType="end"/>
@@ -5487,7 +5487,7 @@
           <w:rFonts w:hint="eastAsia"/>
           <w:lang w:eastAsia="zh-CN"/>
         </w:rPr>
-        <w:instrText xml:space="preserve"> HYPERLINK \l _Toc4856 </w:instrText>
+        <w:instrText xml:space="preserve"> HYPERLINK \l _Toc20538 </w:instrText>
       </w:r>
       <w:r>
         <w:rPr>
@@ -5509,13 +5509,13 @@
         <w:fldChar w:fldCharType="begin"/>
       </w:r>
       <w:r>
-        <w:instrText xml:space="preserve"> PAGEREF _Toc4856 </w:instrText>
-      </w:r>
-      <w:r>
-        <w:fldChar w:fldCharType="separate"/>
-      </w:r>
-      <w:r>
-        <w:t>26</w:t>
+        <w:instrText xml:space="preserve"> PAGEREF _Toc20538 </w:instrText>
+      </w:r>
+      <w:r>
+        <w:fldChar w:fldCharType="separate"/>
+      </w:r>
+      <w:r>
+        <w:t>27</w:t>
       </w:r>
       <w:r>
         <w:fldChar w:fldCharType="end"/>
@@ -5547,7 +5547,7 @@
           <w:rFonts w:hint="eastAsia"/>
           <w:lang w:eastAsia="zh-CN"/>
         </w:rPr>
-        <w:instrText xml:space="preserve"> HYPERLINK \l _Toc26993 </w:instrText>
+        <w:instrText xml:space="preserve"> HYPERLINK \l _Toc5530 </w:instrText>
       </w:r>
       <w:r>
         <w:rPr>
@@ -5569,13 +5569,13 @@
         <w:fldChar w:fldCharType="begin"/>
       </w:r>
       <w:r>
-        <w:instrText xml:space="preserve"> PAGEREF _Toc26993 </w:instrText>
-      </w:r>
-      <w:r>
-        <w:fldChar w:fldCharType="separate"/>
-      </w:r>
-      <w:r>
-        <w:t>27</w:t>
+        <w:instrText xml:space="preserve"> PAGEREF _Toc5530 </w:instrText>
+      </w:r>
+      <w:r>
+        <w:fldChar w:fldCharType="separate"/>
+      </w:r>
+      <w:r>
+        <w:t>28</w:t>
       </w:r>
       <w:r>
         <w:fldChar w:fldCharType="end"/>
@@ -5607,7 +5607,7 @@
           <w:rFonts w:hint="eastAsia"/>
           <w:lang w:eastAsia="zh-CN"/>
         </w:rPr>
-        <w:instrText xml:space="preserve"> HYPERLINK \l _Toc25386 </w:instrText>
+        <w:instrText xml:space="preserve"> HYPERLINK \l _Toc23377 </w:instrText>
       </w:r>
       <w:r>
         <w:rPr>
@@ -5629,13 +5629,13 @@
         <w:fldChar w:fldCharType="begin"/>
       </w:r>
       <w:r>
-        <w:instrText xml:space="preserve"> PAGEREF _Toc25386 </w:instrText>
-      </w:r>
-      <w:r>
-        <w:fldChar w:fldCharType="separate"/>
-      </w:r>
-      <w:r>
-        <w:t>27</w:t>
+        <w:instrText xml:space="preserve"> PAGEREF _Toc23377 </w:instrText>
+      </w:r>
+      <w:r>
+        <w:fldChar w:fldCharType="separate"/>
+      </w:r>
+      <w:r>
+        <w:t>28</w:t>
       </w:r>
       <w:r>
         <w:fldChar w:fldCharType="end"/>
@@ -5667,7 +5667,7 @@
           <w:rFonts w:hint="eastAsia"/>
           <w:lang w:eastAsia="zh-CN"/>
         </w:rPr>
-        <w:instrText xml:space="preserve"> HYPERLINK \l _Toc19136 </w:instrText>
+        <w:instrText xml:space="preserve"> HYPERLINK \l _Toc13078 </w:instrText>
       </w:r>
       <w:r>
         <w:rPr>
@@ -5689,13 +5689,13 @@
         <w:fldChar w:fldCharType="begin"/>
       </w:r>
       <w:r>
-        <w:instrText xml:space="preserve"> PAGEREF _Toc19136 </w:instrText>
-      </w:r>
-      <w:r>
-        <w:fldChar w:fldCharType="separate"/>
-      </w:r>
-      <w:r>
-        <w:t>27</w:t>
+        <w:instrText xml:space="preserve"> PAGEREF _Toc13078 </w:instrText>
+      </w:r>
+      <w:r>
+        <w:fldChar w:fldCharType="separate"/>
+      </w:r>
+      <w:r>
+        <w:t>28</w:t>
       </w:r>
       <w:r>
         <w:fldChar w:fldCharType="end"/>
@@ -5727,7 +5727,7 @@
           <w:rFonts w:hint="eastAsia"/>
           <w:lang w:eastAsia="zh-CN"/>
         </w:rPr>
-        <w:instrText xml:space="preserve"> HYPERLINK \l _Toc28973 </w:instrText>
+        <w:instrText xml:space="preserve"> HYPERLINK \l _Toc12733 </w:instrText>
       </w:r>
       <w:r>
         <w:rPr>
@@ -5749,13 +5749,13 @@
         <w:fldChar w:fldCharType="begin"/>
       </w:r>
       <w:r>
-        <w:instrText xml:space="preserve"> PAGEREF _Toc28973 </w:instrText>
-      </w:r>
-      <w:r>
-        <w:fldChar w:fldCharType="separate"/>
-      </w:r>
-      <w:r>
-        <w:t>27</w:t>
+        <w:instrText xml:space="preserve"> PAGEREF _Toc12733 </w:instrText>
+      </w:r>
+      <w:r>
+        <w:fldChar w:fldCharType="separate"/>
+      </w:r>
+      <w:r>
+        <w:t>28</w:t>
       </w:r>
       <w:r>
         <w:fldChar w:fldCharType="end"/>
@@ -5787,7 +5787,7 @@
           <w:rFonts w:hint="eastAsia"/>
           <w:lang w:eastAsia="zh-CN"/>
         </w:rPr>
-        <w:instrText xml:space="preserve"> HYPERLINK \l _Toc5128 </w:instrText>
+        <w:instrText xml:space="preserve"> HYPERLINK \l _Toc25044 </w:instrText>
       </w:r>
       <w:r>
         <w:rPr>
@@ -5809,13 +5809,13 @@
         <w:fldChar w:fldCharType="begin"/>
       </w:r>
       <w:r>
-        <w:instrText xml:space="preserve"> PAGEREF _Toc5128 </w:instrText>
-      </w:r>
-      <w:r>
-        <w:fldChar w:fldCharType="separate"/>
-      </w:r>
-      <w:r>
-        <w:t>28</w:t>
+        <w:instrText xml:space="preserve"> PAGEREF _Toc25044 </w:instrText>
+      </w:r>
+      <w:r>
+        <w:fldChar w:fldCharType="separate"/>
+      </w:r>
+      <w:r>
+        <w:t>29</w:t>
       </w:r>
       <w:r>
         <w:fldChar w:fldCharType="end"/>
@@ -5847,7 +5847,7 @@
           <w:rFonts w:hint="eastAsia"/>
           <w:lang w:eastAsia="zh-CN"/>
         </w:rPr>
-        <w:instrText xml:space="preserve"> HYPERLINK \l _Toc8196 </w:instrText>
+        <w:instrText xml:space="preserve"> HYPERLINK \l _Toc21405 </w:instrText>
       </w:r>
       <w:r>
         <w:rPr>
@@ -5869,13 +5869,13 @@
         <w:fldChar w:fldCharType="begin"/>
       </w:r>
       <w:r>
-        <w:instrText xml:space="preserve"> PAGEREF _Toc8196 </w:instrText>
-      </w:r>
-      <w:r>
-        <w:fldChar w:fldCharType="separate"/>
-      </w:r>
-      <w:r>
-        <w:t>28</w:t>
+        <w:instrText xml:space="preserve"> PAGEREF _Toc21405 </w:instrText>
+      </w:r>
+      <w:r>
+        <w:fldChar w:fldCharType="separate"/>
+      </w:r>
+      <w:r>
+        <w:t>29</w:t>
       </w:r>
       <w:r>
         <w:fldChar w:fldCharType="end"/>
@@ -5907,7 +5907,7 @@
           <w:rFonts w:hint="eastAsia"/>
           <w:lang w:eastAsia="zh-CN"/>
         </w:rPr>
-        <w:instrText xml:space="preserve"> HYPERLINK \l _Toc14743 </w:instrText>
+        <w:instrText xml:space="preserve"> HYPERLINK \l _Toc9612 </w:instrText>
       </w:r>
       <w:r>
         <w:rPr>
@@ -5929,13 +5929,13 @@
         <w:fldChar w:fldCharType="begin"/>
       </w:r>
       <w:r>
-        <w:instrText xml:space="preserve"> PAGEREF _Toc14743 </w:instrText>
-      </w:r>
-      <w:r>
-        <w:fldChar w:fldCharType="separate"/>
-      </w:r>
-      <w:r>
-        <w:t>28</w:t>
+        <w:instrText xml:space="preserve"> PAGEREF _Toc9612 </w:instrText>
+      </w:r>
+      <w:r>
+        <w:fldChar w:fldCharType="separate"/>
+      </w:r>
+      <w:r>
+        <w:t>29</w:t>
       </w:r>
       <w:r>
         <w:fldChar w:fldCharType="end"/>
@@ -5967,7 +5967,7 @@
           <w:rFonts w:hint="eastAsia"/>
           <w:lang w:eastAsia="zh-CN"/>
         </w:rPr>
-        <w:instrText xml:space="preserve"> HYPERLINK \l _Toc8884 </w:instrText>
+        <w:instrText xml:space="preserve"> HYPERLINK \l _Toc29072 </w:instrText>
       </w:r>
       <w:r>
         <w:rPr>
@@ -5989,13 +5989,13 @@
         <w:fldChar w:fldCharType="begin"/>
       </w:r>
       <w:r>
-        <w:instrText xml:space="preserve"> PAGEREF _Toc8884 </w:instrText>
-      </w:r>
-      <w:r>
-        <w:fldChar w:fldCharType="separate"/>
-      </w:r>
-      <w:r>
-        <w:t>28</w:t>
+        <w:instrText xml:space="preserve"> PAGEREF _Toc29072 </w:instrText>
+      </w:r>
+      <w:r>
+        <w:fldChar w:fldCharType="separate"/>
+      </w:r>
+      <w:r>
+        <w:t>29</w:t>
       </w:r>
       <w:r>
         <w:fldChar w:fldCharType="end"/>
@@ -6027,7 +6027,7 @@
           <w:rFonts w:hint="eastAsia"/>
           <w:lang w:eastAsia="zh-CN"/>
         </w:rPr>
-        <w:instrText xml:space="preserve"> HYPERLINK \l _Toc14989 </w:instrText>
+        <w:instrText xml:space="preserve"> HYPERLINK \l _Toc24830 </w:instrText>
       </w:r>
       <w:r>
         <w:rPr>
@@ -6049,13 +6049,13 @@
         <w:fldChar w:fldCharType="begin"/>
       </w:r>
       <w:r>
-        <w:instrText xml:space="preserve"> PAGEREF _Toc14989 </w:instrText>
-      </w:r>
-      <w:r>
-        <w:fldChar w:fldCharType="separate"/>
-      </w:r>
-      <w:r>
-        <w:t>29</w:t>
+        <w:instrText xml:space="preserve"> PAGEREF _Toc24830 </w:instrText>
+      </w:r>
+      <w:r>
+        <w:fldChar w:fldCharType="separate"/>
+      </w:r>
+      <w:r>
+        <w:t>30</w:t>
       </w:r>
       <w:r>
         <w:fldChar w:fldCharType="end"/>
@@ -6087,7 +6087,7 @@
           <w:rFonts w:hint="eastAsia"/>
           <w:lang w:eastAsia="zh-CN"/>
         </w:rPr>
-        <w:instrText xml:space="preserve"> HYPERLINK \l _Toc23397 </w:instrText>
+        <w:instrText xml:space="preserve"> HYPERLINK \l _Toc3443 </w:instrText>
       </w:r>
       <w:r>
         <w:rPr>
@@ -6109,13 +6109,13 @@
         <w:fldChar w:fldCharType="begin"/>
       </w:r>
       <w:r>
-        <w:instrText xml:space="preserve"> PAGEREF _Toc23397 </w:instrText>
-      </w:r>
-      <w:r>
-        <w:fldChar w:fldCharType="separate"/>
-      </w:r>
-      <w:r>
-        <w:t>29</w:t>
+        <w:instrText xml:space="preserve"> PAGEREF _Toc3443 </w:instrText>
+      </w:r>
+      <w:r>
+        <w:fldChar w:fldCharType="separate"/>
+      </w:r>
+      <w:r>
+        <w:t>30</w:t>
       </w:r>
       <w:r>
         <w:fldChar w:fldCharType="end"/>
@@ -6147,7 +6147,7 @@
           <w:rFonts w:hint="eastAsia"/>
           <w:lang w:eastAsia="zh-CN"/>
         </w:rPr>
-        <w:instrText xml:space="preserve"> HYPERLINK \l _Toc23018 </w:instrText>
+        <w:instrText xml:space="preserve"> HYPERLINK \l _Toc30796 </w:instrText>
       </w:r>
       <w:r>
         <w:rPr>
@@ -6169,13 +6169,13 @@
         <w:fldChar w:fldCharType="begin"/>
       </w:r>
       <w:r>
-        <w:instrText xml:space="preserve"> PAGEREF _Toc23018 </w:instrText>
-      </w:r>
-      <w:r>
-        <w:fldChar w:fldCharType="separate"/>
-      </w:r>
-      <w:r>
-        <w:t>29</w:t>
+        <w:instrText xml:space="preserve"> PAGEREF _Toc30796 </w:instrText>
+      </w:r>
+      <w:r>
+        <w:fldChar w:fldCharType="separate"/>
+      </w:r>
+      <w:r>
+        <w:t>30</w:t>
       </w:r>
       <w:r>
         <w:fldChar w:fldCharType="end"/>
@@ -6207,7 +6207,7 @@
           <w:rFonts w:hint="eastAsia"/>
           <w:lang w:eastAsia="zh-CN"/>
         </w:rPr>
-        <w:instrText xml:space="preserve"> HYPERLINK \l _Toc11427 </w:instrText>
+        <w:instrText xml:space="preserve"> HYPERLINK \l _Toc1481 </w:instrText>
       </w:r>
       <w:r>
         <w:rPr>
@@ -6229,13 +6229,13 @@
         <w:fldChar w:fldCharType="begin"/>
       </w:r>
       <w:r>
-        <w:instrText xml:space="preserve"> PAGEREF _Toc11427 </w:instrText>
-      </w:r>
-      <w:r>
-        <w:fldChar w:fldCharType="separate"/>
-      </w:r>
-      <w:r>
-        <w:t>29</w:t>
+        <w:instrText xml:space="preserve"> PAGEREF _Toc1481 </w:instrText>
+      </w:r>
+      <w:r>
+        <w:fldChar w:fldCharType="separate"/>
+      </w:r>
+      <w:r>
+        <w:t>30</w:t>
       </w:r>
       <w:r>
         <w:fldChar w:fldCharType="end"/>
@@ -6267,7 +6267,7 @@
           <w:rFonts w:hint="eastAsia"/>
           <w:lang w:eastAsia="zh-CN"/>
         </w:rPr>
-        <w:instrText xml:space="preserve"> HYPERLINK \l _Toc13650 </w:instrText>
+        <w:instrText xml:space="preserve"> HYPERLINK \l _Toc22313 </w:instrText>
       </w:r>
       <w:r>
         <w:rPr>
@@ -6289,13 +6289,13 @@
         <w:fldChar w:fldCharType="begin"/>
       </w:r>
       <w:r>
-        <w:instrText xml:space="preserve"> PAGEREF _Toc13650 </w:instrText>
-      </w:r>
-      <w:r>
-        <w:fldChar w:fldCharType="separate"/>
-      </w:r>
-      <w:r>
-        <w:t>29</w:t>
+        <w:instrText xml:space="preserve"> PAGEREF _Toc22313 </w:instrText>
+      </w:r>
+      <w:r>
+        <w:fldChar w:fldCharType="separate"/>
+      </w:r>
+      <w:r>
+        <w:t>30</w:t>
       </w:r>
       <w:r>
         <w:fldChar w:fldCharType="end"/>
@@ -6327,7 +6327,7 @@
           <w:rFonts w:hint="eastAsia"/>
           <w:lang w:eastAsia="zh-CN"/>
         </w:rPr>
-        <w:instrText xml:space="preserve"> HYPERLINK \l _Toc5541 </w:instrText>
+        <w:instrText xml:space="preserve"> HYPERLINK \l _Toc2483 </w:instrText>
       </w:r>
       <w:r>
         <w:rPr>
@@ -6349,13 +6349,13 @@
         <w:fldChar w:fldCharType="begin"/>
       </w:r>
       <w:r>
-        <w:instrText xml:space="preserve"> PAGEREF _Toc5541 </w:instrText>
-      </w:r>
-      <w:r>
-        <w:fldChar w:fldCharType="separate"/>
-      </w:r>
-      <w:r>
-        <w:t>29</w:t>
+        <w:instrText xml:space="preserve"> PAGEREF _Toc2483 </w:instrText>
+      </w:r>
+      <w:r>
+        <w:fldChar w:fldCharType="separate"/>
+      </w:r>
+      <w:r>
+        <w:t>30</w:t>
       </w:r>
       <w:r>
         <w:fldChar w:fldCharType="end"/>
@@ -6387,7 +6387,7 @@
           <w:rFonts w:hint="eastAsia"/>
           <w:lang w:eastAsia="zh-CN"/>
         </w:rPr>
-        <w:instrText xml:space="preserve"> HYPERLINK \l _Toc20154 </w:instrText>
+        <w:instrText xml:space="preserve"> HYPERLINK \l _Toc391 </w:instrText>
       </w:r>
       <w:r>
         <w:rPr>
@@ -6409,13 +6409,13 @@
         <w:fldChar w:fldCharType="begin"/>
       </w:r>
       <w:r>
-        <w:instrText xml:space="preserve"> PAGEREF _Toc20154 </w:instrText>
-      </w:r>
-      <w:r>
-        <w:fldChar w:fldCharType="separate"/>
-      </w:r>
-      <w:r>
-        <w:t>30</w:t>
+        <w:instrText xml:space="preserve"> PAGEREF _Toc391 </w:instrText>
+      </w:r>
+      <w:r>
+        <w:fldChar w:fldCharType="separate"/>
+      </w:r>
+      <w:r>
+        <w:t>31</w:t>
       </w:r>
       <w:r>
         <w:fldChar w:fldCharType="end"/>
@@ -6447,7 +6447,7 @@
           <w:rFonts w:hint="eastAsia"/>
           <w:lang w:eastAsia="zh-CN"/>
         </w:rPr>
-        <w:instrText xml:space="preserve"> HYPERLINK \l _Toc31168 </w:instrText>
+        <w:instrText xml:space="preserve"> HYPERLINK \l _Toc8550 </w:instrText>
       </w:r>
       <w:r>
         <w:rPr>
@@ -6469,13 +6469,13 @@
         <w:fldChar w:fldCharType="begin"/>
       </w:r>
       <w:r>
-        <w:instrText xml:space="preserve"> PAGEREF _Toc31168 </w:instrText>
-      </w:r>
-      <w:r>
-        <w:fldChar w:fldCharType="separate"/>
-      </w:r>
-      <w:r>
-        <w:t>30</w:t>
+        <w:instrText xml:space="preserve"> PAGEREF _Toc8550 </w:instrText>
+      </w:r>
+      <w:r>
+        <w:fldChar w:fldCharType="separate"/>
+      </w:r>
+      <w:r>
+        <w:t>31</w:t>
       </w:r>
       <w:r>
         <w:fldChar w:fldCharType="end"/>
@@ -6507,7 +6507,7 @@
           <w:rFonts w:hint="eastAsia"/>
           <w:lang w:eastAsia="zh-CN"/>
         </w:rPr>
-        <w:instrText xml:space="preserve"> HYPERLINK \l _Toc2192 </w:instrText>
+        <w:instrText xml:space="preserve"> HYPERLINK \l _Toc19110 </w:instrText>
       </w:r>
       <w:r>
         <w:rPr>
@@ -6529,13 +6529,13 @@
         <w:fldChar w:fldCharType="begin"/>
       </w:r>
       <w:r>
-        <w:instrText xml:space="preserve"> PAGEREF _Toc2192 </w:instrText>
-      </w:r>
-      <w:r>
-        <w:fldChar w:fldCharType="separate"/>
-      </w:r>
-      <w:r>
-        <w:t>30</w:t>
+        <w:instrText xml:space="preserve"> PAGEREF _Toc19110 </w:instrText>
+      </w:r>
+      <w:r>
+        <w:fldChar w:fldCharType="separate"/>
+      </w:r>
+      <w:r>
+        <w:t>31</w:t>
       </w:r>
       <w:r>
         <w:fldChar w:fldCharType="end"/>
@@ -6567,7 +6567,7 @@
           <w:rFonts w:hint="eastAsia"/>
           <w:lang w:eastAsia="zh-CN"/>
         </w:rPr>
-        <w:instrText xml:space="preserve"> HYPERLINK \l _Toc13420 </w:instrText>
+        <w:instrText xml:space="preserve"> HYPERLINK \l _Toc6009 </w:instrText>
       </w:r>
       <w:r>
         <w:rPr>
@@ -6589,13 +6589,13 @@
         <w:fldChar w:fldCharType="begin"/>
       </w:r>
       <w:r>
-        <w:instrText xml:space="preserve"> PAGEREF _Toc13420 </w:instrText>
-      </w:r>
-      <w:r>
-        <w:fldChar w:fldCharType="separate"/>
-      </w:r>
-      <w:r>
-        <w:t>30</w:t>
+        <w:instrText xml:space="preserve"> PAGEREF _Toc6009 </w:instrText>
+      </w:r>
+      <w:r>
+        <w:fldChar w:fldCharType="separate"/>
+      </w:r>
+      <w:r>
+        <w:t>31</w:t>
       </w:r>
       <w:r>
         <w:fldChar w:fldCharType="end"/>
@@ -6627,7 +6627,7 @@
           <w:rFonts w:hint="eastAsia"/>
           <w:lang w:eastAsia="zh-CN"/>
         </w:rPr>
-        <w:instrText xml:space="preserve"> HYPERLINK \l _Toc20515 </w:instrText>
+        <w:instrText xml:space="preserve"> HYPERLINK \l _Toc28088 </w:instrText>
       </w:r>
       <w:r>
         <w:rPr>
@@ -6649,13 +6649,13 @@
         <w:fldChar w:fldCharType="begin"/>
       </w:r>
       <w:r>
-        <w:instrText xml:space="preserve"> PAGEREF _Toc20515 </w:instrText>
-      </w:r>
-      <w:r>
-        <w:fldChar w:fldCharType="separate"/>
-      </w:r>
-      <w:r>
-        <w:t>31</w:t>
+        <w:instrText xml:space="preserve"> PAGEREF _Toc28088 </w:instrText>
+      </w:r>
+      <w:r>
+        <w:fldChar w:fldCharType="separate"/>
+      </w:r>
+      <w:r>
+        <w:t>32</w:t>
       </w:r>
       <w:r>
         <w:fldChar w:fldCharType="end"/>
@@ -6687,7 +6687,7 @@
           <w:rFonts w:hint="eastAsia"/>
           <w:lang w:eastAsia="zh-CN"/>
         </w:rPr>
-        <w:instrText xml:space="preserve"> HYPERLINK \l _Toc26251 </w:instrText>
+        <w:instrText xml:space="preserve"> HYPERLINK \l _Toc12679 </w:instrText>
       </w:r>
       <w:r>
         <w:rPr>
@@ -6709,13 +6709,13 @@
         <w:fldChar w:fldCharType="begin"/>
       </w:r>
       <w:r>
-        <w:instrText xml:space="preserve"> PAGEREF _Toc26251 </w:instrText>
-      </w:r>
-      <w:r>
-        <w:fldChar w:fldCharType="separate"/>
-      </w:r>
-      <w:r>
-        <w:t>31</w:t>
+        <w:instrText xml:space="preserve"> PAGEREF _Toc12679 </w:instrText>
+      </w:r>
+      <w:r>
+        <w:fldChar w:fldCharType="separate"/>
+      </w:r>
+      <w:r>
+        <w:t>32</w:t>
       </w:r>
       <w:r>
         <w:fldChar w:fldCharType="end"/>
@@ -6747,7 +6747,7 @@
           <w:rFonts w:hint="eastAsia"/>
           <w:lang w:eastAsia="zh-CN"/>
         </w:rPr>
-        <w:instrText xml:space="preserve"> HYPERLINK \l _Toc20569 </w:instrText>
+        <w:instrText xml:space="preserve"> HYPERLINK \l _Toc23660 </w:instrText>
       </w:r>
       <w:r>
         <w:rPr>
@@ -6769,13 +6769,13 @@
         <w:fldChar w:fldCharType="begin"/>
       </w:r>
       <w:r>
-        <w:instrText xml:space="preserve"> PAGEREF _Toc20569 </w:instrText>
-      </w:r>
-      <w:r>
-        <w:fldChar w:fldCharType="separate"/>
-      </w:r>
-      <w:r>
-        <w:t>31</w:t>
+        <w:instrText xml:space="preserve"> PAGEREF _Toc23660 </w:instrText>
+      </w:r>
+      <w:r>
+        <w:fldChar w:fldCharType="separate"/>
+      </w:r>
+      <w:r>
+        <w:t>32</w:t>
       </w:r>
       <w:r>
         <w:fldChar w:fldCharType="end"/>
@@ -6807,7 +6807,7 @@
           <w:rFonts w:hint="eastAsia"/>
           <w:lang w:eastAsia="zh-CN"/>
         </w:rPr>
-        <w:instrText xml:space="preserve"> HYPERLINK \l _Toc3793 </w:instrText>
+        <w:instrText xml:space="preserve"> HYPERLINK \l _Toc23282 </w:instrText>
       </w:r>
       <w:r>
         <w:rPr>
@@ -6829,13 +6829,13 @@
         <w:fldChar w:fldCharType="begin"/>
       </w:r>
       <w:r>
-        <w:instrText xml:space="preserve"> PAGEREF _Toc3793 </w:instrText>
-      </w:r>
-      <w:r>
-        <w:fldChar w:fldCharType="separate"/>
-      </w:r>
-      <w:r>
-        <w:t>32</w:t>
+        <w:instrText xml:space="preserve"> PAGEREF _Toc23282 </w:instrText>
+      </w:r>
+      <w:r>
+        <w:fldChar w:fldCharType="separate"/>
+      </w:r>
+      <w:r>
+        <w:t>33</w:t>
       </w:r>
       <w:r>
         <w:fldChar w:fldCharType="end"/>
@@ -6867,7 +6867,7 @@
           <w:rFonts w:hint="eastAsia"/>
           <w:lang w:eastAsia="zh-CN"/>
         </w:rPr>
-        <w:instrText xml:space="preserve"> HYPERLINK \l _Toc5869 </w:instrText>
+        <w:instrText xml:space="preserve"> HYPERLINK \l _Toc31529 </w:instrText>
       </w:r>
       <w:r>
         <w:rPr>
@@ -6889,13 +6889,13 @@
         <w:fldChar w:fldCharType="begin"/>
       </w:r>
       <w:r>
-        <w:instrText xml:space="preserve"> PAGEREF _Toc5869 </w:instrText>
-      </w:r>
-      <w:r>
-        <w:fldChar w:fldCharType="separate"/>
-      </w:r>
-      <w:r>
-        <w:t>32</w:t>
+        <w:instrText xml:space="preserve"> PAGEREF _Toc31529 </w:instrText>
+      </w:r>
+      <w:r>
+        <w:fldChar w:fldCharType="separate"/>
+      </w:r>
+      <w:r>
+        <w:t>33</w:t>
       </w:r>
       <w:r>
         <w:fldChar w:fldCharType="end"/>
@@ -6927,7 +6927,7 @@
           <w:rFonts w:hint="eastAsia"/>
           <w:lang w:eastAsia="zh-CN"/>
         </w:rPr>
-        <w:instrText xml:space="preserve"> HYPERLINK \l _Toc20094 </w:instrText>
+        <w:instrText xml:space="preserve"> HYPERLINK \l _Toc15066 </w:instrText>
       </w:r>
       <w:r>
         <w:rPr>
@@ -6949,13 +6949,13 @@
         <w:fldChar w:fldCharType="begin"/>
       </w:r>
       <w:r>
-        <w:instrText xml:space="preserve"> PAGEREF _Toc20094 </w:instrText>
-      </w:r>
-      <w:r>
-        <w:fldChar w:fldCharType="separate"/>
-      </w:r>
-      <w:r>
-        <w:t>32</w:t>
+        <w:instrText xml:space="preserve"> PAGEREF _Toc15066 </w:instrText>
+      </w:r>
+      <w:r>
+        <w:fldChar w:fldCharType="separate"/>
+      </w:r>
+      <w:r>
+        <w:t>33</w:t>
       </w:r>
       <w:r>
         <w:fldChar w:fldCharType="end"/>
@@ -6987,7 +6987,7 @@
           <w:rFonts w:hint="eastAsia"/>
           <w:lang w:eastAsia="zh-CN"/>
         </w:rPr>
-        <w:instrText xml:space="preserve"> HYPERLINK \l _Toc10447 </w:instrText>
+        <w:instrText xml:space="preserve"> HYPERLINK \l _Toc32699 </w:instrText>
       </w:r>
       <w:r>
         <w:rPr>
@@ -7009,13 +7009,13 @@
         <w:fldChar w:fldCharType="begin"/>
       </w:r>
       <w:r>
-        <w:instrText xml:space="preserve"> PAGEREF _Toc10447 </w:instrText>
-      </w:r>
-      <w:r>
-        <w:fldChar w:fldCharType="separate"/>
-      </w:r>
-      <w:r>
-        <w:t>32</w:t>
+        <w:instrText xml:space="preserve"> PAGEREF _Toc32699 </w:instrText>
+      </w:r>
+      <w:r>
+        <w:fldChar w:fldCharType="separate"/>
+      </w:r>
+      <w:r>
+        <w:t>33</w:t>
       </w:r>
       <w:r>
         <w:fldChar w:fldCharType="end"/>
@@ -7047,7 +7047,7 @@
           <w:rFonts w:hint="eastAsia"/>
           <w:lang w:eastAsia="zh-CN"/>
         </w:rPr>
-        <w:instrText xml:space="preserve"> HYPERLINK \l _Toc1219 </w:instrText>
+        <w:instrText xml:space="preserve"> HYPERLINK \l _Toc13935 </w:instrText>
       </w:r>
       <w:r>
         <w:rPr>
@@ -7069,13 +7069,13 @@
         <w:fldChar w:fldCharType="begin"/>
       </w:r>
       <w:r>
-        <w:instrText xml:space="preserve"> PAGEREF _Toc1219 </w:instrText>
-      </w:r>
-      <w:r>
-        <w:fldChar w:fldCharType="separate"/>
-      </w:r>
-      <w:r>
-        <w:t>33</w:t>
+        <w:instrText xml:space="preserve"> PAGEREF _Toc13935 </w:instrText>
+      </w:r>
+      <w:r>
+        <w:fldChar w:fldCharType="separate"/>
+      </w:r>
+      <w:r>
+        <w:t>34</w:t>
       </w:r>
       <w:r>
         <w:fldChar w:fldCharType="end"/>
@@ -7107,7 +7107,7 @@
           <w:rFonts w:hint="eastAsia"/>
           <w:lang w:eastAsia="zh-CN"/>
         </w:rPr>
-        <w:instrText xml:space="preserve"> HYPERLINK \l _Toc9823 </w:instrText>
+        <w:instrText xml:space="preserve"> HYPERLINK \l _Toc3769 </w:instrText>
       </w:r>
       <w:r>
         <w:rPr>
@@ -7129,13 +7129,13 @@
         <w:fldChar w:fldCharType="begin"/>
       </w:r>
       <w:r>
-        <w:instrText xml:space="preserve"> PAGEREF _Toc9823 </w:instrText>
-      </w:r>
-      <w:r>
-        <w:fldChar w:fldCharType="separate"/>
-      </w:r>
-      <w:r>
-        <w:t>33</w:t>
+        <w:instrText xml:space="preserve"> PAGEREF _Toc3769 </w:instrText>
+      </w:r>
+      <w:r>
+        <w:fldChar w:fldCharType="separate"/>
+      </w:r>
+      <w:r>
+        <w:t>34</w:t>
       </w:r>
       <w:r>
         <w:fldChar w:fldCharType="end"/>
@@ -7167,7 +7167,7 @@
           <w:rFonts w:hint="eastAsia"/>
           <w:lang w:eastAsia="zh-CN"/>
         </w:rPr>
-        <w:instrText xml:space="preserve"> HYPERLINK \l _Toc32403 </w:instrText>
+        <w:instrText xml:space="preserve"> HYPERLINK \l _Toc11094 </w:instrText>
       </w:r>
       <w:r>
         <w:rPr>
@@ -7189,13 +7189,13 @@
         <w:fldChar w:fldCharType="begin"/>
       </w:r>
       <w:r>
-        <w:instrText xml:space="preserve"> PAGEREF _Toc32403 </w:instrText>
-      </w:r>
-      <w:r>
-        <w:fldChar w:fldCharType="separate"/>
-      </w:r>
-      <w:r>
-        <w:t>33</w:t>
+        <w:instrText xml:space="preserve"> PAGEREF _Toc11094 </w:instrText>
+      </w:r>
+      <w:r>
+        <w:fldChar w:fldCharType="separate"/>
+      </w:r>
+      <w:r>
+        <w:t>34</w:t>
       </w:r>
       <w:r>
         <w:fldChar w:fldCharType="end"/>
@@ -7227,7 +7227,7 @@
           <w:rFonts w:hint="eastAsia"/>
           <w:lang w:eastAsia="zh-CN"/>
         </w:rPr>
-        <w:instrText xml:space="preserve"> HYPERLINK \l _Toc26260 </w:instrText>
+        <w:instrText xml:space="preserve"> HYPERLINK \l _Toc21759 </w:instrText>
       </w:r>
       <w:r>
         <w:rPr>
@@ -7249,13 +7249,734 @@
         <w:fldChar w:fldCharType="begin"/>
       </w:r>
       <w:r>
-        <w:instrText xml:space="preserve"> PAGEREF _Toc26260 </w:instrText>
-      </w:r>
-      <w:r>
-        <w:fldChar w:fldCharType="separate"/>
-      </w:r>
-      <w:r>
-        <w:t>33</w:t>
+        <w:instrText xml:space="preserve"> PAGEREF _Toc21759 </w:instrText>
+      </w:r>
+      <w:r>
+        <w:fldChar w:fldCharType="separate"/>
+      </w:r>
+      <w:r>
+        <w:t>34</w:t>
+      </w:r>
+      <w:r>
+        <w:fldChar w:fldCharType="end"/>
+      </w:r>
+      <w:r>
+        <w:rPr>
+          <w:rFonts w:hint="eastAsia"/>
+          <w:lang w:eastAsia="zh-CN"/>
+        </w:rPr>
+        <w:fldChar w:fldCharType="end"/>
+      </w:r>
+    </w:p>
+    <w:p>
+      <w:pPr>
+        <w:pStyle w:val="8"/>
+        <w:tabs>
+          <w:tab w:val="right" w:leader="dot" w:pos="8306"/>
+        </w:tabs>
+      </w:pPr>
+      <w:r>
+        <w:rPr>
+          <w:rFonts w:hint="eastAsia"/>
+          <w:lang w:eastAsia="zh-CN"/>
+        </w:rPr>
+        <w:fldChar w:fldCharType="begin"/>
+      </w:r>
+      <w:r>
+        <w:rPr>
+          <w:rFonts w:hint="eastAsia"/>
+          <w:lang w:eastAsia="zh-CN"/>
+        </w:rPr>
+        <w:instrText xml:space="preserve"> HYPERLINK \l _Toc18872 </w:instrText>
+      </w:r>
+      <w:r>
+        <w:rPr>
+          <w:rFonts w:hint="eastAsia"/>
+          <w:lang w:eastAsia="zh-CN"/>
+        </w:rPr>
+        <w:fldChar w:fldCharType="separate"/>
+      </w:r>
+      <w:r>
+        <w:rPr>
+          <w:rFonts w:hint="default"/>
+        </w:rPr>
+        <w:t>Map</w:t>
+      </w:r>
+      <w:r>
+        <w:tab/>
+      </w:r>
+      <w:r>
+        <w:fldChar w:fldCharType="begin"/>
+      </w:r>
+      <w:r>
+        <w:instrText xml:space="preserve"> PAGEREF _Toc18872 </w:instrText>
+      </w:r>
+      <w:r>
+        <w:fldChar w:fldCharType="separate"/>
+      </w:r>
+      <w:r>
+        <w:t>34</w:t>
+      </w:r>
+      <w:r>
+        <w:fldChar w:fldCharType="end"/>
+      </w:r>
+      <w:r>
+        <w:rPr>
+          <w:rFonts w:hint="eastAsia"/>
+          <w:lang w:eastAsia="zh-CN"/>
+        </w:rPr>
+        <w:fldChar w:fldCharType="end"/>
+      </w:r>
+    </w:p>
+    <w:p>
+      <w:pPr>
+        <w:pStyle w:val="6"/>
+        <w:tabs>
+          <w:tab w:val="right" w:leader="dot" w:pos="8306"/>
+        </w:tabs>
+      </w:pPr>
+      <w:r>
+        <w:rPr>
+          <w:rFonts w:hint="eastAsia"/>
+          <w:lang w:eastAsia="zh-CN"/>
+        </w:rPr>
+        <w:fldChar w:fldCharType="begin"/>
+      </w:r>
+      <w:r>
+        <w:rPr>
+          <w:rFonts w:hint="eastAsia"/>
+          <w:lang w:eastAsia="zh-CN"/>
+        </w:rPr>
+        <w:instrText xml:space="preserve"> HYPERLINK \l _Toc1502 </w:instrText>
+      </w:r>
+      <w:r>
+        <w:rPr>
+          <w:rFonts w:hint="eastAsia"/>
+          <w:lang w:eastAsia="zh-CN"/>
+        </w:rPr>
+        <w:fldChar w:fldCharType="separate"/>
+      </w:r>
+      <w:r>
+        <w:rPr>
+          <w:rFonts w:hint="default"/>
+        </w:rPr>
+        <w:t>含义和基本用法</w:t>
+      </w:r>
+      <w:r>
+        <w:tab/>
+      </w:r>
+      <w:r>
+        <w:fldChar w:fldCharType="begin"/>
+      </w:r>
+      <w:r>
+        <w:instrText xml:space="preserve"> PAGEREF _Toc1502 </w:instrText>
+      </w:r>
+      <w:r>
+        <w:fldChar w:fldCharType="separate"/>
+      </w:r>
+      <w:r>
+        <w:t>34</w:t>
+      </w:r>
+      <w:r>
+        <w:fldChar w:fldCharType="end"/>
+      </w:r>
+      <w:r>
+        <w:rPr>
+          <w:rFonts w:hint="eastAsia"/>
+          <w:lang w:eastAsia="zh-CN"/>
+        </w:rPr>
+        <w:fldChar w:fldCharType="end"/>
+      </w:r>
+    </w:p>
+    <w:p>
+      <w:pPr>
+        <w:pStyle w:val="6"/>
+        <w:tabs>
+          <w:tab w:val="right" w:leader="dot" w:pos="8306"/>
+        </w:tabs>
+      </w:pPr>
+      <w:r>
+        <w:rPr>
+          <w:rFonts w:hint="eastAsia"/>
+          <w:lang w:eastAsia="zh-CN"/>
+        </w:rPr>
+        <w:fldChar w:fldCharType="begin"/>
+      </w:r>
+      <w:r>
+        <w:rPr>
+          <w:rFonts w:hint="eastAsia"/>
+          <w:lang w:eastAsia="zh-CN"/>
+        </w:rPr>
+        <w:instrText xml:space="preserve"> HYPERLINK \l _Toc29740 </w:instrText>
+      </w:r>
+      <w:r>
+        <w:rPr>
+          <w:rFonts w:hint="eastAsia"/>
+          <w:lang w:eastAsia="zh-CN"/>
+        </w:rPr>
+        <w:fldChar w:fldCharType="separate"/>
+      </w:r>
+      <w:r>
+        <w:rPr>
+          <w:rFonts w:hint="default"/>
+        </w:rPr>
+        <w:t>实例的属性和操作方法</w:t>
+      </w:r>
+      <w:r>
+        <w:tab/>
+      </w:r>
+      <w:r>
+        <w:fldChar w:fldCharType="begin"/>
+      </w:r>
+      <w:r>
+        <w:instrText xml:space="preserve"> PAGEREF _Toc29740 </w:instrText>
+      </w:r>
+      <w:r>
+        <w:fldChar w:fldCharType="separate"/>
+      </w:r>
+      <w:r>
+        <w:t>35</w:t>
+      </w:r>
+      <w:r>
+        <w:fldChar w:fldCharType="end"/>
+      </w:r>
+      <w:r>
+        <w:rPr>
+          <w:rFonts w:hint="eastAsia"/>
+          <w:lang w:eastAsia="zh-CN"/>
+        </w:rPr>
+        <w:fldChar w:fldCharType="end"/>
+      </w:r>
+    </w:p>
+    <w:p>
+      <w:pPr>
+        <w:pStyle w:val="6"/>
+        <w:tabs>
+          <w:tab w:val="right" w:leader="dot" w:pos="8306"/>
+        </w:tabs>
+      </w:pPr>
+      <w:r>
+        <w:rPr>
+          <w:rFonts w:hint="eastAsia"/>
+          <w:lang w:eastAsia="zh-CN"/>
+        </w:rPr>
+        <w:fldChar w:fldCharType="begin"/>
+      </w:r>
+      <w:r>
+        <w:rPr>
+          <w:rFonts w:hint="eastAsia"/>
+          <w:lang w:eastAsia="zh-CN"/>
+        </w:rPr>
+        <w:instrText xml:space="preserve"> HYPERLINK \l _Toc11255 </w:instrText>
+      </w:r>
+      <w:r>
+        <w:rPr>
+          <w:rFonts w:hint="eastAsia"/>
+          <w:lang w:eastAsia="zh-CN"/>
+        </w:rPr>
+        <w:fldChar w:fldCharType="separate"/>
+      </w:r>
+      <w:r>
+        <w:rPr>
+          <w:rFonts w:hint="default"/>
+        </w:rPr>
+        <w:t>遍历方法</w:t>
+      </w:r>
+      <w:r>
+        <w:tab/>
+      </w:r>
+      <w:r>
+        <w:fldChar w:fldCharType="begin"/>
+      </w:r>
+      <w:r>
+        <w:instrText xml:space="preserve"> PAGEREF _Toc11255 </w:instrText>
+      </w:r>
+      <w:r>
+        <w:fldChar w:fldCharType="separate"/>
+      </w:r>
+      <w:r>
+        <w:t>35</w:t>
+      </w:r>
+      <w:r>
+        <w:fldChar w:fldCharType="end"/>
+      </w:r>
+      <w:r>
+        <w:rPr>
+          <w:rFonts w:hint="eastAsia"/>
+          <w:lang w:eastAsia="zh-CN"/>
+        </w:rPr>
+        <w:fldChar w:fldCharType="end"/>
+      </w:r>
+    </w:p>
+    <w:p>
+      <w:pPr>
+        <w:pStyle w:val="8"/>
+        <w:tabs>
+          <w:tab w:val="right" w:leader="dot" w:pos="8306"/>
+        </w:tabs>
+      </w:pPr>
+      <w:r>
+        <w:rPr>
+          <w:rFonts w:hint="eastAsia"/>
+          <w:lang w:eastAsia="zh-CN"/>
+        </w:rPr>
+        <w:fldChar w:fldCharType="begin"/>
+      </w:r>
+      <w:r>
+        <w:rPr>
+          <w:rFonts w:hint="eastAsia"/>
+          <w:lang w:eastAsia="zh-CN"/>
+        </w:rPr>
+        <w:instrText xml:space="preserve"> HYPERLINK \l _Toc31651 </w:instrText>
+      </w:r>
+      <w:r>
+        <w:rPr>
+          <w:rFonts w:hint="eastAsia"/>
+          <w:lang w:eastAsia="zh-CN"/>
+        </w:rPr>
+        <w:fldChar w:fldCharType="separate"/>
+      </w:r>
+      <w:r>
+        <w:rPr>
+          <w:rFonts w:hint="default"/>
+        </w:rPr>
+        <w:t>WeakMap</w:t>
+      </w:r>
+      <w:r>
+        <w:tab/>
+      </w:r>
+      <w:r>
+        <w:fldChar w:fldCharType="begin"/>
+      </w:r>
+      <w:r>
+        <w:instrText xml:space="preserve"> PAGEREF _Toc31651 </w:instrText>
+      </w:r>
+      <w:r>
+        <w:fldChar w:fldCharType="separate"/>
+      </w:r>
+      <w:r>
+        <w:t>35</w:t>
+      </w:r>
+      <w:r>
+        <w:fldChar w:fldCharType="end"/>
+      </w:r>
+      <w:r>
+        <w:rPr>
+          <w:rFonts w:hint="eastAsia"/>
+          <w:lang w:eastAsia="zh-CN"/>
+        </w:rPr>
+        <w:fldChar w:fldCharType="end"/>
+      </w:r>
+    </w:p>
+    <w:p>
+      <w:pPr>
+        <w:pStyle w:val="7"/>
+        <w:tabs>
+          <w:tab w:val="right" w:leader="dot" w:pos="8306"/>
+        </w:tabs>
+      </w:pPr>
+      <w:r>
+        <w:rPr>
+          <w:rFonts w:hint="eastAsia"/>
+          <w:lang w:eastAsia="zh-CN"/>
+        </w:rPr>
+        <w:fldChar w:fldCharType="begin"/>
+      </w:r>
+      <w:r>
+        <w:rPr>
+          <w:rFonts w:hint="eastAsia"/>
+          <w:lang w:eastAsia="zh-CN"/>
+        </w:rPr>
+        <w:instrText xml:space="preserve"> HYPERLINK \l _Toc27110 </w:instrText>
+      </w:r>
+      <w:r>
+        <w:rPr>
+          <w:rFonts w:hint="eastAsia"/>
+          <w:lang w:eastAsia="zh-CN"/>
+        </w:rPr>
+        <w:fldChar w:fldCharType="separate"/>
+      </w:r>
+      <w:r>
+        <w:rPr>
+          <w:rFonts w:hint="default"/>
+        </w:rPr>
+        <w:t>Proxy代理</w:t>
+      </w:r>
+      <w:r>
+        <w:tab/>
+      </w:r>
+      <w:r>
+        <w:fldChar w:fldCharType="begin"/>
+      </w:r>
+      <w:r>
+        <w:instrText xml:space="preserve"> PAGEREF _Toc27110 </w:instrText>
+      </w:r>
+      <w:r>
+        <w:fldChar w:fldCharType="separate"/>
+      </w:r>
+      <w:r>
+        <w:t>35</w:t>
+      </w:r>
+      <w:r>
+        <w:fldChar w:fldCharType="end"/>
+      </w:r>
+      <w:r>
+        <w:rPr>
+          <w:rFonts w:hint="eastAsia"/>
+          <w:lang w:eastAsia="zh-CN"/>
+        </w:rPr>
+        <w:fldChar w:fldCharType="end"/>
+      </w:r>
+    </w:p>
+    <w:p>
+      <w:pPr>
+        <w:pStyle w:val="7"/>
+        <w:tabs>
+          <w:tab w:val="right" w:leader="dot" w:pos="8306"/>
+        </w:tabs>
+      </w:pPr>
+      <w:r>
+        <w:rPr>
+          <w:rFonts w:hint="eastAsia"/>
+          <w:lang w:eastAsia="zh-CN"/>
+        </w:rPr>
+        <w:fldChar w:fldCharType="begin"/>
+      </w:r>
+      <w:r>
+        <w:rPr>
+          <w:rFonts w:hint="eastAsia"/>
+          <w:lang w:eastAsia="zh-CN"/>
+        </w:rPr>
+        <w:instrText xml:space="preserve"> HYPERLINK \l _Toc32762 </w:instrText>
+      </w:r>
+      <w:r>
+        <w:rPr>
+          <w:rFonts w:hint="eastAsia"/>
+          <w:lang w:eastAsia="zh-CN"/>
+        </w:rPr>
+        <w:fldChar w:fldCharType="separate"/>
+      </w:r>
+      <w:r>
+        <w:rPr>
+          <w:rFonts w:hint="default"/>
+        </w:rPr>
+        <w:t>Reflect</w:t>
+      </w:r>
+      <w:r>
+        <w:tab/>
+      </w:r>
+      <w:r>
+        <w:fldChar w:fldCharType="begin"/>
+      </w:r>
+      <w:r>
+        <w:instrText xml:space="preserve"> PAGEREF _Toc32762 </w:instrText>
+      </w:r>
+      <w:r>
+        <w:fldChar w:fldCharType="separate"/>
+      </w:r>
+      <w:r>
+        <w:t>35</w:t>
+      </w:r>
+      <w:r>
+        <w:fldChar w:fldCharType="end"/>
+      </w:r>
+      <w:r>
+        <w:rPr>
+          <w:rFonts w:hint="eastAsia"/>
+          <w:lang w:eastAsia="zh-CN"/>
+        </w:rPr>
+        <w:fldChar w:fldCharType="end"/>
+      </w:r>
+    </w:p>
+    <w:p>
+      <w:pPr>
+        <w:pStyle w:val="7"/>
+        <w:tabs>
+          <w:tab w:val="right" w:leader="dot" w:pos="8306"/>
+        </w:tabs>
+      </w:pPr>
+      <w:r>
+        <w:rPr>
+          <w:rFonts w:hint="eastAsia"/>
+          <w:lang w:eastAsia="zh-CN"/>
+        </w:rPr>
+        <w:fldChar w:fldCharType="begin"/>
+      </w:r>
+      <w:r>
+        <w:rPr>
+          <w:rFonts w:hint="eastAsia"/>
+          <w:lang w:eastAsia="zh-CN"/>
+        </w:rPr>
+        <w:instrText xml:space="preserve"> HYPERLINK \l _Toc28950 </w:instrText>
+      </w:r>
+      <w:r>
+        <w:rPr>
+          <w:rFonts w:hint="eastAsia"/>
+          <w:lang w:eastAsia="zh-CN"/>
+        </w:rPr>
+        <w:fldChar w:fldCharType="separate"/>
+      </w:r>
+      <w:r>
+        <w:rPr>
+          <w:rFonts w:hint="default"/>
+        </w:rPr>
+        <w:t>Promise 对象</w:t>
+      </w:r>
+      <w:r>
+        <w:tab/>
+      </w:r>
+      <w:r>
+        <w:fldChar w:fldCharType="begin"/>
+      </w:r>
+      <w:r>
+        <w:instrText xml:space="preserve"> PAGEREF _Toc28950 </w:instrText>
+      </w:r>
+      <w:r>
+        <w:fldChar w:fldCharType="separate"/>
+      </w:r>
+      <w:r>
+        <w:t>35</w:t>
+      </w:r>
+      <w:r>
+        <w:fldChar w:fldCharType="end"/>
+      </w:r>
+      <w:r>
+        <w:rPr>
+          <w:rFonts w:hint="eastAsia"/>
+          <w:lang w:eastAsia="zh-CN"/>
+        </w:rPr>
+        <w:fldChar w:fldCharType="end"/>
+      </w:r>
+    </w:p>
+    <w:p>
+      <w:pPr>
+        <w:pStyle w:val="8"/>
+        <w:tabs>
+          <w:tab w:val="right" w:leader="dot" w:pos="8306"/>
+        </w:tabs>
+      </w:pPr>
+      <w:r>
+        <w:rPr>
+          <w:rFonts w:hint="eastAsia"/>
+          <w:lang w:eastAsia="zh-CN"/>
+        </w:rPr>
+        <w:fldChar w:fldCharType="begin"/>
+      </w:r>
+      <w:r>
+        <w:rPr>
+          <w:rFonts w:hint="eastAsia"/>
+          <w:lang w:eastAsia="zh-CN"/>
+        </w:rPr>
+        <w:instrText xml:space="preserve"> HYPERLINK \l _Toc16869 </w:instrText>
+      </w:r>
+      <w:r>
+        <w:rPr>
+          <w:rFonts w:hint="eastAsia"/>
+          <w:lang w:eastAsia="zh-CN"/>
+        </w:rPr>
+        <w:fldChar w:fldCharType="separate"/>
+      </w:r>
+      <w:r>
+        <w:rPr>
+          <w:rFonts w:hint="default"/>
+        </w:rPr>
+        <w:t>Promise 的含义</w:t>
+      </w:r>
+      <w:r>
+        <w:tab/>
+      </w:r>
+      <w:r>
+        <w:fldChar w:fldCharType="begin"/>
+      </w:r>
+      <w:r>
+        <w:instrText xml:space="preserve"> PAGEREF _Toc16869 </w:instrText>
+      </w:r>
+      <w:r>
+        <w:fldChar w:fldCharType="separate"/>
+      </w:r>
+      <w:r>
+        <w:t>36</w:t>
+      </w:r>
+      <w:r>
+        <w:fldChar w:fldCharType="end"/>
+      </w:r>
+      <w:r>
+        <w:rPr>
+          <w:rFonts w:hint="eastAsia"/>
+          <w:lang w:eastAsia="zh-CN"/>
+        </w:rPr>
+        <w:fldChar w:fldCharType="end"/>
+      </w:r>
+    </w:p>
+    <w:p>
+      <w:pPr>
+        <w:pStyle w:val="8"/>
+        <w:tabs>
+          <w:tab w:val="right" w:leader="dot" w:pos="8306"/>
+        </w:tabs>
+      </w:pPr>
+      <w:r>
+        <w:rPr>
+          <w:rFonts w:hint="eastAsia"/>
+          <w:lang w:eastAsia="zh-CN"/>
+        </w:rPr>
+        <w:fldChar w:fldCharType="begin"/>
+      </w:r>
+      <w:r>
+        <w:rPr>
+          <w:rFonts w:hint="eastAsia"/>
+          <w:lang w:eastAsia="zh-CN"/>
+        </w:rPr>
+        <w:instrText xml:space="preserve"> HYPERLINK \l _Toc26754 </w:instrText>
+      </w:r>
+      <w:r>
+        <w:rPr>
+          <w:rFonts w:hint="eastAsia"/>
+          <w:lang w:eastAsia="zh-CN"/>
+        </w:rPr>
+        <w:fldChar w:fldCharType="separate"/>
+      </w:r>
+      <w:r>
+        <w:rPr>
+          <w:rFonts w:hint="default"/>
+        </w:rPr>
+        <w:t>基本用法</w:t>
+      </w:r>
+      <w:r>
+        <w:tab/>
+      </w:r>
+      <w:r>
+        <w:fldChar w:fldCharType="begin"/>
+      </w:r>
+      <w:r>
+        <w:instrText xml:space="preserve"> PAGEREF _Toc26754 </w:instrText>
+      </w:r>
+      <w:r>
+        <w:fldChar w:fldCharType="separate"/>
+      </w:r>
+      <w:r>
+        <w:t>36</w:t>
+      </w:r>
+      <w:r>
+        <w:fldChar w:fldCharType="end"/>
+      </w:r>
+      <w:r>
+        <w:rPr>
+          <w:rFonts w:hint="eastAsia"/>
+          <w:lang w:eastAsia="zh-CN"/>
+        </w:rPr>
+        <w:fldChar w:fldCharType="end"/>
+      </w:r>
+    </w:p>
+    <w:p>
+      <w:pPr>
+        <w:pStyle w:val="8"/>
+        <w:tabs>
+          <w:tab w:val="right" w:leader="dot" w:pos="8306"/>
+        </w:tabs>
+      </w:pPr>
+      <w:r>
+        <w:rPr>
+          <w:rFonts w:hint="eastAsia"/>
+          <w:lang w:eastAsia="zh-CN"/>
+        </w:rPr>
+        <w:fldChar w:fldCharType="begin"/>
+      </w:r>
+      <w:r>
+        <w:rPr>
+          <w:rFonts w:hint="eastAsia"/>
+          <w:lang w:eastAsia="zh-CN"/>
+        </w:rPr>
+        <w:instrText xml:space="preserve"> HYPERLINK \l _Toc22850 </w:instrText>
+      </w:r>
+      <w:r>
+        <w:rPr>
+          <w:rFonts w:hint="eastAsia"/>
+          <w:lang w:eastAsia="zh-CN"/>
+        </w:rPr>
+        <w:fldChar w:fldCharType="separate"/>
+      </w:r>
+      <w:r>
+        <w:rPr>
+          <w:rFonts w:hint="default"/>
+        </w:rPr>
+        <w:t>Promise.prototype.then()</w:t>
+      </w:r>
+      <w:r>
+        <w:tab/>
+      </w:r>
+      <w:r>
+        <w:fldChar w:fldCharType="begin"/>
+      </w:r>
+      <w:r>
+        <w:instrText xml:space="preserve"> PAGEREF _Toc22850 </w:instrText>
+      </w:r>
+      <w:r>
+        <w:fldChar w:fldCharType="separate"/>
+      </w:r>
+      <w:r>
+        <w:t>36</w:t>
+      </w:r>
+      <w:r>
+        <w:fldChar w:fldCharType="end"/>
+      </w:r>
+      <w:r>
+        <w:rPr>
+          <w:rFonts w:hint="eastAsia"/>
+          <w:lang w:eastAsia="zh-CN"/>
+        </w:rPr>
+        <w:fldChar w:fldCharType="end"/>
+      </w:r>
+    </w:p>
+    <w:p>
+      <w:pPr>
+        <w:pStyle w:val="8"/>
+        <w:tabs>
+          <w:tab w:val="right" w:leader="dot" w:pos="8306"/>
+        </w:tabs>
+      </w:pPr>
+      <w:r>
+        <w:rPr>
+          <w:rFonts w:hint="eastAsia"/>
+          <w:lang w:eastAsia="zh-CN"/>
+        </w:rPr>
+        <w:fldChar w:fldCharType="begin"/>
+      </w:r>
+      <w:r>
+        <w:rPr>
+          <w:rFonts w:hint="eastAsia"/>
+          <w:lang w:eastAsia="zh-CN"/>
+        </w:rPr>
+        <w:instrText xml:space="preserve"> HYPERLINK \l _Toc2602 </w:instrText>
+      </w:r>
+      <w:r>
+        <w:rPr>
+          <w:rFonts w:hint="eastAsia"/>
+          <w:lang w:eastAsia="zh-CN"/>
+        </w:rPr>
+        <w:fldChar w:fldCharType="separate"/>
+      </w:r>
+      <w:r>
+        <w:rPr>
+          <w:rFonts w:hint="eastAsia"/>
+          <w:lang w:eastAsia="zh-CN"/>
+        </w:rPr>
+        <w:t>其他方法</w:t>
+      </w:r>
+      <w:r>
+        <w:tab/>
+      </w:r>
+      <w:r>
+        <w:fldChar w:fldCharType="begin"/>
+      </w:r>
+      <w:r>
+        <w:instrText xml:space="preserve"> PAGEREF _Toc2602 </w:instrText>
+      </w:r>
+      <w:r>
+        <w:fldChar w:fldCharType="separate"/>
+      </w:r>
+      <w:r>
+        <w:t>36</w:t>
       </w:r>
       <w:r>
         <w:fldChar w:fldCharType="end"/>
@@ -7305,7 +8026,7 @@
           <w:rFonts w:hint="default"/>
         </w:rPr>
       </w:pPr>
-      <w:bookmarkStart w:id="0" w:name="_Toc32511"/>
+      <w:bookmarkStart w:id="0" w:name="_Toc27222"/>
       <w:r>
         <w:rPr>
           <w:rFonts w:hint="eastAsia"/>
@@ -7354,7 +8075,7 @@
       <w:pPr>
         <w:pStyle w:val="3"/>
       </w:pPr>
-      <w:bookmarkStart w:id="1" w:name="_Toc2894"/>
+      <w:bookmarkStart w:id="1" w:name="_Toc30069"/>
       <w:r>
         <w:t>Node</w:t>
       </w:r>
@@ -7390,7 +8111,7 @@
           <w:rFonts w:hint="default"/>
         </w:rPr>
       </w:pPr>
-      <w:bookmarkStart w:id="2" w:name="_Toc7068"/>
+      <w:bookmarkStart w:id="2" w:name="_Toc14230"/>
       <w:r>
         <w:rPr>
           <w:rFonts w:hint="default"/>
@@ -7603,7 +8324,7 @@
           <w:lang w:val="en-US" w:eastAsia="zh-CN"/>
         </w:rPr>
       </w:pPr>
-      <w:bookmarkStart w:id="3" w:name="_Toc22449"/>
+      <w:bookmarkStart w:id="3" w:name="_Toc6053"/>
       <w:r>
         <w:rPr>
           <w:rFonts w:hint="default"/>
@@ -8031,7 +8752,7 @@
           <w:lang w:val="en-US" w:eastAsia="zh-CN"/>
         </w:rPr>
       </w:pPr>
-      <w:bookmarkStart w:id="4" w:name="_Toc30311"/>
+      <w:bookmarkStart w:id="4" w:name="_Toc20820"/>
       <w:r>
         <w:rPr>
           <w:rFonts w:hint="default"/>
@@ -8666,7 +9387,7 @@
           <w:lang w:val="en-US" w:eastAsia="zh-CN"/>
         </w:rPr>
       </w:pPr>
-      <w:bookmarkStart w:id="5" w:name="_Toc5010"/>
+      <w:bookmarkStart w:id="5" w:name="_Toc28452"/>
       <w:r>
         <w:rPr>
           <w:rFonts w:hint="eastAsia"/>
@@ -9291,7 +10012,7 @@
       <w:pPr>
         <w:pStyle w:val="4"/>
       </w:pPr>
-      <w:bookmarkStart w:id="6" w:name="_Toc14748"/>
+      <w:bookmarkStart w:id="6" w:name="_Toc27595"/>
       <w:r>
         <w:rPr>
           <w:rFonts w:hint="default"/>
@@ -9550,7 +10271,7 @@
       <w:pPr>
         <w:pStyle w:val="4"/>
       </w:pPr>
-      <w:bookmarkStart w:id="7" w:name="_Toc21127"/>
+      <w:bookmarkStart w:id="7" w:name="_Toc3971"/>
       <w:r>
         <w:rPr>
           <w:rFonts w:hint="default"/>
@@ -9696,7 +10417,7 @@
       <w:pPr>
         <w:pStyle w:val="4"/>
       </w:pPr>
-      <w:bookmarkStart w:id="8" w:name="_Toc7069"/>
+      <w:bookmarkStart w:id="8" w:name="_Toc17283"/>
       <w:r>
         <w:rPr>
           <w:rFonts w:hint="default"/>
@@ -10045,7 +10766,7 @@
       <w:pPr>
         <w:pStyle w:val="4"/>
       </w:pPr>
-      <w:bookmarkStart w:id="9" w:name="_Toc9737"/>
+      <w:bookmarkStart w:id="9" w:name="_Toc17787"/>
       <w:r>
         <w:rPr>
           <w:rFonts w:hint="default"/>
@@ -10169,7 +10890,7 @@
           <w:rFonts w:hint="default"/>
         </w:rPr>
       </w:pPr>
-      <w:bookmarkStart w:id="10" w:name="_Toc12847"/>
+      <w:bookmarkStart w:id="10" w:name="_Toc13148"/>
       <w:r>
         <w:rPr>
           <w:rFonts w:hint="eastAsia"/>
@@ -10200,7 +10921,7 @@
           <w:lang w:val="en-US" w:eastAsia="zh-CN"/>
         </w:rPr>
       </w:pPr>
-      <w:bookmarkStart w:id="11" w:name="_Toc13867"/>
+      <w:bookmarkStart w:id="11" w:name="_Toc25934"/>
       <w:r>
         <w:rPr>
           <w:rFonts w:hint="eastAsia"/>
@@ -10356,7 +11077,7 @@
           <w:lang w:eastAsia="zh-CN"/>
         </w:rPr>
       </w:pPr>
-      <w:bookmarkStart w:id="12" w:name="_Toc28890"/>
+      <w:bookmarkStart w:id="12" w:name="_Toc6120"/>
       <w:r>
         <w:rPr>
           <w:rFonts w:hint="eastAsia"/>
@@ -10438,7 +11159,7 @@
           <w:lang w:val="en-US" w:eastAsia="zh-CN"/>
         </w:rPr>
       </w:pPr>
-      <w:bookmarkStart w:id="13" w:name="_Toc27926"/>
+      <w:bookmarkStart w:id="13" w:name="_Toc13624"/>
       <w:r>
         <w:rPr>
           <w:rFonts w:hint="eastAsia"/>
@@ -10519,7 +11240,7 @@
           <w:rFonts w:hint="default"/>
         </w:rPr>
       </w:pPr>
-      <w:bookmarkStart w:id="14" w:name="_Toc13046"/>
+      <w:bookmarkStart w:id="14" w:name="_Toc21153"/>
       <w:r>
         <w:rPr>
           <w:rFonts w:hint="default"/>
@@ -10575,7 +11296,7 @@
           <w:lang w:val="en-US" w:eastAsia="zh-CN"/>
         </w:rPr>
       </w:pPr>
-      <w:bookmarkStart w:id="15" w:name="_Toc13129"/>
+      <w:bookmarkStart w:id="15" w:name="_Toc7247"/>
       <w:r>
         <w:rPr>
           <w:rFonts w:hint="eastAsia"/>
@@ -10907,7 +11628,7 @@
           <w:lang w:val="en-US" w:eastAsia="zh-CN"/>
         </w:rPr>
       </w:pPr>
-      <w:bookmarkStart w:id="16" w:name="_Toc30569"/>
+      <w:bookmarkStart w:id="16" w:name="_Toc5050"/>
       <w:r>
         <w:rPr>
           <w:rFonts w:hint="eastAsia"/>
@@ -10957,7 +11678,7 @@
           <w:lang w:val="en-US" w:eastAsia="zh-CN"/>
         </w:rPr>
       </w:pPr>
-      <w:bookmarkStart w:id="17" w:name="_Toc27372"/>
+      <w:bookmarkStart w:id="17" w:name="_Toc16775"/>
       <w:r>
         <w:rPr>
           <w:rFonts w:hint="eastAsia"/>
@@ -11087,7 +11808,7 @@
       <w:pPr>
         <w:pStyle w:val="3"/>
       </w:pPr>
-      <w:bookmarkStart w:id="18" w:name="_Toc25388"/>
+      <w:bookmarkStart w:id="18" w:name="_Toc1955"/>
       <w:r>
         <w:rPr>
           <w:rFonts w:hint="default"/>
@@ -11183,7 +11904,7 @@
           <w:rFonts w:hint="default"/>
         </w:rPr>
       </w:pPr>
-      <w:bookmarkStart w:id="19" w:name="_Toc2749"/>
+      <w:bookmarkStart w:id="19" w:name="_Toc25526"/>
       <w:r>
         <w:rPr>
           <w:rFonts w:hint="default"/>
@@ -11199,7 +11920,7 @@
           <w:rFonts w:hint="default"/>
         </w:rPr>
       </w:pPr>
-      <w:bookmarkStart w:id="20" w:name="_Toc2313"/>
+      <w:bookmarkStart w:id="20" w:name="_Toc11636"/>
       <w:r>
         <w:rPr>
           <w:rFonts w:hint="default"/>
@@ -11215,7 +11936,7 @@
           <w:rFonts w:hint="default"/>
         </w:rPr>
       </w:pPr>
-      <w:bookmarkStart w:id="21" w:name="_Toc32092"/>
+      <w:bookmarkStart w:id="21" w:name="_Toc15048"/>
       <w:r>
         <w:rPr>
           <w:rFonts w:hint="default"/>
@@ -11401,7 +12122,7 @@
           <w:lang w:eastAsia="zh-CN"/>
         </w:rPr>
       </w:pPr>
-      <w:bookmarkStart w:id="22" w:name="_Toc10286"/>
+      <w:bookmarkStart w:id="22" w:name="_Toc1492"/>
       <w:r>
         <w:rPr>
           <w:rFonts w:hint="eastAsia"/>
@@ -11630,7 +12351,7 @@
           <w:rFonts w:hint="default"/>
         </w:rPr>
       </w:pPr>
-      <w:bookmarkStart w:id="23" w:name="_Toc20483"/>
+      <w:bookmarkStart w:id="23" w:name="_Toc29572"/>
       <w:r>
         <w:rPr>
           <w:rFonts w:hint="default"/>
@@ -11814,7 +12535,7 @@
           <w:rFonts w:hint="default"/>
         </w:rPr>
       </w:pPr>
-      <w:bookmarkStart w:id="24" w:name="_Toc24723"/>
+      <w:bookmarkStart w:id="24" w:name="_Toc1576"/>
       <w:r>
         <w:rPr>
           <w:rFonts w:hint="default"/>
@@ -11964,7 +12685,7 @@
           <w:rFonts w:hint="default"/>
         </w:rPr>
       </w:pPr>
-      <w:bookmarkStart w:id="25" w:name="_Toc21483"/>
+      <w:bookmarkStart w:id="25" w:name="_Toc8851"/>
       <w:r>
         <w:rPr>
           <w:rFonts w:hint="default"/>
@@ -12035,7 +12756,7 @@
           <w:rFonts w:hint="default"/>
         </w:rPr>
       </w:pPr>
-      <w:bookmarkStart w:id="26" w:name="_Toc4923"/>
+      <w:bookmarkStart w:id="26" w:name="_Toc23038"/>
       <w:r>
         <w:rPr>
           <w:rFonts w:hint="default"/>
@@ -12134,7 +12855,7 @@
           <w:rFonts w:hint="default"/>
         </w:rPr>
       </w:pPr>
-      <w:bookmarkStart w:id="27" w:name="_Toc12271"/>
+      <w:bookmarkStart w:id="27" w:name="_Toc12456"/>
       <w:r>
         <w:rPr>
           <w:rFonts w:hint="default"/>
@@ -12193,7 +12914,7 @@
           <w:rFonts w:hint="default"/>
         </w:rPr>
       </w:pPr>
-      <w:bookmarkStart w:id="28" w:name="_Toc5596"/>
+      <w:bookmarkStart w:id="28" w:name="_Toc3350"/>
       <w:r>
         <w:rPr>
           <w:rFonts w:hint="default"/>
@@ -12368,7 +13089,7 @@
           <w:rFonts w:hint="default"/>
         </w:rPr>
       </w:pPr>
-      <w:bookmarkStart w:id="29" w:name="_Toc3112"/>
+      <w:bookmarkStart w:id="29" w:name="_Toc4345"/>
       <w:r>
         <w:rPr>
           <w:rFonts w:hint="default"/>
@@ -12663,7 +13384,7 @@
           <w:rFonts w:hint="default"/>
         </w:rPr>
       </w:pPr>
-      <w:bookmarkStart w:id="30" w:name="_Toc23672"/>
+      <w:bookmarkStart w:id="30" w:name="_Toc19066"/>
       <w:r>
         <w:rPr>
           <w:rFonts w:hint="default"/>
@@ -13768,7 +14489,7 @@
       <w:pPr>
         <w:pStyle w:val="2"/>
       </w:pPr>
-      <w:bookmarkStart w:id="31" w:name="_Toc3998"/>
+      <w:bookmarkStart w:id="31" w:name="_Toc23656"/>
       <w:r>
         <w:rPr>
           <w:rFonts w:hint="default"/>
@@ -13798,7 +14519,7 @@
           <w:rFonts w:hint="default"/>
         </w:rPr>
       </w:pPr>
-      <w:bookmarkStart w:id="32" w:name="_Toc4317"/>
+      <w:bookmarkStart w:id="32" w:name="_Toc381"/>
       <w:r>
         <w:rPr>
           <w:rFonts w:hint="default"/>
@@ -14023,7 +14744,7 @@
           <w:rFonts w:hint="default"/>
         </w:rPr>
       </w:pPr>
-      <w:bookmarkStart w:id="33" w:name="_Toc26685"/>
+      <w:bookmarkStart w:id="33" w:name="_Toc32525"/>
       <w:r>
         <w:rPr>
           <w:rFonts w:hint="default"/>
@@ -14193,7 +14914,7 @@
           <w:rFonts w:hint="default"/>
         </w:rPr>
       </w:pPr>
-      <w:bookmarkStart w:id="34" w:name="_Toc3895"/>
+      <w:bookmarkStart w:id="34" w:name="_Toc1954"/>
       <w:r>
         <w:rPr>
           <w:rFonts w:hint="default"/>
@@ -14252,7 +14973,7 @@
           <w:rFonts w:hint="default"/>
         </w:rPr>
       </w:pPr>
-      <w:bookmarkStart w:id="35" w:name="_Toc6060"/>
+      <w:bookmarkStart w:id="35" w:name="_Toc21251"/>
       <w:r>
         <w:rPr>
           <w:rFonts w:hint="default"/>
@@ -14337,7 +15058,7 @@
           <w:rFonts w:hint="default"/>
         </w:rPr>
       </w:pPr>
-      <w:bookmarkStart w:id="36" w:name="_Toc14353"/>
+      <w:bookmarkStart w:id="36" w:name="_Toc18097"/>
       <w:r>
         <w:rPr>
           <w:rFonts w:hint="default"/>
@@ -14396,7 +15117,7 @@
           <w:rFonts w:hint="default"/>
         </w:rPr>
       </w:pPr>
-      <w:bookmarkStart w:id="37" w:name="_Toc21443"/>
+      <w:bookmarkStart w:id="37" w:name="_Toc6820"/>
       <w:r>
         <w:rPr>
           <w:rFonts w:hint="default"/>
@@ -14552,7 +15273,7 @@
           <w:rFonts w:hint="default"/>
         </w:rPr>
       </w:pPr>
-      <w:bookmarkStart w:id="38" w:name="_Toc19320"/>
+      <w:bookmarkStart w:id="38" w:name="_Toc16520"/>
       <w:r>
         <w:rPr>
           <w:rFonts w:hint="default"/>
@@ -14716,7 +15437,7 @@
           <w:rFonts w:hint="default"/>
         </w:rPr>
       </w:pPr>
-      <w:bookmarkStart w:id="39" w:name="_Toc32679"/>
+      <w:bookmarkStart w:id="39" w:name="_Toc7573"/>
       <w:r>
         <w:rPr>
           <w:rFonts w:hint="default"/>
@@ -14951,7 +15672,7 @@
           <w:rFonts w:hint="default"/>
         </w:rPr>
       </w:pPr>
-      <w:bookmarkStart w:id="40" w:name="_Toc24095"/>
+      <w:bookmarkStart w:id="40" w:name="_Toc15982"/>
       <w:r>
         <w:rPr>
           <w:rFonts w:hint="default"/>
@@ -14981,7 +15702,7 @@
           <w:rFonts w:hint="default"/>
         </w:rPr>
       </w:pPr>
-      <w:bookmarkStart w:id="41" w:name="_Toc10971"/>
+      <w:bookmarkStart w:id="41" w:name="_Toc1880"/>
       <w:r>
         <w:rPr>
           <w:rFonts w:hint="default"/>
@@ -15183,7 +15904,7 @@
           <w:rFonts w:hint="default"/>
         </w:rPr>
       </w:pPr>
-      <w:bookmarkStart w:id="42" w:name="_Toc16560"/>
+      <w:bookmarkStart w:id="42" w:name="_Toc28649"/>
       <w:r>
         <w:rPr>
           <w:rFonts w:hint="default"/>
@@ -15213,7 +15934,7 @@
           <w:rFonts w:hint="default"/>
         </w:rPr>
       </w:pPr>
-      <w:bookmarkStart w:id="43" w:name="_Toc11716"/>
+      <w:bookmarkStart w:id="43" w:name="_Toc23354"/>
       <w:r>
         <w:rPr>
           <w:rFonts w:hint="default"/>
@@ -15572,7 +16293,7 @@
           <w:rFonts w:hint="default"/>
         </w:rPr>
       </w:pPr>
-      <w:bookmarkStart w:id="44" w:name="_Toc12985"/>
+      <w:bookmarkStart w:id="44" w:name="_Toc7532"/>
       <w:r>
         <w:rPr>
           <w:rFonts w:hint="default"/>
@@ -15690,7 +16411,7 @@
           <w:rFonts w:hint="default"/>
         </w:rPr>
       </w:pPr>
-      <w:bookmarkStart w:id="45" w:name="_Toc30586"/>
+      <w:bookmarkStart w:id="45" w:name="_Toc12499"/>
       <w:r>
         <w:rPr>
           <w:rFonts w:hint="default"/>
@@ -15720,7 +16441,7 @@
           <w:rFonts w:hint="default"/>
         </w:rPr>
       </w:pPr>
-      <w:bookmarkStart w:id="46" w:name="_Toc17866"/>
+      <w:bookmarkStart w:id="46" w:name="_Toc30044"/>
       <w:r>
         <w:rPr>
           <w:rFonts w:hint="default"/>
@@ -15736,7 +16457,7 @@
           <w:rFonts w:hint="default"/>
         </w:rPr>
       </w:pPr>
-      <w:bookmarkStart w:id="47" w:name="_Toc32465"/>
+      <w:bookmarkStart w:id="47" w:name="_Toc17782"/>
       <w:r>
         <w:rPr>
           <w:rFonts w:hint="default"/>
@@ -15834,7 +16555,7 @@
           <w:lang w:val="en-US" w:eastAsia="zh-CN"/>
         </w:rPr>
       </w:pPr>
-      <w:bookmarkStart w:id="48" w:name="_Toc15044"/>
+      <w:bookmarkStart w:id="48" w:name="_Toc28211"/>
       <w:r>
         <w:rPr>
           <w:rFonts w:hint="default"/>
@@ -15951,7 +16672,7 @@
           <w:rFonts w:hint="default"/>
         </w:rPr>
       </w:pPr>
-      <w:bookmarkStart w:id="49" w:name="_Toc6404"/>
+      <w:bookmarkStart w:id="49" w:name="_Toc4682"/>
       <w:r>
         <w:rPr>
           <w:rFonts w:hint="default"/>
@@ -16396,7 +17117,7 @@
           <w:rFonts w:hint="default"/>
         </w:rPr>
       </w:pPr>
-      <w:bookmarkStart w:id="50" w:name="_Toc12908"/>
+      <w:bookmarkStart w:id="50" w:name="_Toc20175"/>
       <w:r>
         <w:rPr>
           <w:rFonts w:hint="default"/>
@@ -16565,7 +17286,7 @@
           <w:rFonts w:hint="default"/>
         </w:rPr>
       </w:pPr>
-      <w:bookmarkStart w:id="51" w:name="_Toc19051"/>
+      <w:bookmarkStart w:id="51" w:name="_Toc21461"/>
       <w:r>
         <w:rPr>
           <w:rFonts w:hint="default"/>
@@ -16629,7 +17350,7 @@
           <w:rFonts w:hint="default"/>
         </w:rPr>
       </w:pPr>
-      <w:bookmarkStart w:id="52" w:name="_Toc5049"/>
+      <w:bookmarkStart w:id="52" w:name="_Toc13873"/>
       <w:r>
         <w:rPr>
           <w:rFonts w:hint="default"/>
@@ -16777,7 +17498,7 @@
           <w:rFonts w:hint="default"/>
         </w:rPr>
       </w:pPr>
-      <w:bookmarkStart w:id="53" w:name="_Toc2589"/>
+      <w:bookmarkStart w:id="53" w:name="_Toc5959"/>
       <w:r>
         <w:rPr>
           <w:rFonts w:hint="default"/>
@@ -16863,7 +17584,7 @@
           <w:rFonts w:hint="default"/>
         </w:rPr>
       </w:pPr>
-      <w:bookmarkStart w:id="54" w:name="_Toc23931"/>
+      <w:bookmarkStart w:id="54" w:name="_Toc1588"/>
       <w:r>
         <w:rPr>
           <w:rFonts w:hint="default"/>
@@ -16879,7 +17600,7 @@
           <w:rFonts w:hint="default"/>
         </w:rPr>
       </w:pPr>
-      <w:bookmarkStart w:id="55" w:name="_Toc30577"/>
+      <w:bookmarkStart w:id="55" w:name="_Toc17102"/>
       <w:r>
         <w:rPr>
           <w:rFonts w:hint="default"/>
@@ -16935,7 +17656,7 @@
           <w:rFonts w:hint="default"/>
         </w:rPr>
       </w:pPr>
-      <w:bookmarkStart w:id="56" w:name="_Toc1611"/>
+      <w:bookmarkStart w:id="56" w:name="_Toc28938"/>
       <w:r>
         <w:rPr>
           <w:rFonts w:hint="default"/>
@@ -17000,7 +17721,7 @@
           <w:rFonts w:hint="default"/>
         </w:rPr>
       </w:pPr>
-      <w:bookmarkStart w:id="57" w:name="_Toc14524"/>
+      <w:bookmarkStart w:id="57" w:name="_Toc31148"/>
       <w:r>
         <w:rPr>
           <w:rFonts w:hint="default"/>
@@ -17057,7 +17778,7 @@
           <w:rFonts w:hint="default"/>
         </w:rPr>
       </w:pPr>
-      <w:bookmarkStart w:id="58" w:name="_Toc25825"/>
+      <w:bookmarkStart w:id="58" w:name="_Toc10104"/>
       <w:r>
         <w:rPr>
           <w:rFonts w:hint="default"/>
@@ -17200,7 +17921,7 @@
           <w:rFonts w:hint="default"/>
         </w:rPr>
       </w:pPr>
-      <w:bookmarkStart w:id="59" w:name="_Toc13497"/>
+      <w:bookmarkStart w:id="59" w:name="_Toc493"/>
       <w:r>
         <w:rPr>
           <w:rFonts w:hint="default"/>
@@ -17268,7 +17989,7 @@
           <w:rFonts w:hint="default"/>
         </w:rPr>
       </w:pPr>
-      <w:bookmarkStart w:id="60" w:name="_Toc11338"/>
+      <w:bookmarkStart w:id="60" w:name="_Toc22063"/>
       <w:r>
         <w:rPr>
           <w:rFonts w:hint="default"/>
@@ -17437,7 +18158,7 @@
           <w:rFonts w:hint="default"/>
         </w:rPr>
       </w:pPr>
-      <w:bookmarkStart w:id="61" w:name="_Toc9344"/>
+      <w:bookmarkStart w:id="61" w:name="_Toc16629"/>
       <w:r>
         <w:rPr>
           <w:rFonts w:hint="default"/>
@@ -17577,7 +18298,7 @@
           <w:rFonts w:hint="default"/>
         </w:rPr>
       </w:pPr>
-      <w:bookmarkStart w:id="62" w:name="_Toc8846"/>
+      <w:bookmarkStart w:id="62" w:name="_Toc21173"/>
       <w:r>
         <w:rPr>
           <w:rFonts w:hint="default"/>
@@ -17663,7 +18384,7 @@
           <w:rFonts w:hint="default"/>
         </w:rPr>
       </w:pPr>
-      <w:bookmarkStart w:id="63" w:name="_Toc10753"/>
+      <w:bookmarkStart w:id="63" w:name="_Toc19762"/>
       <w:r>
         <w:rPr>
           <w:rFonts w:hint="default"/>
@@ -17679,7 +18400,7 @@
           <w:rFonts w:hint="default"/>
         </w:rPr>
       </w:pPr>
-      <w:bookmarkStart w:id="64" w:name="_Toc11719"/>
+      <w:bookmarkStart w:id="64" w:name="_Toc7346"/>
       <w:r>
         <w:rPr>
           <w:rFonts w:hint="default"/>
@@ -17695,7 +18416,7 @@
           <w:rFonts w:hint="default"/>
         </w:rPr>
       </w:pPr>
-      <w:bookmarkStart w:id="65" w:name="_Toc14152"/>
+      <w:bookmarkStart w:id="65" w:name="_Toc18109"/>
       <w:r>
         <w:rPr>
           <w:rFonts w:hint="default"/>
@@ -17781,7 +18502,7 @@
           <w:rFonts w:hint="default"/>
         </w:rPr>
       </w:pPr>
-      <w:bookmarkStart w:id="66" w:name="_Toc29372"/>
+      <w:bookmarkStart w:id="66" w:name="_Toc16040"/>
       <w:r>
         <w:rPr>
           <w:rFonts w:hint="default"/>
@@ -17811,7 +18532,7 @@
           <w:rFonts w:hint="default"/>
         </w:rPr>
       </w:pPr>
-      <w:bookmarkStart w:id="67" w:name="_Toc13608"/>
+      <w:bookmarkStart w:id="67" w:name="_Toc30132"/>
       <w:r>
         <w:rPr>
           <w:rFonts w:hint="default"/>
@@ -17885,7 +18606,7 @@
           <w:rFonts w:hint="default"/>
         </w:rPr>
       </w:pPr>
-      <w:bookmarkStart w:id="68" w:name="_Toc22905"/>
+      <w:bookmarkStart w:id="68" w:name="_Toc12633"/>
       <w:r>
         <w:rPr>
           <w:rFonts w:hint="default"/>
@@ -17915,7 +18636,7 @@
           <w:rFonts w:hint="default"/>
         </w:rPr>
       </w:pPr>
-      <w:bookmarkStart w:id="69" w:name="_Toc3070"/>
+      <w:bookmarkStart w:id="69" w:name="_Toc25731"/>
       <w:r>
         <w:rPr>
           <w:rFonts w:hint="default"/>
@@ -17945,7 +18666,7 @@
           <w:rFonts w:hint="default"/>
         </w:rPr>
       </w:pPr>
-      <w:bookmarkStart w:id="70" w:name="_Toc12152"/>
+      <w:bookmarkStart w:id="70" w:name="_Toc16229"/>
       <w:r>
         <w:rPr>
           <w:rFonts w:hint="default"/>
@@ -18015,7 +18736,7 @@
           <w:rFonts w:hint="default"/>
         </w:rPr>
       </w:pPr>
-      <w:bookmarkStart w:id="71" w:name="_Toc1950"/>
+      <w:bookmarkStart w:id="71" w:name="_Toc7561"/>
       <w:r>
         <w:rPr>
           <w:rFonts w:hint="default"/>
@@ -18072,7 +18793,7 @@
           <w:rFonts w:hint="default"/>
         </w:rPr>
       </w:pPr>
-      <w:bookmarkStart w:id="72" w:name="_Toc7263"/>
+      <w:bookmarkStart w:id="72" w:name="_Toc4849"/>
       <w:r>
         <w:rPr>
           <w:rFonts w:hint="default"/>
@@ -18234,7 +18955,7 @@
           <w:rFonts w:hint="default"/>
         </w:rPr>
       </w:pPr>
-      <w:bookmarkStart w:id="73" w:name="_Toc6067"/>
+      <w:bookmarkStart w:id="73" w:name="_Toc11951"/>
       <w:r>
         <w:rPr>
           <w:rFonts w:hint="default"/>
@@ -18250,7 +18971,7 @@
           <w:rFonts w:hint="default"/>
         </w:rPr>
       </w:pPr>
-      <w:bookmarkStart w:id="74" w:name="_Toc1374"/>
+      <w:bookmarkStart w:id="74" w:name="_Toc9545"/>
       <w:r>
         <w:rPr>
           <w:rFonts w:hint="default"/>
@@ -18475,7 +19196,7 @@
           <w:rFonts w:hint="default"/>
         </w:rPr>
       </w:pPr>
-      <w:bookmarkStart w:id="75" w:name="_Toc14361"/>
+      <w:bookmarkStart w:id="75" w:name="_Toc27370"/>
       <w:r>
         <w:rPr>
           <w:rFonts w:hint="default"/>
@@ -18549,7 +19270,7 @@
           <w:rFonts w:hint="default"/>
         </w:rPr>
       </w:pPr>
-      <w:bookmarkStart w:id="76" w:name="_Toc7335"/>
+      <w:bookmarkStart w:id="76" w:name="_Toc18660"/>
       <w:r>
         <w:rPr>
           <w:rFonts w:hint="default"/>
@@ -18652,7 +19373,7 @@
           <w:rFonts w:hint="default"/>
         </w:rPr>
       </w:pPr>
-      <w:bookmarkStart w:id="77" w:name="_Toc26865"/>
+      <w:bookmarkStart w:id="77" w:name="_Toc24784"/>
       <w:r>
         <w:rPr>
           <w:rFonts w:hint="default"/>
@@ -18682,7 +19403,7 @@
           <w:rFonts w:hint="default"/>
         </w:rPr>
       </w:pPr>
-      <w:bookmarkStart w:id="78" w:name="_Toc1444"/>
+      <w:bookmarkStart w:id="78" w:name="_Toc2097"/>
       <w:r>
         <w:rPr>
           <w:rFonts w:hint="default"/>
@@ -18698,7 +19419,7 @@
           <w:rFonts w:hint="default"/>
         </w:rPr>
       </w:pPr>
-      <w:bookmarkStart w:id="79" w:name="_Toc7305"/>
+      <w:bookmarkStart w:id="79" w:name="_Toc30355"/>
       <w:r>
         <w:rPr>
           <w:rFonts w:hint="default"/>
@@ -18714,7 +19435,7 @@
           <w:rFonts w:hint="default"/>
         </w:rPr>
       </w:pPr>
-      <w:bookmarkStart w:id="80" w:name="_Toc31695"/>
+      <w:bookmarkStart w:id="80" w:name="_Toc10254"/>
       <w:r>
         <w:rPr>
           <w:rFonts w:hint="default"/>
@@ -18860,7 +19581,7 @@
           <w:rFonts w:hint="default"/>
         </w:rPr>
       </w:pPr>
-      <w:bookmarkStart w:id="81" w:name="_Toc29004"/>
+      <w:bookmarkStart w:id="81" w:name="_Toc24360"/>
       <w:r>
         <w:rPr>
           <w:rFonts w:hint="default"/>
@@ -19037,7 +19758,7 @@
           <w:rFonts w:hint="default"/>
         </w:rPr>
       </w:pPr>
-      <w:bookmarkStart w:id="82" w:name="_Toc6490"/>
+      <w:bookmarkStart w:id="82" w:name="_Toc21225"/>
       <w:r>
         <w:rPr>
           <w:rFonts w:hint="default"/>
@@ -19082,7 +19803,7 @@
           <w:rFonts w:hint="default"/>
         </w:rPr>
       </w:pPr>
-      <w:bookmarkStart w:id="83" w:name="_Toc79"/>
+      <w:bookmarkStart w:id="83" w:name="_Toc31081"/>
       <w:r>
         <w:rPr>
           <w:rFonts w:hint="default"/>
@@ -19127,7 +19848,7 @@
           <w:rFonts w:hint="default"/>
         </w:rPr>
       </w:pPr>
-      <w:bookmarkStart w:id="84" w:name="_Toc1034"/>
+      <w:bookmarkStart w:id="84" w:name="_Toc22989"/>
       <w:r>
         <w:rPr>
           <w:rFonts w:hint="default"/>
@@ -19186,7 +19907,7 @@
           <w:rFonts w:hint="default"/>
         </w:rPr>
       </w:pPr>
-      <w:bookmarkStart w:id="85" w:name="_Toc3387"/>
+      <w:bookmarkStart w:id="85" w:name="_Toc29034"/>
       <w:r>
         <w:rPr>
           <w:rFonts w:hint="default"/>
@@ -19303,7 +20024,7 @@
           <w:rFonts w:hint="default"/>
         </w:rPr>
       </w:pPr>
-      <w:bookmarkStart w:id="86" w:name="_Toc14831"/>
+      <w:bookmarkStart w:id="86" w:name="_Toc8936"/>
       <w:r>
         <w:rPr>
           <w:rFonts w:hint="default"/>
@@ -19451,7 +20172,7 @@
           <w:rFonts w:hint="default"/>
         </w:rPr>
       </w:pPr>
-      <w:bookmarkStart w:id="87" w:name="_Toc2729"/>
+      <w:bookmarkStart w:id="87" w:name="_Toc32095"/>
       <w:r>
         <w:rPr>
           <w:rFonts w:hint="default"/>
@@ -19600,7 +20321,7 @@
           <w:rFonts w:hint="default"/>
         </w:rPr>
       </w:pPr>
-      <w:bookmarkStart w:id="88" w:name="_Toc17637"/>
+      <w:bookmarkStart w:id="88" w:name="_Toc22871"/>
       <w:r>
         <w:rPr>
           <w:rFonts w:hint="default"/>
@@ -19645,7 +20366,7 @@
           <w:rFonts w:hint="default"/>
         </w:rPr>
       </w:pPr>
-      <w:bookmarkStart w:id="89" w:name="_Toc15910"/>
+      <w:bookmarkStart w:id="89" w:name="_Toc6850"/>
       <w:r>
         <w:rPr>
           <w:rFonts w:hint="default"/>
@@ -19661,7 +20382,7 @@
           <w:rFonts w:hint="default"/>
         </w:rPr>
       </w:pPr>
-      <w:bookmarkStart w:id="90" w:name="_Toc4856"/>
+      <w:bookmarkStart w:id="90" w:name="_Toc20538"/>
       <w:r>
         <w:rPr>
           <w:rFonts w:hint="default"/>
@@ -19938,7 +20659,7 @@
           <w:rFonts w:hint="default"/>
         </w:rPr>
       </w:pPr>
-      <w:bookmarkStart w:id="91" w:name="_Toc26993"/>
+      <w:bookmarkStart w:id="91" w:name="_Toc5530"/>
       <w:r>
         <w:rPr>
           <w:rFonts w:hint="default"/>
@@ -20026,7 +20747,7 @@
           <w:rFonts w:hint="default"/>
         </w:rPr>
       </w:pPr>
-      <w:bookmarkStart w:id="92" w:name="_Toc25386"/>
+      <w:bookmarkStart w:id="92" w:name="_Toc23377"/>
       <w:r>
         <w:rPr>
           <w:rFonts w:hint="default"/>
@@ -20112,7 +20833,7 @@
           <w:rFonts w:hint="default"/>
         </w:rPr>
       </w:pPr>
-      <w:bookmarkStart w:id="93" w:name="_Toc19136"/>
+      <w:bookmarkStart w:id="93" w:name="_Toc13078"/>
       <w:r>
         <w:rPr>
           <w:rFonts w:hint="default"/>
@@ -20171,7 +20892,7 @@
           <w:rFonts w:hint="default"/>
         </w:rPr>
       </w:pPr>
-      <w:bookmarkStart w:id="94" w:name="_Toc28973"/>
+      <w:bookmarkStart w:id="94" w:name="_Toc12733"/>
       <w:r>
         <w:rPr>
           <w:rFonts w:hint="default"/>
@@ -20304,7 +21025,7 @@
           <w:rFonts w:hint="default"/>
         </w:rPr>
       </w:pPr>
-      <w:bookmarkStart w:id="95" w:name="_Toc5128"/>
+      <w:bookmarkStart w:id="95" w:name="_Toc25044"/>
       <w:r>
         <w:rPr>
           <w:rFonts w:hint="default"/>
@@ -20524,7 +21245,7 @@
           <w:rFonts w:hint="default"/>
         </w:rPr>
       </w:pPr>
-      <w:bookmarkStart w:id="96" w:name="_Toc8196"/>
+      <w:bookmarkStart w:id="96" w:name="_Toc21405"/>
       <w:r>
         <w:rPr>
           <w:rFonts w:hint="default"/>
@@ -20568,7 +21289,7 @@
           <w:rFonts w:hint="default"/>
         </w:rPr>
       </w:pPr>
-      <w:bookmarkStart w:id="97" w:name="_Toc14743"/>
+      <w:bookmarkStart w:id="97" w:name="_Toc9612"/>
       <w:r>
         <w:rPr>
           <w:rFonts w:hint="default"/>
@@ -20584,7 +21305,7 @@
           <w:rFonts w:hint="default"/>
         </w:rPr>
       </w:pPr>
-      <w:bookmarkStart w:id="98" w:name="_Toc8884"/>
+      <w:bookmarkStart w:id="98" w:name="_Toc29072"/>
       <w:r>
         <w:rPr>
           <w:rFonts w:hint="default"/>
@@ -20635,7 +21356,7 @@
           <w:rFonts w:hint="default"/>
         </w:rPr>
       </w:pPr>
-      <w:bookmarkStart w:id="99" w:name="_Toc14989"/>
+      <w:bookmarkStart w:id="99" w:name="_Toc24830"/>
       <w:r>
         <w:rPr>
           <w:rFonts w:hint="default"/>
@@ -20783,7 +21504,7 @@
           <w:rFonts w:hint="default"/>
         </w:rPr>
       </w:pPr>
-      <w:bookmarkStart w:id="100" w:name="_Toc23397"/>
+      <w:bookmarkStart w:id="100" w:name="_Toc3443"/>
       <w:r>
         <w:rPr>
           <w:rFonts w:hint="default"/>
@@ -20868,7 +21589,7 @@
           <w:rFonts w:hint="default"/>
         </w:rPr>
       </w:pPr>
-      <w:bookmarkStart w:id="101" w:name="_Toc23018"/>
+      <w:bookmarkStart w:id="101" w:name="_Toc30796"/>
       <w:r>
         <w:rPr>
           <w:rFonts w:hint="default"/>
@@ -20964,7 +21685,7 @@
           <w:rFonts w:hint="default"/>
         </w:rPr>
       </w:pPr>
-      <w:bookmarkStart w:id="102" w:name="_Toc11427"/>
+      <w:bookmarkStart w:id="102" w:name="_Toc1481"/>
       <w:r>
         <w:rPr>
           <w:rFonts w:hint="default"/>
@@ -20980,7 +21701,7 @@
           <w:rFonts w:hint="default"/>
         </w:rPr>
       </w:pPr>
-      <w:bookmarkStart w:id="103" w:name="_Toc13650"/>
+      <w:bookmarkStart w:id="103" w:name="_Toc22313"/>
       <w:r>
         <w:rPr>
           <w:rFonts w:hint="default"/>
@@ -21040,7 +21761,7 @@
           <w:rFonts w:hint="default"/>
         </w:rPr>
       </w:pPr>
-      <w:bookmarkStart w:id="104" w:name="_Toc5541"/>
+      <w:bookmarkStart w:id="104" w:name="_Toc2483"/>
       <w:r>
         <w:rPr>
           <w:rFonts w:hint="default"/>
@@ -21114,7 +21835,7 @@
           <w:rFonts w:hint="default"/>
         </w:rPr>
       </w:pPr>
-      <w:bookmarkStart w:id="105" w:name="_Toc20154"/>
+      <w:bookmarkStart w:id="105" w:name="_Toc391"/>
       <w:r>
         <w:rPr>
           <w:rFonts w:hint="default"/>
@@ -21188,7 +21909,7 @@
           <w:rFonts w:hint="default"/>
         </w:rPr>
       </w:pPr>
-      <w:bookmarkStart w:id="106" w:name="_Toc31168"/>
+      <w:bookmarkStart w:id="106" w:name="_Toc8550"/>
       <w:r>
         <w:rPr>
           <w:rFonts w:hint="default"/>
@@ -21277,7 +21998,7 @@
           <w:rFonts w:hint="default"/>
         </w:rPr>
       </w:pPr>
-      <w:bookmarkStart w:id="107" w:name="_Toc2192"/>
+      <w:bookmarkStart w:id="107" w:name="_Toc19110"/>
       <w:r>
         <w:rPr>
           <w:rFonts w:hint="default"/>
@@ -21293,7 +22014,7 @@
           <w:rFonts w:hint="default"/>
         </w:rPr>
       </w:pPr>
-      <w:bookmarkStart w:id="108" w:name="_Toc13420"/>
+      <w:bookmarkStart w:id="108" w:name="_Toc6009"/>
       <w:r>
         <w:rPr>
           <w:rFonts w:hint="default"/>
@@ -21794,7 +22515,7 @@
           <w:rFonts w:hint="default"/>
         </w:rPr>
       </w:pPr>
-      <w:bookmarkStart w:id="109" w:name="_Toc20515"/>
+      <w:bookmarkStart w:id="109" w:name="_Toc28088"/>
       <w:r>
         <w:rPr>
           <w:rFonts w:hint="default"/>
@@ -22057,7 +22778,7 @@
           <w:rFonts w:hint="default"/>
         </w:rPr>
       </w:pPr>
-      <w:bookmarkStart w:id="110" w:name="_Toc26251"/>
+      <w:bookmarkStart w:id="110" w:name="_Toc12679"/>
       <w:r>
         <w:rPr>
           <w:rFonts w:hint="default"/>
@@ -22101,7 +22822,7 @@
           <w:rFonts w:hint="default"/>
         </w:rPr>
       </w:pPr>
-      <w:bookmarkStart w:id="111" w:name="_Toc20569"/>
+      <w:bookmarkStart w:id="111" w:name="_Toc23660"/>
       <w:r>
         <w:rPr>
           <w:rFonts w:hint="default"/>
@@ -22234,7 +22955,7 @@
           <w:rFonts w:hint="default"/>
         </w:rPr>
       </w:pPr>
-      <w:bookmarkStart w:id="112" w:name="_Toc3793"/>
+      <w:bookmarkStart w:id="112" w:name="_Toc23282"/>
       <w:r>
         <w:rPr>
           <w:rFonts w:hint="default"/>
@@ -22250,7 +22971,7 @@
           <w:rFonts w:hint="default"/>
         </w:rPr>
       </w:pPr>
-      <w:bookmarkStart w:id="113" w:name="_Toc5869"/>
+      <w:bookmarkStart w:id="113" w:name="_Toc31529"/>
       <w:r>
         <w:rPr>
           <w:rFonts w:hint="default"/>
@@ -22266,7 +22987,7 @@
           <w:rFonts w:hint="default"/>
         </w:rPr>
       </w:pPr>
-      <w:bookmarkStart w:id="114" w:name="_Toc20094"/>
+      <w:bookmarkStart w:id="114" w:name="_Toc15066"/>
       <w:r>
         <w:rPr>
           <w:rFonts w:hint="default"/>
@@ -22519,7 +23240,7 @@
           <w:rFonts w:hint="default"/>
         </w:rPr>
       </w:pPr>
-      <w:bookmarkStart w:id="115" w:name="_Toc10447"/>
+      <w:bookmarkStart w:id="115" w:name="_Toc32699"/>
       <w:r>
         <w:rPr>
           <w:rFonts w:hint="default"/>
@@ -22827,7 +23548,7 @@
           <w:rFonts w:hint="default"/>
         </w:rPr>
       </w:pPr>
-      <w:bookmarkStart w:id="116" w:name="_Toc1219"/>
+      <w:bookmarkStart w:id="116" w:name="_Toc13935"/>
       <w:r>
         <w:rPr>
           <w:rFonts w:hint="default"/>
@@ -22843,7 +23564,7 @@
           <w:rFonts w:hint="default"/>
         </w:rPr>
       </w:pPr>
-      <w:bookmarkStart w:id="117" w:name="_Toc9823"/>
+      <w:bookmarkStart w:id="117" w:name="_Toc3769"/>
       <w:r>
         <w:rPr>
           <w:rFonts w:hint="default"/>
@@ -22943,7 +23664,7 @@
           <w:rFonts w:hint="default"/>
         </w:rPr>
       </w:pPr>
-      <w:bookmarkStart w:id="118" w:name="_Toc32403"/>
+      <w:bookmarkStart w:id="118" w:name="_Toc11094"/>
       <w:r>
         <w:rPr>
           <w:rFonts w:hint="default"/>
@@ -23002,7 +23723,7 @@
           <w:rFonts w:hint="default"/>
         </w:rPr>
       </w:pPr>
-      <w:bookmarkStart w:id="119" w:name="_Toc26260"/>
+      <w:bookmarkStart w:id="119" w:name="_Toc21759"/>
       <w:r>
         <w:rPr>
           <w:rFonts w:hint="default"/>
@@ -23063,12 +23784,14 @@
           <w:rFonts w:hint="default"/>
         </w:rPr>
       </w:pPr>
+      <w:bookmarkStart w:id="120" w:name="_Toc18872"/>
       <w:r>
         <w:rPr>
           <w:rFonts w:hint="default"/>
         </w:rPr>
         <w:t>Map</w:t>
       </w:r>
+      <w:bookmarkEnd w:id="120"/>
     </w:p>
     <w:p>
       <w:pPr>
@@ -23077,12 +23800,14 @@
           <w:rFonts w:hint="default"/>
         </w:rPr>
       </w:pPr>
+      <w:bookmarkStart w:id="121" w:name="_Toc1502"/>
       <w:r>
         <w:rPr>
           <w:rFonts w:hint="default"/>
         </w:rPr>
         <w:t>含义和基本用法</w:t>
       </w:r>
+      <w:bookmarkEnd w:id="121"/>
     </w:p>
     <w:p>
       <w:pPr>
@@ -23253,12 +23978,14 @@
           <w:rFonts w:hint="default"/>
         </w:rPr>
       </w:pPr>
+      <w:bookmarkStart w:id="122" w:name="_Toc29740"/>
       <w:r>
         <w:rPr>
           <w:rFonts w:hint="default"/>
         </w:rPr>
         <w:t>实例的属性和操作方法</w:t>
       </w:r>
+      <w:bookmarkEnd w:id="122"/>
     </w:p>
     <w:p>
       <w:pPr>
@@ -23357,12 +24084,14 @@
           <w:rFonts w:hint="default"/>
         </w:rPr>
       </w:pPr>
+      <w:bookmarkStart w:id="123" w:name="_Toc11255"/>
       <w:r>
         <w:rPr>
           <w:rFonts w:hint="default"/>
         </w:rPr>
         <w:t>遍历方法</w:t>
       </w:r>
+      <w:bookmarkEnd w:id="123"/>
     </w:p>
     <w:p>
       <w:pPr>
@@ -23393,6 +24122,8 @@
         </w:rPr>
         <w:t>values()：返回键值的遍历器。</w:t>
       </w:r>
+      <w:bookmarkStart w:id="132" w:name="_GoBack"/>
+      <w:bookmarkEnd w:id="132"/>
     </w:p>
     <w:p>
       <w:pPr>
@@ -23458,12 +24189,14 @@
           <w:rFonts w:hint="default"/>
         </w:rPr>
       </w:pPr>
+      <w:bookmarkStart w:id="124" w:name="_Toc31651"/>
       <w:r>
         <w:rPr>
           <w:rFonts w:hint="default"/>
         </w:rPr>
         <w:t>WeakMap</w:t>
       </w:r>
+      <w:bookmarkEnd w:id="124"/>
     </w:p>
     <w:p>
       <w:pPr>
@@ -23506,12 +24239,14 @@
           <w:rFonts w:hint="default"/>
         </w:rPr>
       </w:pPr>
+      <w:bookmarkStart w:id="125" w:name="_Toc27110"/>
       <w:r>
         <w:rPr>
           <w:rFonts w:hint="default"/>
         </w:rPr>
         <w:t>Proxy代理</w:t>
       </w:r>
+      <w:bookmarkEnd w:id="125"/>
     </w:p>
     <w:p>
       <w:pPr>
@@ -23563,12 +24298,14 @@
           <w:rFonts w:hint="default"/>
         </w:rPr>
       </w:pPr>
+      <w:bookmarkStart w:id="126" w:name="_Toc32762"/>
       <w:r>
         <w:rPr>
           <w:rFonts w:hint="default"/>
         </w:rPr>
         <w:t>Reflect</w:t>
       </w:r>
+      <w:bookmarkEnd w:id="126"/>
     </w:p>
     <w:p>
       <w:pPr>
@@ -23591,12 +24328,14 @@
           <w:rFonts w:hint="default"/>
         </w:rPr>
       </w:pPr>
+      <w:bookmarkStart w:id="127" w:name="_Toc28950"/>
       <w:r>
         <w:rPr>
           <w:rFonts w:hint="default"/>
         </w:rPr>
         <w:t>Promise 对象</w:t>
       </w:r>
+      <w:bookmarkEnd w:id="127"/>
     </w:p>
     <w:p>
       <w:pPr>
@@ -23605,12 +24344,14 @@
           <w:rFonts w:hint="default"/>
         </w:rPr>
       </w:pPr>
+      <w:bookmarkStart w:id="128" w:name="_Toc16869"/>
       <w:r>
         <w:rPr>
           <w:rFonts w:hint="default"/>
         </w:rPr>
         <w:t>Promise 的含义</w:t>
       </w:r>
+      <w:bookmarkEnd w:id="128"/>
     </w:p>
     <w:p>
       <w:pPr>
@@ -23647,12 +24388,14 @@
           <w:rFonts w:hint="default"/>
         </w:rPr>
       </w:pPr>
+      <w:bookmarkStart w:id="129" w:name="_Toc26754"/>
       <w:r>
         <w:rPr>
           <w:rFonts w:hint="default"/>
         </w:rPr>
         <w:t>基本用法</w:t>
       </w:r>
+      <w:bookmarkEnd w:id="129"/>
     </w:p>
     <w:p>
       <w:pPr>
@@ -23846,12 +24589,14 @@
           <w:rFonts w:hint="default"/>
         </w:rPr>
       </w:pPr>
+      <w:bookmarkStart w:id="130" w:name="_Toc22850"/>
       <w:r>
         <w:rPr>
           <w:rFonts w:hint="default"/>
         </w:rPr>
         <w:t>Promise.prototype.then()</w:t>
       </w:r>
+      <w:bookmarkEnd w:id="130"/>
     </w:p>
     <w:p>
       <w:pPr>
@@ -23977,6 +24722,7 @@
           <w:lang w:eastAsia="zh-CN"/>
         </w:rPr>
       </w:pPr>
+      <w:bookmarkStart w:id="131" w:name="_Toc2602"/>
       <w:r>
         <w:rPr>
           <w:rFonts w:hint="eastAsia"/>
@@ -23984,6 +24730,7 @@
         </w:rPr>
         <w:t>其他方法</w:t>
       </w:r>
+      <w:bookmarkEnd w:id="131"/>
     </w:p>
     <w:p>
       <w:pPr>
@@ -24098,8 +24845,6 @@
           <w:rFonts w:hint="default"/>
         </w:rPr>
       </w:pPr>
-      <w:bookmarkStart w:id="120" w:name="_GoBack"/>
-      <w:bookmarkEnd w:id="120"/>
     </w:p>
     <w:sectPr>
       <w:pgSz w:w="11906" w:h="16838"/>

--- a/技术学习/ECMAScript6.docx
+++ b/技术学习/ECMAScript6.docx
@@ -42,7 +42,7 @@
           <w:rFonts w:hint="eastAsia"/>
           <w:lang w:eastAsia="zh-CN"/>
         </w:rPr>
-        <w:instrText xml:space="preserve"> HYPERLINK \l _Toc27222 </w:instrText>
+        <w:instrText xml:space="preserve"> HYPERLINK \l _Toc14129 </w:instrText>
       </w:r>
       <w:r>
         <w:rPr>
@@ -78,7 +78,7 @@
         <w:fldChar w:fldCharType="begin"/>
       </w:r>
       <w:r>
-        <w:instrText xml:space="preserve"> PAGEREF _Toc27222 </w:instrText>
+        <w:instrText xml:space="preserve"> PAGEREF _Toc14129 </w:instrText>
       </w:r>
       <w:r>
         <w:fldChar w:fldCharType="separate"/>
@@ -116,7 +116,7 @@
           <w:rFonts w:hint="eastAsia"/>
           <w:lang w:eastAsia="zh-CN"/>
         </w:rPr>
-        <w:instrText xml:space="preserve"> HYPERLINK \l _Toc30069 </w:instrText>
+        <w:instrText xml:space="preserve"> HYPERLINK \l _Toc23447 </w:instrText>
       </w:r>
       <w:r>
         <w:rPr>
@@ -135,7 +135,7 @@
         <w:fldChar w:fldCharType="begin"/>
       </w:r>
       <w:r>
-        <w:instrText xml:space="preserve"> PAGEREF _Toc30069 </w:instrText>
+        <w:instrText xml:space="preserve"> PAGEREF _Toc23447 </w:instrText>
       </w:r>
       <w:r>
         <w:fldChar w:fldCharType="separate"/>
@@ -173,7 +173,7 @@
           <w:rFonts w:hint="eastAsia"/>
           <w:lang w:eastAsia="zh-CN"/>
         </w:rPr>
-        <w:instrText xml:space="preserve"> HYPERLINK \l _Toc14230 </w:instrText>
+        <w:instrText xml:space="preserve"> HYPERLINK \l _Toc13718 </w:instrText>
       </w:r>
       <w:r>
         <w:rPr>
@@ -195,7 +195,7 @@
         <w:fldChar w:fldCharType="begin"/>
       </w:r>
       <w:r>
-        <w:instrText xml:space="preserve"> PAGEREF _Toc14230 </w:instrText>
+        <w:instrText xml:space="preserve"> PAGEREF _Toc13718 </w:instrText>
       </w:r>
       <w:r>
         <w:fldChar w:fldCharType="separate"/>
@@ -233,7 +233,7 @@
           <w:rFonts w:hint="eastAsia"/>
           <w:lang w:eastAsia="zh-CN"/>
         </w:rPr>
-        <w:instrText xml:space="preserve"> HYPERLINK \l _Toc6053 </w:instrText>
+        <w:instrText xml:space="preserve"> HYPERLINK \l _Toc18676 </w:instrText>
       </w:r>
       <w:r>
         <w:rPr>
@@ -258,7 +258,7 @@
         <w:fldChar w:fldCharType="begin"/>
       </w:r>
       <w:r>
-        <w:instrText xml:space="preserve"> PAGEREF _Toc6053 </w:instrText>
+        <w:instrText xml:space="preserve"> PAGEREF _Toc18676 </w:instrText>
       </w:r>
       <w:r>
         <w:fldChar w:fldCharType="separate"/>
@@ -296,7 +296,7 @@
           <w:rFonts w:hint="eastAsia"/>
           <w:lang w:eastAsia="zh-CN"/>
         </w:rPr>
-        <w:instrText xml:space="preserve"> HYPERLINK \l _Toc20820 </w:instrText>
+        <w:instrText xml:space="preserve"> HYPERLINK \l _Toc1524 </w:instrText>
       </w:r>
       <w:r>
         <w:rPr>
@@ -319,7 +319,7 @@
         <w:fldChar w:fldCharType="begin"/>
       </w:r>
       <w:r>
-        <w:instrText xml:space="preserve"> PAGEREF _Toc20820 </w:instrText>
+        <w:instrText xml:space="preserve"> PAGEREF _Toc1524 </w:instrText>
       </w:r>
       <w:r>
         <w:fldChar w:fldCharType="separate"/>
@@ -357,7 +357,7 @@
           <w:rFonts w:hint="eastAsia"/>
           <w:lang w:eastAsia="zh-CN"/>
         </w:rPr>
-        <w:instrText xml:space="preserve"> HYPERLINK \l _Toc28452 </w:instrText>
+        <w:instrText xml:space="preserve"> HYPERLINK \l _Toc6171 </w:instrText>
       </w:r>
       <w:r>
         <w:rPr>
@@ -380,7 +380,7 @@
         <w:fldChar w:fldCharType="begin"/>
       </w:r>
       <w:r>
-        <w:instrText xml:space="preserve"> PAGEREF _Toc28452 </w:instrText>
+        <w:instrText xml:space="preserve"> PAGEREF _Toc6171 </w:instrText>
       </w:r>
       <w:r>
         <w:fldChar w:fldCharType="separate"/>
@@ -418,7 +418,7 @@
           <w:rFonts w:hint="eastAsia"/>
           <w:lang w:eastAsia="zh-CN"/>
         </w:rPr>
-        <w:instrText xml:space="preserve"> HYPERLINK \l _Toc27595 </w:instrText>
+        <w:instrText xml:space="preserve"> HYPERLINK \l _Toc15076 </w:instrText>
       </w:r>
       <w:r>
         <w:rPr>
@@ -440,7 +440,7 @@
         <w:fldChar w:fldCharType="begin"/>
       </w:r>
       <w:r>
-        <w:instrText xml:space="preserve"> PAGEREF _Toc27595 </w:instrText>
+        <w:instrText xml:space="preserve"> PAGEREF _Toc15076 </w:instrText>
       </w:r>
       <w:r>
         <w:fldChar w:fldCharType="separate"/>
@@ -478,7 +478,7 @@
           <w:rFonts w:hint="eastAsia"/>
           <w:lang w:eastAsia="zh-CN"/>
         </w:rPr>
-        <w:instrText xml:space="preserve"> HYPERLINK \l _Toc3971 </w:instrText>
+        <w:instrText xml:space="preserve"> HYPERLINK \l _Toc26809 </w:instrText>
       </w:r>
       <w:r>
         <w:rPr>
@@ -500,7 +500,7 @@
         <w:fldChar w:fldCharType="begin"/>
       </w:r>
       <w:r>
-        <w:instrText xml:space="preserve"> PAGEREF _Toc3971 </w:instrText>
+        <w:instrText xml:space="preserve"> PAGEREF _Toc26809 </w:instrText>
       </w:r>
       <w:r>
         <w:fldChar w:fldCharType="separate"/>
@@ -538,7 +538,7 @@
           <w:rFonts w:hint="eastAsia"/>
           <w:lang w:eastAsia="zh-CN"/>
         </w:rPr>
-        <w:instrText xml:space="preserve"> HYPERLINK \l _Toc17283 </w:instrText>
+        <w:instrText xml:space="preserve"> HYPERLINK \l _Toc30425 </w:instrText>
       </w:r>
       <w:r>
         <w:rPr>
@@ -560,7 +560,7 @@
         <w:fldChar w:fldCharType="begin"/>
       </w:r>
       <w:r>
-        <w:instrText xml:space="preserve"> PAGEREF _Toc17283 </w:instrText>
+        <w:instrText xml:space="preserve"> PAGEREF _Toc30425 </w:instrText>
       </w:r>
       <w:r>
         <w:fldChar w:fldCharType="separate"/>
@@ -598,7 +598,7 @@
           <w:rFonts w:hint="eastAsia"/>
           <w:lang w:eastAsia="zh-CN"/>
         </w:rPr>
-        <w:instrText xml:space="preserve"> HYPERLINK \l _Toc17787 </w:instrText>
+        <w:instrText xml:space="preserve"> HYPERLINK \l _Toc14097 </w:instrText>
       </w:r>
       <w:r>
         <w:rPr>
@@ -620,7 +620,7 @@
         <w:fldChar w:fldCharType="begin"/>
       </w:r>
       <w:r>
-        <w:instrText xml:space="preserve"> PAGEREF _Toc17787 </w:instrText>
+        <w:instrText xml:space="preserve"> PAGEREF _Toc14097 </w:instrText>
       </w:r>
       <w:r>
         <w:fldChar w:fldCharType="separate"/>
@@ -658,7 +658,7 @@
           <w:rFonts w:hint="eastAsia"/>
           <w:lang w:eastAsia="zh-CN"/>
         </w:rPr>
-        <w:instrText xml:space="preserve"> HYPERLINK \l _Toc13148 </w:instrText>
+        <w:instrText xml:space="preserve"> HYPERLINK \l _Toc25170 </w:instrText>
       </w:r>
       <w:r>
         <w:rPr>
@@ -694,7 +694,7 @@
         <w:fldChar w:fldCharType="begin"/>
       </w:r>
       <w:r>
-        <w:instrText xml:space="preserve"> PAGEREF _Toc13148 </w:instrText>
+        <w:instrText xml:space="preserve"> PAGEREF _Toc25170 </w:instrText>
       </w:r>
       <w:r>
         <w:fldChar w:fldCharType="separate"/>
@@ -732,7 +732,7 @@
           <w:rFonts w:hint="eastAsia"/>
           <w:lang w:eastAsia="zh-CN"/>
         </w:rPr>
-        <w:instrText xml:space="preserve"> HYPERLINK \l _Toc25934 </w:instrText>
+        <w:instrText xml:space="preserve"> HYPERLINK \l _Toc22977 </w:instrText>
       </w:r>
       <w:r>
         <w:rPr>
@@ -755,7 +755,7 @@
         <w:fldChar w:fldCharType="begin"/>
       </w:r>
       <w:r>
-        <w:instrText xml:space="preserve"> PAGEREF _Toc25934 </w:instrText>
+        <w:instrText xml:space="preserve"> PAGEREF _Toc22977 </w:instrText>
       </w:r>
       <w:r>
         <w:fldChar w:fldCharType="separate"/>
@@ -793,7 +793,7 @@
           <w:rFonts w:hint="eastAsia"/>
           <w:lang w:eastAsia="zh-CN"/>
         </w:rPr>
-        <w:instrText xml:space="preserve"> HYPERLINK \l _Toc6120 </w:instrText>
+        <w:instrText xml:space="preserve"> HYPERLINK \l _Toc4371 </w:instrText>
       </w:r>
       <w:r>
         <w:rPr>
@@ -816,7 +816,7 @@
         <w:fldChar w:fldCharType="begin"/>
       </w:r>
       <w:r>
-        <w:instrText xml:space="preserve"> PAGEREF _Toc6120 </w:instrText>
+        <w:instrText xml:space="preserve"> PAGEREF _Toc4371 </w:instrText>
       </w:r>
       <w:r>
         <w:fldChar w:fldCharType="separate"/>
@@ -854,7 +854,7 @@
           <w:rFonts w:hint="eastAsia"/>
           <w:lang w:eastAsia="zh-CN"/>
         </w:rPr>
-        <w:instrText xml:space="preserve"> HYPERLINK \l _Toc13624 </w:instrText>
+        <w:instrText xml:space="preserve"> HYPERLINK \l _Toc14001 </w:instrText>
       </w:r>
       <w:r>
         <w:rPr>
@@ -877,7 +877,7 @@
         <w:fldChar w:fldCharType="begin"/>
       </w:r>
       <w:r>
-        <w:instrText xml:space="preserve"> PAGEREF _Toc13624 </w:instrText>
+        <w:instrText xml:space="preserve"> PAGEREF _Toc14001 </w:instrText>
       </w:r>
       <w:r>
         <w:fldChar w:fldCharType="separate"/>
@@ -915,7 +915,7 @@
           <w:rFonts w:hint="eastAsia"/>
           <w:lang w:eastAsia="zh-CN"/>
         </w:rPr>
-        <w:instrText xml:space="preserve"> HYPERLINK \l _Toc21153 </w:instrText>
+        <w:instrText xml:space="preserve"> HYPERLINK \l _Toc13767 </w:instrText>
       </w:r>
       <w:r>
         <w:rPr>
@@ -937,7 +937,7 @@
         <w:fldChar w:fldCharType="begin"/>
       </w:r>
       <w:r>
-        <w:instrText xml:space="preserve"> PAGEREF _Toc21153 </w:instrText>
+        <w:instrText xml:space="preserve"> PAGEREF _Toc13767 </w:instrText>
       </w:r>
       <w:r>
         <w:fldChar w:fldCharType="separate"/>
@@ -975,7 +975,7 @@
           <w:rFonts w:hint="eastAsia"/>
           <w:lang w:eastAsia="zh-CN"/>
         </w:rPr>
-        <w:instrText xml:space="preserve"> HYPERLINK \l _Toc7247 </w:instrText>
+        <w:instrText xml:space="preserve"> HYPERLINK \l _Toc12450 </w:instrText>
       </w:r>
       <w:r>
         <w:rPr>
@@ -998,7 +998,7 @@
         <w:fldChar w:fldCharType="begin"/>
       </w:r>
       <w:r>
-        <w:instrText xml:space="preserve"> PAGEREF _Toc7247 </w:instrText>
+        <w:instrText xml:space="preserve"> PAGEREF _Toc12450 </w:instrText>
       </w:r>
       <w:r>
         <w:fldChar w:fldCharType="separate"/>
@@ -1036,7 +1036,7 @@
           <w:rFonts w:hint="eastAsia"/>
           <w:lang w:eastAsia="zh-CN"/>
         </w:rPr>
-        <w:instrText xml:space="preserve"> HYPERLINK \l _Toc5050 </w:instrText>
+        <w:instrText xml:space="preserve"> HYPERLINK \l _Toc16365 </w:instrText>
       </w:r>
       <w:r>
         <w:rPr>
@@ -1059,7 +1059,7 @@
         <w:fldChar w:fldCharType="begin"/>
       </w:r>
       <w:r>
-        <w:instrText xml:space="preserve"> PAGEREF _Toc5050 </w:instrText>
+        <w:instrText xml:space="preserve"> PAGEREF _Toc16365 </w:instrText>
       </w:r>
       <w:r>
         <w:fldChar w:fldCharType="separate"/>
@@ -1097,7 +1097,7 @@
           <w:rFonts w:hint="eastAsia"/>
           <w:lang w:eastAsia="zh-CN"/>
         </w:rPr>
-        <w:instrText xml:space="preserve"> HYPERLINK \l _Toc16775 </w:instrText>
+        <w:instrText xml:space="preserve"> HYPERLINK \l _Toc6634 </w:instrText>
       </w:r>
       <w:r>
         <w:rPr>
@@ -1120,7 +1120,7 @@
         <w:fldChar w:fldCharType="begin"/>
       </w:r>
       <w:r>
-        <w:instrText xml:space="preserve"> PAGEREF _Toc16775 </w:instrText>
+        <w:instrText xml:space="preserve"> PAGEREF _Toc6634 </w:instrText>
       </w:r>
       <w:r>
         <w:fldChar w:fldCharType="separate"/>
@@ -1158,7 +1158,7 @@
           <w:rFonts w:hint="eastAsia"/>
           <w:lang w:eastAsia="zh-CN"/>
         </w:rPr>
-        <w:instrText xml:space="preserve"> HYPERLINK \l _Toc1955 </w:instrText>
+        <w:instrText xml:space="preserve"> HYPERLINK \l _Toc7687 </w:instrText>
       </w:r>
       <w:r>
         <w:rPr>
@@ -1187,7 +1187,7 @@
         <w:fldChar w:fldCharType="begin"/>
       </w:r>
       <w:r>
-        <w:instrText xml:space="preserve"> PAGEREF _Toc1955 </w:instrText>
+        <w:instrText xml:space="preserve"> PAGEREF _Toc7687 </w:instrText>
       </w:r>
       <w:r>
         <w:fldChar w:fldCharType="separate"/>
@@ -1225,7 +1225,7 @@
           <w:rFonts w:hint="eastAsia"/>
           <w:lang w:eastAsia="zh-CN"/>
         </w:rPr>
-        <w:instrText xml:space="preserve"> HYPERLINK \l _Toc25526 </w:instrText>
+        <w:instrText xml:space="preserve"> HYPERLINK \l _Toc7781 </w:instrText>
       </w:r>
       <w:r>
         <w:rPr>
@@ -1247,7 +1247,7 @@
         <w:fldChar w:fldCharType="begin"/>
       </w:r>
       <w:r>
-        <w:instrText xml:space="preserve"> PAGEREF _Toc25526 </w:instrText>
+        <w:instrText xml:space="preserve"> PAGEREF _Toc7781 </w:instrText>
       </w:r>
       <w:r>
         <w:fldChar w:fldCharType="separate"/>
@@ -1285,7 +1285,7 @@
           <w:rFonts w:hint="eastAsia"/>
           <w:lang w:eastAsia="zh-CN"/>
         </w:rPr>
-        <w:instrText xml:space="preserve"> HYPERLINK \l _Toc11636 </w:instrText>
+        <w:instrText xml:space="preserve"> HYPERLINK \l _Toc28254 </w:instrText>
       </w:r>
       <w:r>
         <w:rPr>
@@ -1307,7 +1307,7 @@
         <w:fldChar w:fldCharType="begin"/>
       </w:r>
       <w:r>
-        <w:instrText xml:space="preserve"> PAGEREF _Toc11636 </w:instrText>
+        <w:instrText xml:space="preserve"> PAGEREF _Toc28254 </w:instrText>
       </w:r>
       <w:r>
         <w:fldChar w:fldCharType="separate"/>
@@ -1345,7 +1345,7 @@
           <w:rFonts w:hint="eastAsia"/>
           <w:lang w:eastAsia="zh-CN"/>
         </w:rPr>
-        <w:instrText xml:space="preserve"> HYPERLINK \l _Toc15048 </w:instrText>
+        <w:instrText xml:space="preserve"> HYPERLINK \l _Toc26022 </w:instrText>
       </w:r>
       <w:r>
         <w:rPr>
@@ -1367,7 +1367,7 @@
         <w:fldChar w:fldCharType="begin"/>
       </w:r>
       <w:r>
-        <w:instrText xml:space="preserve"> PAGEREF _Toc15048 </w:instrText>
+        <w:instrText xml:space="preserve"> PAGEREF _Toc26022 </w:instrText>
       </w:r>
       <w:r>
         <w:fldChar w:fldCharType="separate"/>
@@ -1405,7 +1405,7 @@
           <w:rFonts w:hint="eastAsia"/>
           <w:lang w:eastAsia="zh-CN"/>
         </w:rPr>
-        <w:instrText xml:space="preserve"> HYPERLINK \l _Toc1492 </w:instrText>
+        <w:instrText xml:space="preserve"> HYPERLINK \l _Toc31457 </w:instrText>
       </w:r>
       <w:r>
         <w:rPr>
@@ -1428,7 +1428,7 @@
         <w:fldChar w:fldCharType="begin"/>
       </w:r>
       <w:r>
-        <w:instrText xml:space="preserve"> PAGEREF _Toc1492 </w:instrText>
+        <w:instrText xml:space="preserve"> PAGEREF _Toc31457 </w:instrText>
       </w:r>
       <w:r>
         <w:fldChar w:fldCharType="separate"/>
@@ -1466,7 +1466,7 @@
           <w:rFonts w:hint="eastAsia"/>
           <w:lang w:eastAsia="zh-CN"/>
         </w:rPr>
-        <w:instrText xml:space="preserve"> HYPERLINK \l _Toc29572 </w:instrText>
+        <w:instrText xml:space="preserve"> HYPERLINK \l _Toc30695 </w:instrText>
       </w:r>
       <w:r>
         <w:rPr>
@@ -1488,7 +1488,7 @@
         <w:fldChar w:fldCharType="begin"/>
       </w:r>
       <w:r>
-        <w:instrText xml:space="preserve"> PAGEREF _Toc29572 </w:instrText>
+        <w:instrText xml:space="preserve"> PAGEREF _Toc30695 </w:instrText>
       </w:r>
       <w:r>
         <w:fldChar w:fldCharType="separate"/>
@@ -1526,7 +1526,7 @@
           <w:rFonts w:hint="eastAsia"/>
           <w:lang w:eastAsia="zh-CN"/>
         </w:rPr>
-        <w:instrText xml:space="preserve"> HYPERLINK \l _Toc1576 </w:instrText>
+        <w:instrText xml:space="preserve"> HYPERLINK \l _Toc222 </w:instrText>
       </w:r>
       <w:r>
         <w:rPr>
@@ -1548,7 +1548,7 @@
         <w:fldChar w:fldCharType="begin"/>
       </w:r>
       <w:r>
-        <w:instrText xml:space="preserve"> PAGEREF _Toc1576 </w:instrText>
+        <w:instrText xml:space="preserve"> PAGEREF _Toc222 </w:instrText>
       </w:r>
       <w:r>
         <w:fldChar w:fldCharType="separate"/>
@@ -1586,7 +1586,7 @@
           <w:rFonts w:hint="eastAsia"/>
           <w:lang w:eastAsia="zh-CN"/>
         </w:rPr>
-        <w:instrText xml:space="preserve"> HYPERLINK \l _Toc8851 </w:instrText>
+        <w:instrText xml:space="preserve"> HYPERLINK \l _Toc847 </w:instrText>
       </w:r>
       <w:r>
         <w:rPr>
@@ -1608,7 +1608,7 @@
         <w:fldChar w:fldCharType="begin"/>
       </w:r>
       <w:r>
-        <w:instrText xml:space="preserve"> PAGEREF _Toc8851 </w:instrText>
+        <w:instrText xml:space="preserve"> PAGEREF _Toc847 </w:instrText>
       </w:r>
       <w:r>
         <w:fldChar w:fldCharType="separate"/>
@@ -1646,7 +1646,7 @@
           <w:rFonts w:hint="eastAsia"/>
           <w:lang w:eastAsia="zh-CN"/>
         </w:rPr>
-        <w:instrText xml:space="preserve"> HYPERLINK \l _Toc23038 </w:instrText>
+        <w:instrText xml:space="preserve"> HYPERLINK \l _Toc2987 </w:instrText>
       </w:r>
       <w:r>
         <w:rPr>
@@ -1668,7 +1668,7 @@
         <w:fldChar w:fldCharType="begin"/>
       </w:r>
       <w:r>
-        <w:instrText xml:space="preserve"> PAGEREF _Toc23038 </w:instrText>
+        <w:instrText xml:space="preserve"> PAGEREF _Toc2987 </w:instrText>
       </w:r>
       <w:r>
         <w:fldChar w:fldCharType="separate"/>
@@ -1706,7 +1706,7 @@
           <w:rFonts w:hint="eastAsia"/>
           <w:lang w:eastAsia="zh-CN"/>
         </w:rPr>
-        <w:instrText xml:space="preserve"> HYPERLINK \l _Toc12456 </w:instrText>
+        <w:instrText xml:space="preserve"> HYPERLINK \l _Toc19584 </w:instrText>
       </w:r>
       <w:r>
         <w:rPr>
@@ -1728,7 +1728,7 @@
         <w:fldChar w:fldCharType="begin"/>
       </w:r>
       <w:r>
-        <w:instrText xml:space="preserve"> PAGEREF _Toc12456 </w:instrText>
+        <w:instrText xml:space="preserve"> PAGEREF _Toc19584 </w:instrText>
       </w:r>
       <w:r>
         <w:fldChar w:fldCharType="separate"/>
@@ -1766,7 +1766,7 @@
           <w:rFonts w:hint="eastAsia"/>
           <w:lang w:eastAsia="zh-CN"/>
         </w:rPr>
-        <w:instrText xml:space="preserve"> HYPERLINK \l _Toc3350 </w:instrText>
+        <w:instrText xml:space="preserve"> HYPERLINK \l _Toc8569 </w:instrText>
       </w:r>
       <w:r>
         <w:rPr>
@@ -1788,7 +1788,7 @@
         <w:fldChar w:fldCharType="begin"/>
       </w:r>
       <w:r>
-        <w:instrText xml:space="preserve"> PAGEREF _Toc3350 </w:instrText>
+        <w:instrText xml:space="preserve"> PAGEREF _Toc8569 </w:instrText>
       </w:r>
       <w:r>
         <w:fldChar w:fldCharType="separate"/>
@@ -1826,7 +1826,7 @@
           <w:rFonts w:hint="eastAsia"/>
           <w:lang w:eastAsia="zh-CN"/>
         </w:rPr>
-        <w:instrText xml:space="preserve"> HYPERLINK \l _Toc4345 </w:instrText>
+        <w:instrText xml:space="preserve"> HYPERLINK \l _Toc11410 </w:instrText>
       </w:r>
       <w:r>
         <w:rPr>
@@ -1848,7 +1848,7 @@
         <w:fldChar w:fldCharType="begin"/>
       </w:r>
       <w:r>
-        <w:instrText xml:space="preserve"> PAGEREF _Toc4345 </w:instrText>
+        <w:instrText xml:space="preserve"> PAGEREF _Toc11410 </w:instrText>
       </w:r>
       <w:r>
         <w:fldChar w:fldCharType="separate"/>
@@ -1886,7 +1886,7 @@
           <w:rFonts w:hint="eastAsia"/>
           <w:lang w:eastAsia="zh-CN"/>
         </w:rPr>
-        <w:instrText xml:space="preserve"> HYPERLINK \l _Toc19066 </w:instrText>
+        <w:instrText xml:space="preserve"> HYPERLINK \l _Toc15339 </w:instrText>
       </w:r>
       <w:r>
         <w:rPr>
@@ -1908,7 +1908,7 @@
         <w:fldChar w:fldCharType="begin"/>
       </w:r>
       <w:r>
-        <w:instrText xml:space="preserve"> PAGEREF _Toc19066 </w:instrText>
+        <w:instrText xml:space="preserve"> PAGEREF _Toc15339 </w:instrText>
       </w:r>
       <w:r>
         <w:fldChar w:fldCharType="separate"/>
@@ -1946,7 +1946,7 @@
           <w:rFonts w:hint="eastAsia"/>
           <w:lang w:eastAsia="zh-CN"/>
         </w:rPr>
-        <w:instrText xml:space="preserve"> HYPERLINK \l _Toc23656 </w:instrText>
+        <w:instrText xml:space="preserve"> HYPERLINK \l _Toc20451 </w:instrText>
       </w:r>
       <w:r>
         <w:rPr>
@@ -1968,7 +1968,7 @@
         <w:fldChar w:fldCharType="begin"/>
       </w:r>
       <w:r>
-        <w:instrText xml:space="preserve"> PAGEREF _Toc23656 </w:instrText>
+        <w:instrText xml:space="preserve"> PAGEREF _Toc20451 </w:instrText>
       </w:r>
       <w:r>
         <w:fldChar w:fldCharType="separate"/>
@@ -2006,7 +2006,7 @@
           <w:rFonts w:hint="eastAsia"/>
           <w:lang w:eastAsia="zh-CN"/>
         </w:rPr>
-        <w:instrText xml:space="preserve"> HYPERLINK \l _Toc381 </w:instrText>
+        <w:instrText xml:space="preserve"> HYPERLINK \l _Toc4642 </w:instrText>
       </w:r>
       <w:r>
         <w:rPr>
@@ -2028,7 +2028,7 @@
         <w:fldChar w:fldCharType="begin"/>
       </w:r>
       <w:r>
-        <w:instrText xml:space="preserve"> PAGEREF _Toc381 </w:instrText>
+        <w:instrText xml:space="preserve"> PAGEREF _Toc4642 </w:instrText>
       </w:r>
       <w:r>
         <w:fldChar w:fldCharType="separate"/>
@@ -2066,7 +2066,7 @@
           <w:rFonts w:hint="eastAsia"/>
           <w:lang w:eastAsia="zh-CN"/>
         </w:rPr>
-        <w:instrText xml:space="preserve"> HYPERLINK \l _Toc32525 </w:instrText>
+        <w:instrText xml:space="preserve"> HYPERLINK \l _Toc17507 </w:instrText>
       </w:r>
       <w:r>
         <w:rPr>
@@ -2088,7 +2088,7 @@
         <w:fldChar w:fldCharType="begin"/>
       </w:r>
       <w:r>
-        <w:instrText xml:space="preserve"> PAGEREF _Toc32525 </w:instrText>
+        <w:instrText xml:space="preserve"> PAGEREF _Toc17507 </w:instrText>
       </w:r>
       <w:r>
         <w:fldChar w:fldCharType="separate"/>
@@ -2126,7 +2126,7 @@
           <w:rFonts w:hint="eastAsia"/>
           <w:lang w:eastAsia="zh-CN"/>
         </w:rPr>
-        <w:instrText xml:space="preserve"> HYPERLINK \l _Toc1954 </w:instrText>
+        <w:instrText xml:space="preserve"> HYPERLINK \l _Toc10327 </w:instrText>
       </w:r>
       <w:r>
         <w:rPr>
@@ -2148,7 +2148,7 @@
         <w:fldChar w:fldCharType="begin"/>
       </w:r>
       <w:r>
-        <w:instrText xml:space="preserve"> PAGEREF _Toc1954 </w:instrText>
+        <w:instrText xml:space="preserve"> PAGEREF _Toc10327 </w:instrText>
       </w:r>
       <w:r>
         <w:fldChar w:fldCharType="separate"/>
@@ -2186,7 +2186,7 @@
           <w:rFonts w:hint="eastAsia"/>
           <w:lang w:eastAsia="zh-CN"/>
         </w:rPr>
-        <w:instrText xml:space="preserve"> HYPERLINK \l _Toc21251 </w:instrText>
+        <w:instrText xml:space="preserve"> HYPERLINK \l _Toc6981 </w:instrText>
       </w:r>
       <w:r>
         <w:rPr>
@@ -2208,7 +2208,7 @@
         <w:fldChar w:fldCharType="begin"/>
       </w:r>
       <w:r>
-        <w:instrText xml:space="preserve"> PAGEREF _Toc21251 </w:instrText>
+        <w:instrText xml:space="preserve"> PAGEREF _Toc6981 </w:instrText>
       </w:r>
       <w:r>
         <w:fldChar w:fldCharType="separate"/>
@@ -2246,7 +2246,7 @@
           <w:rFonts w:hint="eastAsia"/>
           <w:lang w:eastAsia="zh-CN"/>
         </w:rPr>
-        <w:instrText xml:space="preserve"> HYPERLINK \l _Toc18097 </w:instrText>
+        <w:instrText xml:space="preserve"> HYPERLINK \l _Toc31049 </w:instrText>
       </w:r>
       <w:r>
         <w:rPr>
@@ -2268,7 +2268,7 @@
         <w:fldChar w:fldCharType="begin"/>
       </w:r>
       <w:r>
-        <w:instrText xml:space="preserve"> PAGEREF _Toc18097 </w:instrText>
+        <w:instrText xml:space="preserve"> PAGEREF _Toc31049 </w:instrText>
       </w:r>
       <w:r>
         <w:fldChar w:fldCharType="separate"/>
@@ -2306,7 +2306,7 @@
           <w:rFonts w:hint="eastAsia"/>
           <w:lang w:eastAsia="zh-CN"/>
         </w:rPr>
-        <w:instrText xml:space="preserve"> HYPERLINK \l _Toc6820 </w:instrText>
+        <w:instrText xml:space="preserve"> HYPERLINK \l _Toc16705 </w:instrText>
       </w:r>
       <w:r>
         <w:rPr>
@@ -2328,7 +2328,7 @@
         <w:fldChar w:fldCharType="begin"/>
       </w:r>
       <w:r>
-        <w:instrText xml:space="preserve"> PAGEREF _Toc6820 </w:instrText>
+        <w:instrText xml:space="preserve"> PAGEREF _Toc16705 </w:instrText>
       </w:r>
       <w:r>
         <w:fldChar w:fldCharType="separate"/>
@@ -2366,7 +2366,7 @@
           <w:rFonts w:hint="eastAsia"/>
           <w:lang w:eastAsia="zh-CN"/>
         </w:rPr>
-        <w:instrText xml:space="preserve"> HYPERLINK \l _Toc16520 </w:instrText>
+        <w:instrText xml:space="preserve"> HYPERLINK \l _Toc28672 </w:instrText>
       </w:r>
       <w:r>
         <w:rPr>
@@ -2388,7 +2388,7 @@
         <w:fldChar w:fldCharType="begin"/>
       </w:r>
       <w:r>
-        <w:instrText xml:space="preserve"> PAGEREF _Toc16520 </w:instrText>
+        <w:instrText xml:space="preserve"> PAGEREF _Toc28672 </w:instrText>
       </w:r>
       <w:r>
         <w:fldChar w:fldCharType="separate"/>
@@ -2426,7 +2426,7 @@
           <w:rFonts w:hint="eastAsia"/>
           <w:lang w:eastAsia="zh-CN"/>
         </w:rPr>
-        <w:instrText xml:space="preserve"> HYPERLINK \l _Toc7573 </w:instrText>
+        <w:instrText xml:space="preserve"> HYPERLINK \l _Toc2498 </w:instrText>
       </w:r>
       <w:r>
         <w:rPr>
@@ -2448,7 +2448,7 @@
         <w:fldChar w:fldCharType="begin"/>
       </w:r>
       <w:r>
-        <w:instrText xml:space="preserve"> PAGEREF _Toc7573 </w:instrText>
+        <w:instrText xml:space="preserve"> PAGEREF _Toc2498 </w:instrText>
       </w:r>
       <w:r>
         <w:fldChar w:fldCharType="separate"/>
@@ -2486,7 +2486,7 @@
           <w:rFonts w:hint="eastAsia"/>
           <w:lang w:eastAsia="zh-CN"/>
         </w:rPr>
-        <w:instrText xml:space="preserve"> HYPERLINK \l _Toc15982 </w:instrText>
+        <w:instrText xml:space="preserve"> HYPERLINK \l _Toc23728 </w:instrText>
       </w:r>
       <w:r>
         <w:rPr>
@@ -2508,7 +2508,7 @@
         <w:fldChar w:fldCharType="begin"/>
       </w:r>
       <w:r>
-        <w:instrText xml:space="preserve"> PAGEREF _Toc15982 </w:instrText>
+        <w:instrText xml:space="preserve"> PAGEREF _Toc23728 </w:instrText>
       </w:r>
       <w:r>
         <w:fldChar w:fldCharType="separate"/>
@@ -2546,7 +2546,7 @@
           <w:rFonts w:hint="eastAsia"/>
           <w:lang w:eastAsia="zh-CN"/>
         </w:rPr>
-        <w:instrText xml:space="preserve"> HYPERLINK \l _Toc1880 </w:instrText>
+        <w:instrText xml:space="preserve"> HYPERLINK \l _Toc3259 </w:instrText>
       </w:r>
       <w:r>
         <w:rPr>
@@ -2568,7 +2568,7 @@
         <w:fldChar w:fldCharType="begin"/>
       </w:r>
       <w:r>
-        <w:instrText xml:space="preserve"> PAGEREF _Toc1880 </w:instrText>
+        <w:instrText xml:space="preserve"> PAGEREF _Toc3259 </w:instrText>
       </w:r>
       <w:r>
         <w:fldChar w:fldCharType="separate"/>
@@ -2606,7 +2606,7 @@
           <w:rFonts w:hint="eastAsia"/>
           <w:lang w:eastAsia="zh-CN"/>
         </w:rPr>
-        <w:instrText xml:space="preserve"> HYPERLINK \l _Toc28649 </w:instrText>
+        <w:instrText xml:space="preserve"> HYPERLINK \l _Toc9674 </w:instrText>
       </w:r>
       <w:r>
         <w:rPr>
@@ -2628,7 +2628,7 @@
         <w:fldChar w:fldCharType="begin"/>
       </w:r>
       <w:r>
-        <w:instrText xml:space="preserve"> PAGEREF _Toc28649 </w:instrText>
+        <w:instrText xml:space="preserve"> PAGEREF _Toc9674 </w:instrText>
       </w:r>
       <w:r>
         <w:fldChar w:fldCharType="separate"/>
@@ -2666,7 +2666,7 @@
           <w:rFonts w:hint="eastAsia"/>
           <w:lang w:eastAsia="zh-CN"/>
         </w:rPr>
-        <w:instrText xml:space="preserve"> HYPERLINK \l _Toc23354 </w:instrText>
+        <w:instrText xml:space="preserve"> HYPERLINK \l _Toc13308 </w:instrText>
       </w:r>
       <w:r>
         <w:rPr>
@@ -2688,7 +2688,7 @@
         <w:fldChar w:fldCharType="begin"/>
       </w:r>
       <w:r>
-        <w:instrText xml:space="preserve"> PAGEREF _Toc23354 </w:instrText>
+        <w:instrText xml:space="preserve"> PAGEREF _Toc13308 </w:instrText>
       </w:r>
       <w:r>
         <w:fldChar w:fldCharType="separate"/>
@@ -2726,7 +2726,7 @@
           <w:rFonts w:hint="eastAsia"/>
           <w:lang w:eastAsia="zh-CN"/>
         </w:rPr>
-        <w:instrText xml:space="preserve"> HYPERLINK \l _Toc7532 </w:instrText>
+        <w:instrText xml:space="preserve"> HYPERLINK \l _Toc15994 </w:instrText>
       </w:r>
       <w:r>
         <w:rPr>
@@ -2748,7 +2748,7 @@
         <w:fldChar w:fldCharType="begin"/>
       </w:r>
       <w:r>
-        <w:instrText xml:space="preserve"> PAGEREF _Toc7532 </w:instrText>
+        <w:instrText xml:space="preserve"> PAGEREF _Toc15994 </w:instrText>
       </w:r>
       <w:r>
         <w:fldChar w:fldCharType="separate"/>
@@ -2786,7 +2786,7 @@
           <w:rFonts w:hint="eastAsia"/>
           <w:lang w:eastAsia="zh-CN"/>
         </w:rPr>
-        <w:instrText xml:space="preserve"> HYPERLINK \l _Toc12499 </w:instrText>
+        <w:instrText xml:space="preserve"> HYPERLINK \l _Toc31795 </w:instrText>
       </w:r>
       <w:r>
         <w:rPr>
@@ -2808,7 +2808,7 @@
         <w:fldChar w:fldCharType="begin"/>
       </w:r>
       <w:r>
-        <w:instrText xml:space="preserve"> PAGEREF _Toc12499 </w:instrText>
+        <w:instrText xml:space="preserve"> PAGEREF _Toc31795 </w:instrText>
       </w:r>
       <w:r>
         <w:fldChar w:fldCharType="separate"/>
@@ -2846,7 +2846,7 @@
           <w:rFonts w:hint="eastAsia"/>
           <w:lang w:eastAsia="zh-CN"/>
         </w:rPr>
-        <w:instrText xml:space="preserve"> HYPERLINK \l _Toc30044 </w:instrText>
+        <w:instrText xml:space="preserve"> HYPERLINK \l _Toc30239 </w:instrText>
       </w:r>
       <w:r>
         <w:rPr>
@@ -2868,7 +2868,7 @@
         <w:fldChar w:fldCharType="begin"/>
       </w:r>
       <w:r>
-        <w:instrText xml:space="preserve"> PAGEREF _Toc30044 </w:instrText>
+        <w:instrText xml:space="preserve"> PAGEREF _Toc30239 </w:instrText>
       </w:r>
       <w:r>
         <w:fldChar w:fldCharType="separate"/>
@@ -2906,7 +2906,7 @@
           <w:rFonts w:hint="eastAsia"/>
           <w:lang w:eastAsia="zh-CN"/>
         </w:rPr>
-        <w:instrText xml:space="preserve"> HYPERLINK \l _Toc17782 </w:instrText>
+        <w:instrText xml:space="preserve"> HYPERLINK \l _Toc20229 </w:instrText>
       </w:r>
       <w:r>
         <w:rPr>
@@ -2928,7 +2928,7 @@
         <w:fldChar w:fldCharType="begin"/>
       </w:r>
       <w:r>
-        <w:instrText xml:space="preserve"> PAGEREF _Toc17782 </w:instrText>
+        <w:instrText xml:space="preserve"> PAGEREF _Toc20229 </w:instrText>
       </w:r>
       <w:r>
         <w:fldChar w:fldCharType="separate"/>
@@ -2966,7 +2966,7 @@
           <w:rFonts w:hint="eastAsia"/>
           <w:lang w:eastAsia="zh-CN"/>
         </w:rPr>
-        <w:instrText xml:space="preserve"> HYPERLINK \l _Toc28211 </w:instrText>
+        <w:instrText xml:space="preserve"> HYPERLINK \l _Toc4229 </w:instrText>
       </w:r>
       <w:r>
         <w:rPr>
@@ -2989,7 +2989,7 @@
         <w:fldChar w:fldCharType="begin"/>
       </w:r>
       <w:r>
-        <w:instrText xml:space="preserve"> PAGEREF _Toc28211 </w:instrText>
+        <w:instrText xml:space="preserve"> PAGEREF _Toc4229 </w:instrText>
       </w:r>
       <w:r>
         <w:fldChar w:fldCharType="separate"/>
@@ -3027,7 +3027,7 @@
           <w:rFonts w:hint="eastAsia"/>
           <w:lang w:eastAsia="zh-CN"/>
         </w:rPr>
-        <w:instrText xml:space="preserve"> HYPERLINK \l _Toc4682 </w:instrText>
+        <w:instrText xml:space="preserve"> HYPERLINK \l _Toc18146 </w:instrText>
       </w:r>
       <w:r>
         <w:rPr>
@@ -3049,7 +3049,7 @@
         <w:fldChar w:fldCharType="begin"/>
       </w:r>
       <w:r>
-        <w:instrText xml:space="preserve"> PAGEREF _Toc4682 </w:instrText>
+        <w:instrText xml:space="preserve"> PAGEREF _Toc18146 </w:instrText>
       </w:r>
       <w:r>
         <w:fldChar w:fldCharType="separate"/>
@@ -3087,7 +3087,7 @@
           <w:rFonts w:hint="eastAsia"/>
           <w:lang w:eastAsia="zh-CN"/>
         </w:rPr>
-        <w:instrText xml:space="preserve"> HYPERLINK \l _Toc20175 </w:instrText>
+        <w:instrText xml:space="preserve"> HYPERLINK \l _Toc21732 </w:instrText>
       </w:r>
       <w:r>
         <w:rPr>
@@ -3109,7 +3109,7 @@
         <w:fldChar w:fldCharType="begin"/>
       </w:r>
       <w:r>
-        <w:instrText xml:space="preserve"> PAGEREF _Toc20175 </w:instrText>
+        <w:instrText xml:space="preserve"> PAGEREF _Toc21732 </w:instrText>
       </w:r>
       <w:r>
         <w:fldChar w:fldCharType="separate"/>
@@ -3147,7 +3147,7 @@
           <w:rFonts w:hint="eastAsia"/>
           <w:lang w:eastAsia="zh-CN"/>
         </w:rPr>
-        <w:instrText xml:space="preserve"> HYPERLINK \l _Toc21461 </w:instrText>
+        <w:instrText xml:space="preserve"> HYPERLINK \l _Toc29311 </w:instrText>
       </w:r>
       <w:r>
         <w:rPr>
@@ -3169,7 +3169,7 @@
         <w:fldChar w:fldCharType="begin"/>
       </w:r>
       <w:r>
-        <w:instrText xml:space="preserve"> PAGEREF _Toc21461 </w:instrText>
+        <w:instrText xml:space="preserve"> PAGEREF _Toc29311 </w:instrText>
       </w:r>
       <w:r>
         <w:fldChar w:fldCharType="separate"/>
@@ -3207,7 +3207,7 @@
           <w:rFonts w:hint="eastAsia"/>
           <w:lang w:eastAsia="zh-CN"/>
         </w:rPr>
-        <w:instrText xml:space="preserve"> HYPERLINK \l _Toc13873 </w:instrText>
+        <w:instrText xml:space="preserve"> HYPERLINK \l _Toc29177 </w:instrText>
       </w:r>
       <w:r>
         <w:rPr>
@@ -3229,7 +3229,7 @@
         <w:fldChar w:fldCharType="begin"/>
       </w:r>
       <w:r>
-        <w:instrText xml:space="preserve"> PAGEREF _Toc13873 </w:instrText>
+        <w:instrText xml:space="preserve"> PAGEREF _Toc29177 </w:instrText>
       </w:r>
       <w:r>
         <w:fldChar w:fldCharType="separate"/>
@@ -3267,7 +3267,7 @@
           <w:rFonts w:hint="eastAsia"/>
           <w:lang w:eastAsia="zh-CN"/>
         </w:rPr>
-        <w:instrText xml:space="preserve"> HYPERLINK \l _Toc5959 </w:instrText>
+        <w:instrText xml:space="preserve"> HYPERLINK \l _Toc7452 </w:instrText>
       </w:r>
       <w:r>
         <w:rPr>
@@ -3289,7 +3289,7 @@
         <w:fldChar w:fldCharType="begin"/>
       </w:r>
       <w:r>
-        <w:instrText xml:space="preserve"> PAGEREF _Toc5959 </w:instrText>
+        <w:instrText xml:space="preserve"> PAGEREF _Toc7452 </w:instrText>
       </w:r>
       <w:r>
         <w:fldChar w:fldCharType="separate"/>
@@ -3327,7 +3327,7 @@
           <w:rFonts w:hint="eastAsia"/>
           <w:lang w:eastAsia="zh-CN"/>
         </w:rPr>
-        <w:instrText xml:space="preserve"> HYPERLINK \l _Toc1588 </w:instrText>
+        <w:instrText xml:space="preserve"> HYPERLINK \l _Toc18348 </w:instrText>
       </w:r>
       <w:r>
         <w:rPr>
@@ -3349,7 +3349,7 @@
         <w:fldChar w:fldCharType="begin"/>
       </w:r>
       <w:r>
-        <w:instrText xml:space="preserve"> PAGEREF _Toc1588 </w:instrText>
+        <w:instrText xml:space="preserve"> PAGEREF _Toc18348 </w:instrText>
       </w:r>
       <w:r>
         <w:fldChar w:fldCharType="separate"/>
@@ -3387,7 +3387,7 @@
           <w:rFonts w:hint="eastAsia"/>
           <w:lang w:eastAsia="zh-CN"/>
         </w:rPr>
-        <w:instrText xml:space="preserve"> HYPERLINK \l _Toc17102 </w:instrText>
+        <w:instrText xml:space="preserve"> HYPERLINK \l _Toc2561 </w:instrText>
       </w:r>
       <w:r>
         <w:rPr>
@@ -3409,7 +3409,7 @@
         <w:fldChar w:fldCharType="begin"/>
       </w:r>
       <w:r>
-        <w:instrText xml:space="preserve"> PAGEREF _Toc17102 </w:instrText>
+        <w:instrText xml:space="preserve"> PAGEREF _Toc2561 </w:instrText>
       </w:r>
       <w:r>
         <w:fldChar w:fldCharType="separate"/>
@@ -3447,7 +3447,7 @@
           <w:rFonts w:hint="eastAsia"/>
           <w:lang w:eastAsia="zh-CN"/>
         </w:rPr>
-        <w:instrText xml:space="preserve"> HYPERLINK \l _Toc28938 </w:instrText>
+        <w:instrText xml:space="preserve"> HYPERLINK \l _Toc27425 </w:instrText>
       </w:r>
       <w:r>
         <w:rPr>
@@ -3469,7 +3469,7 @@
         <w:fldChar w:fldCharType="begin"/>
       </w:r>
       <w:r>
-        <w:instrText xml:space="preserve"> PAGEREF _Toc28938 </w:instrText>
+        <w:instrText xml:space="preserve"> PAGEREF _Toc27425 </w:instrText>
       </w:r>
       <w:r>
         <w:fldChar w:fldCharType="separate"/>
@@ -3507,7 +3507,7 @@
           <w:rFonts w:hint="eastAsia"/>
           <w:lang w:eastAsia="zh-CN"/>
         </w:rPr>
-        <w:instrText xml:space="preserve"> HYPERLINK \l _Toc31148 </w:instrText>
+        <w:instrText xml:space="preserve"> HYPERLINK \l _Toc17621 </w:instrText>
       </w:r>
       <w:r>
         <w:rPr>
@@ -3529,7 +3529,7 @@
         <w:fldChar w:fldCharType="begin"/>
       </w:r>
       <w:r>
-        <w:instrText xml:space="preserve"> PAGEREF _Toc31148 </w:instrText>
+        <w:instrText xml:space="preserve"> PAGEREF _Toc17621 </w:instrText>
       </w:r>
       <w:r>
         <w:fldChar w:fldCharType="separate"/>
@@ -3567,7 +3567,7 @@
           <w:rFonts w:hint="eastAsia"/>
           <w:lang w:eastAsia="zh-CN"/>
         </w:rPr>
-        <w:instrText xml:space="preserve"> HYPERLINK \l _Toc10104 </w:instrText>
+        <w:instrText xml:space="preserve"> HYPERLINK \l _Toc8236 </w:instrText>
       </w:r>
       <w:r>
         <w:rPr>
@@ -3589,7 +3589,7 @@
         <w:fldChar w:fldCharType="begin"/>
       </w:r>
       <w:r>
-        <w:instrText xml:space="preserve"> PAGEREF _Toc10104 </w:instrText>
+        <w:instrText xml:space="preserve"> PAGEREF _Toc8236 </w:instrText>
       </w:r>
       <w:r>
         <w:fldChar w:fldCharType="separate"/>
@@ -3627,7 +3627,7 @@
           <w:rFonts w:hint="eastAsia"/>
           <w:lang w:eastAsia="zh-CN"/>
         </w:rPr>
-        <w:instrText xml:space="preserve"> HYPERLINK \l _Toc493 </w:instrText>
+        <w:instrText xml:space="preserve"> HYPERLINK \l _Toc30141 </w:instrText>
       </w:r>
       <w:r>
         <w:rPr>
@@ -3649,7 +3649,7 @@
         <w:fldChar w:fldCharType="begin"/>
       </w:r>
       <w:r>
-        <w:instrText xml:space="preserve"> PAGEREF _Toc493 </w:instrText>
+        <w:instrText xml:space="preserve"> PAGEREF _Toc30141 </w:instrText>
       </w:r>
       <w:r>
         <w:fldChar w:fldCharType="separate"/>
@@ -3687,7 +3687,7 @@
           <w:rFonts w:hint="eastAsia"/>
           <w:lang w:eastAsia="zh-CN"/>
         </w:rPr>
-        <w:instrText xml:space="preserve"> HYPERLINK \l _Toc22063 </w:instrText>
+        <w:instrText xml:space="preserve"> HYPERLINK \l _Toc7034 </w:instrText>
       </w:r>
       <w:r>
         <w:rPr>
@@ -3709,7 +3709,7 @@
         <w:fldChar w:fldCharType="begin"/>
       </w:r>
       <w:r>
-        <w:instrText xml:space="preserve"> PAGEREF _Toc22063 </w:instrText>
+        <w:instrText xml:space="preserve"> PAGEREF _Toc7034 </w:instrText>
       </w:r>
       <w:r>
         <w:fldChar w:fldCharType="separate"/>
@@ -3747,7 +3747,7 @@
           <w:rFonts w:hint="eastAsia"/>
           <w:lang w:eastAsia="zh-CN"/>
         </w:rPr>
-        <w:instrText xml:space="preserve"> HYPERLINK \l _Toc16629 </w:instrText>
+        <w:instrText xml:space="preserve"> HYPERLINK \l _Toc24421 </w:instrText>
       </w:r>
       <w:r>
         <w:rPr>
@@ -3769,7 +3769,7 @@
         <w:fldChar w:fldCharType="begin"/>
       </w:r>
       <w:r>
-        <w:instrText xml:space="preserve"> PAGEREF _Toc16629 </w:instrText>
+        <w:instrText xml:space="preserve"> PAGEREF _Toc24421 </w:instrText>
       </w:r>
       <w:r>
         <w:fldChar w:fldCharType="separate"/>
@@ -3807,7 +3807,7 @@
           <w:rFonts w:hint="eastAsia"/>
           <w:lang w:eastAsia="zh-CN"/>
         </w:rPr>
-        <w:instrText xml:space="preserve"> HYPERLINK \l _Toc21173 </w:instrText>
+        <w:instrText xml:space="preserve"> HYPERLINK \l _Toc15088 </w:instrText>
       </w:r>
       <w:r>
         <w:rPr>
@@ -3829,7 +3829,7 @@
         <w:fldChar w:fldCharType="begin"/>
       </w:r>
       <w:r>
-        <w:instrText xml:space="preserve"> PAGEREF _Toc21173 </w:instrText>
+        <w:instrText xml:space="preserve"> PAGEREF _Toc15088 </w:instrText>
       </w:r>
       <w:r>
         <w:fldChar w:fldCharType="separate"/>
@@ -3867,7 +3867,7 @@
           <w:rFonts w:hint="eastAsia"/>
           <w:lang w:eastAsia="zh-CN"/>
         </w:rPr>
-        <w:instrText xml:space="preserve"> HYPERLINK \l _Toc19762 </w:instrText>
+        <w:instrText xml:space="preserve"> HYPERLINK \l _Toc7776 </w:instrText>
       </w:r>
       <w:r>
         <w:rPr>
@@ -3889,7 +3889,7 @@
         <w:fldChar w:fldCharType="begin"/>
       </w:r>
       <w:r>
-        <w:instrText xml:space="preserve"> PAGEREF _Toc19762 </w:instrText>
+        <w:instrText xml:space="preserve"> PAGEREF _Toc7776 </w:instrText>
       </w:r>
       <w:r>
         <w:fldChar w:fldCharType="separate"/>
@@ -3927,7 +3927,7 @@
           <w:rFonts w:hint="eastAsia"/>
           <w:lang w:eastAsia="zh-CN"/>
         </w:rPr>
-        <w:instrText xml:space="preserve"> HYPERLINK \l _Toc7346 </w:instrText>
+        <w:instrText xml:space="preserve"> HYPERLINK \l _Toc3594 </w:instrText>
       </w:r>
       <w:r>
         <w:rPr>
@@ -3949,7 +3949,7 @@
         <w:fldChar w:fldCharType="begin"/>
       </w:r>
       <w:r>
-        <w:instrText xml:space="preserve"> PAGEREF _Toc7346 </w:instrText>
+        <w:instrText xml:space="preserve"> PAGEREF _Toc3594 </w:instrText>
       </w:r>
       <w:r>
         <w:fldChar w:fldCharType="separate"/>
@@ -3987,7 +3987,7 @@
           <w:rFonts w:hint="eastAsia"/>
           <w:lang w:eastAsia="zh-CN"/>
         </w:rPr>
-        <w:instrText xml:space="preserve"> HYPERLINK \l _Toc18109 </w:instrText>
+        <w:instrText xml:space="preserve"> HYPERLINK \l _Toc15496 </w:instrText>
       </w:r>
       <w:r>
         <w:rPr>
@@ -4009,7 +4009,7 @@
         <w:fldChar w:fldCharType="begin"/>
       </w:r>
       <w:r>
-        <w:instrText xml:space="preserve"> PAGEREF _Toc18109 </w:instrText>
+        <w:instrText xml:space="preserve"> PAGEREF _Toc15496 </w:instrText>
       </w:r>
       <w:r>
         <w:fldChar w:fldCharType="separate"/>
@@ -4047,7 +4047,7 @@
           <w:rFonts w:hint="eastAsia"/>
           <w:lang w:eastAsia="zh-CN"/>
         </w:rPr>
-        <w:instrText xml:space="preserve"> HYPERLINK \l _Toc16040 </w:instrText>
+        <w:instrText xml:space="preserve"> HYPERLINK \l _Toc5708 </w:instrText>
       </w:r>
       <w:r>
         <w:rPr>
@@ -4069,7 +4069,7 @@
         <w:fldChar w:fldCharType="begin"/>
       </w:r>
       <w:r>
-        <w:instrText xml:space="preserve"> PAGEREF _Toc16040 </w:instrText>
+        <w:instrText xml:space="preserve"> PAGEREF _Toc5708 </w:instrText>
       </w:r>
       <w:r>
         <w:fldChar w:fldCharType="separate"/>
@@ -4107,7 +4107,7 @@
           <w:rFonts w:hint="eastAsia"/>
           <w:lang w:eastAsia="zh-CN"/>
         </w:rPr>
-        <w:instrText xml:space="preserve"> HYPERLINK \l _Toc30132 </w:instrText>
+        <w:instrText xml:space="preserve"> HYPERLINK \l _Toc58 </w:instrText>
       </w:r>
       <w:r>
         <w:rPr>
@@ -4129,7 +4129,7 @@
         <w:fldChar w:fldCharType="begin"/>
       </w:r>
       <w:r>
-        <w:instrText xml:space="preserve"> PAGEREF _Toc30132 </w:instrText>
+        <w:instrText xml:space="preserve"> PAGEREF _Toc58 </w:instrText>
       </w:r>
       <w:r>
         <w:fldChar w:fldCharType="separate"/>
@@ -4167,7 +4167,7 @@
           <w:rFonts w:hint="eastAsia"/>
           <w:lang w:eastAsia="zh-CN"/>
         </w:rPr>
-        <w:instrText xml:space="preserve"> HYPERLINK \l _Toc12633 </w:instrText>
+        <w:instrText xml:space="preserve"> HYPERLINK \l _Toc10227 </w:instrText>
       </w:r>
       <w:r>
         <w:rPr>
@@ -4189,7 +4189,7 @@
         <w:fldChar w:fldCharType="begin"/>
       </w:r>
       <w:r>
-        <w:instrText xml:space="preserve"> PAGEREF _Toc12633 </w:instrText>
+        <w:instrText xml:space="preserve"> PAGEREF _Toc10227 </w:instrText>
       </w:r>
       <w:r>
         <w:fldChar w:fldCharType="separate"/>
@@ -4227,7 +4227,7 @@
           <w:rFonts w:hint="eastAsia"/>
           <w:lang w:eastAsia="zh-CN"/>
         </w:rPr>
-        <w:instrText xml:space="preserve"> HYPERLINK \l _Toc25731 </w:instrText>
+        <w:instrText xml:space="preserve"> HYPERLINK \l _Toc24233 </w:instrText>
       </w:r>
       <w:r>
         <w:rPr>
@@ -4249,7 +4249,7 @@
         <w:fldChar w:fldCharType="begin"/>
       </w:r>
       <w:r>
-        <w:instrText xml:space="preserve"> PAGEREF _Toc25731 </w:instrText>
+        <w:instrText xml:space="preserve"> PAGEREF _Toc24233 </w:instrText>
       </w:r>
       <w:r>
         <w:fldChar w:fldCharType="separate"/>
@@ -4287,7 +4287,7 @@
           <w:rFonts w:hint="eastAsia"/>
           <w:lang w:eastAsia="zh-CN"/>
         </w:rPr>
-        <w:instrText xml:space="preserve"> HYPERLINK \l _Toc16229 </w:instrText>
+        <w:instrText xml:space="preserve"> HYPERLINK \l _Toc21908 </w:instrText>
       </w:r>
       <w:r>
         <w:rPr>
@@ -4309,7 +4309,7 @@
         <w:fldChar w:fldCharType="begin"/>
       </w:r>
       <w:r>
-        <w:instrText xml:space="preserve"> PAGEREF _Toc16229 </w:instrText>
+        <w:instrText xml:space="preserve"> PAGEREF _Toc21908 </w:instrText>
       </w:r>
       <w:r>
         <w:fldChar w:fldCharType="separate"/>
@@ -4347,7 +4347,7 @@
           <w:rFonts w:hint="eastAsia"/>
           <w:lang w:eastAsia="zh-CN"/>
         </w:rPr>
-        <w:instrText xml:space="preserve"> HYPERLINK \l _Toc7561 </w:instrText>
+        <w:instrText xml:space="preserve"> HYPERLINK \l _Toc29087 </w:instrText>
       </w:r>
       <w:r>
         <w:rPr>
@@ -4369,7 +4369,7 @@
         <w:fldChar w:fldCharType="begin"/>
       </w:r>
       <w:r>
-        <w:instrText xml:space="preserve"> PAGEREF _Toc7561 </w:instrText>
+        <w:instrText xml:space="preserve"> PAGEREF _Toc29087 </w:instrText>
       </w:r>
       <w:r>
         <w:fldChar w:fldCharType="separate"/>
@@ -4407,7 +4407,7 @@
           <w:rFonts w:hint="eastAsia"/>
           <w:lang w:eastAsia="zh-CN"/>
         </w:rPr>
-        <w:instrText xml:space="preserve"> HYPERLINK \l _Toc4849 </w:instrText>
+        <w:instrText xml:space="preserve"> HYPERLINK \l _Toc25928 </w:instrText>
       </w:r>
       <w:r>
         <w:rPr>
@@ -4429,7 +4429,7 @@
         <w:fldChar w:fldCharType="begin"/>
       </w:r>
       <w:r>
-        <w:instrText xml:space="preserve"> PAGEREF _Toc4849 </w:instrText>
+        <w:instrText xml:space="preserve"> PAGEREF _Toc25928 </w:instrText>
       </w:r>
       <w:r>
         <w:fldChar w:fldCharType="separate"/>
@@ -4467,7 +4467,7 @@
           <w:rFonts w:hint="eastAsia"/>
           <w:lang w:eastAsia="zh-CN"/>
         </w:rPr>
-        <w:instrText xml:space="preserve"> HYPERLINK \l _Toc11951 </w:instrText>
+        <w:instrText xml:space="preserve"> HYPERLINK \l _Toc5216 </w:instrText>
       </w:r>
       <w:r>
         <w:rPr>
@@ -4489,7 +4489,7 @@
         <w:fldChar w:fldCharType="begin"/>
       </w:r>
       <w:r>
-        <w:instrText xml:space="preserve"> PAGEREF _Toc11951 </w:instrText>
+        <w:instrText xml:space="preserve"> PAGEREF _Toc5216 </w:instrText>
       </w:r>
       <w:r>
         <w:fldChar w:fldCharType="separate"/>
@@ -4527,7 +4527,7 @@
           <w:rFonts w:hint="eastAsia"/>
           <w:lang w:eastAsia="zh-CN"/>
         </w:rPr>
-        <w:instrText xml:space="preserve"> HYPERLINK \l _Toc9545 </w:instrText>
+        <w:instrText xml:space="preserve"> HYPERLINK \l _Toc1167 </w:instrText>
       </w:r>
       <w:r>
         <w:rPr>
@@ -4549,7 +4549,7 @@
         <w:fldChar w:fldCharType="begin"/>
       </w:r>
       <w:r>
-        <w:instrText xml:space="preserve"> PAGEREF _Toc9545 </w:instrText>
+        <w:instrText xml:space="preserve"> PAGEREF _Toc1167 </w:instrText>
       </w:r>
       <w:r>
         <w:fldChar w:fldCharType="separate"/>
@@ -4587,7 +4587,7 @@
           <w:rFonts w:hint="eastAsia"/>
           <w:lang w:eastAsia="zh-CN"/>
         </w:rPr>
-        <w:instrText xml:space="preserve"> HYPERLINK \l _Toc27370 </w:instrText>
+        <w:instrText xml:space="preserve"> HYPERLINK \l _Toc10381 </w:instrText>
       </w:r>
       <w:r>
         <w:rPr>
@@ -4609,7 +4609,7 @@
         <w:fldChar w:fldCharType="begin"/>
       </w:r>
       <w:r>
-        <w:instrText xml:space="preserve"> PAGEREF _Toc27370 </w:instrText>
+        <w:instrText xml:space="preserve"> PAGEREF _Toc10381 </w:instrText>
       </w:r>
       <w:r>
         <w:fldChar w:fldCharType="separate"/>
@@ -4647,7 +4647,7 @@
           <w:rFonts w:hint="eastAsia"/>
           <w:lang w:eastAsia="zh-CN"/>
         </w:rPr>
-        <w:instrText xml:space="preserve"> HYPERLINK \l _Toc18660 </w:instrText>
+        <w:instrText xml:space="preserve"> HYPERLINK \l _Toc22559 </w:instrText>
       </w:r>
       <w:r>
         <w:rPr>
@@ -4669,7 +4669,7 @@
         <w:fldChar w:fldCharType="begin"/>
       </w:r>
       <w:r>
-        <w:instrText xml:space="preserve"> PAGEREF _Toc18660 </w:instrText>
+        <w:instrText xml:space="preserve"> PAGEREF _Toc22559 </w:instrText>
       </w:r>
       <w:r>
         <w:fldChar w:fldCharType="separate"/>
@@ -4707,7 +4707,7 @@
           <w:rFonts w:hint="eastAsia"/>
           <w:lang w:eastAsia="zh-CN"/>
         </w:rPr>
-        <w:instrText xml:space="preserve"> HYPERLINK \l _Toc24784 </w:instrText>
+        <w:instrText xml:space="preserve"> HYPERLINK \l _Toc19257 </w:instrText>
       </w:r>
       <w:r>
         <w:rPr>
@@ -4729,7 +4729,7 @@
         <w:fldChar w:fldCharType="begin"/>
       </w:r>
       <w:r>
-        <w:instrText xml:space="preserve"> PAGEREF _Toc24784 </w:instrText>
+        <w:instrText xml:space="preserve"> PAGEREF _Toc19257 </w:instrText>
       </w:r>
       <w:r>
         <w:fldChar w:fldCharType="separate"/>
@@ -4767,7 +4767,7 @@
           <w:rFonts w:hint="eastAsia"/>
           <w:lang w:eastAsia="zh-CN"/>
         </w:rPr>
-        <w:instrText xml:space="preserve"> HYPERLINK \l _Toc2097 </w:instrText>
+        <w:instrText xml:space="preserve"> HYPERLINK \l _Toc12074 </w:instrText>
       </w:r>
       <w:r>
         <w:rPr>
@@ -4789,7 +4789,7 @@
         <w:fldChar w:fldCharType="begin"/>
       </w:r>
       <w:r>
-        <w:instrText xml:space="preserve"> PAGEREF _Toc2097 </w:instrText>
+        <w:instrText xml:space="preserve"> PAGEREF _Toc12074 </w:instrText>
       </w:r>
       <w:r>
         <w:fldChar w:fldCharType="separate"/>
@@ -4827,7 +4827,7 @@
           <w:rFonts w:hint="eastAsia"/>
           <w:lang w:eastAsia="zh-CN"/>
         </w:rPr>
-        <w:instrText xml:space="preserve"> HYPERLINK \l _Toc30355 </w:instrText>
+        <w:instrText xml:space="preserve"> HYPERLINK \l _Toc17294 </w:instrText>
       </w:r>
       <w:r>
         <w:rPr>
@@ -4849,7 +4849,7 @@
         <w:fldChar w:fldCharType="begin"/>
       </w:r>
       <w:r>
-        <w:instrText xml:space="preserve"> PAGEREF _Toc30355 </w:instrText>
+        <w:instrText xml:space="preserve"> PAGEREF _Toc17294 </w:instrText>
       </w:r>
       <w:r>
         <w:fldChar w:fldCharType="separate"/>
@@ -4887,7 +4887,7 @@
           <w:rFonts w:hint="eastAsia"/>
           <w:lang w:eastAsia="zh-CN"/>
         </w:rPr>
-        <w:instrText xml:space="preserve"> HYPERLINK \l _Toc10254 </w:instrText>
+        <w:instrText xml:space="preserve"> HYPERLINK \l _Toc7656 </w:instrText>
       </w:r>
       <w:r>
         <w:rPr>
@@ -4909,7 +4909,7 @@
         <w:fldChar w:fldCharType="begin"/>
       </w:r>
       <w:r>
-        <w:instrText xml:space="preserve"> PAGEREF _Toc10254 </w:instrText>
+        <w:instrText xml:space="preserve"> PAGEREF _Toc7656 </w:instrText>
       </w:r>
       <w:r>
         <w:fldChar w:fldCharType="separate"/>
@@ -4947,7 +4947,7 @@
           <w:rFonts w:hint="eastAsia"/>
           <w:lang w:eastAsia="zh-CN"/>
         </w:rPr>
-        <w:instrText xml:space="preserve"> HYPERLINK \l _Toc24360 </w:instrText>
+        <w:instrText xml:space="preserve"> HYPERLINK \l _Toc32695 </w:instrText>
       </w:r>
       <w:r>
         <w:rPr>
@@ -4969,7 +4969,7 @@
         <w:fldChar w:fldCharType="begin"/>
       </w:r>
       <w:r>
-        <w:instrText xml:space="preserve"> PAGEREF _Toc24360 </w:instrText>
+        <w:instrText xml:space="preserve"> PAGEREF _Toc32695 </w:instrText>
       </w:r>
       <w:r>
         <w:fldChar w:fldCharType="separate"/>
@@ -5007,7 +5007,7 @@
           <w:rFonts w:hint="eastAsia"/>
           <w:lang w:eastAsia="zh-CN"/>
         </w:rPr>
-        <w:instrText xml:space="preserve"> HYPERLINK \l _Toc21225 </w:instrText>
+        <w:instrText xml:space="preserve"> HYPERLINK \l _Toc8554 </w:instrText>
       </w:r>
       <w:r>
         <w:rPr>
@@ -5029,7 +5029,7 @@
         <w:fldChar w:fldCharType="begin"/>
       </w:r>
       <w:r>
-        <w:instrText xml:space="preserve"> PAGEREF _Toc21225 </w:instrText>
+        <w:instrText xml:space="preserve"> PAGEREF _Toc8554 </w:instrText>
       </w:r>
       <w:r>
         <w:fldChar w:fldCharType="separate"/>
@@ -5067,7 +5067,7 @@
           <w:rFonts w:hint="eastAsia"/>
           <w:lang w:eastAsia="zh-CN"/>
         </w:rPr>
-        <w:instrText xml:space="preserve"> HYPERLINK \l _Toc31081 </w:instrText>
+        <w:instrText xml:space="preserve"> HYPERLINK \l _Toc23008 </w:instrText>
       </w:r>
       <w:r>
         <w:rPr>
@@ -5089,7 +5089,7 @@
         <w:fldChar w:fldCharType="begin"/>
       </w:r>
       <w:r>
-        <w:instrText xml:space="preserve"> PAGEREF _Toc31081 </w:instrText>
+        <w:instrText xml:space="preserve"> PAGEREF _Toc23008 </w:instrText>
       </w:r>
       <w:r>
         <w:fldChar w:fldCharType="separate"/>
@@ -5127,7 +5127,7 @@
           <w:rFonts w:hint="eastAsia"/>
           <w:lang w:eastAsia="zh-CN"/>
         </w:rPr>
-        <w:instrText xml:space="preserve"> HYPERLINK \l _Toc22989 </w:instrText>
+        <w:instrText xml:space="preserve"> HYPERLINK \l _Toc16125 </w:instrText>
       </w:r>
       <w:r>
         <w:rPr>
@@ -5149,7 +5149,7 @@
         <w:fldChar w:fldCharType="begin"/>
       </w:r>
       <w:r>
-        <w:instrText xml:space="preserve"> PAGEREF _Toc22989 </w:instrText>
+        <w:instrText xml:space="preserve"> PAGEREF _Toc16125 </w:instrText>
       </w:r>
       <w:r>
         <w:fldChar w:fldCharType="separate"/>
@@ -5187,7 +5187,7 @@
           <w:rFonts w:hint="eastAsia"/>
           <w:lang w:eastAsia="zh-CN"/>
         </w:rPr>
-        <w:instrText xml:space="preserve"> HYPERLINK \l _Toc29034 </w:instrText>
+        <w:instrText xml:space="preserve"> HYPERLINK \l _Toc28312 </w:instrText>
       </w:r>
       <w:r>
         <w:rPr>
@@ -5209,7 +5209,7 @@
         <w:fldChar w:fldCharType="begin"/>
       </w:r>
       <w:r>
-        <w:instrText xml:space="preserve"> PAGEREF _Toc29034 </w:instrText>
+        <w:instrText xml:space="preserve"> PAGEREF _Toc28312 </w:instrText>
       </w:r>
       <w:r>
         <w:fldChar w:fldCharType="separate"/>
@@ -5247,7 +5247,7 @@
           <w:rFonts w:hint="eastAsia"/>
           <w:lang w:eastAsia="zh-CN"/>
         </w:rPr>
-        <w:instrText xml:space="preserve"> HYPERLINK \l _Toc8936 </w:instrText>
+        <w:instrText xml:space="preserve"> HYPERLINK \l _Toc25508 </w:instrText>
       </w:r>
       <w:r>
         <w:rPr>
@@ -5269,7 +5269,7 @@
         <w:fldChar w:fldCharType="begin"/>
       </w:r>
       <w:r>
-        <w:instrText xml:space="preserve"> PAGEREF _Toc8936 </w:instrText>
+        <w:instrText xml:space="preserve"> PAGEREF _Toc25508 </w:instrText>
       </w:r>
       <w:r>
         <w:fldChar w:fldCharType="separate"/>
@@ -5307,7 +5307,7 @@
           <w:rFonts w:hint="eastAsia"/>
           <w:lang w:eastAsia="zh-CN"/>
         </w:rPr>
-        <w:instrText xml:space="preserve"> HYPERLINK \l _Toc32095 </w:instrText>
+        <w:instrText xml:space="preserve"> HYPERLINK \l _Toc22228 </w:instrText>
       </w:r>
       <w:r>
         <w:rPr>
@@ -5329,7 +5329,7 @@
         <w:fldChar w:fldCharType="begin"/>
       </w:r>
       <w:r>
-        <w:instrText xml:space="preserve"> PAGEREF _Toc32095 </w:instrText>
+        <w:instrText xml:space="preserve"> PAGEREF _Toc22228 </w:instrText>
       </w:r>
       <w:r>
         <w:fldChar w:fldCharType="separate"/>
@@ -5367,7 +5367,7 @@
           <w:rFonts w:hint="eastAsia"/>
           <w:lang w:eastAsia="zh-CN"/>
         </w:rPr>
-        <w:instrText xml:space="preserve"> HYPERLINK \l _Toc22871 </w:instrText>
+        <w:instrText xml:space="preserve"> HYPERLINK \l _Toc11386 </w:instrText>
       </w:r>
       <w:r>
         <w:rPr>
@@ -5389,7 +5389,7 @@
         <w:fldChar w:fldCharType="begin"/>
       </w:r>
       <w:r>
-        <w:instrText xml:space="preserve"> PAGEREF _Toc22871 </w:instrText>
+        <w:instrText xml:space="preserve"> PAGEREF _Toc11386 </w:instrText>
       </w:r>
       <w:r>
         <w:fldChar w:fldCharType="separate"/>
@@ -5427,7 +5427,7 @@
           <w:rFonts w:hint="eastAsia"/>
           <w:lang w:eastAsia="zh-CN"/>
         </w:rPr>
-        <w:instrText xml:space="preserve"> HYPERLINK \l _Toc6850 </w:instrText>
+        <w:instrText xml:space="preserve"> HYPERLINK \l _Toc27483 </w:instrText>
       </w:r>
       <w:r>
         <w:rPr>
@@ -5449,7 +5449,7 @@
         <w:fldChar w:fldCharType="begin"/>
       </w:r>
       <w:r>
-        <w:instrText xml:space="preserve"> PAGEREF _Toc6850 </w:instrText>
+        <w:instrText xml:space="preserve"> PAGEREF _Toc27483 </w:instrText>
       </w:r>
       <w:r>
         <w:fldChar w:fldCharType="separate"/>
@@ -5487,7 +5487,7 @@
           <w:rFonts w:hint="eastAsia"/>
           <w:lang w:eastAsia="zh-CN"/>
         </w:rPr>
-        <w:instrText xml:space="preserve"> HYPERLINK \l _Toc20538 </w:instrText>
+        <w:instrText xml:space="preserve"> HYPERLINK \l _Toc18160 </w:instrText>
       </w:r>
       <w:r>
         <w:rPr>
@@ -5509,7 +5509,7 @@
         <w:fldChar w:fldCharType="begin"/>
       </w:r>
       <w:r>
-        <w:instrText xml:space="preserve"> PAGEREF _Toc20538 </w:instrText>
+        <w:instrText xml:space="preserve"> PAGEREF _Toc18160 </w:instrText>
       </w:r>
       <w:r>
         <w:fldChar w:fldCharType="separate"/>
@@ -5547,7 +5547,7 @@
           <w:rFonts w:hint="eastAsia"/>
           <w:lang w:eastAsia="zh-CN"/>
         </w:rPr>
-        <w:instrText xml:space="preserve"> HYPERLINK \l _Toc5530 </w:instrText>
+        <w:instrText xml:space="preserve"> HYPERLINK \l _Toc9332 </w:instrText>
       </w:r>
       <w:r>
         <w:rPr>
@@ -5569,7 +5569,7 @@
         <w:fldChar w:fldCharType="begin"/>
       </w:r>
       <w:r>
-        <w:instrText xml:space="preserve"> PAGEREF _Toc5530 </w:instrText>
+        <w:instrText xml:space="preserve"> PAGEREF _Toc9332 </w:instrText>
       </w:r>
       <w:r>
         <w:fldChar w:fldCharType="separate"/>
@@ -5607,7 +5607,7 @@
           <w:rFonts w:hint="eastAsia"/>
           <w:lang w:eastAsia="zh-CN"/>
         </w:rPr>
-        <w:instrText xml:space="preserve"> HYPERLINK \l _Toc23377 </w:instrText>
+        <w:instrText xml:space="preserve"> HYPERLINK \l _Toc20558 </w:instrText>
       </w:r>
       <w:r>
         <w:rPr>
@@ -5629,7 +5629,7 @@
         <w:fldChar w:fldCharType="begin"/>
       </w:r>
       <w:r>
-        <w:instrText xml:space="preserve"> PAGEREF _Toc23377 </w:instrText>
+        <w:instrText xml:space="preserve"> PAGEREF _Toc20558 </w:instrText>
       </w:r>
       <w:r>
         <w:fldChar w:fldCharType="separate"/>
@@ -5667,7 +5667,7 @@
           <w:rFonts w:hint="eastAsia"/>
           <w:lang w:eastAsia="zh-CN"/>
         </w:rPr>
-        <w:instrText xml:space="preserve"> HYPERLINK \l _Toc13078 </w:instrText>
+        <w:instrText xml:space="preserve"> HYPERLINK \l _Toc0 </w:instrText>
       </w:r>
       <w:r>
         <w:rPr>
@@ -5689,7 +5689,7 @@
         <w:fldChar w:fldCharType="begin"/>
       </w:r>
       <w:r>
-        <w:instrText xml:space="preserve"> PAGEREF _Toc13078 </w:instrText>
+        <w:instrText xml:space="preserve"> PAGEREF _Toc0 </w:instrText>
       </w:r>
       <w:r>
         <w:fldChar w:fldCharType="separate"/>
@@ -5727,7 +5727,7 @@
           <w:rFonts w:hint="eastAsia"/>
           <w:lang w:eastAsia="zh-CN"/>
         </w:rPr>
-        <w:instrText xml:space="preserve"> HYPERLINK \l _Toc12733 </w:instrText>
+        <w:instrText xml:space="preserve"> HYPERLINK \l _Toc5595 </w:instrText>
       </w:r>
       <w:r>
         <w:rPr>
@@ -5749,7 +5749,7 @@
         <w:fldChar w:fldCharType="begin"/>
       </w:r>
       <w:r>
-        <w:instrText xml:space="preserve"> PAGEREF _Toc12733 </w:instrText>
+        <w:instrText xml:space="preserve"> PAGEREF _Toc5595 </w:instrText>
       </w:r>
       <w:r>
         <w:fldChar w:fldCharType="separate"/>
@@ -5787,7 +5787,7 @@
           <w:rFonts w:hint="eastAsia"/>
           <w:lang w:eastAsia="zh-CN"/>
         </w:rPr>
-        <w:instrText xml:space="preserve"> HYPERLINK \l _Toc25044 </w:instrText>
+        <w:instrText xml:space="preserve"> HYPERLINK \l _Toc26984 </w:instrText>
       </w:r>
       <w:r>
         <w:rPr>
@@ -5809,7 +5809,7 @@
         <w:fldChar w:fldCharType="begin"/>
       </w:r>
       <w:r>
-        <w:instrText xml:space="preserve"> PAGEREF _Toc25044 </w:instrText>
+        <w:instrText xml:space="preserve"> PAGEREF _Toc26984 </w:instrText>
       </w:r>
       <w:r>
         <w:fldChar w:fldCharType="separate"/>
@@ -5847,7 +5847,7 @@
           <w:rFonts w:hint="eastAsia"/>
           <w:lang w:eastAsia="zh-CN"/>
         </w:rPr>
-        <w:instrText xml:space="preserve"> HYPERLINK \l _Toc21405 </w:instrText>
+        <w:instrText xml:space="preserve"> HYPERLINK \l _Toc25490 </w:instrText>
       </w:r>
       <w:r>
         <w:rPr>
@@ -5869,7 +5869,7 @@
         <w:fldChar w:fldCharType="begin"/>
       </w:r>
       <w:r>
-        <w:instrText xml:space="preserve"> PAGEREF _Toc21405 </w:instrText>
+        <w:instrText xml:space="preserve"> PAGEREF _Toc25490 </w:instrText>
       </w:r>
       <w:r>
         <w:fldChar w:fldCharType="separate"/>
@@ -5907,7 +5907,7 @@
           <w:rFonts w:hint="eastAsia"/>
           <w:lang w:eastAsia="zh-CN"/>
         </w:rPr>
-        <w:instrText xml:space="preserve"> HYPERLINK \l _Toc9612 </w:instrText>
+        <w:instrText xml:space="preserve"> HYPERLINK \l _Toc14863 </w:instrText>
       </w:r>
       <w:r>
         <w:rPr>
@@ -5929,7 +5929,7 @@
         <w:fldChar w:fldCharType="begin"/>
       </w:r>
       <w:r>
-        <w:instrText xml:space="preserve"> PAGEREF _Toc9612 </w:instrText>
+        <w:instrText xml:space="preserve"> PAGEREF _Toc14863 </w:instrText>
       </w:r>
       <w:r>
         <w:fldChar w:fldCharType="separate"/>
@@ -5967,7 +5967,7 @@
           <w:rFonts w:hint="eastAsia"/>
           <w:lang w:eastAsia="zh-CN"/>
         </w:rPr>
-        <w:instrText xml:space="preserve"> HYPERLINK \l _Toc29072 </w:instrText>
+        <w:instrText xml:space="preserve"> HYPERLINK \l _Toc15708 </w:instrText>
       </w:r>
       <w:r>
         <w:rPr>
@@ -5989,7 +5989,7 @@
         <w:fldChar w:fldCharType="begin"/>
       </w:r>
       <w:r>
-        <w:instrText xml:space="preserve"> PAGEREF _Toc29072 </w:instrText>
+        <w:instrText xml:space="preserve"> PAGEREF _Toc15708 </w:instrText>
       </w:r>
       <w:r>
         <w:fldChar w:fldCharType="separate"/>
@@ -6027,7 +6027,7 @@
           <w:rFonts w:hint="eastAsia"/>
           <w:lang w:eastAsia="zh-CN"/>
         </w:rPr>
-        <w:instrText xml:space="preserve"> HYPERLINK \l _Toc24830 </w:instrText>
+        <w:instrText xml:space="preserve"> HYPERLINK \l _Toc24091 </w:instrText>
       </w:r>
       <w:r>
         <w:rPr>
@@ -6049,7 +6049,7 @@
         <w:fldChar w:fldCharType="begin"/>
       </w:r>
       <w:r>
-        <w:instrText xml:space="preserve"> PAGEREF _Toc24830 </w:instrText>
+        <w:instrText xml:space="preserve"> PAGEREF _Toc24091 </w:instrText>
       </w:r>
       <w:r>
         <w:fldChar w:fldCharType="separate"/>
@@ -6087,7 +6087,7 @@
           <w:rFonts w:hint="eastAsia"/>
           <w:lang w:eastAsia="zh-CN"/>
         </w:rPr>
-        <w:instrText xml:space="preserve"> HYPERLINK \l _Toc3443 </w:instrText>
+        <w:instrText xml:space="preserve"> HYPERLINK \l _Toc32538 </w:instrText>
       </w:r>
       <w:r>
         <w:rPr>
@@ -6109,7 +6109,7 @@
         <w:fldChar w:fldCharType="begin"/>
       </w:r>
       <w:r>
-        <w:instrText xml:space="preserve"> PAGEREF _Toc3443 </w:instrText>
+        <w:instrText xml:space="preserve"> PAGEREF _Toc32538 </w:instrText>
       </w:r>
       <w:r>
         <w:fldChar w:fldCharType="separate"/>
@@ -6147,7 +6147,7 @@
           <w:rFonts w:hint="eastAsia"/>
           <w:lang w:eastAsia="zh-CN"/>
         </w:rPr>
-        <w:instrText xml:space="preserve"> HYPERLINK \l _Toc30796 </w:instrText>
+        <w:instrText xml:space="preserve"> HYPERLINK \l _Toc18651 </w:instrText>
       </w:r>
       <w:r>
         <w:rPr>
@@ -6169,7 +6169,7 @@
         <w:fldChar w:fldCharType="begin"/>
       </w:r>
       <w:r>
-        <w:instrText xml:space="preserve"> PAGEREF _Toc30796 </w:instrText>
+        <w:instrText xml:space="preserve"> PAGEREF _Toc18651 </w:instrText>
       </w:r>
       <w:r>
         <w:fldChar w:fldCharType="separate"/>
@@ -6207,7 +6207,7 @@
           <w:rFonts w:hint="eastAsia"/>
           <w:lang w:eastAsia="zh-CN"/>
         </w:rPr>
-        <w:instrText xml:space="preserve"> HYPERLINK \l _Toc1481 </w:instrText>
+        <w:instrText xml:space="preserve"> HYPERLINK \l _Toc522 </w:instrText>
       </w:r>
       <w:r>
         <w:rPr>
@@ -6229,7 +6229,7 @@
         <w:fldChar w:fldCharType="begin"/>
       </w:r>
       <w:r>
-        <w:instrText xml:space="preserve"> PAGEREF _Toc1481 </w:instrText>
+        <w:instrText xml:space="preserve"> PAGEREF _Toc522 </w:instrText>
       </w:r>
       <w:r>
         <w:fldChar w:fldCharType="separate"/>
@@ -6267,7 +6267,7 @@
           <w:rFonts w:hint="eastAsia"/>
           <w:lang w:eastAsia="zh-CN"/>
         </w:rPr>
-        <w:instrText xml:space="preserve"> HYPERLINK \l _Toc22313 </w:instrText>
+        <w:instrText xml:space="preserve"> HYPERLINK \l _Toc32025 </w:instrText>
       </w:r>
       <w:r>
         <w:rPr>
@@ -6289,7 +6289,7 @@
         <w:fldChar w:fldCharType="begin"/>
       </w:r>
       <w:r>
-        <w:instrText xml:space="preserve"> PAGEREF _Toc22313 </w:instrText>
+        <w:instrText xml:space="preserve"> PAGEREF _Toc32025 </w:instrText>
       </w:r>
       <w:r>
         <w:fldChar w:fldCharType="separate"/>
@@ -6327,7 +6327,7 @@
           <w:rFonts w:hint="eastAsia"/>
           <w:lang w:eastAsia="zh-CN"/>
         </w:rPr>
-        <w:instrText xml:space="preserve"> HYPERLINK \l _Toc2483 </w:instrText>
+        <w:instrText xml:space="preserve"> HYPERLINK \l _Toc6730 </w:instrText>
       </w:r>
       <w:r>
         <w:rPr>
@@ -6349,7 +6349,7 @@
         <w:fldChar w:fldCharType="begin"/>
       </w:r>
       <w:r>
-        <w:instrText xml:space="preserve"> PAGEREF _Toc2483 </w:instrText>
+        <w:instrText xml:space="preserve"> PAGEREF _Toc6730 </w:instrText>
       </w:r>
       <w:r>
         <w:fldChar w:fldCharType="separate"/>
@@ -6387,7 +6387,7 @@
           <w:rFonts w:hint="eastAsia"/>
           <w:lang w:eastAsia="zh-CN"/>
         </w:rPr>
-        <w:instrText xml:space="preserve"> HYPERLINK \l _Toc391 </w:instrText>
+        <w:instrText xml:space="preserve"> HYPERLINK \l _Toc20744 </w:instrText>
       </w:r>
       <w:r>
         <w:rPr>
@@ -6409,7 +6409,7 @@
         <w:fldChar w:fldCharType="begin"/>
       </w:r>
       <w:r>
-        <w:instrText xml:space="preserve"> PAGEREF _Toc391 </w:instrText>
+        <w:instrText xml:space="preserve"> PAGEREF _Toc20744 </w:instrText>
       </w:r>
       <w:r>
         <w:fldChar w:fldCharType="separate"/>
@@ -6447,7 +6447,7 @@
           <w:rFonts w:hint="eastAsia"/>
           <w:lang w:eastAsia="zh-CN"/>
         </w:rPr>
-        <w:instrText xml:space="preserve"> HYPERLINK \l _Toc8550 </w:instrText>
+        <w:instrText xml:space="preserve"> HYPERLINK \l _Toc5515 </w:instrText>
       </w:r>
       <w:r>
         <w:rPr>
@@ -6469,7 +6469,7 @@
         <w:fldChar w:fldCharType="begin"/>
       </w:r>
       <w:r>
-        <w:instrText xml:space="preserve"> PAGEREF _Toc8550 </w:instrText>
+        <w:instrText xml:space="preserve"> PAGEREF _Toc5515 </w:instrText>
       </w:r>
       <w:r>
         <w:fldChar w:fldCharType="separate"/>
@@ -6507,7 +6507,7 @@
           <w:rFonts w:hint="eastAsia"/>
           <w:lang w:eastAsia="zh-CN"/>
         </w:rPr>
-        <w:instrText xml:space="preserve"> HYPERLINK \l _Toc19110 </w:instrText>
+        <w:instrText xml:space="preserve"> HYPERLINK \l _Toc4796 </w:instrText>
       </w:r>
       <w:r>
         <w:rPr>
@@ -6529,7 +6529,7 @@
         <w:fldChar w:fldCharType="begin"/>
       </w:r>
       <w:r>
-        <w:instrText xml:space="preserve"> PAGEREF _Toc19110 </w:instrText>
+        <w:instrText xml:space="preserve"> PAGEREF _Toc4796 </w:instrText>
       </w:r>
       <w:r>
         <w:fldChar w:fldCharType="separate"/>
@@ -6567,7 +6567,7 @@
           <w:rFonts w:hint="eastAsia"/>
           <w:lang w:eastAsia="zh-CN"/>
         </w:rPr>
-        <w:instrText xml:space="preserve"> HYPERLINK \l _Toc6009 </w:instrText>
+        <w:instrText xml:space="preserve"> HYPERLINK \l _Toc27691 </w:instrText>
       </w:r>
       <w:r>
         <w:rPr>
@@ -6589,7 +6589,7 @@
         <w:fldChar w:fldCharType="begin"/>
       </w:r>
       <w:r>
-        <w:instrText xml:space="preserve"> PAGEREF _Toc6009 </w:instrText>
+        <w:instrText xml:space="preserve"> PAGEREF _Toc27691 </w:instrText>
       </w:r>
       <w:r>
         <w:fldChar w:fldCharType="separate"/>
@@ -6627,7 +6627,7 @@
           <w:rFonts w:hint="eastAsia"/>
           <w:lang w:eastAsia="zh-CN"/>
         </w:rPr>
-        <w:instrText xml:space="preserve"> HYPERLINK \l _Toc28088 </w:instrText>
+        <w:instrText xml:space="preserve"> HYPERLINK \l _Toc6475 </w:instrText>
       </w:r>
       <w:r>
         <w:rPr>
@@ -6649,7 +6649,7 @@
         <w:fldChar w:fldCharType="begin"/>
       </w:r>
       <w:r>
-        <w:instrText xml:space="preserve"> PAGEREF _Toc28088 </w:instrText>
+        <w:instrText xml:space="preserve"> PAGEREF _Toc6475 </w:instrText>
       </w:r>
       <w:r>
         <w:fldChar w:fldCharType="separate"/>
@@ -6687,7 +6687,7 @@
           <w:rFonts w:hint="eastAsia"/>
           <w:lang w:eastAsia="zh-CN"/>
         </w:rPr>
-        <w:instrText xml:space="preserve"> HYPERLINK \l _Toc12679 </w:instrText>
+        <w:instrText xml:space="preserve"> HYPERLINK \l _Toc8272 </w:instrText>
       </w:r>
       <w:r>
         <w:rPr>
@@ -6709,7 +6709,7 @@
         <w:fldChar w:fldCharType="begin"/>
       </w:r>
       <w:r>
-        <w:instrText xml:space="preserve"> PAGEREF _Toc12679 </w:instrText>
+        <w:instrText xml:space="preserve"> PAGEREF _Toc8272 </w:instrText>
       </w:r>
       <w:r>
         <w:fldChar w:fldCharType="separate"/>
@@ -6747,7 +6747,7 @@
           <w:rFonts w:hint="eastAsia"/>
           <w:lang w:eastAsia="zh-CN"/>
         </w:rPr>
-        <w:instrText xml:space="preserve"> HYPERLINK \l _Toc23660 </w:instrText>
+        <w:instrText xml:space="preserve"> HYPERLINK \l _Toc28679 </w:instrText>
       </w:r>
       <w:r>
         <w:rPr>
@@ -6769,7 +6769,7 @@
         <w:fldChar w:fldCharType="begin"/>
       </w:r>
       <w:r>
-        <w:instrText xml:space="preserve"> PAGEREF _Toc23660 </w:instrText>
+        <w:instrText xml:space="preserve"> PAGEREF _Toc28679 </w:instrText>
       </w:r>
       <w:r>
         <w:fldChar w:fldCharType="separate"/>
@@ -6807,7 +6807,7 @@
           <w:rFonts w:hint="eastAsia"/>
           <w:lang w:eastAsia="zh-CN"/>
         </w:rPr>
-        <w:instrText xml:space="preserve"> HYPERLINK \l _Toc23282 </w:instrText>
+        <w:instrText xml:space="preserve"> HYPERLINK \l _Toc25278 </w:instrText>
       </w:r>
       <w:r>
         <w:rPr>
@@ -6829,7 +6829,7 @@
         <w:fldChar w:fldCharType="begin"/>
       </w:r>
       <w:r>
-        <w:instrText xml:space="preserve"> PAGEREF _Toc23282 </w:instrText>
+        <w:instrText xml:space="preserve"> PAGEREF _Toc25278 </w:instrText>
       </w:r>
       <w:r>
         <w:fldChar w:fldCharType="separate"/>
@@ -6867,7 +6867,7 @@
           <w:rFonts w:hint="eastAsia"/>
           <w:lang w:eastAsia="zh-CN"/>
         </w:rPr>
-        <w:instrText xml:space="preserve"> HYPERLINK \l _Toc31529 </w:instrText>
+        <w:instrText xml:space="preserve"> HYPERLINK \l _Toc29809 </w:instrText>
       </w:r>
       <w:r>
         <w:rPr>
@@ -6889,7 +6889,7 @@
         <w:fldChar w:fldCharType="begin"/>
       </w:r>
       <w:r>
-        <w:instrText xml:space="preserve"> PAGEREF _Toc31529 </w:instrText>
+        <w:instrText xml:space="preserve"> PAGEREF _Toc29809 </w:instrText>
       </w:r>
       <w:r>
         <w:fldChar w:fldCharType="separate"/>
@@ -6927,7 +6927,7 @@
           <w:rFonts w:hint="eastAsia"/>
           <w:lang w:eastAsia="zh-CN"/>
         </w:rPr>
-        <w:instrText xml:space="preserve"> HYPERLINK \l _Toc15066 </w:instrText>
+        <w:instrText xml:space="preserve"> HYPERLINK \l _Toc4991 </w:instrText>
       </w:r>
       <w:r>
         <w:rPr>
@@ -6949,7 +6949,7 @@
         <w:fldChar w:fldCharType="begin"/>
       </w:r>
       <w:r>
-        <w:instrText xml:space="preserve"> PAGEREF _Toc15066 </w:instrText>
+        <w:instrText xml:space="preserve"> PAGEREF _Toc4991 </w:instrText>
       </w:r>
       <w:r>
         <w:fldChar w:fldCharType="separate"/>
@@ -6987,7 +6987,7 @@
           <w:rFonts w:hint="eastAsia"/>
           <w:lang w:eastAsia="zh-CN"/>
         </w:rPr>
-        <w:instrText xml:space="preserve"> HYPERLINK \l _Toc32699 </w:instrText>
+        <w:instrText xml:space="preserve"> HYPERLINK \l _Toc17618 </w:instrText>
       </w:r>
       <w:r>
         <w:rPr>
@@ -7009,7 +7009,7 @@
         <w:fldChar w:fldCharType="begin"/>
       </w:r>
       <w:r>
-        <w:instrText xml:space="preserve"> PAGEREF _Toc32699 </w:instrText>
+        <w:instrText xml:space="preserve"> PAGEREF _Toc17618 </w:instrText>
       </w:r>
       <w:r>
         <w:fldChar w:fldCharType="separate"/>
@@ -7047,7 +7047,7 @@
           <w:rFonts w:hint="eastAsia"/>
           <w:lang w:eastAsia="zh-CN"/>
         </w:rPr>
-        <w:instrText xml:space="preserve"> HYPERLINK \l _Toc13935 </w:instrText>
+        <w:instrText xml:space="preserve"> HYPERLINK \l _Toc9361 </w:instrText>
       </w:r>
       <w:r>
         <w:rPr>
@@ -7069,7 +7069,7 @@
         <w:fldChar w:fldCharType="begin"/>
       </w:r>
       <w:r>
-        <w:instrText xml:space="preserve"> PAGEREF _Toc13935 </w:instrText>
+        <w:instrText xml:space="preserve"> PAGEREF _Toc9361 </w:instrText>
       </w:r>
       <w:r>
         <w:fldChar w:fldCharType="separate"/>
@@ -7107,7 +7107,7 @@
           <w:rFonts w:hint="eastAsia"/>
           <w:lang w:eastAsia="zh-CN"/>
         </w:rPr>
-        <w:instrText xml:space="preserve"> HYPERLINK \l _Toc3769 </w:instrText>
+        <w:instrText xml:space="preserve"> HYPERLINK \l _Toc3235 </w:instrText>
       </w:r>
       <w:r>
         <w:rPr>
@@ -7129,7 +7129,7 @@
         <w:fldChar w:fldCharType="begin"/>
       </w:r>
       <w:r>
-        <w:instrText xml:space="preserve"> PAGEREF _Toc3769 </w:instrText>
+        <w:instrText xml:space="preserve"> PAGEREF _Toc3235 </w:instrText>
       </w:r>
       <w:r>
         <w:fldChar w:fldCharType="separate"/>
@@ -7167,7 +7167,7 @@
           <w:rFonts w:hint="eastAsia"/>
           <w:lang w:eastAsia="zh-CN"/>
         </w:rPr>
-        <w:instrText xml:space="preserve"> HYPERLINK \l _Toc11094 </w:instrText>
+        <w:instrText xml:space="preserve"> HYPERLINK \l _Toc22321 </w:instrText>
       </w:r>
       <w:r>
         <w:rPr>
@@ -7189,7 +7189,7 @@
         <w:fldChar w:fldCharType="begin"/>
       </w:r>
       <w:r>
-        <w:instrText xml:space="preserve"> PAGEREF _Toc11094 </w:instrText>
+        <w:instrText xml:space="preserve"> PAGEREF _Toc22321 </w:instrText>
       </w:r>
       <w:r>
         <w:fldChar w:fldCharType="separate"/>
@@ -7227,7 +7227,7 @@
           <w:rFonts w:hint="eastAsia"/>
           <w:lang w:eastAsia="zh-CN"/>
         </w:rPr>
-        <w:instrText xml:space="preserve"> HYPERLINK \l _Toc21759 </w:instrText>
+        <w:instrText xml:space="preserve"> HYPERLINK \l _Toc25895 </w:instrText>
       </w:r>
       <w:r>
         <w:rPr>
@@ -7249,7 +7249,7 @@
         <w:fldChar w:fldCharType="begin"/>
       </w:r>
       <w:r>
-        <w:instrText xml:space="preserve"> PAGEREF _Toc21759 </w:instrText>
+        <w:instrText xml:space="preserve"> PAGEREF _Toc25895 </w:instrText>
       </w:r>
       <w:r>
         <w:fldChar w:fldCharType="separate"/>
@@ -7287,7 +7287,7 @@
           <w:rFonts w:hint="eastAsia"/>
           <w:lang w:eastAsia="zh-CN"/>
         </w:rPr>
-        <w:instrText xml:space="preserve"> HYPERLINK \l _Toc18872 </w:instrText>
+        <w:instrText xml:space="preserve"> HYPERLINK \l _Toc20623 </w:instrText>
       </w:r>
       <w:r>
         <w:rPr>
@@ -7309,7 +7309,7 @@
         <w:fldChar w:fldCharType="begin"/>
       </w:r>
       <w:r>
-        <w:instrText xml:space="preserve"> PAGEREF _Toc18872 </w:instrText>
+        <w:instrText xml:space="preserve"> PAGEREF _Toc20623 </w:instrText>
       </w:r>
       <w:r>
         <w:fldChar w:fldCharType="separate"/>
@@ -7347,7 +7347,7 @@
           <w:rFonts w:hint="eastAsia"/>
           <w:lang w:eastAsia="zh-CN"/>
         </w:rPr>
-        <w:instrText xml:space="preserve"> HYPERLINK \l _Toc1502 </w:instrText>
+        <w:instrText xml:space="preserve"> HYPERLINK \l _Toc29672 </w:instrText>
       </w:r>
       <w:r>
         <w:rPr>
@@ -7369,7 +7369,7 @@
         <w:fldChar w:fldCharType="begin"/>
       </w:r>
       <w:r>
-        <w:instrText xml:space="preserve"> PAGEREF _Toc1502 </w:instrText>
+        <w:instrText xml:space="preserve"> PAGEREF _Toc29672 </w:instrText>
       </w:r>
       <w:r>
         <w:fldChar w:fldCharType="separate"/>
@@ -7407,7 +7407,7 @@
           <w:rFonts w:hint="eastAsia"/>
           <w:lang w:eastAsia="zh-CN"/>
         </w:rPr>
-        <w:instrText xml:space="preserve"> HYPERLINK \l _Toc29740 </w:instrText>
+        <w:instrText xml:space="preserve"> HYPERLINK \l _Toc10462 </w:instrText>
       </w:r>
       <w:r>
         <w:rPr>
@@ -7429,7 +7429,7 @@
         <w:fldChar w:fldCharType="begin"/>
       </w:r>
       <w:r>
-        <w:instrText xml:space="preserve"> PAGEREF _Toc29740 </w:instrText>
+        <w:instrText xml:space="preserve"> PAGEREF _Toc10462 </w:instrText>
       </w:r>
       <w:r>
         <w:fldChar w:fldCharType="separate"/>
@@ -7467,7 +7467,7 @@
           <w:rFonts w:hint="eastAsia"/>
           <w:lang w:eastAsia="zh-CN"/>
         </w:rPr>
-        <w:instrText xml:space="preserve"> HYPERLINK \l _Toc11255 </w:instrText>
+        <w:instrText xml:space="preserve"> HYPERLINK \l _Toc32237 </w:instrText>
       </w:r>
       <w:r>
         <w:rPr>
@@ -7489,7 +7489,7 @@
         <w:fldChar w:fldCharType="begin"/>
       </w:r>
       <w:r>
-        <w:instrText xml:space="preserve"> PAGEREF _Toc11255 </w:instrText>
+        <w:instrText xml:space="preserve"> PAGEREF _Toc32237 </w:instrText>
       </w:r>
       <w:r>
         <w:fldChar w:fldCharType="separate"/>
@@ -7527,7 +7527,7 @@
           <w:rFonts w:hint="eastAsia"/>
           <w:lang w:eastAsia="zh-CN"/>
         </w:rPr>
-        <w:instrText xml:space="preserve"> HYPERLINK \l _Toc31651 </w:instrText>
+        <w:instrText xml:space="preserve"> HYPERLINK \l _Toc28700 </w:instrText>
       </w:r>
       <w:r>
         <w:rPr>
@@ -7549,7 +7549,7 @@
         <w:fldChar w:fldCharType="begin"/>
       </w:r>
       <w:r>
-        <w:instrText xml:space="preserve"> PAGEREF _Toc31651 </w:instrText>
+        <w:instrText xml:space="preserve"> PAGEREF _Toc28700 </w:instrText>
       </w:r>
       <w:r>
         <w:fldChar w:fldCharType="separate"/>
@@ -7587,7 +7587,7 @@
           <w:rFonts w:hint="eastAsia"/>
           <w:lang w:eastAsia="zh-CN"/>
         </w:rPr>
-        <w:instrText xml:space="preserve"> HYPERLINK \l _Toc27110 </w:instrText>
+        <w:instrText xml:space="preserve"> HYPERLINK \l _Toc7659 </w:instrText>
       </w:r>
       <w:r>
         <w:rPr>
@@ -7609,7 +7609,7 @@
         <w:fldChar w:fldCharType="begin"/>
       </w:r>
       <w:r>
-        <w:instrText xml:space="preserve"> PAGEREF _Toc27110 </w:instrText>
+        <w:instrText xml:space="preserve"> PAGEREF _Toc7659 </w:instrText>
       </w:r>
       <w:r>
         <w:fldChar w:fldCharType="separate"/>
@@ -7647,7 +7647,7 @@
           <w:rFonts w:hint="eastAsia"/>
           <w:lang w:eastAsia="zh-CN"/>
         </w:rPr>
-        <w:instrText xml:space="preserve"> HYPERLINK \l _Toc32762 </w:instrText>
+        <w:instrText xml:space="preserve"> HYPERLINK \l _Toc15893 </w:instrText>
       </w:r>
       <w:r>
         <w:rPr>
@@ -7669,7 +7669,7 @@
         <w:fldChar w:fldCharType="begin"/>
       </w:r>
       <w:r>
-        <w:instrText xml:space="preserve"> PAGEREF _Toc32762 </w:instrText>
+        <w:instrText xml:space="preserve"> PAGEREF _Toc15893 </w:instrText>
       </w:r>
       <w:r>
         <w:fldChar w:fldCharType="separate"/>
@@ -7707,7 +7707,7 @@
           <w:rFonts w:hint="eastAsia"/>
           <w:lang w:eastAsia="zh-CN"/>
         </w:rPr>
-        <w:instrText xml:space="preserve"> HYPERLINK \l _Toc28950 </w:instrText>
+        <w:instrText xml:space="preserve"> HYPERLINK \l _Toc31939 </w:instrText>
       </w:r>
       <w:r>
         <w:rPr>
@@ -7729,7 +7729,7 @@
         <w:fldChar w:fldCharType="begin"/>
       </w:r>
       <w:r>
-        <w:instrText xml:space="preserve"> PAGEREF _Toc28950 </w:instrText>
+        <w:instrText xml:space="preserve"> PAGEREF _Toc31939 </w:instrText>
       </w:r>
       <w:r>
         <w:fldChar w:fldCharType="separate"/>
@@ -7767,7 +7767,7 @@
           <w:rFonts w:hint="eastAsia"/>
           <w:lang w:eastAsia="zh-CN"/>
         </w:rPr>
-        <w:instrText xml:space="preserve"> HYPERLINK \l _Toc16869 </w:instrText>
+        <w:instrText xml:space="preserve"> HYPERLINK \l _Toc20322 </w:instrText>
       </w:r>
       <w:r>
         <w:rPr>
@@ -7789,7 +7789,7 @@
         <w:fldChar w:fldCharType="begin"/>
       </w:r>
       <w:r>
-        <w:instrText xml:space="preserve"> PAGEREF _Toc16869 </w:instrText>
+        <w:instrText xml:space="preserve"> PAGEREF _Toc20322 </w:instrText>
       </w:r>
       <w:r>
         <w:fldChar w:fldCharType="separate"/>
@@ -7827,7 +7827,7 @@
           <w:rFonts w:hint="eastAsia"/>
           <w:lang w:eastAsia="zh-CN"/>
         </w:rPr>
-        <w:instrText xml:space="preserve"> HYPERLINK \l _Toc26754 </w:instrText>
+        <w:instrText xml:space="preserve"> HYPERLINK \l _Toc9983 </w:instrText>
       </w:r>
       <w:r>
         <w:rPr>
@@ -7849,7 +7849,7 @@
         <w:fldChar w:fldCharType="begin"/>
       </w:r>
       <w:r>
-        <w:instrText xml:space="preserve"> PAGEREF _Toc26754 </w:instrText>
+        <w:instrText xml:space="preserve"> PAGEREF _Toc9983 </w:instrText>
       </w:r>
       <w:r>
         <w:fldChar w:fldCharType="separate"/>
@@ -7887,7 +7887,7 @@
           <w:rFonts w:hint="eastAsia"/>
           <w:lang w:eastAsia="zh-CN"/>
         </w:rPr>
-        <w:instrText xml:space="preserve"> HYPERLINK \l _Toc22850 </w:instrText>
+        <w:instrText xml:space="preserve"> HYPERLINK \l _Toc32625 </w:instrText>
       </w:r>
       <w:r>
         <w:rPr>
@@ -7909,7 +7909,7 @@
         <w:fldChar w:fldCharType="begin"/>
       </w:r>
       <w:r>
-        <w:instrText xml:space="preserve"> PAGEREF _Toc22850 </w:instrText>
+        <w:instrText xml:space="preserve"> PAGEREF _Toc32625 </w:instrText>
       </w:r>
       <w:r>
         <w:fldChar w:fldCharType="separate"/>
@@ -7947,7 +7947,7 @@
           <w:rFonts w:hint="eastAsia"/>
           <w:lang w:eastAsia="zh-CN"/>
         </w:rPr>
-        <w:instrText xml:space="preserve"> HYPERLINK \l _Toc2602 </w:instrText>
+        <w:instrText xml:space="preserve"> HYPERLINK \l _Toc12079 </w:instrText>
       </w:r>
       <w:r>
         <w:rPr>
@@ -7970,13 +7970,864 @@
         <w:fldChar w:fldCharType="begin"/>
       </w:r>
       <w:r>
-        <w:instrText xml:space="preserve"> PAGEREF _Toc2602 </w:instrText>
+        <w:instrText xml:space="preserve"> PAGEREF _Toc12079 </w:instrText>
       </w:r>
       <w:r>
         <w:fldChar w:fldCharType="separate"/>
       </w:r>
       <w:r>
         <w:t>36</w:t>
+      </w:r>
+      <w:r>
+        <w:fldChar w:fldCharType="end"/>
+      </w:r>
+      <w:r>
+        <w:rPr>
+          <w:rFonts w:hint="eastAsia"/>
+          <w:lang w:eastAsia="zh-CN"/>
+        </w:rPr>
+        <w:fldChar w:fldCharType="end"/>
+      </w:r>
+    </w:p>
+    <w:p>
+      <w:pPr>
+        <w:pStyle w:val="7"/>
+        <w:tabs>
+          <w:tab w:val="right" w:leader="dot" w:pos="8306"/>
+        </w:tabs>
+      </w:pPr>
+      <w:r>
+        <w:rPr>
+          <w:rFonts w:hint="eastAsia"/>
+          <w:lang w:eastAsia="zh-CN"/>
+        </w:rPr>
+        <w:fldChar w:fldCharType="begin"/>
+      </w:r>
+      <w:r>
+        <w:rPr>
+          <w:rFonts w:hint="eastAsia"/>
+          <w:lang w:eastAsia="zh-CN"/>
+        </w:rPr>
+        <w:instrText xml:space="preserve"> HYPERLINK \l _Toc12261 </w:instrText>
+      </w:r>
+      <w:r>
+        <w:rPr>
+          <w:rFonts w:hint="eastAsia"/>
+          <w:lang w:eastAsia="zh-CN"/>
+        </w:rPr>
+        <w:fldChar w:fldCharType="separate"/>
+      </w:r>
+      <w:r>
+        <w:rPr>
+          <w:rFonts w:hint="default"/>
+        </w:rPr>
+        <w:t>Iterator 和 for...of 循环</w:t>
+      </w:r>
+      <w:r>
+        <w:tab/>
+      </w:r>
+      <w:r>
+        <w:fldChar w:fldCharType="begin"/>
+      </w:r>
+      <w:r>
+        <w:instrText xml:space="preserve"> PAGEREF _Toc12261 </w:instrText>
+      </w:r>
+      <w:r>
+        <w:fldChar w:fldCharType="separate"/>
+      </w:r>
+      <w:r>
+        <w:t>37</w:t>
+      </w:r>
+      <w:r>
+        <w:fldChar w:fldCharType="end"/>
+      </w:r>
+      <w:r>
+        <w:rPr>
+          <w:rFonts w:hint="eastAsia"/>
+          <w:lang w:eastAsia="zh-CN"/>
+        </w:rPr>
+        <w:fldChar w:fldCharType="end"/>
+      </w:r>
+    </w:p>
+    <w:p>
+      <w:pPr>
+        <w:pStyle w:val="8"/>
+        <w:tabs>
+          <w:tab w:val="right" w:leader="dot" w:pos="8306"/>
+        </w:tabs>
+      </w:pPr>
+      <w:r>
+        <w:rPr>
+          <w:rFonts w:hint="eastAsia"/>
+          <w:lang w:eastAsia="zh-CN"/>
+        </w:rPr>
+        <w:fldChar w:fldCharType="begin"/>
+      </w:r>
+      <w:r>
+        <w:rPr>
+          <w:rFonts w:hint="eastAsia"/>
+          <w:lang w:eastAsia="zh-CN"/>
+        </w:rPr>
+        <w:instrText xml:space="preserve"> HYPERLINK \l _Toc3168 </w:instrText>
+      </w:r>
+      <w:r>
+        <w:rPr>
+          <w:rFonts w:hint="eastAsia"/>
+          <w:lang w:eastAsia="zh-CN"/>
+        </w:rPr>
+        <w:fldChar w:fldCharType="separate"/>
+      </w:r>
+      <w:r>
+        <w:rPr>
+          <w:rFonts w:hint="default"/>
+        </w:rPr>
+        <w:t>默认 Iterator 接口</w:t>
+      </w:r>
+      <w:r>
+        <w:tab/>
+      </w:r>
+      <w:r>
+        <w:fldChar w:fldCharType="begin"/>
+      </w:r>
+      <w:r>
+        <w:instrText xml:space="preserve"> PAGEREF _Toc3168 </w:instrText>
+      </w:r>
+      <w:r>
+        <w:fldChar w:fldCharType="separate"/>
+      </w:r>
+      <w:r>
+        <w:t>37</w:t>
+      </w:r>
+      <w:r>
+        <w:fldChar w:fldCharType="end"/>
+      </w:r>
+      <w:r>
+        <w:rPr>
+          <w:rFonts w:hint="eastAsia"/>
+          <w:lang w:eastAsia="zh-CN"/>
+        </w:rPr>
+        <w:fldChar w:fldCharType="end"/>
+      </w:r>
+    </w:p>
+    <w:p>
+      <w:pPr>
+        <w:pStyle w:val="8"/>
+        <w:tabs>
+          <w:tab w:val="right" w:leader="dot" w:pos="8306"/>
+        </w:tabs>
+      </w:pPr>
+      <w:r>
+        <w:rPr>
+          <w:rFonts w:hint="eastAsia"/>
+          <w:lang w:eastAsia="zh-CN"/>
+        </w:rPr>
+        <w:fldChar w:fldCharType="begin"/>
+      </w:r>
+      <w:r>
+        <w:rPr>
+          <w:rFonts w:hint="eastAsia"/>
+          <w:lang w:eastAsia="zh-CN"/>
+        </w:rPr>
+        <w:instrText xml:space="preserve"> HYPERLINK \l _Toc28616 </w:instrText>
+      </w:r>
+      <w:r>
+        <w:rPr>
+          <w:rFonts w:hint="eastAsia"/>
+          <w:lang w:eastAsia="zh-CN"/>
+        </w:rPr>
+        <w:fldChar w:fldCharType="separate"/>
+      </w:r>
+      <w:r>
+        <w:rPr>
+          <w:rFonts w:hint="default"/>
+        </w:rPr>
+        <w:t>遍历器对象的 return()，throw()</w:t>
+      </w:r>
+      <w:r>
+        <w:tab/>
+      </w:r>
+      <w:r>
+        <w:fldChar w:fldCharType="begin"/>
+      </w:r>
+      <w:r>
+        <w:instrText xml:space="preserve"> PAGEREF _Toc28616 </w:instrText>
+      </w:r>
+      <w:r>
+        <w:fldChar w:fldCharType="separate"/>
+      </w:r>
+      <w:r>
+        <w:t>37</w:t>
+      </w:r>
+      <w:r>
+        <w:fldChar w:fldCharType="end"/>
+      </w:r>
+      <w:r>
+        <w:rPr>
+          <w:rFonts w:hint="eastAsia"/>
+          <w:lang w:eastAsia="zh-CN"/>
+        </w:rPr>
+        <w:fldChar w:fldCharType="end"/>
+      </w:r>
+    </w:p>
+    <w:p>
+      <w:pPr>
+        <w:pStyle w:val="8"/>
+        <w:tabs>
+          <w:tab w:val="right" w:leader="dot" w:pos="8306"/>
+        </w:tabs>
+      </w:pPr>
+      <w:r>
+        <w:rPr>
+          <w:rFonts w:hint="eastAsia"/>
+          <w:lang w:eastAsia="zh-CN"/>
+        </w:rPr>
+        <w:fldChar w:fldCharType="begin"/>
+      </w:r>
+      <w:r>
+        <w:rPr>
+          <w:rFonts w:hint="eastAsia"/>
+          <w:lang w:eastAsia="zh-CN"/>
+        </w:rPr>
+        <w:instrText xml:space="preserve"> HYPERLINK \l _Toc23800 </w:instrText>
+      </w:r>
+      <w:r>
+        <w:rPr>
+          <w:rFonts w:hint="eastAsia"/>
+          <w:lang w:eastAsia="zh-CN"/>
+        </w:rPr>
+        <w:fldChar w:fldCharType="separate"/>
+      </w:r>
+      <w:r>
+        <w:rPr>
+          <w:rFonts w:hint="default"/>
+          <w:lang w:eastAsia="zh-CN"/>
+        </w:rPr>
+        <w:t>for...of 循环</w:t>
+      </w:r>
+      <w:r>
+        <w:tab/>
+      </w:r>
+      <w:r>
+        <w:fldChar w:fldCharType="begin"/>
+      </w:r>
+      <w:r>
+        <w:instrText xml:space="preserve"> PAGEREF _Toc23800 </w:instrText>
+      </w:r>
+      <w:r>
+        <w:fldChar w:fldCharType="separate"/>
+      </w:r>
+      <w:r>
+        <w:t>37</w:t>
+      </w:r>
+      <w:r>
+        <w:fldChar w:fldCharType="end"/>
+      </w:r>
+      <w:r>
+        <w:rPr>
+          <w:rFonts w:hint="eastAsia"/>
+          <w:lang w:eastAsia="zh-CN"/>
+        </w:rPr>
+        <w:fldChar w:fldCharType="end"/>
+      </w:r>
+    </w:p>
+    <w:p>
+      <w:pPr>
+        <w:pStyle w:val="7"/>
+        <w:tabs>
+          <w:tab w:val="right" w:leader="dot" w:pos="8306"/>
+        </w:tabs>
+      </w:pPr>
+      <w:r>
+        <w:rPr>
+          <w:rFonts w:hint="eastAsia"/>
+          <w:lang w:eastAsia="zh-CN"/>
+        </w:rPr>
+        <w:fldChar w:fldCharType="begin"/>
+      </w:r>
+      <w:r>
+        <w:rPr>
+          <w:rFonts w:hint="eastAsia"/>
+          <w:lang w:eastAsia="zh-CN"/>
+        </w:rPr>
+        <w:instrText xml:space="preserve"> HYPERLINK \l _Toc2398 </w:instrText>
+      </w:r>
+      <w:r>
+        <w:rPr>
+          <w:rFonts w:hint="eastAsia"/>
+          <w:lang w:eastAsia="zh-CN"/>
+        </w:rPr>
+        <w:fldChar w:fldCharType="separate"/>
+      </w:r>
+      <w:r>
+        <w:rPr>
+          <w:rFonts w:hint="default"/>
+          <w:lang w:eastAsia="zh-CN"/>
+        </w:rPr>
+        <w:t>Generator 函数的语法</w:t>
+      </w:r>
+      <w:r>
+        <w:tab/>
+      </w:r>
+      <w:r>
+        <w:fldChar w:fldCharType="begin"/>
+      </w:r>
+      <w:r>
+        <w:instrText xml:space="preserve"> PAGEREF _Toc2398 </w:instrText>
+      </w:r>
+      <w:r>
+        <w:fldChar w:fldCharType="separate"/>
+      </w:r>
+      <w:r>
+        <w:t>37</w:t>
+      </w:r>
+      <w:r>
+        <w:fldChar w:fldCharType="end"/>
+      </w:r>
+      <w:r>
+        <w:rPr>
+          <w:rFonts w:hint="eastAsia"/>
+          <w:lang w:eastAsia="zh-CN"/>
+        </w:rPr>
+        <w:fldChar w:fldCharType="end"/>
+      </w:r>
+    </w:p>
+    <w:p>
+      <w:pPr>
+        <w:pStyle w:val="8"/>
+        <w:tabs>
+          <w:tab w:val="right" w:leader="dot" w:pos="8306"/>
+        </w:tabs>
+      </w:pPr>
+      <w:r>
+        <w:rPr>
+          <w:rFonts w:hint="eastAsia"/>
+          <w:lang w:eastAsia="zh-CN"/>
+        </w:rPr>
+        <w:fldChar w:fldCharType="begin"/>
+      </w:r>
+      <w:r>
+        <w:rPr>
+          <w:rFonts w:hint="eastAsia"/>
+          <w:lang w:eastAsia="zh-CN"/>
+        </w:rPr>
+        <w:instrText xml:space="preserve"> HYPERLINK \l _Toc14779 </w:instrText>
+      </w:r>
+      <w:r>
+        <w:rPr>
+          <w:rFonts w:hint="eastAsia"/>
+          <w:lang w:eastAsia="zh-CN"/>
+        </w:rPr>
+        <w:fldChar w:fldCharType="separate"/>
+      </w:r>
+      <w:r>
+        <w:rPr>
+          <w:rFonts w:hint="default"/>
+          <w:lang w:eastAsia="zh-CN"/>
+        </w:rPr>
+        <w:t>yield 表达式</w:t>
+      </w:r>
+      <w:r>
+        <w:tab/>
+      </w:r>
+      <w:r>
+        <w:fldChar w:fldCharType="begin"/>
+      </w:r>
+      <w:r>
+        <w:instrText xml:space="preserve"> PAGEREF _Toc14779 </w:instrText>
+      </w:r>
+      <w:r>
+        <w:fldChar w:fldCharType="separate"/>
+      </w:r>
+      <w:r>
+        <w:t>38</w:t>
+      </w:r>
+      <w:r>
+        <w:fldChar w:fldCharType="end"/>
+      </w:r>
+      <w:r>
+        <w:rPr>
+          <w:rFonts w:hint="eastAsia"/>
+          <w:lang w:eastAsia="zh-CN"/>
+        </w:rPr>
+        <w:fldChar w:fldCharType="end"/>
+      </w:r>
+    </w:p>
+    <w:p>
+      <w:pPr>
+        <w:pStyle w:val="8"/>
+        <w:tabs>
+          <w:tab w:val="right" w:leader="dot" w:pos="8306"/>
+        </w:tabs>
+      </w:pPr>
+      <w:r>
+        <w:rPr>
+          <w:rFonts w:hint="eastAsia"/>
+          <w:lang w:eastAsia="zh-CN"/>
+        </w:rPr>
+        <w:fldChar w:fldCharType="begin"/>
+      </w:r>
+      <w:r>
+        <w:rPr>
+          <w:rFonts w:hint="eastAsia"/>
+          <w:lang w:eastAsia="zh-CN"/>
+        </w:rPr>
+        <w:instrText xml:space="preserve"> HYPERLINK \l _Toc5029 </w:instrText>
+      </w:r>
+      <w:r>
+        <w:rPr>
+          <w:rFonts w:hint="eastAsia"/>
+          <w:lang w:eastAsia="zh-CN"/>
+        </w:rPr>
+        <w:fldChar w:fldCharType="separate"/>
+      </w:r>
+      <w:r>
+        <w:rPr>
+          <w:rFonts w:hint="default"/>
+          <w:lang w:eastAsia="zh-CN"/>
+        </w:rPr>
+        <w:t>与 Iterator 接口的关系</w:t>
+      </w:r>
+      <w:r>
+        <w:tab/>
+      </w:r>
+      <w:r>
+        <w:fldChar w:fldCharType="begin"/>
+      </w:r>
+      <w:r>
+        <w:instrText xml:space="preserve"> PAGEREF _Toc5029 </w:instrText>
+      </w:r>
+      <w:r>
+        <w:fldChar w:fldCharType="separate"/>
+      </w:r>
+      <w:r>
+        <w:t>38</w:t>
+      </w:r>
+      <w:r>
+        <w:fldChar w:fldCharType="end"/>
+      </w:r>
+      <w:r>
+        <w:rPr>
+          <w:rFonts w:hint="eastAsia"/>
+          <w:lang w:eastAsia="zh-CN"/>
+        </w:rPr>
+        <w:fldChar w:fldCharType="end"/>
+      </w:r>
+    </w:p>
+    <w:p>
+      <w:pPr>
+        <w:pStyle w:val="8"/>
+        <w:tabs>
+          <w:tab w:val="right" w:leader="dot" w:pos="8306"/>
+        </w:tabs>
+      </w:pPr>
+      <w:r>
+        <w:rPr>
+          <w:rFonts w:hint="eastAsia"/>
+          <w:lang w:eastAsia="zh-CN"/>
+        </w:rPr>
+        <w:fldChar w:fldCharType="begin"/>
+      </w:r>
+      <w:r>
+        <w:rPr>
+          <w:rFonts w:hint="eastAsia"/>
+          <w:lang w:eastAsia="zh-CN"/>
+        </w:rPr>
+        <w:instrText xml:space="preserve"> HYPERLINK \l _Toc25040 </w:instrText>
+      </w:r>
+      <w:r>
+        <w:rPr>
+          <w:rFonts w:hint="eastAsia"/>
+          <w:lang w:eastAsia="zh-CN"/>
+        </w:rPr>
+        <w:fldChar w:fldCharType="separate"/>
+      </w:r>
+      <w:r>
+        <w:rPr>
+          <w:rFonts w:hint="default"/>
+          <w:lang w:eastAsia="zh-CN"/>
+        </w:rPr>
+        <w:t>next 方法的参数</w:t>
+      </w:r>
+      <w:r>
+        <w:tab/>
+      </w:r>
+      <w:r>
+        <w:fldChar w:fldCharType="begin"/>
+      </w:r>
+      <w:r>
+        <w:instrText xml:space="preserve"> PAGEREF _Toc25040 </w:instrText>
+      </w:r>
+      <w:r>
+        <w:fldChar w:fldCharType="separate"/>
+      </w:r>
+      <w:r>
+        <w:t>38</w:t>
+      </w:r>
+      <w:r>
+        <w:fldChar w:fldCharType="end"/>
+      </w:r>
+      <w:r>
+        <w:rPr>
+          <w:rFonts w:hint="eastAsia"/>
+          <w:lang w:eastAsia="zh-CN"/>
+        </w:rPr>
+        <w:fldChar w:fldCharType="end"/>
+      </w:r>
+    </w:p>
+    <w:p>
+      <w:pPr>
+        <w:pStyle w:val="8"/>
+        <w:tabs>
+          <w:tab w:val="right" w:leader="dot" w:pos="8306"/>
+        </w:tabs>
+      </w:pPr>
+      <w:r>
+        <w:rPr>
+          <w:rFonts w:hint="eastAsia"/>
+          <w:lang w:eastAsia="zh-CN"/>
+        </w:rPr>
+        <w:fldChar w:fldCharType="begin"/>
+      </w:r>
+      <w:r>
+        <w:rPr>
+          <w:rFonts w:hint="eastAsia"/>
+          <w:lang w:eastAsia="zh-CN"/>
+        </w:rPr>
+        <w:instrText xml:space="preserve"> HYPERLINK \l _Toc19654 </w:instrText>
+      </w:r>
+      <w:r>
+        <w:rPr>
+          <w:rFonts w:hint="eastAsia"/>
+          <w:lang w:eastAsia="zh-CN"/>
+        </w:rPr>
+        <w:fldChar w:fldCharType="separate"/>
+      </w:r>
+      <w:r>
+        <w:rPr>
+          <w:rFonts w:hint="default"/>
+          <w:lang w:eastAsia="zh-CN"/>
+        </w:rPr>
+        <w:t>Generator.prototype.throw()</w:t>
+      </w:r>
+      <w:r>
+        <w:tab/>
+      </w:r>
+      <w:r>
+        <w:fldChar w:fldCharType="begin"/>
+      </w:r>
+      <w:r>
+        <w:instrText xml:space="preserve"> PAGEREF _Toc19654 </w:instrText>
+      </w:r>
+      <w:r>
+        <w:fldChar w:fldCharType="separate"/>
+      </w:r>
+      <w:r>
+        <w:t>38</w:t>
+      </w:r>
+      <w:r>
+        <w:fldChar w:fldCharType="end"/>
+      </w:r>
+      <w:r>
+        <w:rPr>
+          <w:rFonts w:hint="eastAsia"/>
+          <w:lang w:eastAsia="zh-CN"/>
+        </w:rPr>
+        <w:fldChar w:fldCharType="end"/>
+      </w:r>
+    </w:p>
+    <w:p>
+      <w:pPr>
+        <w:pStyle w:val="8"/>
+        <w:tabs>
+          <w:tab w:val="right" w:leader="dot" w:pos="8306"/>
+        </w:tabs>
+      </w:pPr>
+      <w:r>
+        <w:rPr>
+          <w:rFonts w:hint="eastAsia"/>
+          <w:lang w:eastAsia="zh-CN"/>
+        </w:rPr>
+        <w:fldChar w:fldCharType="begin"/>
+      </w:r>
+      <w:r>
+        <w:rPr>
+          <w:rFonts w:hint="eastAsia"/>
+          <w:lang w:eastAsia="zh-CN"/>
+        </w:rPr>
+        <w:instrText xml:space="preserve"> HYPERLINK \l _Toc4081 </w:instrText>
+      </w:r>
+      <w:r>
+        <w:rPr>
+          <w:rFonts w:hint="eastAsia"/>
+          <w:lang w:eastAsia="zh-CN"/>
+        </w:rPr>
+        <w:fldChar w:fldCharType="separate"/>
+      </w:r>
+      <w:r>
+        <w:rPr>
+          <w:rFonts w:hint="default"/>
+          <w:lang w:eastAsia="zh-CN"/>
+        </w:rPr>
+        <w:t>Generator.prototype.return()</w:t>
+      </w:r>
+      <w:r>
+        <w:tab/>
+      </w:r>
+      <w:r>
+        <w:fldChar w:fldCharType="begin"/>
+      </w:r>
+      <w:r>
+        <w:instrText xml:space="preserve"> PAGEREF _Toc4081 </w:instrText>
+      </w:r>
+      <w:r>
+        <w:fldChar w:fldCharType="separate"/>
+      </w:r>
+      <w:r>
+        <w:t>38</w:t>
+      </w:r>
+      <w:r>
+        <w:fldChar w:fldCharType="end"/>
+      </w:r>
+      <w:r>
+        <w:rPr>
+          <w:rFonts w:hint="eastAsia"/>
+          <w:lang w:eastAsia="zh-CN"/>
+        </w:rPr>
+        <w:fldChar w:fldCharType="end"/>
+      </w:r>
+    </w:p>
+    <w:p>
+      <w:pPr>
+        <w:pStyle w:val="8"/>
+        <w:tabs>
+          <w:tab w:val="right" w:leader="dot" w:pos="8306"/>
+        </w:tabs>
+      </w:pPr>
+      <w:r>
+        <w:rPr>
+          <w:rFonts w:hint="eastAsia"/>
+          <w:lang w:eastAsia="zh-CN"/>
+        </w:rPr>
+        <w:fldChar w:fldCharType="begin"/>
+      </w:r>
+      <w:r>
+        <w:rPr>
+          <w:rFonts w:hint="eastAsia"/>
+          <w:lang w:eastAsia="zh-CN"/>
+        </w:rPr>
+        <w:instrText xml:space="preserve"> HYPERLINK \l _Toc27897 </w:instrText>
+      </w:r>
+      <w:r>
+        <w:rPr>
+          <w:rFonts w:hint="eastAsia"/>
+          <w:lang w:eastAsia="zh-CN"/>
+        </w:rPr>
+        <w:fldChar w:fldCharType="separate"/>
+      </w:r>
+      <w:r>
+        <w:rPr>
+          <w:rFonts w:hint="default"/>
+          <w:lang w:eastAsia="zh-CN"/>
+        </w:rPr>
+        <w:t>yield* 表达式</w:t>
+      </w:r>
+      <w:r>
+        <w:tab/>
+      </w:r>
+      <w:r>
+        <w:fldChar w:fldCharType="begin"/>
+      </w:r>
+      <w:r>
+        <w:instrText xml:space="preserve"> PAGEREF _Toc27897 </w:instrText>
+      </w:r>
+      <w:r>
+        <w:fldChar w:fldCharType="separate"/>
+      </w:r>
+      <w:r>
+        <w:t>38</w:t>
+      </w:r>
+      <w:r>
+        <w:fldChar w:fldCharType="end"/>
+      </w:r>
+      <w:r>
+        <w:rPr>
+          <w:rFonts w:hint="eastAsia"/>
+          <w:lang w:eastAsia="zh-CN"/>
+        </w:rPr>
+        <w:fldChar w:fldCharType="end"/>
+      </w:r>
+    </w:p>
+    <w:p>
+      <w:pPr>
+        <w:pStyle w:val="8"/>
+        <w:tabs>
+          <w:tab w:val="right" w:leader="dot" w:pos="8306"/>
+        </w:tabs>
+      </w:pPr>
+      <w:r>
+        <w:rPr>
+          <w:rFonts w:hint="eastAsia"/>
+          <w:lang w:eastAsia="zh-CN"/>
+        </w:rPr>
+        <w:fldChar w:fldCharType="begin"/>
+      </w:r>
+      <w:r>
+        <w:rPr>
+          <w:rFonts w:hint="eastAsia"/>
+          <w:lang w:eastAsia="zh-CN"/>
+        </w:rPr>
+        <w:instrText xml:space="preserve"> HYPERLINK \l _Toc2614 </w:instrText>
+      </w:r>
+      <w:r>
+        <w:rPr>
+          <w:rFonts w:hint="eastAsia"/>
+          <w:lang w:eastAsia="zh-CN"/>
+        </w:rPr>
+        <w:fldChar w:fldCharType="separate"/>
+      </w:r>
+      <w:r>
+        <w:rPr>
+          <w:rFonts w:hint="default"/>
+          <w:lang w:eastAsia="zh-CN"/>
+        </w:rPr>
+        <w:t>作为对象属性的 Generator 函数</w:t>
+      </w:r>
+      <w:r>
+        <w:tab/>
+      </w:r>
+      <w:r>
+        <w:fldChar w:fldCharType="begin"/>
+      </w:r>
+      <w:r>
+        <w:instrText xml:space="preserve"> PAGEREF _Toc2614 </w:instrText>
+      </w:r>
+      <w:r>
+        <w:fldChar w:fldCharType="separate"/>
+      </w:r>
+      <w:r>
+        <w:t>39</w:t>
+      </w:r>
+      <w:r>
+        <w:fldChar w:fldCharType="end"/>
+      </w:r>
+      <w:r>
+        <w:rPr>
+          <w:rFonts w:hint="eastAsia"/>
+          <w:lang w:eastAsia="zh-CN"/>
+        </w:rPr>
+        <w:fldChar w:fldCharType="end"/>
+      </w:r>
+    </w:p>
+    <w:p>
+      <w:pPr>
+        <w:pStyle w:val="8"/>
+        <w:tabs>
+          <w:tab w:val="right" w:leader="dot" w:pos="8306"/>
+        </w:tabs>
+      </w:pPr>
+      <w:r>
+        <w:rPr>
+          <w:rFonts w:hint="eastAsia"/>
+          <w:lang w:eastAsia="zh-CN"/>
+        </w:rPr>
+        <w:fldChar w:fldCharType="begin"/>
+      </w:r>
+      <w:r>
+        <w:rPr>
+          <w:rFonts w:hint="eastAsia"/>
+          <w:lang w:eastAsia="zh-CN"/>
+        </w:rPr>
+        <w:instrText xml:space="preserve"> HYPERLINK \l _Toc23985 </w:instrText>
+      </w:r>
+      <w:r>
+        <w:rPr>
+          <w:rFonts w:hint="eastAsia"/>
+          <w:lang w:eastAsia="zh-CN"/>
+        </w:rPr>
+        <w:fldChar w:fldCharType="separate"/>
+      </w:r>
+      <w:r>
+        <w:rPr>
+          <w:rFonts w:hint="default"/>
+          <w:lang w:eastAsia="zh-CN"/>
+        </w:rPr>
+        <w:t>Generator 函数的this</w:t>
+      </w:r>
+      <w:r>
+        <w:tab/>
+      </w:r>
+      <w:r>
+        <w:fldChar w:fldCharType="begin"/>
+      </w:r>
+      <w:r>
+        <w:instrText xml:space="preserve"> PAGEREF _Toc23985 </w:instrText>
+      </w:r>
+      <w:r>
+        <w:fldChar w:fldCharType="separate"/>
+      </w:r>
+      <w:r>
+        <w:t>39</w:t>
+      </w:r>
+      <w:r>
+        <w:fldChar w:fldCharType="end"/>
+      </w:r>
+      <w:r>
+        <w:rPr>
+          <w:rFonts w:hint="eastAsia"/>
+          <w:lang w:eastAsia="zh-CN"/>
+        </w:rPr>
+        <w:fldChar w:fldCharType="end"/>
+      </w:r>
+    </w:p>
+    <w:p>
+      <w:pPr>
+        <w:pStyle w:val="8"/>
+        <w:tabs>
+          <w:tab w:val="right" w:leader="dot" w:pos="8306"/>
+        </w:tabs>
+      </w:pPr>
+      <w:r>
+        <w:rPr>
+          <w:rFonts w:hint="eastAsia"/>
+          <w:lang w:eastAsia="zh-CN"/>
+        </w:rPr>
+        <w:fldChar w:fldCharType="begin"/>
+      </w:r>
+      <w:r>
+        <w:rPr>
+          <w:rFonts w:hint="eastAsia"/>
+          <w:lang w:eastAsia="zh-CN"/>
+        </w:rPr>
+        <w:instrText xml:space="preserve"> HYPERLINK \l _Toc18713 </w:instrText>
+      </w:r>
+      <w:r>
+        <w:rPr>
+          <w:rFonts w:hint="eastAsia"/>
+          <w:lang w:eastAsia="zh-CN"/>
+        </w:rPr>
+        <w:fldChar w:fldCharType="separate"/>
+      </w:r>
+      <w:r>
+        <w:rPr>
+          <w:rFonts w:hint="default"/>
+          <w:lang w:eastAsia="zh-CN"/>
+        </w:rPr>
+        <w:t>异步操作的同步化表达</w:t>
+      </w:r>
+      <w:r>
+        <w:tab/>
+      </w:r>
+      <w:r>
+        <w:fldChar w:fldCharType="begin"/>
+      </w:r>
+      <w:r>
+        <w:instrText xml:space="preserve"> PAGEREF _Toc18713 </w:instrText>
+      </w:r>
+      <w:r>
+        <w:fldChar w:fldCharType="separate"/>
+      </w:r>
+      <w:r>
+        <w:t>39</w:t>
       </w:r>
       <w:r>
         <w:fldChar w:fldCharType="end"/>
@@ -8026,7 +8877,7 @@
           <w:rFonts w:hint="default"/>
         </w:rPr>
       </w:pPr>
-      <w:bookmarkStart w:id="0" w:name="_Toc27222"/>
+      <w:bookmarkStart w:id="0" w:name="_Toc14129"/>
       <w:r>
         <w:rPr>
           <w:rFonts w:hint="eastAsia"/>
@@ -8075,7 +8926,7 @@
       <w:pPr>
         <w:pStyle w:val="3"/>
       </w:pPr>
-      <w:bookmarkStart w:id="1" w:name="_Toc30069"/>
+      <w:bookmarkStart w:id="1" w:name="_Toc23447"/>
       <w:r>
         <w:t>Node</w:t>
       </w:r>
@@ -8111,7 +8962,7 @@
           <w:rFonts w:hint="default"/>
         </w:rPr>
       </w:pPr>
-      <w:bookmarkStart w:id="2" w:name="_Toc14230"/>
+      <w:bookmarkStart w:id="2" w:name="_Toc13718"/>
       <w:r>
         <w:rPr>
           <w:rFonts w:hint="default"/>
@@ -8324,7 +9175,7 @@
           <w:lang w:val="en-US" w:eastAsia="zh-CN"/>
         </w:rPr>
       </w:pPr>
-      <w:bookmarkStart w:id="3" w:name="_Toc6053"/>
+      <w:bookmarkStart w:id="3" w:name="_Toc18676"/>
       <w:r>
         <w:rPr>
           <w:rFonts w:hint="default"/>
@@ -8752,7 +9603,7 @@
           <w:lang w:val="en-US" w:eastAsia="zh-CN"/>
         </w:rPr>
       </w:pPr>
-      <w:bookmarkStart w:id="4" w:name="_Toc20820"/>
+      <w:bookmarkStart w:id="4" w:name="_Toc1524"/>
       <w:r>
         <w:rPr>
           <w:rFonts w:hint="default"/>
@@ -9387,7 +10238,7 @@
           <w:lang w:val="en-US" w:eastAsia="zh-CN"/>
         </w:rPr>
       </w:pPr>
-      <w:bookmarkStart w:id="5" w:name="_Toc28452"/>
+      <w:bookmarkStart w:id="5" w:name="_Toc6171"/>
       <w:r>
         <w:rPr>
           <w:rFonts w:hint="eastAsia"/>
@@ -10012,7 +10863,7 @@
       <w:pPr>
         <w:pStyle w:val="4"/>
       </w:pPr>
-      <w:bookmarkStart w:id="6" w:name="_Toc27595"/>
+      <w:bookmarkStart w:id="6" w:name="_Toc15076"/>
       <w:r>
         <w:rPr>
           <w:rFonts w:hint="default"/>
@@ -10271,7 +11122,7 @@
       <w:pPr>
         <w:pStyle w:val="4"/>
       </w:pPr>
-      <w:bookmarkStart w:id="7" w:name="_Toc3971"/>
+      <w:bookmarkStart w:id="7" w:name="_Toc26809"/>
       <w:r>
         <w:rPr>
           <w:rFonts w:hint="default"/>
@@ -10417,7 +11268,7 @@
       <w:pPr>
         <w:pStyle w:val="4"/>
       </w:pPr>
-      <w:bookmarkStart w:id="8" w:name="_Toc17283"/>
+      <w:bookmarkStart w:id="8" w:name="_Toc30425"/>
       <w:r>
         <w:rPr>
           <w:rFonts w:hint="default"/>
@@ -10766,7 +11617,7 @@
       <w:pPr>
         <w:pStyle w:val="4"/>
       </w:pPr>
-      <w:bookmarkStart w:id="9" w:name="_Toc17787"/>
+      <w:bookmarkStart w:id="9" w:name="_Toc14097"/>
       <w:r>
         <w:rPr>
           <w:rFonts w:hint="default"/>
@@ -10890,7 +11741,7 @@
           <w:rFonts w:hint="default"/>
         </w:rPr>
       </w:pPr>
-      <w:bookmarkStart w:id="10" w:name="_Toc13148"/>
+      <w:bookmarkStart w:id="10" w:name="_Toc25170"/>
       <w:r>
         <w:rPr>
           <w:rFonts w:hint="eastAsia"/>
@@ -10921,7 +11772,7 @@
           <w:lang w:val="en-US" w:eastAsia="zh-CN"/>
         </w:rPr>
       </w:pPr>
-      <w:bookmarkStart w:id="11" w:name="_Toc25934"/>
+      <w:bookmarkStart w:id="11" w:name="_Toc22977"/>
       <w:r>
         <w:rPr>
           <w:rFonts w:hint="eastAsia"/>
@@ -11077,7 +11928,7 @@
           <w:lang w:eastAsia="zh-CN"/>
         </w:rPr>
       </w:pPr>
-      <w:bookmarkStart w:id="12" w:name="_Toc6120"/>
+      <w:bookmarkStart w:id="12" w:name="_Toc4371"/>
       <w:r>
         <w:rPr>
           <w:rFonts w:hint="eastAsia"/>
@@ -11159,7 +12010,7 @@
           <w:lang w:val="en-US" w:eastAsia="zh-CN"/>
         </w:rPr>
       </w:pPr>
-      <w:bookmarkStart w:id="13" w:name="_Toc13624"/>
+      <w:bookmarkStart w:id="13" w:name="_Toc14001"/>
       <w:r>
         <w:rPr>
           <w:rFonts w:hint="eastAsia"/>
@@ -11240,7 +12091,7 @@
           <w:rFonts w:hint="default"/>
         </w:rPr>
       </w:pPr>
-      <w:bookmarkStart w:id="14" w:name="_Toc21153"/>
+      <w:bookmarkStart w:id="14" w:name="_Toc13767"/>
       <w:r>
         <w:rPr>
           <w:rFonts w:hint="default"/>
@@ -11296,7 +12147,7 @@
           <w:lang w:val="en-US" w:eastAsia="zh-CN"/>
         </w:rPr>
       </w:pPr>
-      <w:bookmarkStart w:id="15" w:name="_Toc7247"/>
+      <w:bookmarkStart w:id="15" w:name="_Toc12450"/>
       <w:r>
         <w:rPr>
           <w:rFonts w:hint="eastAsia"/>
@@ -11628,7 +12479,7 @@
           <w:lang w:val="en-US" w:eastAsia="zh-CN"/>
         </w:rPr>
       </w:pPr>
-      <w:bookmarkStart w:id="16" w:name="_Toc5050"/>
+      <w:bookmarkStart w:id="16" w:name="_Toc16365"/>
       <w:r>
         <w:rPr>
           <w:rFonts w:hint="eastAsia"/>
@@ -11678,7 +12529,7 @@
           <w:lang w:val="en-US" w:eastAsia="zh-CN"/>
         </w:rPr>
       </w:pPr>
-      <w:bookmarkStart w:id="17" w:name="_Toc16775"/>
+      <w:bookmarkStart w:id="17" w:name="_Toc6634"/>
       <w:r>
         <w:rPr>
           <w:rFonts w:hint="eastAsia"/>
@@ -11808,7 +12659,7 @@
       <w:pPr>
         <w:pStyle w:val="3"/>
       </w:pPr>
-      <w:bookmarkStart w:id="18" w:name="_Toc1955"/>
+      <w:bookmarkStart w:id="18" w:name="_Toc7687"/>
       <w:r>
         <w:rPr>
           <w:rFonts w:hint="default"/>
@@ -11904,7 +12755,7 @@
           <w:rFonts w:hint="default"/>
         </w:rPr>
       </w:pPr>
-      <w:bookmarkStart w:id="19" w:name="_Toc25526"/>
+      <w:bookmarkStart w:id="19" w:name="_Toc7781"/>
       <w:r>
         <w:rPr>
           <w:rFonts w:hint="default"/>
@@ -11920,7 +12771,7 @@
           <w:rFonts w:hint="default"/>
         </w:rPr>
       </w:pPr>
-      <w:bookmarkStart w:id="20" w:name="_Toc11636"/>
+      <w:bookmarkStart w:id="20" w:name="_Toc28254"/>
       <w:r>
         <w:rPr>
           <w:rFonts w:hint="default"/>
@@ -11936,7 +12787,7 @@
           <w:rFonts w:hint="default"/>
         </w:rPr>
       </w:pPr>
-      <w:bookmarkStart w:id="21" w:name="_Toc15048"/>
+      <w:bookmarkStart w:id="21" w:name="_Toc26022"/>
       <w:r>
         <w:rPr>
           <w:rFonts w:hint="default"/>
@@ -12122,7 +12973,7 @@
           <w:lang w:eastAsia="zh-CN"/>
         </w:rPr>
       </w:pPr>
-      <w:bookmarkStart w:id="22" w:name="_Toc1492"/>
+      <w:bookmarkStart w:id="22" w:name="_Toc31457"/>
       <w:r>
         <w:rPr>
           <w:rFonts w:hint="eastAsia"/>
@@ -12351,7 +13202,7 @@
           <w:rFonts w:hint="default"/>
         </w:rPr>
       </w:pPr>
-      <w:bookmarkStart w:id="23" w:name="_Toc29572"/>
+      <w:bookmarkStart w:id="23" w:name="_Toc30695"/>
       <w:r>
         <w:rPr>
           <w:rFonts w:hint="default"/>
@@ -12535,7 +13386,7 @@
           <w:rFonts w:hint="default"/>
         </w:rPr>
       </w:pPr>
-      <w:bookmarkStart w:id="24" w:name="_Toc1576"/>
+      <w:bookmarkStart w:id="24" w:name="_Toc222"/>
       <w:r>
         <w:rPr>
           <w:rFonts w:hint="default"/>
@@ -12685,7 +13536,7 @@
           <w:rFonts w:hint="default"/>
         </w:rPr>
       </w:pPr>
-      <w:bookmarkStart w:id="25" w:name="_Toc8851"/>
+      <w:bookmarkStart w:id="25" w:name="_Toc847"/>
       <w:r>
         <w:rPr>
           <w:rFonts w:hint="default"/>
@@ -12756,7 +13607,7 @@
           <w:rFonts w:hint="default"/>
         </w:rPr>
       </w:pPr>
-      <w:bookmarkStart w:id="26" w:name="_Toc23038"/>
+      <w:bookmarkStart w:id="26" w:name="_Toc2987"/>
       <w:r>
         <w:rPr>
           <w:rFonts w:hint="default"/>
@@ -12855,7 +13706,7 @@
           <w:rFonts w:hint="default"/>
         </w:rPr>
       </w:pPr>
-      <w:bookmarkStart w:id="27" w:name="_Toc12456"/>
+      <w:bookmarkStart w:id="27" w:name="_Toc19584"/>
       <w:r>
         <w:rPr>
           <w:rFonts w:hint="default"/>
@@ -12914,7 +13765,7 @@
           <w:rFonts w:hint="default"/>
         </w:rPr>
       </w:pPr>
-      <w:bookmarkStart w:id="28" w:name="_Toc3350"/>
+      <w:bookmarkStart w:id="28" w:name="_Toc8569"/>
       <w:r>
         <w:rPr>
           <w:rFonts w:hint="default"/>
@@ -13089,7 +13940,7 @@
           <w:rFonts w:hint="default"/>
         </w:rPr>
       </w:pPr>
-      <w:bookmarkStart w:id="29" w:name="_Toc4345"/>
+      <w:bookmarkStart w:id="29" w:name="_Toc11410"/>
       <w:r>
         <w:rPr>
           <w:rFonts w:hint="default"/>
@@ -13384,7 +14235,7 @@
           <w:rFonts w:hint="default"/>
         </w:rPr>
       </w:pPr>
-      <w:bookmarkStart w:id="30" w:name="_Toc19066"/>
+      <w:bookmarkStart w:id="30" w:name="_Toc15339"/>
       <w:r>
         <w:rPr>
           <w:rFonts w:hint="default"/>
@@ -14489,7 +15340,7 @@
       <w:pPr>
         <w:pStyle w:val="2"/>
       </w:pPr>
-      <w:bookmarkStart w:id="31" w:name="_Toc23656"/>
+      <w:bookmarkStart w:id="31" w:name="_Toc20451"/>
       <w:r>
         <w:rPr>
           <w:rFonts w:hint="default"/>
@@ -14519,7 +15370,7 @@
           <w:rFonts w:hint="default"/>
         </w:rPr>
       </w:pPr>
-      <w:bookmarkStart w:id="32" w:name="_Toc381"/>
+      <w:bookmarkStart w:id="32" w:name="_Toc4642"/>
       <w:r>
         <w:rPr>
           <w:rFonts w:hint="default"/>
@@ -14744,7 +15595,7 @@
           <w:rFonts w:hint="default"/>
         </w:rPr>
       </w:pPr>
-      <w:bookmarkStart w:id="33" w:name="_Toc32525"/>
+      <w:bookmarkStart w:id="33" w:name="_Toc17507"/>
       <w:r>
         <w:rPr>
           <w:rFonts w:hint="default"/>
@@ -14914,7 +15765,7 @@
           <w:rFonts w:hint="default"/>
         </w:rPr>
       </w:pPr>
-      <w:bookmarkStart w:id="34" w:name="_Toc1954"/>
+      <w:bookmarkStart w:id="34" w:name="_Toc10327"/>
       <w:r>
         <w:rPr>
           <w:rFonts w:hint="default"/>
@@ -14973,7 +15824,7 @@
           <w:rFonts w:hint="default"/>
         </w:rPr>
       </w:pPr>
-      <w:bookmarkStart w:id="35" w:name="_Toc21251"/>
+      <w:bookmarkStart w:id="35" w:name="_Toc6981"/>
       <w:r>
         <w:rPr>
           <w:rFonts w:hint="default"/>
@@ -15058,7 +15909,7 @@
           <w:rFonts w:hint="default"/>
         </w:rPr>
       </w:pPr>
-      <w:bookmarkStart w:id="36" w:name="_Toc18097"/>
+      <w:bookmarkStart w:id="36" w:name="_Toc31049"/>
       <w:r>
         <w:rPr>
           <w:rFonts w:hint="default"/>
@@ -15117,7 +15968,7 @@
           <w:rFonts w:hint="default"/>
         </w:rPr>
       </w:pPr>
-      <w:bookmarkStart w:id="37" w:name="_Toc6820"/>
+      <w:bookmarkStart w:id="37" w:name="_Toc16705"/>
       <w:r>
         <w:rPr>
           <w:rFonts w:hint="default"/>
@@ -15273,7 +16124,7 @@
           <w:rFonts w:hint="default"/>
         </w:rPr>
       </w:pPr>
-      <w:bookmarkStart w:id="38" w:name="_Toc16520"/>
+      <w:bookmarkStart w:id="38" w:name="_Toc28672"/>
       <w:r>
         <w:rPr>
           <w:rFonts w:hint="default"/>
@@ -15437,7 +16288,7 @@
           <w:rFonts w:hint="default"/>
         </w:rPr>
       </w:pPr>
-      <w:bookmarkStart w:id="39" w:name="_Toc7573"/>
+      <w:bookmarkStart w:id="39" w:name="_Toc2498"/>
       <w:r>
         <w:rPr>
           <w:rFonts w:hint="default"/>
@@ -15672,7 +16523,7 @@
           <w:rFonts w:hint="default"/>
         </w:rPr>
       </w:pPr>
-      <w:bookmarkStart w:id="40" w:name="_Toc15982"/>
+      <w:bookmarkStart w:id="40" w:name="_Toc23728"/>
       <w:r>
         <w:rPr>
           <w:rFonts w:hint="default"/>
@@ -15702,7 +16553,7 @@
           <w:rFonts w:hint="default"/>
         </w:rPr>
       </w:pPr>
-      <w:bookmarkStart w:id="41" w:name="_Toc1880"/>
+      <w:bookmarkStart w:id="41" w:name="_Toc3259"/>
       <w:r>
         <w:rPr>
           <w:rFonts w:hint="default"/>
@@ -15904,7 +16755,7 @@
           <w:rFonts w:hint="default"/>
         </w:rPr>
       </w:pPr>
-      <w:bookmarkStart w:id="42" w:name="_Toc28649"/>
+      <w:bookmarkStart w:id="42" w:name="_Toc9674"/>
       <w:r>
         <w:rPr>
           <w:rFonts w:hint="default"/>
@@ -15934,7 +16785,7 @@
           <w:rFonts w:hint="default"/>
         </w:rPr>
       </w:pPr>
-      <w:bookmarkStart w:id="43" w:name="_Toc23354"/>
+      <w:bookmarkStart w:id="43" w:name="_Toc13308"/>
       <w:r>
         <w:rPr>
           <w:rFonts w:hint="default"/>
@@ -16293,7 +17144,7 @@
           <w:rFonts w:hint="default"/>
         </w:rPr>
       </w:pPr>
-      <w:bookmarkStart w:id="44" w:name="_Toc7532"/>
+      <w:bookmarkStart w:id="44" w:name="_Toc15994"/>
       <w:r>
         <w:rPr>
           <w:rFonts w:hint="default"/>
@@ -16411,7 +17262,7 @@
           <w:rFonts w:hint="default"/>
         </w:rPr>
       </w:pPr>
-      <w:bookmarkStart w:id="45" w:name="_Toc12499"/>
+      <w:bookmarkStart w:id="45" w:name="_Toc31795"/>
       <w:r>
         <w:rPr>
           <w:rFonts w:hint="default"/>
@@ -16441,7 +17292,7 @@
           <w:rFonts w:hint="default"/>
         </w:rPr>
       </w:pPr>
-      <w:bookmarkStart w:id="46" w:name="_Toc30044"/>
+      <w:bookmarkStart w:id="46" w:name="_Toc30239"/>
       <w:r>
         <w:rPr>
           <w:rFonts w:hint="default"/>
@@ -16457,7 +17308,7 @@
           <w:rFonts w:hint="default"/>
         </w:rPr>
       </w:pPr>
-      <w:bookmarkStart w:id="47" w:name="_Toc17782"/>
+      <w:bookmarkStart w:id="47" w:name="_Toc20229"/>
       <w:r>
         <w:rPr>
           <w:rFonts w:hint="default"/>
@@ -16555,7 +17406,7 @@
           <w:lang w:val="en-US" w:eastAsia="zh-CN"/>
         </w:rPr>
       </w:pPr>
-      <w:bookmarkStart w:id="48" w:name="_Toc28211"/>
+      <w:bookmarkStart w:id="48" w:name="_Toc4229"/>
       <w:r>
         <w:rPr>
           <w:rFonts w:hint="default"/>
@@ -16672,7 +17523,7 @@
           <w:rFonts w:hint="default"/>
         </w:rPr>
       </w:pPr>
-      <w:bookmarkStart w:id="49" w:name="_Toc4682"/>
+      <w:bookmarkStart w:id="49" w:name="_Toc18146"/>
       <w:r>
         <w:rPr>
           <w:rFonts w:hint="default"/>
@@ -17117,7 +17968,7 @@
           <w:rFonts w:hint="default"/>
         </w:rPr>
       </w:pPr>
-      <w:bookmarkStart w:id="50" w:name="_Toc20175"/>
+      <w:bookmarkStart w:id="50" w:name="_Toc21732"/>
       <w:r>
         <w:rPr>
           <w:rFonts w:hint="default"/>
@@ -17286,7 +18137,7 @@
           <w:rFonts w:hint="default"/>
         </w:rPr>
       </w:pPr>
-      <w:bookmarkStart w:id="51" w:name="_Toc21461"/>
+      <w:bookmarkStart w:id="51" w:name="_Toc29311"/>
       <w:r>
         <w:rPr>
           <w:rFonts w:hint="default"/>
@@ -17350,7 +18201,7 @@
           <w:rFonts w:hint="default"/>
         </w:rPr>
       </w:pPr>
-      <w:bookmarkStart w:id="52" w:name="_Toc13873"/>
+      <w:bookmarkStart w:id="52" w:name="_Toc29177"/>
       <w:r>
         <w:rPr>
           <w:rFonts w:hint="default"/>
@@ -17498,7 +18349,7 @@
           <w:rFonts w:hint="default"/>
         </w:rPr>
       </w:pPr>
-      <w:bookmarkStart w:id="53" w:name="_Toc5959"/>
+      <w:bookmarkStart w:id="53" w:name="_Toc7452"/>
       <w:r>
         <w:rPr>
           <w:rFonts w:hint="default"/>
@@ -17584,7 +18435,7 @@
           <w:rFonts w:hint="default"/>
         </w:rPr>
       </w:pPr>
-      <w:bookmarkStart w:id="54" w:name="_Toc1588"/>
+      <w:bookmarkStart w:id="54" w:name="_Toc18348"/>
       <w:r>
         <w:rPr>
           <w:rFonts w:hint="default"/>
@@ -17600,7 +18451,7 @@
           <w:rFonts w:hint="default"/>
         </w:rPr>
       </w:pPr>
-      <w:bookmarkStart w:id="55" w:name="_Toc17102"/>
+      <w:bookmarkStart w:id="55" w:name="_Toc2561"/>
       <w:r>
         <w:rPr>
           <w:rFonts w:hint="default"/>
@@ -17656,7 +18507,7 @@
           <w:rFonts w:hint="default"/>
         </w:rPr>
       </w:pPr>
-      <w:bookmarkStart w:id="56" w:name="_Toc28938"/>
+      <w:bookmarkStart w:id="56" w:name="_Toc27425"/>
       <w:r>
         <w:rPr>
           <w:rFonts w:hint="default"/>
@@ -17721,7 +18572,7 @@
           <w:rFonts w:hint="default"/>
         </w:rPr>
       </w:pPr>
-      <w:bookmarkStart w:id="57" w:name="_Toc31148"/>
+      <w:bookmarkStart w:id="57" w:name="_Toc17621"/>
       <w:r>
         <w:rPr>
           <w:rFonts w:hint="default"/>
@@ -17778,7 +18629,7 @@
           <w:rFonts w:hint="default"/>
         </w:rPr>
       </w:pPr>
-      <w:bookmarkStart w:id="58" w:name="_Toc10104"/>
+      <w:bookmarkStart w:id="58" w:name="_Toc8236"/>
       <w:r>
         <w:rPr>
           <w:rFonts w:hint="default"/>
@@ -17921,7 +18772,7 @@
           <w:rFonts w:hint="default"/>
         </w:rPr>
       </w:pPr>
-      <w:bookmarkStart w:id="59" w:name="_Toc493"/>
+      <w:bookmarkStart w:id="59" w:name="_Toc30141"/>
       <w:r>
         <w:rPr>
           <w:rFonts w:hint="default"/>
@@ -17989,7 +18840,7 @@
           <w:rFonts w:hint="default"/>
         </w:rPr>
       </w:pPr>
-      <w:bookmarkStart w:id="60" w:name="_Toc22063"/>
+      <w:bookmarkStart w:id="60" w:name="_Toc7034"/>
       <w:r>
         <w:rPr>
           <w:rFonts w:hint="default"/>
@@ -18158,7 +19009,7 @@
           <w:rFonts w:hint="default"/>
         </w:rPr>
       </w:pPr>
-      <w:bookmarkStart w:id="61" w:name="_Toc16629"/>
+      <w:bookmarkStart w:id="61" w:name="_Toc24421"/>
       <w:r>
         <w:rPr>
           <w:rFonts w:hint="default"/>
@@ -18298,7 +19149,7 @@
           <w:rFonts w:hint="default"/>
         </w:rPr>
       </w:pPr>
-      <w:bookmarkStart w:id="62" w:name="_Toc21173"/>
+      <w:bookmarkStart w:id="62" w:name="_Toc15088"/>
       <w:r>
         <w:rPr>
           <w:rFonts w:hint="default"/>
@@ -18384,7 +19235,7 @@
           <w:rFonts w:hint="default"/>
         </w:rPr>
       </w:pPr>
-      <w:bookmarkStart w:id="63" w:name="_Toc19762"/>
+      <w:bookmarkStart w:id="63" w:name="_Toc7776"/>
       <w:r>
         <w:rPr>
           <w:rFonts w:hint="default"/>
@@ -18400,7 +19251,7 @@
           <w:rFonts w:hint="default"/>
         </w:rPr>
       </w:pPr>
-      <w:bookmarkStart w:id="64" w:name="_Toc7346"/>
+      <w:bookmarkStart w:id="64" w:name="_Toc3594"/>
       <w:r>
         <w:rPr>
           <w:rFonts w:hint="default"/>
@@ -18416,7 +19267,7 @@
           <w:rFonts w:hint="default"/>
         </w:rPr>
       </w:pPr>
-      <w:bookmarkStart w:id="65" w:name="_Toc18109"/>
+      <w:bookmarkStart w:id="65" w:name="_Toc15496"/>
       <w:r>
         <w:rPr>
           <w:rFonts w:hint="default"/>
@@ -18502,7 +19353,7 @@
           <w:rFonts w:hint="default"/>
         </w:rPr>
       </w:pPr>
-      <w:bookmarkStart w:id="66" w:name="_Toc16040"/>
+      <w:bookmarkStart w:id="66" w:name="_Toc5708"/>
       <w:r>
         <w:rPr>
           <w:rFonts w:hint="default"/>
@@ -18532,7 +19383,7 @@
           <w:rFonts w:hint="default"/>
         </w:rPr>
       </w:pPr>
-      <w:bookmarkStart w:id="67" w:name="_Toc30132"/>
+      <w:bookmarkStart w:id="67" w:name="_Toc58"/>
       <w:r>
         <w:rPr>
           <w:rFonts w:hint="default"/>
@@ -18606,7 +19457,7 @@
           <w:rFonts w:hint="default"/>
         </w:rPr>
       </w:pPr>
-      <w:bookmarkStart w:id="68" w:name="_Toc12633"/>
+      <w:bookmarkStart w:id="68" w:name="_Toc10227"/>
       <w:r>
         <w:rPr>
           <w:rFonts w:hint="default"/>
@@ -18636,7 +19487,7 @@
           <w:rFonts w:hint="default"/>
         </w:rPr>
       </w:pPr>
-      <w:bookmarkStart w:id="69" w:name="_Toc25731"/>
+      <w:bookmarkStart w:id="69" w:name="_Toc24233"/>
       <w:r>
         <w:rPr>
           <w:rFonts w:hint="default"/>
@@ -18666,7 +19517,7 @@
           <w:rFonts w:hint="default"/>
         </w:rPr>
       </w:pPr>
-      <w:bookmarkStart w:id="70" w:name="_Toc16229"/>
+      <w:bookmarkStart w:id="70" w:name="_Toc21908"/>
       <w:r>
         <w:rPr>
           <w:rFonts w:hint="default"/>
@@ -18736,7 +19587,7 @@
           <w:rFonts w:hint="default"/>
         </w:rPr>
       </w:pPr>
-      <w:bookmarkStart w:id="71" w:name="_Toc7561"/>
+      <w:bookmarkStart w:id="71" w:name="_Toc29087"/>
       <w:r>
         <w:rPr>
           <w:rFonts w:hint="default"/>
@@ -18793,7 +19644,7 @@
           <w:rFonts w:hint="default"/>
         </w:rPr>
       </w:pPr>
-      <w:bookmarkStart w:id="72" w:name="_Toc4849"/>
+      <w:bookmarkStart w:id="72" w:name="_Toc25928"/>
       <w:r>
         <w:rPr>
           <w:rFonts w:hint="default"/>
@@ -18955,7 +19806,7 @@
           <w:rFonts w:hint="default"/>
         </w:rPr>
       </w:pPr>
-      <w:bookmarkStart w:id="73" w:name="_Toc11951"/>
+      <w:bookmarkStart w:id="73" w:name="_Toc5216"/>
       <w:r>
         <w:rPr>
           <w:rFonts w:hint="default"/>
@@ -18971,7 +19822,7 @@
           <w:rFonts w:hint="default"/>
         </w:rPr>
       </w:pPr>
-      <w:bookmarkStart w:id="74" w:name="_Toc9545"/>
+      <w:bookmarkStart w:id="74" w:name="_Toc1167"/>
       <w:r>
         <w:rPr>
           <w:rFonts w:hint="default"/>
@@ -19196,7 +20047,7 @@
           <w:rFonts w:hint="default"/>
         </w:rPr>
       </w:pPr>
-      <w:bookmarkStart w:id="75" w:name="_Toc27370"/>
+      <w:bookmarkStart w:id="75" w:name="_Toc10381"/>
       <w:r>
         <w:rPr>
           <w:rFonts w:hint="default"/>
@@ -19270,7 +20121,7 @@
           <w:rFonts w:hint="default"/>
         </w:rPr>
       </w:pPr>
-      <w:bookmarkStart w:id="76" w:name="_Toc18660"/>
+      <w:bookmarkStart w:id="76" w:name="_Toc22559"/>
       <w:r>
         <w:rPr>
           <w:rFonts w:hint="default"/>
@@ -19373,7 +20224,7 @@
           <w:rFonts w:hint="default"/>
         </w:rPr>
       </w:pPr>
-      <w:bookmarkStart w:id="77" w:name="_Toc24784"/>
+      <w:bookmarkStart w:id="77" w:name="_Toc19257"/>
       <w:r>
         <w:rPr>
           <w:rFonts w:hint="default"/>
@@ -19403,7 +20254,7 @@
           <w:rFonts w:hint="default"/>
         </w:rPr>
       </w:pPr>
-      <w:bookmarkStart w:id="78" w:name="_Toc2097"/>
+      <w:bookmarkStart w:id="78" w:name="_Toc12074"/>
       <w:r>
         <w:rPr>
           <w:rFonts w:hint="default"/>
@@ -19419,7 +20270,7 @@
           <w:rFonts w:hint="default"/>
         </w:rPr>
       </w:pPr>
-      <w:bookmarkStart w:id="79" w:name="_Toc30355"/>
+      <w:bookmarkStart w:id="79" w:name="_Toc17294"/>
       <w:r>
         <w:rPr>
           <w:rFonts w:hint="default"/>
@@ -19435,7 +20286,7 @@
           <w:rFonts w:hint="default"/>
         </w:rPr>
       </w:pPr>
-      <w:bookmarkStart w:id="80" w:name="_Toc10254"/>
+      <w:bookmarkStart w:id="80" w:name="_Toc7656"/>
       <w:r>
         <w:rPr>
           <w:rFonts w:hint="default"/>
@@ -19581,7 +20432,7 @@
           <w:rFonts w:hint="default"/>
         </w:rPr>
       </w:pPr>
-      <w:bookmarkStart w:id="81" w:name="_Toc24360"/>
+      <w:bookmarkStart w:id="81" w:name="_Toc32695"/>
       <w:r>
         <w:rPr>
           <w:rFonts w:hint="default"/>
@@ -19758,7 +20609,7 @@
           <w:rFonts w:hint="default"/>
         </w:rPr>
       </w:pPr>
-      <w:bookmarkStart w:id="82" w:name="_Toc21225"/>
+      <w:bookmarkStart w:id="82" w:name="_Toc8554"/>
       <w:r>
         <w:rPr>
           <w:rFonts w:hint="default"/>
@@ -19803,7 +20654,7 @@
           <w:rFonts w:hint="default"/>
         </w:rPr>
       </w:pPr>
-      <w:bookmarkStart w:id="83" w:name="_Toc31081"/>
+      <w:bookmarkStart w:id="83" w:name="_Toc23008"/>
       <w:r>
         <w:rPr>
           <w:rFonts w:hint="default"/>
@@ -19848,7 +20699,7 @@
           <w:rFonts w:hint="default"/>
         </w:rPr>
       </w:pPr>
-      <w:bookmarkStart w:id="84" w:name="_Toc22989"/>
+      <w:bookmarkStart w:id="84" w:name="_Toc16125"/>
       <w:r>
         <w:rPr>
           <w:rFonts w:hint="default"/>
@@ -19907,7 +20758,7 @@
           <w:rFonts w:hint="default"/>
         </w:rPr>
       </w:pPr>
-      <w:bookmarkStart w:id="85" w:name="_Toc29034"/>
+      <w:bookmarkStart w:id="85" w:name="_Toc28312"/>
       <w:r>
         <w:rPr>
           <w:rFonts w:hint="default"/>
@@ -20024,7 +20875,7 @@
           <w:rFonts w:hint="default"/>
         </w:rPr>
       </w:pPr>
-      <w:bookmarkStart w:id="86" w:name="_Toc8936"/>
+      <w:bookmarkStart w:id="86" w:name="_Toc25508"/>
       <w:r>
         <w:rPr>
           <w:rFonts w:hint="default"/>
@@ -20172,7 +21023,7 @@
           <w:rFonts w:hint="default"/>
         </w:rPr>
       </w:pPr>
-      <w:bookmarkStart w:id="87" w:name="_Toc32095"/>
+      <w:bookmarkStart w:id="87" w:name="_Toc22228"/>
       <w:r>
         <w:rPr>
           <w:rFonts w:hint="default"/>
@@ -20321,7 +21172,7 @@
           <w:rFonts w:hint="default"/>
         </w:rPr>
       </w:pPr>
-      <w:bookmarkStart w:id="88" w:name="_Toc22871"/>
+      <w:bookmarkStart w:id="88" w:name="_Toc11386"/>
       <w:r>
         <w:rPr>
           <w:rFonts w:hint="default"/>
@@ -20366,7 +21217,7 @@
           <w:rFonts w:hint="default"/>
         </w:rPr>
       </w:pPr>
-      <w:bookmarkStart w:id="89" w:name="_Toc6850"/>
+      <w:bookmarkStart w:id="89" w:name="_Toc27483"/>
       <w:r>
         <w:rPr>
           <w:rFonts w:hint="default"/>
@@ -20382,7 +21233,7 @@
           <w:rFonts w:hint="default"/>
         </w:rPr>
       </w:pPr>
-      <w:bookmarkStart w:id="90" w:name="_Toc20538"/>
+      <w:bookmarkStart w:id="90" w:name="_Toc18160"/>
       <w:r>
         <w:rPr>
           <w:rFonts w:hint="default"/>
@@ -20659,7 +21510,7 @@
           <w:rFonts w:hint="default"/>
         </w:rPr>
       </w:pPr>
-      <w:bookmarkStart w:id="91" w:name="_Toc5530"/>
+      <w:bookmarkStart w:id="91" w:name="_Toc9332"/>
       <w:r>
         <w:rPr>
           <w:rFonts w:hint="default"/>
@@ -20747,7 +21598,7 @@
           <w:rFonts w:hint="default"/>
         </w:rPr>
       </w:pPr>
-      <w:bookmarkStart w:id="92" w:name="_Toc23377"/>
+      <w:bookmarkStart w:id="92" w:name="_Toc20558"/>
       <w:r>
         <w:rPr>
           <w:rFonts w:hint="default"/>
@@ -20833,7 +21684,7 @@
           <w:rFonts w:hint="default"/>
         </w:rPr>
       </w:pPr>
-      <w:bookmarkStart w:id="93" w:name="_Toc13078"/>
+      <w:bookmarkStart w:id="93" w:name="_Toc0"/>
       <w:r>
         <w:rPr>
           <w:rFonts w:hint="default"/>
@@ -20892,7 +21743,7 @@
           <w:rFonts w:hint="default"/>
         </w:rPr>
       </w:pPr>
-      <w:bookmarkStart w:id="94" w:name="_Toc12733"/>
+      <w:bookmarkStart w:id="94" w:name="_Toc5595"/>
       <w:r>
         <w:rPr>
           <w:rFonts w:hint="default"/>
@@ -21025,7 +21876,7 @@
           <w:rFonts w:hint="default"/>
         </w:rPr>
       </w:pPr>
-      <w:bookmarkStart w:id="95" w:name="_Toc25044"/>
+      <w:bookmarkStart w:id="95" w:name="_Toc26984"/>
       <w:r>
         <w:rPr>
           <w:rFonts w:hint="default"/>
@@ -21245,7 +22096,7 @@
           <w:rFonts w:hint="default"/>
         </w:rPr>
       </w:pPr>
-      <w:bookmarkStart w:id="96" w:name="_Toc21405"/>
+      <w:bookmarkStart w:id="96" w:name="_Toc25490"/>
       <w:r>
         <w:rPr>
           <w:rFonts w:hint="default"/>
@@ -21289,7 +22140,7 @@
           <w:rFonts w:hint="default"/>
         </w:rPr>
       </w:pPr>
-      <w:bookmarkStart w:id="97" w:name="_Toc9612"/>
+      <w:bookmarkStart w:id="97" w:name="_Toc14863"/>
       <w:r>
         <w:rPr>
           <w:rFonts w:hint="default"/>
@@ -21305,7 +22156,7 @@
           <w:rFonts w:hint="default"/>
         </w:rPr>
       </w:pPr>
-      <w:bookmarkStart w:id="98" w:name="_Toc29072"/>
+      <w:bookmarkStart w:id="98" w:name="_Toc15708"/>
       <w:r>
         <w:rPr>
           <w:rFonts w:hint="default"/>
@@ -21356,7 +22207,7 @@
           <w:rFonts w:hint="default"/>
         </w:rPr>
       </w:pPr>
-      <w:bookmarkStart w:id="99" w:name="_Toc24830"/>
+      <w:bookmarkStart w:id="99" w:name="_Toc24091"/>
       <w:r>
         <w:rPr>
           <w:rFonts w:hint="default"/>
@@ -21504,7 +22355,7 @@
           <w:rFonts w:hint="default"/>
         </w:rPr>
       </w:pPr>
-      <w:bookmarkStart w:id="100" w:name="_Toc3443"/>
+      <w:bookmarkStart w:id="100" w:name="_Toc32538"/>
       <w:r>
         <w:rPr>
           <w:rFonts w:hint="default"/>
@@ -21589,7 +22440,7 @@
           <w:rFonts w:hint="default"/>
         </w:rPr>
       </w:pPr>
-      <w:bookmarkStart w:id="101" w:name="_Toc30796"/>
+      <w:bookmarkStart w:id="101" w:name="_Toc18651"/>
       <w:r>
         <w:rPr>
           <w:rFonts w:hint="default"/>
@@ -21685,7 +22536,7 @@
           <w:rFonts w:hint="default"/>
         </w:rPr>
       </w:pPr>
-      <w:bookmarkStart w:id="102" w:name="_Toc1481"/>
+      <w:bookmarkStart w:id="102" w:name="_Toc522"/>
       <w:r>
         <w:rPr>
           <w:rFonts w:hint="default"/>
@@ -21701,7 +22552,7 @@
           <w:rFonts w:hint="default"/>
         </w:rPr>
       </w:pPr>
-      <w:bookmarkStart w:id="103" w:name="_Toc22313"/>
+      <w:bookmarkStart w:id="103" w:name="_Toc32025"/>
       <w:r>
         <w:rPr>
           <w:rFonts w:hint="default"/>
@@ -21761,7 +22612,7 @@
           <w:rFonts w:hint="default"/>
         </w:rPr>
       </w:pPr>
-      <w:bookmarkStart w:id="104" w:name="_Toc2483"/>
+      <w:bookmarkStart w:id="104" w:name="_Toc6730"/>
       <w:r>
         <w:rPr>
           <w:rFonts w:hint="default"/>
@@ -21835,7 +22686,7 @@
           <w:rFonts w:hint="default"/>
         </w:rPr>
       </w:pPr>
-      <w:bookmarkStart w:id="105" w:name="_Toc391"/>
+      <w:bookmarkStart w:id="105" w:name="_Toc20744"/>
       <w:r>
         <w:rPr>
           <w:rFonts w:hint="default"/>
@@ -21909,7 +22760,7 @@
           <w:rFonts w:hint="default"/>
         </w:rPr>
       </w:pPr>
-      <w:bookmarkStart w:id="106" w:name="_Toc8550"/>
+      <w:bookmarkStart w:id="106" w:name="_Toc5515"/>
       <w:r>
         <w:rPr>
           <w:rFonts w:hint="default"/>
@@ -21998,7 +22849,7 @@
           <w:rFonts w:hint="default"/>
         </w:rPr>
       </w:pPr>
-      <w:bookmarkStart w:id="107" w:name="_Toc19110"/>
+      <w:bookmarkStart w:id="107" w:name="_Toc4796"/>
       <w:r>
         <w:rPr>
           <w:rFonts w:hint="default"/>
@@ -22014,7 +22865,7 @@
           <w:rFonts w:hint="default"/>
         </w:rPr>
       </w:pPr>
-      <w:bookmarkStart w:id="108" w:name="_Toc6009"/>
+      <w:bookmarkStart w:id="108" w:name="_Toc27691"/>
       <w:r>
         <w:rPr>
           <w:rFonts w:hint="default"/>
@@ -22515,7 +23366,7 @@
           <w:rFonts w:hint="default"/>
         </w:rPr>
       </w:pPr>
-      <w:bookmarkStart w:id="109" w:name="_Toc28088"/>
+      <w:bookmarkStart w:id="109" w:name="_Toc6475"/>
       <w:r>
         <w:rPr>
           <w:rFonts w:hint="default"/>
@@ -22778,7 +23629,7 @@
           <w:rFonts w:hint="default"/>
         </w:rPr>
       </w:pPr>
-      <w:bookmarkStart w:id="110" w:name="_Toc12679"/>
+      <w:bookmarkStart w:id="110" w:name="_Toc8272"/>
       <w:r>
         <w:rPr>
           <w:rFonts w:hint="default"/>
@@ -22822,7 +23673,7 @@
           <w:rFonts w:hint="default"/>
         </w:rPr>
       </w:pPr>
-      <w:bookmarkStart w:id="111" w:name="_Toc23660"/>
+      <w:bookmarkStart w:id="111" w:name="_Toc28679"/>
       <w:r>
         <w:rPr>
           <w:rFonts w:hint="default"/>
@@ -22955,7 +23806,7 @@
           <w:rFonts w:hint="default"/>
         </w:rPr>
       </w:pPr>
-      <w:bookmarkStart w:id="112" w:name="_Toc23282"/>
+      <w:bookmarkStart w:id="112" w:name="_Toc25278"/>
       <w:r>
         <w:rPr>
           <w:rFonts w:hint="default"/>
@@ -22971,7 +23822,7 @@
           <w:rFonts w:hint="default"/>
         </w:rPr>
       </w:pPr>
-      <w:bookmarkStart w:id="113" w:name="_Toc31529"/>
+      <w:bookmarkStart w:id="113" w:name="_Toc29809"/>
       <w:r>
         <w:rPr>
           <w:rFonts w:hint="default"/>
@@ -22987,7 +23838,7 @@
           <w:rFonts w:hint="default"/>
         </w:rPr>
       </w:pPr>
-      <w:bookmarkStart w:id="114" w:name="_Toc15066"/>
+      <w:bookmarkStart w:id="114" w:name="_Toc4991"/>
       <w:r>
         <w:rPr>
           <w:rFonts w:hint="default"/>
@@ -23240,7 +24091,7 @@
           <w:rFonts w:hint="default"/>
         </w:rPr>
       </w:pPr>
-      <w:bookmarkStart w:id="115" w:name="_Toc32699"/>
+      <w:bookmarkStart w:id="115" w:name="_Toc17618"/>
       <w:r>
         <w:rPr>
           <w:rFonts w:hint="default"/>
@@ -23548,7 +24399,7 @@
           <w:rFonts w:hint="default"/>
         </w:rPr>
       </w:pPr>
-      <w:bookmarkStart w:id="116" w:name="_Toc13935"/>
+      <w:bookmarkStart w:id="116" w:name="_Toc9361"/>
       <w:r>
         <w:rPr>
           <w:rFonts w:hint="default"/>
@@ -23564,7 +24415,7 @@
           <w:rFonts w:hint="default"/>
         </w:rPr>
       </w:pPr>
-      <w:bookmarkStart w:id="117" w:name="_Toc3769"/>
+      <w:bookmarkStart w:id="117" w:name="_Toc3235"/>
       <w:r>
         <w:rPr>
           <w:rFonts w:hint="default"/>
@@ -23664,7 +24515,7 @@
           <w:rFonts w:hint="default"/>
         </w:rPr>
       </w:pPr>
-      <w:bookmarkStart w:id="118" w:name="_Toc11094"/>
+      <w:bookmarkStart w:id="118" w:name="_Toc22321"/>
       <w:r>
         <w:rPr>
           <w:rFonts w:hint="default"/>
@@ -23723,7 +24574,7 @@
           <w:rFonts w:hint="default"/>
         </w:rPr>
       </w:pPr>
-      <w:bookmarkStart w:id="119" w:name="_Toc21759"/>
+      <w:bookmarkStart w:id="119" w:name="_Toc25895"/>
       <w:r>
         <w:rPr>
           <w:rFonts w:hint="default"/>
@@ -23784,7 +24635,7 @@
           <w:rFonts w:hint="default"/>
         </w:rPr>
       </w:pPr>
-      <w:bookmarkStart w:id="120" w:name="_Toc18872"/>
+      <w:bookmarkStart w:id="120" w:name="_Toc20623"/>
       <w:r>
         <w:rPr>
           <w:rFonts w:hint="default"/>
@@ -23800,7 +24651,7 @@
           <w:rFonts w:hint="default"/>
         </w:rPr>
       </w:pPr>
-      <w:bookmarkStart w:id="121" w:name="_Toc1502"/>
+      <w:bookmarkStart w:id="121" w:name="_Toc29672"/>
       <w:r>
         <w:rPr>
           <w:rFonts w:hint="default"/>
@@ -23978,7 +24829,7 @@
           <w:rFonts w:hint="default"/>
         </w:rPr>
       </w:pPr>
-      <w:bookmarkStart w:id="122" w:name="_Toc29740"/>
+      <w:bookmarkStart w:id="122" w:name="_Toc10462"/>
       <w:r>
         <w:rPr>
           <w:rFonts w:hint="default"/>
@@ -24084,7 +24935,7 @@
           <w:rFonts w:hint="default"/>
         </w:rPr>
       </w:pPr>
-      <w:bookmarkStart w:id="123" w:name="_Toc11255"/>
+      <w:bookmarkStart w:id="123" w:name="_Toc32237"/>
       <w:r>
         <w:rPr>
           <w:rFonts w:hint="default"/>
@@ -24122,7 +24973,733 @@
         </w:rPr>
         <w:t>values()：返回键值的遍历器。</w:t>
       </w:r>
-      <w:bookmarkStart w:id="132" w:name="_GoBack"/>
+    </w:p>
+    <w:p>
+      <w:pPr>
+        <w:ind w:firstLine="420" w:firstLineChars="0"/>
+        <w:jc w:val="left"/>
+        <w:rPr>
+          <w:rFonts w:hint="default"/>
+        </w:rPr>
+      </w:pPr>
+      <w:r>
+        <w:rPr>
+          <w:rFonts w:hint="default"/>
+        </w:rPr>
+        <w:t>entries()：返回所有成员的遍历器。</w:t>
+      </w:r>
+    </w:p>
+    <w:p>
+      <w:pPr>
+        <w:ind w:firstLine="420" w:firstLineChars="0"/>
+        <w:jc w:val="left"/>
+        <w:rPr>
+          <w:rFonts w:hint="default"/>
+        </w:rPr>
+      </w:pPr>
+      <w:r>
+        <w:rPr>
+          <w:rFonts w:hint="default"/>
+        </w:rPr>
+        <w:t>forEach()：遍历 Map 的所有成员。</w:t>
+      </w:r>
+    </w:p>
+    <w:p>
+      <w:pPr>
+        <w:jc w:val="left"/>
+        <w:rPr>
+          <w:rFonts w:hint="default"/>
+        </w:rPr>
+      </w:pPr>
+      <w:r>
+        <w:rPr>
+          <w:rFonts w:hint="default"/>
+        </w:rPr>
+        <w:t>注意：Map 的</w:t>
+      </w:r>
+      <w:r>
+        <w:rPr>
+          <w:rFonts w:hint="default"/>
+          <w:highlight w:val="yellow"/>
+        </w:rPr>
+        <w:t>遍历顺序就是插入顺序</w:t>
+      </w:r>
+      <w:r>
+        <w:rPr>
+          <w:rFonts w:hint="default"/>
+        </w:rPr>
+        <w:t>。</w:t>
+      </w:r>
+    </w:p>
+    <w:p>
+      <w:pPr>
+        <w:pStyle w:val="3"/>
+        <w:rPr>
+          <w:rFonts w:hint="default"/>
+        </w:rPr>
+      </w:pPr>
+      <w:bookmarkStart w:id="124" w:name="_Toc28700"/>
+      <w:r>
+        <w:rPr>
+          <w:rFonts w:hint="default"/>
+        </w:rPr>
+        <w:t>WeakMap</w:t>
+      </w:r>
+      <w:bookmarkEnd w:id="124"/>
+    </w:p>
+    <w:p>
+      <w:pPr>
+        <w:jc w:val="left"/>
+        <w:rPr>
+          <w:rFonts w:hint="default"/>
+        </w:rPr>
+      </w:pPr>
+      <w:r>
+        <w:rPr>
+          <w:rFonts w:hint="default"/>
+        </w:rPr>
+        <w:t>类似WeakSet</w:t>
+      </w:r>
+      <w:r>
+        <w:rPr>
+          <w:rFonts w:hint="eastAsia"/>
+          <w:lang w:eastAsia="zh-CN"/>
+        </w:rPr>
+        <w:t>；键名必须为对象，弱引用</w:t>
+      </w:r>
+      <w:r>
+        <w:rPr>
+          <w:rFonts w:hint="default"/>
+        </w:rPr>
+        <w:t>。</w:t>
+      </w:r>
+      <w:r>
+        <w:rPr>
+          <w:rFonts w:hint="eastAsia"/>
+          <w:lang w:eastAsia="zh-CN"/>
+        </w:rPr>
+        <w:t>不可遍历。</w:t>
+      </w:r>
+    </w:p>
+    <w:p>
+      <w:pPr>
+        <w:pStyle w:val="2"/>
+        <w:rPr>
+          <w:rFonts w:hint="default"/>
+        </w:rPr>
+      </w:pPr>
+      <w:bookmarkStart w:id="125" w:name="_Toc7659"/>
+      <w:r>
+        <w:rPr>
+          <w:rFonts w:hint="default"/>
+        </w:rPr>
+        <w:t>Proxy代理</w:t>
+      </w:r>
+      <w:bookmarkEnd w:id="125"/>
+    </w:p>
+    <w:p>
+      <w:pPr>
+        <w:jc w:val="left"/>
+        <w:rPr>
+          <w:rFonts w:hint="default"/>
+        </w:rPr>
+      </w:pPr>
+      <w:r>
+        <w:rPr>
+          <w:rFonts w:hint="default"/>
+        </w:rPr>
+        <w:t>Proxy 用于修改某些操作的默认行为，等同于在语言层面做出修改。</w:t>
+      </w:r>
+    </w:p>
+    <w:p>
+      <w:pPr>
+        <w:jc w:val="left"/>
+        <w:rPr>
+          <w:rFonts w:hint="default"/>
+        </w:rPr>
+      </w:pPr>
+      <w:r>
+        <w:rPr>
+          <w:rFonts w:hint="default"/>
+        </w:rPr>
+        <w:t>Proxy 构造函数</w:t>
+      </w:r>
+    </w:p>
+    <w:p>
+      <w:pPr>
+        <w:ind w:firstLine="420" w:firstLineChars="0"/>
+        <w:jc w:val="left"/>
+        <w:rPr>
+          <w:rFonts w:hint="default"/>
+        </w:rPr>
+      </w:pPr>
+      <w:r>
+        <w:rPr>
+          <w:rFonts w:hint="default"/>
+        </w:rPr>
+        <w:t>var proxy = new Proxy(target, handler);   //target为拦截对象，handler为拦截行为对象</w:t>
+      </w:r>
+    </w:p>
+    <w:p>
+      <w:pPr>
+        <w:pStyle w:val="2"/>
+        <w:rPr>
+          <w:rFonts w:hint="default"/>
+        </w:rPr>
+      </w:pPr>
+      <w:bookmarkStart w:id="126" w:name="_Toc15893"/>
+      <w:r>
+        <w:rPr>
+          <w:rFonts w:hint="default"/>
+        </w:rPr>
+        <w:t>Reflect</w:t>
+      </w:r>
+      <w:bookmarkEnd w:id="126"/>
+    </w:p>
+    <w:p>
+      <w:pPr>
+        <w:jc w:val="left"/>
+        <w:rPr>
+          <w:rFonts w:hint="default"/>
+        </w:rPr>
+      </w:pPr>
+      <w:r>
+        <w:rPr>
+          <w:rFonts w:hint="default"/>
+        </w:rPr>
+        <w:t>反射</w:t>
+      </w:r>
+    </w:p>
+    <w:p>
+      <w:pPr>
+        <w:pStyle w:val="2"/>
+        <w:rPr>
+          <w:rFonts w:hint="default"/>
+        </w:rPr>
+      </w:pPr>
+      <w:bookmarkStart w:id="127" w:name="_Toc31939"/>
+      <w:r>
+        <w:rPr>
+          <w:rFonts w:hint="default"/>
+        </w:rPr>
+        <w:t>Promise 对象</w:t>
+      </w:r>
+      <w:bookmarkEnd w:id="127"/>
+    </w:p>
+    <w:p>
+      <w:pPr>
+        <w:pStyle w:val="3"/>
+        <w:rPr>
+          <w:rFonts w:hint="default"/>
+        </w:rPr>
+      </w:pPr>
+      <w:bookmarkStart w:id="128" w:name="_Toc20322"/>
+      <w:r>
+        <w:rPr>
+          <w:rFonts w:hint="default"/>
+        </w:rPr>
+        <w:t>Promise 的含义</w:t>
+      </w:r>
+      <w:bookmarkEnd w:id="128"/>
+    </w:p>
+    <w:p>
+      <w:pPr>
+        <w:jc w:val="left"/>
+        <w:rPr>
+          <w:rFonts w:hint="default"/>
+        </w:rPr>
+      </w:pPr>
+      <w:r>
+        <w:rPr>
+          <w:rFonts w:hint="default"/>
+        </w:rPr>
+        <w:t>Promise 是一种异步编程解决方案。</w:t>
+      </w:r>
+    </w:p>
+    <w:p>
+      <w:pPr>
+        <w:jc w:val="left"/>
+        <w:rPr>
+          <w:rFonts w:hint="default"/>
+        </w:rPr>
+      </w:pPr>
+      <w:r>
+        <w:rPr>
+          <w:rFonts w:hint="default"/>
+        </w:rPr>
+        <w:t>Promise，简单说就是一个容器，里面保存着某个未来才会结束的事件（通常是一个异步操作）的结果。从语法上说，Promise 是一个对象，从它可以获取异步操作的消息。</w:t>
+      </w:r>
+    </w:p>
+    <w:p>
+      <w:pPr>
+        <w:pStyle w:val="3"/>
+        <w:rPr>
+          <w:rFonts w:hint="default"/>
+        </w:rPr>
+      </w:pPr>
+      <w:bookmarkStart w:id="129" w:name="_Toc9983"/>
+      <w:r>
+        <w:rPr>
+          <w:rFonts w:hint="default"/>
+        </w:rPr>
+        <w:t>基本用法</w:t>
+      </w:r>
+      <w:bookmarkEnd w:id="129"/>
+    </w:p>
+    <w:p>
+      <w:pPr>
+        <w:jc w:val="left"/>
+        <w:rPr>
+          <w:rFonts w:hint="default"/>
+        </w:rPr>
+      </w:pPr>
+      <w:r>
+        <w:rPr>
+          <w:rFonts w:hint="default"/>
+        </w:rPr>
+        <w:t>Promise对象是一个构造函数，用来生成Promise实例。</w:t>
+      </w:r>
+    </w:p>
+    <w:p>
+      <w:pPr>
+        <w:ind w:firstLine="420" w:firstLineChars="0"/>
+        <w:jc w:val="left"/>
+        <w:rPr>
+          <w:rFonts w:hint="default"/>
+        </w:rPr>
+      </w:pPr>
+      <w:r>
+        <w:rPr>
+          <w:rFonts w:hint="default"/>
+        </w:rPr>
+        <w:t>const promise = new Promise(function(resolve, reject) {</w:t>
+      </w:r>
+    </w:p>
+    <w:p>
+      <w:pPr>
+        <w:ind w:firstLine="420" w:firstLineChars="0"/>
+        <w:jc w:val="left"/>
+        <w:rPr>
+          <w:rFonts w:hint="default"/>
+        </w:rPr>
+      </w:pPr>
+      <w:r>
+        <w:rPr>
+          <w:rFonts w:hint="default"/>
+        </w:rPr>
+        <w:t xml:space="preserve">  // ... some code</w:t>
+      </w:r>
+    </w:p>
+    <w:p>
+      <w:pPr>
+        <w:ind w:firstLine="420" w:firstLineChars="0"/>
+        <w:jc w:val="left"/>
+        <w:rPr>
+          <w:rFonts w:hint="default"/>
+        </w:rPr>
+      </w:pPr>
+    </w:p>
+    <w:p>
+      <w:pPr>
+        <w:ind w:firstLine="420" w:firstLineChars="0"/>
+        <w:jc w:val="left"/>
+        <w:rPr>
+          <w:rFonts w:hint="default"/>
+        </w:rPr>
+      </w:pPr>
+      <w:r>
+        <w:rPr>
+          <w:rFonts w:hint="default"/>
+        </w:rPr>
+        <w:t xml:space="preserve">  if (/* 异步操作成功 */){</w:t>
+      </w:r>
+    </w:p>
+    <w:p>
+      <w:pPr>
+        <w:ind w:firstLine="420" w:firstLineChars="0"/>
+        <w:jc w:val="left"/>
+        <w:rPr>
+          <w:rFonts w:hint="default"/>
+        </w:rPr>
+      </w:pPr>
+      <w:r>
+        <w:rPr>
+          <w:rFonts w:hint="default"/>
+        </w:rPr>
+        <w:t xml:space="preserve">    resolve(value);</w:t>
+      </w:r>
+    </w:p>
+    <w:p>
+      <w:pPr>
+        <w:ind w:firstLine="420" w:firstLineChars="0"/>
+        <w:jc w:val="left"/>
+        <w:rPr>
+          <w:rFonts w:hint="default"/>
+        </w:rPr>
+      </w:pPr>
+      <w:r>
+        <w:rPr>
+          <w:rFonts w:hint="default"/>
+        </w:rPr>
+        <w:t xml:space="preserve">  } else {</w:t>
+      </w:r>
+    </w:p>
+    <w:p>
+      <w:pPr>
+        <w:ind w:firstLine="420" w:firstLineChars="0"/>
+        <w:jc w:val="left"/>
+        <w:rPr>
+          <w:rFonts w:hint="default"/>
+        </w:rPr>
+      </w:pPr>
+      <w:r>
+        <w:rPr>
+          <w:rFonts w:hint="default"/>
+        </w:rPr>
+        <w:t xml:space="preserve">    reject(error);</w:t>
+      </w:r>
+    </w:p>
+    <w:p>
+      <w:pPr>
+        <w:ind w:firstLine="420" w:firstLineChars="0"/>
+        <w:jc w:val="left"/>
+        <w:rPr>
+          <w:rFonts w:hint="default"/>
+        </w:rPr>
+      </w:pPr>
+      <w:r>
+        <w:rPr>
+          <w:rFonts w:hint="default"/>
+        </w:rPr>
+        <w:t xml:space="preserve">  }</w:t>
+      </w:r>
+    </w:p>
+    <w:p>
+      <w:pPr>
+        <w:ind w:firstLine="420" w:firstLineChars="0"/>
+        <w:jc w:val="left"/>
+        <w:rPr>
+          <w:rFonts w:hint="default"/>
+        </w:rPr>
+      </w:pPr>
+      <w:r>
+        <w:rPr>
+          <w:rFonts w:hint="default"/>
+        </w:rPr>
+        <w:t>});</w:t>
+      </w:r>
+    </w:p>
+    <w:p>
+      <w:pPr>
+        <w:jc w:val="left"/>
+        <w:rPr>
+          <w:rFonts w:hint="default"/>
+        </w:rPr>
+      </w:pPr>
+      <w:r>
+        <w:rPr>
+          <w:rFonts w:hint="default"/>
+        </w:rPr>
+        <w:t>Promise构造函数接受一个函数作为参数，该函数的两个参数分别是resolve和reject。它们是两个函数，由 JavaScript 引擎提供，不用自己部署。</w:t>
+      </w:r>
+    </w:p>
+    <w:p>
+      <w:pPr>
+        <w:jc w:val="left"/>
+        <w:rPr>
+          <w:rFonts w:hint="default"/>
+        </w:rPr>
+      </w:pPr>
+      <w:r>
+        <w:rPr>
+          <w:rFonts w:hint="default"/>
+        </w:rPr>
+        <w:t>resolve函数将Promise对象状态从 pending 变为 resolved；</w:t>
+      </w:r>
+    </w:p>
+    <w:p>
+      <w:pPr>
+        <w:jc w:val="left"/>
+        <w:rPr>
+          <w:rFonts w:hint="default"/>
+        </w:rPr>
+      </w:pPr>
+      <w:r>
+        <w:rPr>
+          <w:rFonts w:hint="default"/>
+        </w:rPr>
+        <w:t>reject函数将Promise对象的状态从 pending 变为 rejected。</w:t>
+      </w:r>
+    </w:p>
+    <w:p>
+      <w:pPr>
+        <w:pStyle w:val="3"/>
+        <w:rPr>
+          <w:rFonts w:hint="default"/>
+        </w:rPr>
+      </w:pPr>
+      <w:bookmarkStart w:id="130" w:name="_Toc32625"/>
+      <w:r>
+        <w:rPr>
+          <w:rFonts w:hint="default"/>
+        </w:rPr>
+        <w:t>Promise.prototype.then()</w:t>
+      </w:r>
+      <w:bookmarkEnd w:id="130"/>
+    </w:p>
+    <w:p>
+      <w:pPr>
+        <w:jc w:val="left"/>
+        <w:rPr>
+          <w:rFonts w:hint="default"/>
+        </w:rPr>
+      </w:pPr>
+      <w:r>
+        <w:rPr>
+          <w:rFonts w:hint="default"/>
+        </w:rPr>
+        <w:t>指定resolved状态和rejected状态的</w:t>
+      </w:r>
+      <w:r>
+        <w:rPr>
+          <w:rFonts w:hint="default"/>
+          <w:highlight w:val="yellow"/>
+        </w:rPr>
+        <w:t>回调函数。</w:t>
+      </w:r>
+      <w:r>
+        <w:rPr>
+          <w:rFonts w:hint="default"/>
+        </w:rPr>
+        <w:t>回调函数在当前脚本所有同步任务执行完才会执行</w:t>
+      </w:r>
+      <w:r>
+        <w:rPr>
+          <w:rFonts w:hint="eastAsia"/>
+          <w:lang w:eastAsia="zh-CN"/>
+        </w:rPr>
+        <w:t>。</w:t>
+      </w:r>
+    </w:p>
+    <w:p>
+      <w:pPr>
+        <w:ind w:firstLine="420" w:firstLineChars="0"/>
+        <w:jc w:val="left"/>
+        <w:rPr>
+          <w:rFonts w:hint="default"/>
+        </w:rPr>
+      </w:pPr>
+      <w:r>
+        <w:rPr>
+          <w:rFonts w:hint="default"/>
+        </w:rPr>
+        <w:t>promise.then(function(value) {</w:t>
+      </w:r>
+    </w:p>
+    <w:p>
+      <w:pPr>
+        <w:ind w:firstLine="420" w:firstLineChars="0"/>
+        <w:jc w:val="left"/>
+        <w:rPr>
+          <w:rFonts w:hint="default"/>
+        </w:rPr>
+      </w:pPr>
+      <w:r>
+        <w:rPr>
+          <w:rFonts w:hint="default"/>
+        </w:rPr>
+        <w:t xml:space="preserve">  // success</w:t>
+      </w:r>
+    </w:p>
+    <w:p>
+      <w:pPr>
+        <w:ind w:firstLine="420" w:firstLineChars="0"/>
+        <w:jc w:val="left"/>
+        <w:rPr>
+          <w:rFonts w:hint="default"/>
+        </w:rPr>
+      </w:pPr>
+      <w:r>
+        <w:rPr>
+          <w:rFonts w:hint="default"/>
+        </w:rPr>
+        <w:t>}, function(error) {</w:t>
+      </w:r>
+      <w:r>
+        <w:rPr>
+          <w:rFonts w:hint="eastAsia"/>
+          <w:lang w:val="en-US" w:eastAsia="zh-CN"/>
+        </w:rPr>
+        <w:t xml:space="preserve">   //失败回调函数可省。</w:t>
+      </w:r>
+    </w:p>
+    <w:p>
+      <w:pPr>
+        <w:ind w:firstLine="420" w:firstLineChars="0"/>
+        <w:jc w:val="left"/>
+        <w:rPr>
+          <w:rFonts w:hint="default"/>
+        </w:rPr>
+      </w:pPr>
+      <w:r>
+        <w:rPr>
+          <w:rFonts w:hint="default"/>
+        </w:rPr>
+        <w:t xml:space="preserve">  // failure</w:t>
+      </w:r>
+    </w:p>
+    <w:p>
+      <w:pPr>
+        <w:ind w:firstLine="420" w:firstLineChars="0"/>
+        <w:jc w:val="left"/>
+        <w:rPr>
+          <w:rFonts w:hint="default"/>
+        </w:rPr>
+      </w:pPr>
+      <w:r>
+        <w:rPr>
+          <w:rFonts w:hint="default"/>
+        </w:rPr>
+        <w:t>});</w:t>
+      </w:r>
+    </w:p>
+    <w:p>
+      <w:pPr>
+        <w:pStyle w:val="3"/>
+        <w:rPr>
+          <w:rFonts w:hint="eastAsia"/>
+          <w:lang w:eastAsia="zh-CN"/>
+        </w:rPr>
+      </w:pPr>
+      <w:bookmarkStart w:id="131" w:name="_Toc12079"/>
+      <w:r>
+        <w:rPr>
+          <w:rFonts w:hint="eastAsia"/>
+          <w:lang w:eastAsia="zh-CN"/>
+        </w:rPr>
+        <w:t>其他方法</w:t>
+      </w:r>
+      <w:bookmarkEnd w:id="131"/>
+    </w:p>
+    <w:p>
+      <w:pPr>
+        <w:ind w:firstLine="420" w:firstLineChars="0"/>
+        <w:jc w:val="left"/>
+        <w:rPr>
+          <w:rFonts w:hint="default"/>
+        </w:rPr>
+      </w:pPr>
+      <w:r>
+        <w:rPr>
+          <w:rFonts w:hint="default"/>
+        </w:rPr>
+        <w:t>Promise.prototype.catch()，指定发生错误时的回调函数。</w:t>
+      </w:r>
+    </w:p>
+    <w:p>
+      <w:pPr>
+        <w:ind w:firstLine="420" w:firstLineChars="0"/>
+        <w:jc w:val="left"/>
+        <w:rPr>
+          <w:rFonts w:hint="default"/>
+        </w:rPr>
+      </w:pPr>
+      <w:r>
+        <w:rPr>
+          <w:rFonts w:hint="default"/>
+        </w:rPr>
+        <w:t>Promise.prototype.finally()，指定不管 Promise 对象最后状态如何，都会执行的操作。</w:t>
+      </w:r>
+    </w:p>
+    <w:p>
+      <w:pPr>
+        <w:ind w:firstLine="420" w:firstLineChars="0"/>
+        <w:jc w:val="left"/>
+        <w:rPr>
+          <w:rFonts w:hint="default"/>
+        </w:rPr>
+      </w:pPr>
+      <w:r>
+        <w:rPr>
+          <w:rFonts w:hint="default"/>
+        </w:rPr>
+        <w:t>Promise.all()，将多个 Promise 实例，包装成一个新的 Promise 实例。</w:t>
+      </w:r>
+    </w:p>
+    <w:p>
+      <w:pPr>
+        <w:ind w:firstLine="420" w:firstLineChars="0"/>
+        <w:jc w:val="left"/>
+        <w:rPr>
+          <w:rFonts w:hint="default"/>
+        </w:rPr>
+      </w:pPr>
+      <w:r>
+        <w:rPr>
+          <w:rFonts w:hint="default"/>
+        </w:rPr>
+        <w:t>Promise.race()，将多个 Promise 实例，包装成一个新的 Promise 实例。</w:t>
+      </w:r>
+    </w:p>
+    <w:p>
+      <w:pPr>
+        <w:ind w:firstLine="420" w:firstLineChars="0"/>
+        <w:jc w:val="left"/>
+        <w:rPr>
+          <w:rFonts w:hint="default"/>
+        </w:rPr>
+      </w:pPr>
+      <w:r>
+        <w:rPr>
+          <w:rFonts w:hint="default"/>
+        </w:rPr>
+        <w:t>Promise.resolve()，将现有对象转为 Promise 对象。</w:t>
+      </w:r>
+    </w:p>
+    <w:p>
+      <w:pPr>
+        <w:ind w:firstLine="420" w:firstLineChars="0"/>
+        <w:jc w:val="left"/>
+        <w:rPr>
+          <w:rFonts w:hint="default"/>
+        </w:rPr>
+      </w:pPr>
+      <w:r>
+        <w:rPr>
+          <w:rFonts w:hint="default"/>
+        </w:rPr>
+        <w:t>Promise.reject()，返回一个新的 Promise 实例，该实例的状态为rejected。</w:t>
+      </w:r>
+    </w:p>
+    <w:p>
+      <w:pPr>
+        <w:ind w:firstLine="420" w:firstLineChars="0"/>
+        <w:jc w:val="left"/>
+        <w:rPr>
+          <w:rFonts w:hint="default"/>
+        </w:rPr>
+      </w:pPr>
+      <w:r>
+        <w:rPr>
+          <w:rFonts w:hint="default"/>
+        </w:rPr>
+        <w:t>Promise.try()，以Promise方式处理函数f(不管同步异步)，用then方法指定下一步流程，用catch方法处理f抛出的错误</w:t>
+      </w:r>
+    </w:p>
+    <w:p>
+      <w:pPr>
+        <w:pStyle w:val="2"/>
+        <w:rPr>
+          <w:rFonts w:hint="default"/>
+        </w:rPr>
+      </w:pPr>
+      <w:bookmarkStart w:id="132" w:name="_Toc12261"/>
+      <w:r>
+        <w:rPr>
+          <w:rFonts w:hint="default"/>
+        </w:rPr>
+        <w:t>Iterator 和 for...of 循环</w:t>
+      </w:r>
       <w:bookmarkEnd w:id="132"/>
     </w:p>
     <w:p>
@@ -24137,43 +25714,73 @@
         <w:rPr>
           <w:rFonts w:hint="default"/>
         </w:rPr>
-        <w:t>entries()：返回所有成员的遍历器。</w:t>
-      </w:r>
-    </w:p>
-    <w:p>
-      <w:pPr>
-        <w:ind w:firstLine="420" w:firstLineChars="0"/>
-        <w:jc w:val="left"/>
-        <w:rPr>
-          <w:rFonts w:hint="default"/>
-        </w:rPr>
-      </w:pPr>
-      <w:r>
-        <w:rPr>
-          <w:rFonts w:hint="default"/>
-        </w:rPr>
-        <w:t>forEach()：遍历 Map 的所有成员。</w:t>
-      </w:r>
-    </w:p>
-    <w:p>
-      <w:pPr>
-        <w:jc w:val="left"/>
-        <w:rPr>
-          <w:rFonts w:hint="default"/>
-        </w:rPr>
-      </w:pPr>
-      <w:r>
-        <w:rPr>
-          <w:rFonts w:hint="default"/>
-        </w:rPr>
-        <w:t>注意：Map 的</w:t>
+        <w:t>Iterator 接口主要供</w:t>
       </w:r>
       <w:r>
         <w:rPr>
           <w:rFonts w:hint="default"/>
           <w:highlight w:val="yellow"/>
         </w:rPr>
-        <w:t>遍历顺序就是插入顺序</w:t>
+        <w:t>for...of</w:t>
+      </w:r>
+      <w:r>
+        <w:rPr>
+          <w:rFonts w:hint="default"/>
+        </w:rPr>
+        <w:t>消费。遍历器对象本质上，就是一个指针对象，返回一个包含value和done两个属性的对象。</w:t>
+      </w:r>
+    </w:p>
+    <w:p>
+      <w:pPr>
+        <w:pStyle w:val="3"/>
+        <w:rPr>
+          <w:rFonts w:hint="default"/>
+        </w:rPr>
+      </w:pPr>
+      <w:bookmarkStart w:id="133" w:name="_Toc3168"/>
+      <w:r>
+        <w:rPr>
+          <w:rFonts w:hint="default"/>
+        </w:rPr>
+        <w:t>默认 Iterator 接口</w:t>
+      </w:r>
+      <w:bookmarkEnd w:id="133"/>
+    </w:p>
+    <w:p>
+      <w:pPr>
+        <w:ind w:firstLine="420" w:firstLineChars="0"/>
+        <w:jc w:val="left"/>
+        <w:rPr>
+          <w:rFonts w:hint="default"/>
+        </w:rPr>
+      </w:pPr>
+      <w:r>
+        <w:rPr>
+          <w:rFonts w:hint="default"/>
+        </w:rPr>
+        <w:t>Iterator 接口的目的，就是为所有数据结构，提供了一种统一的访问机制，即for...of循环。当使用for...of循环遍历某种数据结构时，该循环会自动去寻找 Iterator 接口。</w:t>
+      </w:r>
+    </w:p>
+    <w:p>
+      <w:pPr>
+        <w:ind w:firstLine="420" w:firstLineChars="0"/>
+        <w:jc w:val="left"/>
+        <w:rPr>
+          <w:rFonts w:hint="default"/>
+        </w:rPr>
+      </w:pPr>
+      <w:r>
+        <w:rPr>
+          <w:rFonts w:hint="default"/>
+        </w:rPr>
+        <w:t>ES6 规定，默认的 Iterator 接口部署在数据结构的Symbol.iterator属性，通过</w:t>
+      </w:r>
+      <w:r>
+        <w:rPr>
+          <w:rFonts w:hint="default"/>
+          <w:highlight w:val="yellow"/>
+        </w:rPr>
+        <w:t>[Symbol.iterator]获取</w:t>
       </w:r>
       <w:r>
         <w:rPr>
@@ -24184,52 +25791,176 @@
     </w:p>
     <w:p>
       <w:pPr>
+        <w:ind w:firstLine="420" w:firstLineChars="0"/>
+        <w:jc w:val="left"/>
+        <w:rPr>
+          <w:rFonts w:hint="default"/>
+        </w:rPr>
+      </w:pPr>
+      <w:r>
+        <w:rPr>
+          <w:rFonts w:hint="default"/>
+        </w:rPr>
+        <w:t>原生具备 Iterator 接口的数据结构：Array，Map，Set，String，TypedArray，函数的 arguments对象，NodeList 对象。</w:t>
+      </w:r>
+    </w:p>
+    <w:p>
+      <w:pPr>
+        <w:ind w:firstLine="420" w:firstLineChars="0"/>
+        <w:jc w:val="left"/>
+        <w:rPr>
+          <w:rFonts w:hint="eastAsia" w:eastAsia="宋体"/>
+          <w:lang w:val="en-US" w:eastAsia="zh-CN"/>
+        </w:rPr>
+      </w:pPr>
+      <w:r>
+        <w:rPr>
+          <w:rFonts w:hint="eastAsia"/>
+          <w:lang w:val="en-US" w:eastAsia="zh-CN"/>
+        </w:rPr>
+        <w:t>yield，iterator中next返回值。</w:t>
+      </w:r>
+    </w:p>
+    <w:p>
+      <w:pPr>
         <w:pStyle w:val="3"/>
         <w:rPr>
           <w:rFonts w:hint="default"/>
         </w:rPr>
       </w:pPr>
-      <w:bookmarkStart w:id="124" w:name="_Toc31651"/>
-      <w:r>
-        <w:rPr>
-          <w:rFonts w:hint="default"/>
-        </w:rPr>
-        <w:t>WeakMap</w:t>
-      </w:r>
-      <w:bookmarkEnd w:id="124"/>
-    </w:p>
-    <w:p>
-      <w:pPr>
-        <w:jc w:val="left"/>
-        <w:rPr>
-          <w:rFonts w:hint="default"/>
-        </w:rPr>
-      </w:pPr>
-      <w:r>
-        <w:rPr>
-          <w:rFonts w:hint="default"/>
-        </w:rPr>
-        <w:t>类似WeakSet</w:t>
-      </w:r>
-      <w:r>
-        <w:rPr>
-          <w:rFonts w:hint="eastAsia"/>
-          <w:lang w:eastAsia="zh-CN"/>
-        </w:rPr>
-        <w:t>；键名必须为对象，弱引用</w:t>
-      </w:r>
-      <w:r>
-        <w:rPr>
-          <w:rFonts w:hint="default"/>
+      <w:bookmarkStart w:id="134" w:name="_Toc28616"/>
+      <w:r>
+        <w:rPr>
+          <w:rFonts w:hint="default"/>
+        </w:rPr>
+        <w:t>遍历器对象的 return()，throw()</w:t>
+      </w:r>
+      <w:bookmarkEnd w:id="134"/>
+    </w:p>
+    <w:p>
+      <w:pPr>
+        <w:ind w:firstLine="420" w:firstLineChars="0"/>
+        <w:jc w:val="left"/>
+        <w:rPr>
+          <w:rFonts w:hint="eastAsia"/>
+          <w:lang w:eastAsia="zh-CN"/>
+        </w:rPr>
+      </w:pPr>
+      <w:r>
+        <w:rPr>
+          <w:rFonts w:hint="default"/>
+        </w:rPr>
+        <w:t>return方法的使用场合是，如果for...of循环提前退出（通常是因为出错throw，或者有break语句或continue语句）</w:t>
+      </w:r>
+      <w:r>
+        <w:rPr>
+          <w:rFonts w:hint="eastAsia"/>
+          <w:lang w:eastAsia="zh-CN"/>
         </w:rPr>
         <w:t>。</w:t>
       </w:r>
-      <w:r>
-        <w:rPr>
-          <w:rFonts w:hint="eastAsia"/>
-          <w:lang w:eastAsia="zh-CN"/>
-        </w:rPr>
-        <w:t>不可遍历。</w:t>
+    </w:p>
+    <w:p>
+      <w:pPr>
+        <w:ind w:firstLine="420" w:firstLineChars="0"/>
+        <w:jc w:val="left"/>
+        <w:rPr>
+          <w:rFonts w:hint="default"/>
+          <w:lang w:eastAsia="zh-CN"/>
+        </w:rPr>
+      </w:pPr>
+      <w:r>
+        <w:rPr>
+          <w:rFonts w:hint="default"/>
+          <w:lang w:eastAsia="zh-CN"/>
+        </w:rPr>
+        <w:t>return方法必须返回一个对象，这是 Generator 规格决定的。</w:t>
+      </w:r>
+    </w:p>
+    <w:p>
+      <w:pPr>
+        <w:pStyle w:val="3"/>
+        <w:rPr>
+          <w:rFonts w:hint="default"/>
+          <w:lang w:eastAsia="zh-CN"/>
+        </w:rPr>
+      </w:pPr>
+      <w:bookmarkStart w:id="135" w:name="_Toc23800"/>
+      <w:r>
+        <w:rPr>
+          <w:rFonts w:hint="default"/>
+          <w:lang w:eastAsia="zh-CN"/>
+        </w:rPr>
+        <w:t>for...of 循环</w:t>
+      </w:r>
+      <w:bookmarkEnd w:id="135"/>
+    </w:p>
+    <w:p>
+      <w:pPr>
+        <w:ind w:firstLine="420" w:firstLineChars="0"/>
+        <w:jc w:val="left"/>
+        <w:rPr>
+          <w:rFonts w:hint="default"/>
+          <w:lang w:eastAsia="zh-CN"/>
+        </w:rPr>
+      </w:pPr>
+      <w:r>
+        <w:rPr>
+          <w:rFonts w:hint="default"/>
+          <w:lang w:eastAsia="zh-CN"/>
+        </w:rPr>
+        <w:t>遍历部署了Symbol.iterator属性的数据结构，内部调用的是数据结构的Symbol.iterator方法。</w:t>
+      </w:r>
+    </w:p>
+    <w:p>
+      <w:pPr>
+        <w:ind w:firstLine="420" w:firstLineChars="0"/>
+        <w:jc w:val="left"/>
+        <w:rPr>
+          <w:rFonts w:hint="default"/>
+          <w:lang w:eastAsia="zh-CN"/>
+        </w:rPr>
+      </w:pPr>
+      <w:r>
+        <w:rPr>
+          <w:rFonts w:hint="default"/>
+          <w:lang w:eastAsia="zh-CN"/>
+        </w:rPr>
+        <w:t>for...in循环，只能获得对象的键名，不能直接获取键值。</w:t>
+      </w:r>
+    </w:p>
+    <w:p>
+      <w:pPr>
+        <w:ind w:firstLine="420" w:firstLineChars="0"/>
+        <w:jc w:val="left"/>
+        <w:rPr>
+          <w:rFonts w:hint="default"/>
+          <w:lang w:eastAsia="zh-CN"/>
+        </w:rPr>
+      </w:pPr>
+      <w:r>
+        <w:rPr>
+          <w:rFonts w:hint="default"/>
+          <w:lang w:eastAsia="zh-CN"/>
+        </w:rPr>
+        <w:t>数组提供内置的forEach方法。</w:t>
+      </w:r>
+    </w:p>
+    <w:p>
+      <w:pPr>
+        <w:ind w:firstLine="420" w:firstLineChars="0"/>
+        <w:jc w:val="left"/>
+        <w:rPr>
+          <w:rFonts w:hint="default"/>
+          <w:lang w:eastAsia="zh-CN"/>
+        </w:rPr>
+      </w:pPr>
+      <w:r>
+        <w:rPr>
+          <w:rFonts w:hint="default"/>
+          <w:lang w:eastAsia="zh-CN"/>
+        </w:rPr>
+        <w:t>对类似数组的对象，通过Array.from()转换为数组遍历；对普通对象，通过Object.keys()获取key数组，而后遍历获得value，或使用Generator函数重新包装对象。</w:t>
       </w:r>
     </w:p>
     <w:p>
@@ -24237,58 +25968,805 @@
         <w:pStyle w:val="2"/>
         <w:rPr>
           <w:rFonts w:hint="default"/>
-        </w:rPr>
-      </w:pPr>
-      <w:bookmarkStart w:id="125" w:name="_Toc27110"/>
-      <w:r>
-        <w:rPr>
-          <w:rFonts w:hint="default"/>
-        </w:rPr>
-        <w:t>Proxy代理</w:t>
-      </w:r>
-      <w:bookmarkEnd w:id="125"/>
-    </w:p>
-    <w:p>
-      <w:pPr>
-        <w:jc w:val="left"/>
-        <w:rPr>
-          <w:rFonts w:hint="default"/>
-        </w:rPr>
-      </w:pPr>
-      <w:r>
-        <w:rPr>
-          <w:rFonts w:hint="default"/>
-        </w:rPr>
-        <w:t>Proxy 用于修改某些操作的默认行为，等同于在语言层面做出修改。</w:t>
-      </w:r>
-    </w:p>
-    <w:p>
-      <w:pPr>
-        <w:jc w:val="left"/>
-        <w:rPr>
-          <w:rFonts w:hint="default"/>
-        </w:rPr>
-      </w:pPr>
-      <w:r>
-        <w:rPr>
-          <w:rFonts w:hint="default"/>
-        </w:rPr>
-        <w:t>Proxy 构造函数</w:t>
-      </w:r>
-    </w:p>
-    <w:p>
-      <w:pPr>
-        <w:ind w:firstLine="420" w:firstLineChars="0"/>
-        <w:jc w:val="left"/>
-        <w:rPr>
-          <w:rFonts w:hint="default"/>
-        </w:rPr>
-      </w:pPr>
-      <w:r>
-        <w:rPr>
-          <w:rFonts w:hint="default"/>
-        </w:rPr>
-        <w:t>var proxy = new Proxy(target, handler);   //target为拦截对象，handler为拦截行为对象</w:t>
+          <w:lang w:eastAsia="zh-CN"/>
+        </w:rPr>
+      </w:pPr>
+      <w:bookmarkStart w:id="136" w:name="_Toc2398"/>
+      <w:r>
+        <w:rPr>
+          <w:rFonts w:hint="default"/>
+          <w:lang w:eastAsia="zh-CN"/>
+        </w:rPr>
+        <w:t>Generator 函数的语法</w:t>
+      </w:r>
+      <w:bookmarkEnd w:id="136"/>
+    </w:p>
+    <w:p>
+      <w:pPr>
+        <w:ind w:firstLine="420" w:firstLineChars="0"/>
+        <w:jc w:val="left"/>
+        <w:rPr>
+          <w:rFonts w:hint="default"/>
+          <w:lang w:eastAsia="zh-CN"/>
+        </w:rPr>
+      </w:pPr>
+      <w:r>
+        <w:rPr>
+          <w:rFonts w:hint="default"/>
+          <w:lang w:eastAsia="zh-CN"/>
+        </w:rPr>
+        <w:t>Generator 函数是 ES6 提供的一种异步编程解决方案。</w:t>
+      </w:r>
+    </w:p>
+    <w:p>
+      <w:pPr>
+        <w:ind w:firstLine="420" w:firstLineChars="0"/>
+        <w:jc w:val="left"/>
+        <w:rPr>
+          <w:rFonts w:hint="default"/>
+          <w:lang w:eastAsia="zh-CN"/>
+        </w:rPr>
+      </w:pPr>
+      <w:r>
+        <w:rPr>
+          <w:rFonts w:hint="default"/>
+          <w:lang w:eastAsia="zh-CN"/>
+        </w:rPr>
+        <w:t>特征</w:t>
+      </w:r>
+      <w:r>
+        <w:rPr>
+          <w:rFonts w:hint="eastAsia"/>
+          <w:lang w:eastAsia="zh-CN"/>
+        </w:rPr>
+        <w:t>：</w:t>
+      </w:r>
+      <w:r>
+        <w:rPr>
+          <w:rFonts w:hint="default"/>
+          <w:lang w:eastAsia="zh-CN"/>
+        </w:rPr>
+        <w:t>一，function关键字与函数名之间有一个星号(function* hello(){})；二，函数体内部使用yield表达式，定义不同的内部状态。</w:t>
+      </w:r>
+    </w:p>
+    <w:p>
+      <w:pPr>
+        <w:ind w:firstLine="420" w:firstLineChars="0"/>
+        <w:jc w:val="left"/>
+        <w:rPr>
+          <w:rFonts w:hint="default"/>
+          <w:lang w:eastAsia="zh-CN"/>
+        </w:rPr>
+      </w:pPr>
+      <w:r>
+        <w:rPr>
+          <w:rFonts w:hint="default"/>
+          <w:lang w:eastAsia="zh-CN"/>
+        </w:rPr>
+        <w:t>调用Generator函数，返回iterator遍历器，而后通过next()方法获取状态。</w:t>
+      </w:r>
+    </w:p>
+    <w:p>
+      <w:pPr>
+        <w:pStyle w:val="3"/>
+        <w:rPr>
+          <w:rFonts w:hint="default"/>
+          <w:lang w:eastAsia="zh-CN"/>
+        </w:rPr>
+      </w:pPr>
+      <w:bookmarkStart w:id="137" w:name="_Toc14779"/>
+      <w:r>
+        <w:rPr>
+          <w:rFonts w:hint="default"/>
+          <w:lang w:eastAsia="zh-CN"/>
+        </w:rPr>
+        <w:t>yield 表达式</w:t>
+      </w:r>
+      <w:bookmarkEnd w:id="137"/>
+    </w:p>
+    <w:p>
+      <w:pPr>
+        <w:ind w:firstLine="420" w:firstLineChars="0"/>
+        <w:jc w:val="left"/>
+        <w:rPr>
+          <w:rFonts w:hint="default"/>
+          <w:lang w:eastAsia="zh-CN"/>
+        </w:rPr>
+      </w:pPr>
+      <w:r>
+        <w:rPr>
+          <w:rFonts w:hint="default"/>
+          <w:lang w:eastAsia="zh-CN"/>
+        </w:rPr>
+        <w:t>暂停标志。遍历器执行时，返回yield表达式值、或return值。</w:t>
+      </w:r>
+    </w:p>
+    <w:p>
+      <w:pPr>
+        <w:ind w:firstLine="420" w:firstLineChars="0"/>
+        <w:jc w:val="left"/>
+        <w:rPr>
+          <w:rFonts w:hint="default"/>
+          <w:lang w:eastAsia="zh-CN"/>
+        </w:rPr>
+      </w:pPr>
+      <w:r>
+        <w:rPr>
+          <w:rFonts w:hint="default"/>
+          <w:lang w:eastAsia="zh-CN"/>
+        </w:rPr>
+        <w:t>“惰性求值”，执行到对应的yield表达式时，才计算表达式的值。</w:t>
+      </w:r>
+    </w:p>
+    <w:p>
+      <w:pPr>
+        <w:ind w:firstLine="420" w:firstLineChars="0"/>
+        <w:jc w:val="left"/>
+        <w:rPr>
+          <w:rFonts w:hint="default"/>
+          <w:lang w:eastAsia="zh-CN"/>
+        </w:rPr>
+      </w:pPr>
+      <w:r>
+        <w:rPr>
+          <w:rFonts w:hint="default"/>
+          <w:lang w:eastAsia="zh-CN"/>
+        </w:rPr>
+        <w:t>yield表达式只能用在 Generator 函数里面。</w:t>
+      </w:r>
+    </w:p>
+    <w:p>
+      <w:pPr>
+        <w:ind w:firstLine="420" w:firstLineChars="0"/>
+        <w:jc w:val="left"/>
+        <w:rPr>
+          <w:rFonts w:hint="default"/>
+          <w:lang w:eastAsia="zh-CN"/>
+        </w:rPr>
+      </w:pPr>
+      <w:r>
+        <w:rPr>
+          <w:rFonts w:hint="default"/>
+          <w:lang w:eastAsia="zh-CN"/>
+        </w:rPr>
+        <w:t>Generator 函数可以不用yield表达式，这时就变成了一个单纯的暂缓执行函数；获取对象后调用next()方法时执行。</w:t>
+      </w:r>
+    </w:p>
+    <w:p>
+      <w:pPr>
+        <w:ind w:firstLine="420" w:firstLineChars="0"/>
+        <w:jc w:val="left"/>
+        <w:rPr>
+          <w:rFonts w:hint="default"/>
+          <w:lang w:eastAsia="zh-CN"/>
+        </w:rPr>
+      </w:pPr>
+      <w:r>
+        <w:rPr>
+          <w:rFonts w:hint="default"/>
+          <w:lang w:eastAsia="zh-CN"/>
+        </w:rPr>
+        <w:t>yield表达式如果用在另一个表达式之中，必须放在圆括号里面。</w:t>
+      </w:r>
+    </w:p>
+    <w:p>
+      <w:pPr>
+        <w:ind w:firstLine="420" w:firstLineChars="0"/>
+        <w:jc w:val="left"/>
+        <w:rPr>
+          <w:rFonts w:hint="default"/>
+          <w:lang w:eastAsia="zh-CN"/>
+        </w:rPr>
+      </w:pPr>
+      <w:r>
+        <w:rPr>
+          <w:rFonts w:hint="default"/>
+          <w:lang w:eastAsia="zh-CN"/>
+        </w:rPr>
+        <w:t>yield表达式用作函数参数或放在赋值表达式的右边，可以不加括号。</w:t>
+      </w:r>
+    </w:p>
+    <w:p>
+      <w:pPr>
+        <w:pStyle w:val="3"/>
+        <w:rPr>
+          <w:rFonts w:hint="default"/>
+          <w:lang w:eastAsia="zh-CN"/>
+        </w:rPr>
+      </w:pPr>
+      <w:bookmarkStart w:id="138" w:name="_Toc5029"/>
+      <w:r>
+        <w:rPr>
+          <w:rFonts w:hint="default"/>
+          <w:lang w:eastAsia="zh-CN"/>
+        </w:rPr>
+        <w:t>与 Iterator 接口的关系</w:t>
+      </w:r>
+      <w:bookmarkEnd w:id="138"/>
+    </w:p>
+    <w:p>
+      <w:pPr>
+        <w:ind w:firstLine="420" w:firstLineChars="0"/>
+        <w:jc w:val="left"/>
+        <w:rPr>
+          <w:rFonts w:hint="default"/>
+          <w:lang w:eastAsia="zh-CN"/>
+        </w:rPr>
+      </w:pPr>
+      <w:r>
+        <w:rPr>
+          <w:rFonts w:hint="default"/>
+          <w:lang w:eastAsia="zh-CN"/>
+        </w:rPr>
+        <w:t>可以把 Generator 赋值给对象的Symbol.iterator属性，从而使得该对象具有 Iterator 接口。</w:t>
+      </w:r>
+    </w:p>
+    <w:p>
+      <w:pPr>
+        <w:pStyle w:val="3"/>
+        <w:rPr>
+          <w:rFonts w:hint="default"/>
+          <w:lang w:eastAsia="zh-CN"/>
+        </w:rPr>
+      </w:pPr>
+      <w:bookmarkStart w:id="139" w:name="_Toc25040"/>
+      <w:r>
+        <w:rPr>
+          <w:rFonts w:hint="default"/>
+          <w:lang w:eastAsia="zh-CN"/>
+        </w:rPr>
+        <w:t>next 方法的参数</w:t>
+      </w:r>
+      <w:bookmarkEnd w:id="139"/>
+    </w:p>
+    <w:p>
+      <w:pPr>
+        <w:ind w:firstLine="420" w:firstLineChars="0"/>
+        <w:jc w:val="left"/>
+        <w:rPr>
+          <w:rFonts w:hint="default"/>
+          <w:lang w:eastAsia="zh-CN"/>
+        </w:rPr>
+      </w:pPr>
+      <w:r>
+        <w:rPr>
+          <w:rFonts w:hint="default"/>
+          <w:lang w:eastAsia="zh-CN"/>
+        </w:rPr>
+        <w:t>yield表达式本身没有返回值，或者说总是返回undefined。next方法可以带一个参数，该参数就会被当作上一个</w:t>
+      </w:r>
+      <w:r>
+        <w:rPr>
+          <w:rFonts w:hint="default"/>
+          <w:highlight w:val="yellow"/>
+          <w:lang w:eastAsia="zh-CN"/>
+        </w:rPr>
+        <w:t>yield表达式</w:t>
+      </w:r>
+      <w:r>
+        <w:rPr>
+          <w:rFonts w:hint="default"/>
+          <w:lang w:eastAsia="zh-CN"/>
+        </w:rPr>
+        <w:t>的返回值。</w:t>
+      </w:r>
+    </w:p>
+    <w:p>
+      <w:pPr>
+        <w:ind w:firstLine="420" w:firstLineChars="0"/>
+        <w:jc w:val="left"/>
+        <w:rPr>
+          <w:rFonts w:hint="default"/>
+          <w:lang w:eastAsia="zh-CN"/>
+        </w:rPr>
+      </w:pPr>
+      <w:r>
+        <w:rPr>
+          <w:rFonts w:hint="default"/>
+          <w:lang w:eastAsia="zh-CN"/>
+        </w:rPr>
+        <w:t>Generator 函数从暂停状态到恢复运行，它的上下文状态（context）是不变的。通过next方法的参数，可在 Generator 函数开始运行之后，从而调整函数行为。</w:t>
+      </w:r>
+    </w:p>
+    <w:p>
+      <w:pPr>
+        <w:pStyle w:val="3"/>
+        <w:rPr>
+          <w:rFonts w:hint="default"/>
+          <w:lang w:eastAsia="zh-CN"/>
+        </w:rPr>
+      </w:pPr>
+      <w:bookmarkStart w:id="140" w:name="_Toc19654"/>
+      <w:r>
+        <w:rPr>
+          <w:rFonts w:hint="default"/>
+          <w:lang w:eastAsia="zh-CN"/>
+        </w:rPr>
+        <w:t>Generator.prototype.throw()</w:t>
+      </w:r>
+      <w:bookmarkEnd w:id="140"/>
+    </w:p>
+    <w:p>
+      <w:pPr>
+        <w:ind w:firstLine="420" w:firstLineChars="0"/>
+        <w:jc w:val="left"/>
+        <w:rPr>
+          <w:rFonts w:hint="default"/>
+          <w:lang w:eastAsia="zh-CN"/>
+        </w:rPr>
+      </w:pPr>
+      <w:r>
+        <w:rPr>
+          <w:rFonts w:hint="default"/>
+          <w:lang w:eastAsia="zh-CN"/>
+        </w:rPr>
+        <w:t>Generator 函数返回的遍历器对象，都有一个throw方法，可以在函数体外抛出错误，然后在 Generator 函数体内捕获。</w:t>
+      </w:r>
+    </w:p>
+    <w:p>
+      <w:pPr>
+        <w:ind w:firstLine="420" w:firstLineChars="0"/>
+        <w:jc w:val="left"/>
+        <w:rPr>
+          <w:rFonts w:hint="default"/>
+          <w:lang w:eastAsia="zh-CN"/>
+        </w:rPr>
+      </w:pPr>
+      <w:r>
+        <w:rPr>
+          <w:rFonts w:hint="default"/>
+          <w:lang w:eastAsia="zh-CN"/>
+        </w:rPr>
+        <w:t>如果 Generator 函数内部没有部署try...catch代码块，那么throw方法抛出的错误，将被外部try...catch代码块捕获。</w:t>
+      </w:r>
+    </w:p>
+    <w:p>
+      <w:pPr>
+        <w:ind w:firstLine="420" w:firstLineChars="0"/>
+        <w:jc w:val="left"/>
+        <w:rPr>
+          <w:rFonts w:hint="default"/>
+          <w:lang w:eastAsia="zh-CN"/>
+        </w:rPr>
+      </w:pPr>
+      <w:r>
+        <w:rPr>
+          <w:rFonts w:hint="default"/>
+          <w:lang w:eastAsia="zh-CN"/>
+        </w:rPr>
+        <w:t>throw方法被捕获以后，会附带执行下一条yield表达式。也就是说，会附带执行一次next方法。</w:t>
+      </w:r>
+    </w:p>
+    <w:p>
+      <w:pPr>
+        <w:pStyle w:val="3"/>
+        <w:rPr>
+          <w:rFonts w:hint="default"/>
+          <w:lang w:eastAsia="zh-CN"/>
+        </w:rPr>
+      </w:pPr>
+      <w:bookmarkStart w:id="141" w:name="_Toc4081"/>
+      <w:r>
+        <w:rPr>
+          <w:rFonts w:hint="default"/>
+          <w:lang w:eastAsia="zh-CN"/>
+        </w:rPr>
+        <w:t>Generator.prototype.return()</w:t>
+      </w:r>
+      <w:bookmarkEnd w:id="141"/>
+    </w:p>
+    <w:p>
+      <w:pPr>
+        <w:ind w:firstLine="420" w:firstLineChars="0"/>
+        <w:jc w:val="left"/>
+        <w:rPr>
+          <w:rFonts w:hint="default"/>
+          <w:lang w:eastAsia="zh-CN"/>
+        </w:rPr>
+      </w:pPr>
+      <w:r>
+        <w:rPr>
+          <w:rFonts w:hint="default"/>
+          <w:highlight w:val="yellow"/>
+          <w:lang w:eastAsia="zh-CN"/>
+        </w:rPr>
+        <w:t>返回给定的值，并且终结遍历 Generator 函数</w:t>
+      </w:r>
+      <w:r>
+        <w:rPr>
+          <w:rFonts w:hint="default"/>
+          <w:lang w:eastAsia="zh-CN"/>
+        </w:rPr>
+        <w:t>。</w:t>
+      </w:r>
+    </w:p>
+    <w:p>
+      <w:pPr>
+        <w:ind w:firstLine="420" w:firstLineChars="0"/>
+        <w:jc w:val="left"/>
+        <w:rPr>
+          <w:rFonts w:hint="default"/>
+          <w:lang w:eastAsia="zh-CN"/>
+        </w:rPr>
+      </w:pPr>
+      <w:r>
+        <w:rPr>
+          <w:rFonts w:hint="default"/>
+          <w:lang w:eastAsia="zh-CN"/>
+        </w:rPr>
+        <w:t>如果 Generator 函数内部有try...finally代码块，return方法会推迟到finally代码块执行完再执行。</w:t>
+      </w:r>
+    </w:p>
+    <w:p>
+      <w:pPr>
+        <w:pStyle w:val="3"/>
+        <w:rPr>
+          <w:rFonts w:hint="default"/>
+          <w:lang w:eastAsia="zh-CN"/>
+        </w:rPr>
+      </w:pPr>
+      <w:bookmarkStart w:id="142" w:name="_Toc27897"/>
+      <w:r>
+        <w:rPr>
+          <w:rFonts w:hint="default"/>
+          <w:lang w:eastAsia="zh-CN"/>
+        </w:rPr>
+        <w:t>yield* 表达式</w:t>
+      </w:r>
+      <w:bookmarkEnd w:id="142"/>
+    </w:p>
+    <w:p>
+      <w:pPr>
+        <w:ind w:firstLine="420" w:firstLineChars="0"/>
+        <w:jc w:val="left"/>
+        <w:rPr>
+          <w:rFonts w:hint="default"/>
+          <w:lang w:eastAsia="zh-CN"/>
+        </w:rPr>
+      </w:pPr>
+      <w:r>
+        <w:rPr>
+          <w:rFonts w:hint="default"/>
+          <w:lang w:eastAsia="zh-CN"/>
+        </w:rPr>
+        <w:t>如果在 Generator 函数内部，调用另一个 Generator 函数，默认情况下是没有效果的。用到</w:t>
+      </w:r>
+      <w:r>
+        <w:rPr>
+          <w:rFonts w:hint="default"/>
+          <w:highlight w:val="yellow"/>
+          <w:lang w:eastAsia="zh-CN"/>
+        </w:rPr>
+        <w:t>yield*表达式</w:t>
+      </w:r>
+      <w:r>
+        <w:rPr>
+          <w:rFonts w:hint="default"/>
+          <w:lang w:eastAsia="zh-CN"/>
+        </w:rPr>
+        <w:t>，用来</w:t>
+      </w:r>
+      <w:r>
+        <w:rPr>
+          <w:rFonts w:hint="default"/>
+          <w:highlight w:val="yellow"/>
+          <w:lang w:eastAsia="zh-CN"/>
+        </w:rPr>
+        <w:t>在一个 Generator 函数里面执行另一个 Generator 函数</w:t>
+      </w:r>
+      <w:r>
+        <w:rPr>
+          <w:rFonts w:hint="default"/>
+          <w:lang w:eastAsia="zh-CN"/>
+        </w:rPr>
+        <w:t>。</w:t>
+      </w:r>
+    </w:p>
+    <w:p>
+      <w:pPr>
+        <w:pStyle w:val="3"/>
+        <w:rPr>
+          <w:rFonts w:hint="default"/>
+          <w:lang w:eastAsia="zh-CN"/>
+        </w:rPr>
+      </w:pPr>
+      <w:bookmarkStart w:id="143" w:name="_Toc2614"/>
+      <w:r>
+        <w:rPr>
+          <w:rFonts w:hint="default"/>
+          <w:lang w:eastAsia="zh-CN"/>
+        </w:rPr>
+        <w:t>作为对象属性的 Generator 函数</w:t>
+      </w:r>
+      <w:bookmarkEnd w:id="143"/>
+    </w:p>
+    <w:p>
+      <w:pPr>
+        <w:ind w:firstLine="420" w:firstLineChars="0"/>
+        <w:jc w:val="left"/>
+        <w:rPr>
+          <w:rFonts w:hint="default"/>
+          <w:lang w:eastAsia="zh-CN"/>
+        </w:rPr>
+      </w:pPr>
+      <w:r>
+        <w:rPr>
+          <w:rFonts w:hint="default"/>
+          <w:lang w:eastAsia="zh-CN"/>
+        </w:rPr>
+        <w:t>如果一个对象的属性是 Generator 函数，可以简写成下面的形式。</w:t>
+      </w:r>
+    </w:p>
+    <w:p>
+      <w:pPr>
+        <w:ind w:left="420" w:leftChars="0" w:firstLine="420" w:firstLineChars="0"/>
+        <w:jc w:val="left"/>
+        <w:rPr>
+          <w:rFonts w:hint="default"/>
+          <w:lang w:eastAsia="zh-CN"/>
+        </w:rPr>
+      </w:pPr>
+      <w:r>
+        <w:rPr>
+          <w:rFonts w:hint="default"/>
+          <w:lang w:eastAsia="zh-CN"/>
+        </w:rPr>
+        <w:t>let obj = {</w:t>
+      </w:r>
+    </w:p>
+    <w:p>
+      <w:pPr>
+        <w:ind w:left="420" w:leftChars="0" w:firstLine="420" w:firstLineChars="0"/>
+        <w:jc w:val="left"/>
+        <w:rPr>
+          <w:rFonts w:hint="default"/>
+          <w:lang w:eastAsia="zh-CN"/>
+        </w:rPr>
+      </w:pPr>
+      <w:r>
+        <w:rPr>
+          <w:rFonts w:hint="default"/>
+          <w:lang w:eastAsia="zh-CN"/>
+        </w:rPr>
+        <w:t xml:space="preserve">  </w:t>
+      </w:r>
+      <w:r>
+        <w:rPr>
+          <w:rFonts w:hint="default"/>
+          <w:highlight w:val="yellow"/>
+          <w:lang w:eastAsia="zh-CN"/>
+        </w:rPr>
+        <w:t xml:space="preserve">* myGeneratorMethod() </w:t>
+      </w:r>
+      <w:r>
+        <w:rPr>
+          <w:rFonts w:hint="default"/>
+          <w:lang w:eastAsia="zh-CN"/>
+        </w:rPr>
+        <w:t>{</w:t>
+      </w:r>
+    </w:p>
+    <w:p>
+      <w:pPr>
+        <w:ind w:left="420" w:leftChars="0" w:firstLine="420" w:firstLineChars="0"/>
+        <w:jc w:val="left"/>
+        <w:rPr>
+          <w:rFonts w:hint="default"/>
+          <w:lang w:eastAsia="zh-CN"/>
+        </w:rPr>
+      </w:pPr>
+      <w:r>
+        <w:rPr>
+          <w:rFonts w:hint="default"/>
+          <w:lang w:eastAsia="zh-CN"/>
+        </w:rPr>
+        <w:t xml:space="preserve">    ···</w:t>
+      </w:r>
+    </w:p>
+    <w:p>
+      <w:pPr>
+        <w:ind w:left="420" w:leftChars="0" w:firstLine="420" w:firstLineChars="0"/>
+        <w:jc w:val="left"/>
+        <w:rPr>
+          <w:rFonts w:hint="default"/>
+          <w:lang w:eastAsia="zh-CN"/>
+        </w:rPr>
+      </w:pPr>
+      <w:r>
+        <w:rPr>
+          <w:rFonts w:hint="default"/>
+          <w:lang w:eastAsia="zh-CN"/>
+        </w:rPr>
+        <w:t xml:space="preserve">  }</w:t>
+      </w:r>
+    </w:p>
+    <w:p>
+      <w:pPr>
+        <w:ind w:left="420" w:leftChars="0" w:firstLine="420" w:firstLineChars="0"/>
+        <w:jc w:val="left"/>
+        <w:rPr>
+          <w:rFonts w:hint="default"/>
+          <w:lang w:eastAsia="zh-CN"/>
+        </w:rPr>
+      </w:pPr>
+      <w:r>
+        <w:rPr>
+          <w:rFonts w:hint="default"/>
+          <w:lang w:eastAsia="zh-CN"/>
+        </w:rPr>
+        <w:t>};</w:t>
+      </w:r>
+    </w:p>
+    <w:p>
+      <w:pPr>
+        <w:ind w:firstLine="420" w:firstLineChars="0"/>
+        <w:jc w:val="left"/>
+        <w:rPr>
+          <w:rFonts w:hint="default"/>
+          <w:lang w:eastAsia="zh-CN"/>
+        </w:rPr>
+      </w:pPr>
+      <w:r>
+        <w:rPr>
+          <w:rFonts w:hint="default"/>
+          <w:lang w:eastAsia="zh-CN"/>
+        </w:rPr>
+        <w:t>上面代码中，myGeneratorMethod属性前面有一个星号，表示这个属性是一个 Generator 函数。它的完整形式如下，与上面的写法是等价的。</w:t>
+      </w:r>
+    </w:p>
+    <w:p>
+      <w:pPr>
+        <w:ind w:left="420" w:leftChars="0" w:firstLine="420" w:firstLineChars="0"/>
+        <w:jc w:val="left"/>
+        <w:rPr>
+          <w:rFonts w:hint="default"/>
+          <w:lang w:eastAsia="zh-CN"/>
+        </w:rPr>
+      </w:pPr>
+      <w:r>
+        <w:rPr>
+          <w:rFonts w:hint="default"/>
+          <w:lang w:eastAsia="zh-CN"/>
+        </w:rPr>
+        <w:t>let obj = {</w:t>
+      </w:r>
+    </w:p>
+    <w:p>
+      <w:pPr>
+        <w:ind w:left="420" w:leftChars="0" w:firstLine="420" w:firstLineChars="0"/>
+        <w:jc w:val="left"/>
+        <w:rPr>
+          <w:rFonts w:hint="default"/>
+          <w:lang w:eastAsia="zh-CN"/>
+        </w:rPr>
+      </w:pPr>
+      <w:r>
+        <w:rPr>
+          <w:rFonts w:hint="default"/>
+          <w:lang w:eastAsia="zh-CN"/>
+        </w:rPr>
+        <w:t xml:space="preserve">  myGeneratorMethod: function* () {</w:t>
+      </w:r>
+    </w:p>
+    <w:p>
+      <w:pPr>
+        <w:ind w:left="420" w:leftChars="0" w:firstLine="420" w:firstLineChars="0"/>
+        <w:jc w:val="left"/>
+        <w:rPr>
+          <w:rFonts w:hint="default"/>
+          <w:lang w:eastAsia="zh-CN"/>
+        </w:rPr>
+      </w:pPr>
+      <w:r>
+        <w:rPr>
+          <w:rFonts w:hint="default"/>
+          <w:lang w:eastAsia="zh-CN"/>
+        </w:rPr>
+        <w:t xml:space="preserve">    // ···</w:t>
+      </w:r>
+    </w:p>
+    <w:p>
+      <w:pPr>
+        <w:ind w:left="420" w:leftChars="0" w:firstLine="420" w:firstLineChars="0"/>
+        <w:jc w:val="left"/>
+        <w:rPr>
+          <w:rFonts w:hint="default"/>
+          <w:lang w:eastAsia="zh-CN"/>
+        </w:rPr>
+      </w:pPr>
+      <w:r>
+        <w:rPr>
+          <w:rFonts w:hint="default"/>
+          <w:lang w:eastAsia="zh-CN"/>
+        </w:rPr>
+        <w:t xml:space="preserve">  }</w:t>
+      </w:r>
+    </w:p>
+    <w:p>
+      <w:pPr>
+        <w:ind w:left="420" w:leftChars="0" w:firstLine="420" w:firstLineChars="0"/>
+        <w:jc w:val="left"/>
+        <w:rPr>
+          <w:rFonts w:hint="default"/>
+          <w:lang w:eastAsia="zh-CN"/>
+        </w:rPr>
+      </w:pPr>
+      <w:r>
+        <w:rPr>
+          <w:rFonts w:hint="default"/>
+          <w:lang w:eastAsia="zh-CN"/>
+        </w:rPr>
+        <w:t>};</w:t>
+      </w:r>
+    </w:p>
+    <w:p>
+      <w:pPr>
+        <w:pStyle w:val="3"/>
+        <w:rPr>
+          <w:rFonts w:hint="default"/>
+          <w:lang w:eastAsia="zh-CN"/>
+        </w:rPr>
+      </w:pPr>
+      <w:bookmarkStart w:id="144" w:name="_Toc23985"/>
+      <w:r>
+        <w:rPr>
+          <w:rFonts w:hint="default"/>
+          <w:lang w:eastAsia="zh-CN"/>
+        </w:rPr>
+        <w:t>Generator 函数的this</w:t>
+      </w:r>
+      <w:bookmarkEnd w:id="144"/>
+    </w:p>
+    <w:p>
+      <w:pPr>
+        <w:ind w:firstLine="420" w:firstLineChars="0"/>
+        <w:jc w:val="left"/>
+        <w:rPr>
+          <w:rFonts w:hint="default"/>
+          <w:lang w:eastAsia="zh-CN"/>
+        </w:rPr>
+      </w:pPr>
+      <w:r>
+        <w:rPr>
+          <w:rFonts w:hint="default"/>
+          <w:lang w:eastAsia="zh-CN"/>
+        </w:rPr>
+        <w:t>Generator 函数总是返回一个遍历器，ES6 规定这个遍历器是 Generator 函数的实例，也继承了Generator 函数的prototype对象上的方法。用无法获取函数内的this属性。</w:t>
+      </w:r>
+    </w:p>
+    <w:p>
+      <w:pPr>
+        <w:pStyle w:val="3"/>
+        <w:rPr>
+          <w:rFonts w:hint="default"/>
+          <w:lang w:eastAsia="zh-CN"/>
+        </w:rPr>
+      </w:pPr>
+      <w:bookmarkStart w:id="145" w:name="_Toc18713"/>
+      <w:r>
+        <w:rPr>
+          <w:rFonts w:hint="default"/>
+          <w:lang w:eastAsia="zh-CN"/>
+        </w:rPr>
+        <w:t>异步操作的同步化表达</w:t>
+      </w:r>
+      <w:bookmarkEnd w:id="145"/>
+    </w:p>
+    <w:p>
+      <w:pPr>
+        <w:ind w:firstLine="420" w:firstLineChars="0"/>
+        <w:jc w:val="left"/>
+        <w:rPr>
+          <w:rFonts w:hint="default"/>
+          <w:lang w:eastAsia="zh-CN"/>
+        </w:rPr>
+      </w:pPr>
+      <w:r>
+        <w:rPr>
+          <w:rFonts w:hint="default"/>
+          <w:lang w:eastAsia="zh-CN"/>
+        </w:rPr>
+        <w:t>在yield表达式中调用异步函数，在异步函数中调用next()方法；如需将异步函数参数传入Generator函数，需在next()方法中传递。</w:t>
       </w:r>
     </w:p>
     <w:p>
@@ -24296,29 +26774,49 @@
         <w:pStyle w:val="2"/>
         <w:rPr>
           <w:rFonts w:hint="default"/>
-        </w:rPr>
-      </w:pPr>
-      <w:bookmarkStart w:id="126" w:name="_Toc32762"/>
-      <w:r>
-        <w:rPr>
-          <w:rFonts w:hint="default"/>
-        </w:rPr>
-        <w:t>Reflect</w:t>
-      </w:r>
-      <w:bookmarkEnd w:id="126"/>
-    </w:p>
-    <w:p>
-      <w:pPr>
-        <w:jc w:val="left"/>
-        <w:rPr>
-          <w:rFonts w:hint="default"/>
-        </w:rPr>
-      </w:pPr>
-      <w:r>
-        <w:rPr>
-          <w:rFonts w:hint="default"/>
-        </w:rPr>
-        <w:t>反射</w:t>
+          <w:lang w:eastAsia="zh-CN"/>
+        </w:rPr>
+      </w:pPr>
+      <w:r>
+        <w:rPr>
+          <w:rFonts w:hint="default"/>
+          <w:lang w:eastAsia="zh-CN"/>
+        </w:rPr>
+        <w:t xml:space="preserve"> Generator 函数的异步应用</w:t>
+      </w:r>
+    </w:p>
+    <w:p>
+      <w:pPr>
+        <w:ind w:firstLine="420" w:firstLineChars="0"/>
+        <w:jc w:val="left"/>
+        <w:rPr>
+          <w:rFonts w:hint="default"/>
+          <w:lang w:eastAsia="zh-CN"/>
+        </w:rPr>
+      </w:pPr>
+      <w:r>
+        <w:rPr>
+          <w:rFonts w:hint="default"/>
+          <w:lang w:eastAsia="zh-CN"/>
+        </w:rPr>
+        <w:t>所谓"异步"，简单说就是一个任务不是连续完成的，可以理解成该任务被人为分成两段，先执行第一段，然后转而执行其他任务，等做好了准备，再回过头执行第二段。连续的执行就叫做同步。</w:t>
+      </w:r>
+    </w:p>
+    <w:p>
+      <w:pPr>
+        <w:ind w:firstLine="420" w:firstLineChars="0"/>
+        <w:jc w:val="left"/>
+        <w:rPr>
+          <w:rFonts w:hint="default"/>
+          <w:lang w:eastAsia="zh-CN"/>
+        </w:rPr>
+      </w:pPr>
+      <w:r>
+        <w:rPr>
+          <w:rFonts w:hint="default"/>
+          <w:lang w:eastAsia="zh-CN"/>
+        </w:rPr>
+        <w:t xml:space="preserve"> Node 约定，回调函数的第一个参数，必须是错误对象err（如果没有错误，该参数就是null）。</w:t>
       </w:r>
     </w:p>
     <w:p>
@@ -24326,59 +26824,99 @@
         <w:pStyle w:val="2"/>
         <w:rPr>
           <w:rFonts w:hint="default"/>
-        </w:rPr>
-      </w:pPr>
-      <w:bookmarkStart w:id="127" w:name="_Toc28950"/>
-      <w:r>
-        <w:rPr>
-          <w:rFonts w:hint="default"/>
-        </w:rPr>
-        <w:t>Promise 对象</w:t>
-      </w:r>
-      <w:bookmarkEnd w:id="127"/>
+          <w:lang w:eastAsia="zh-CN"/>
+        </w:rPr>
+      </w:pPr>
+      <w:r>
+        <w:rPr>
+          <w:rFonts w:hint="default"/>
+          <w:lang w:eastAsia="zh-CN"/>
+        </w:rPr>
+        <w:t>Class 的基本语法</w:t>
+      </w:r>
     </w:p>
     <w:p>
       <w:pPr>
         <w:pStyle w:val="3"/>
         <w:rPr>
           <w:rFonts w:hint="default"/>
-        </w:rPr>
-      </w:pPr>
-      <w:bookmarkStart w:id="128" w:name="_Toc16869"/>
-      <w:r>
-        <w:rPr>
-          <w:rFonts w:hint="default"/>
-        </w:rPr>
-        <w:t>Promise 的含义</w:t>
-      </w:r>
-      <w:bookmarkEnd w:id="128"/>
-    </w:p>
-    <w:p>
-      <w:pPr>
-        <w:jc w:val="left"/>
-        <w:rPr>
-          <w:rFonts w:hint="default"/>
-        </w:rPr>
-      </w:pPr>
-      <w:r>
-        <w:rPr>
-          <w:rFonts w:hint="default"/>
-        </w:rPr>
-        <w:t>Promise 是一种异步编程解决方案。</w:t>
-      </w:r>
-    </w:p>
-    <w:p>
-      <w:pPr>
-        <w:jc w:val="left"/>
-        <w:rPr>
-          <w:rFonts w:hint="default"/>
-        </w:rPr>
-      </w:pPr>
-      <w:r>
-        <w:rPr>
-          <w:rFonts w:hint="default"/>
-        </w:rPr>
-        <w:t>Promise，简单说就是一个容器，里面保存着某个未来才会结束的事件（通常是一个异步操作）的结果。从语法上说，Promise 是一个对象，从它可以获取异步操作的消息。</w:t>
+          <w:lang w:eastAsia="zh-CN"/>
+        </w:rPr>
+      </w:pPr>
+      <w:r>
+        <w:rPr>
+          <w:rFonts w:hint="default"/>
+          <w:lang w:eastAsia="zh-CN"/>
+        </w:rPr>
+        <w:t>简介</w:t>
+      </w:r>
+    </w:p>
+    <w:p>
+      <w:pPr>
+        <w:ind w:firstLine="420" w:firstLineChars="0"/>
+        <w:jc w:val="left"/>
+        <w:rPr>
+          <w:rFonts w:hint="default"/>
+          <w:lang w:eastAsia="zh-CN"/>
+        </w:rPr>
+      </w:pPr>
+      <w:r>
+        <w:rPr>
+          <w:rFonts w:hint="default"/>
+          <w:lang w:eastAsia="zh-CN"/>
+        </w:rPr>
+        <w:t>通过class关键字，可以定义类。</w:t>
+      </w:r>
+    </w:p>
+    <w:p>
+      <w:pPr>
+        <w:ind w:firstLine="420" w:firstLineChars="0"/>
+        <w:jc w:val="left"/>
+        <w:rPr>
+          <w:rFonts w:hint="default"/>
+          <w:lang w:eastAsia="zh-CN"/>
+        </w:rPr>
+      </w:pPr>
+      <w:r>
+        <w:rPr>
+          <w:rFonts w:hint="default"/>
+          <w:lang w:eastAsia="zh-CN"/>
+        </w:rPr>
+        <w:t>类的数据类型就是函数，类本身就指向构造函数。</w:t>
+      </w:r>
+    </w:p>
+    <w:p>
+      <w:pPr>
+        <w:ind w:firstLine="420" w:firstLineChars="0"/>
+        <w:jc w:val="left"/>
+        <w:rPr>
+          <w:rFonts w:hint="default"/>
+          <w:lang w:eastAsia="zh-CN"/>
+        </w:rPr>
+      </w:pPr>
+      <w:r>
+        <w:rPr>
+          <w:rFonts w:hint="default"/>
+          <w:lang w:eastAsia="zh-CN"/>
+        </w:rPr>
+        <w:t>类的所有方法都定义在类的prototype属性上面。Object.assign方法可以很方便地一次向类添加多个方法。在类的实例上面调用方法，其实就是调用原型上的方法。</w:t>
+      </w:r>
+    </w:p>
+    <w:p>
+      <w:pPr>
+        <w:ind w:firstLine="420" w:firstLineChars="0"/>
+        <w:jc w:val="left"/>
+        <w:rPr>
+          <w:rFonts w:hint="default"/>
+          <w:lang w:eastAsia="zh-CN"/>
+        </w:rPr>
+      </w:pPr>
+      <w:r>
+        <w:rPr>
+          <w:rFonts w:hint="default"/>
+          <w:lang w:eastAsia="zh-CN"/>
+        </w:rPr>
+        <w:t>类的内部所有定义的方法，都是不可枚举的（non-enumerable）。</w:t>
       </w:r>
     </w:p>
     <w:p>
@@ -24386,200 +26924,32 @@
         <w:pStyle w:val="3"/>
         <w:rPr>
           <w:rFonts w:hint="default"/>
-        </w:rPr>
-      </w:pPr>
-      <w:bookmarkStart w:id="129" w:name="_Toc26754"/>
-      <w:r>
-        <w:rPr>
-          <w:rFonts w:hint="default"/>
-        </w:rPr>
-        <w:t>基本用法</w:t>
-      </w:r>
-      <w:bookmarkEnd w:id="129"/>
-    </w:p>
-    <w:p>
-      <w:pPr>
-        <w:jc w:val="left"/>
-        <w:rPr>
-          <w:rFonts w:hint="default"/>
-        </w:rPr>
-      </w:pPr>
-      <w:r>
-        <w:rPr>
-          <w:rFonts w:hint="default"/>
-        </w:rPr>
-        <w:t>Promise对象是一个构造函数，用来生成Promise实例。</w:t>
-      </w:r>
-    </w:p>
-    <w:p>
-      <w:pPr>
-        <w:ind w:firstLine="420" w:firstLineChars="0"/>
-        <w:jc w:val="left"/>
-        <w:rPr>
-          <w:rFonts w:hint="default"/>
-        </w:rPr>
-      </w:pPr>
-      <w:r>
-        <w:rPr>
-          <w:rFonts w:hint="default"/>
-        </w:rPr>
-        <w:t>const promise = new Promise(function(resolve, reject) {</w:t>
-      </w:r>
-    </w:p>
-    <w:p>
-      <w:pPr>
-        <w:ind w:firstLine="420" w:firstLineChars="0"/>
-        <w:jc w:val="left"/>
-        <w:rPr>
-          <w:rFonts w:hint="default"/>
-        </w:rPr>
-      </w:pPr>
-      <w:r>
-        <w:rPr>
-          <w:rFonts w:hint="default"/>
-        </w:rPr>
-        <w:t xml:space="preserve">  // ... some code</w:t>
-      </w:r>
-    </w:p>
-    <w:p>
-      <w:pPr>
-        <w:ind w:firstLine="420" w:firstLineChars="0"/>
-        <w:jc w:val="left"/>
-        <w:rPr>
-          <w:rFonts w:hint="default"/>
-        </w:rPr>
-      </w:pPr>
-    </w:p>
-    <w:p>
-      <w:pPr>
-        <w:ind w:firstLine="420" w:firstLineChars="0"/>
-        <w:jc w:val="left"/>
-        <w:rPr>
-          <w:rFonts w:hint="default"/>
-        </w:rPr>
-      </w:pPr>
-      <w:r>
-        <w:rPr>
-          <w:rFonts w:hint="default"/>
-        </w:rPr>
-        <w:t xml:space="preserve">  if (/* 异步操作成功 */){</w:t>
-      </w:r>
-    </w:p>
-    <w:p>
-      <w:pPr>
-        <w:ind w:firstLine="420" w:firstLineChars="0"/>
-        <w:jc w:val="left"/>
-        <w:rPr>
-          <w:rFonts w:hint="default"/>
-        </w:rPr>
-      </w:pPr>
-      <w:r>
-        <w:rPr>
-          <w:rFonts w:hint="default"/>
-        </w:rPr>
-        <w:t xml:space="preserve">    resolve(value);</w:t>
-      </w:r>
-    </w:p>
-    <w:p>
-      <w:pPr>
-        <w:ind w:firstLine="420" w:firstLineChars="0"/>
-        <w:jc w:val="left"/>
-        <w:rPr>
-          <w:rFonts w:hint="default"/>
-        </w:rPr>
-      </w:pPr>
-      <w:r>
-        <w:rPr>
-          <w:rFonts w:hint="default"/>
-        </w:rPr>
-        <w:t xml:space="preserve">  } else {</w:t>
-      </w:r>
-    </w:p>
-    <w:p>
-      <w:pPr>
-        <w:ind w:firstLine="420" w:firstLineChars="0"/>
-        <w:jc w:val="left"/>
-        <w:rPr>
-          <w:rFonts w:hint="default"/>
-        </w:rPr>
-      </w:pPr>
-      <w:r>
-        <w:rPr>
-          <w:rFonts w:hint="default"/>
-        </w:rPr>
-        <w:t xml:space="preserve">    reject(error);</w:t>
-      </w:r>
-    </w:p>
-    <w:p>
-      <w:pPr>
-        <w:ind w:firstLine="420" w:firstLineChars="0"/>
-        <w:jc w:val="left"/>
-        <w:rPr>
-          <w:rFonts w:hint="default"/>
-        </w:rPr>
-      </w:pPr>
-      <w:r>
-        <w:rPr>
-          <w:rFonts w:hint="default"/>
-        </w:rPr>
-        <w:t xml:space="preserve">  }</w:t>
-      </w:r>
-    </w:p>
-    <w:p>
-      <w:pPr>
-        <w:ind w:firstLine="420" w:firstLineChars="0"/>
-        <w:jc w:val="left"/>
-        <w:rPr>
-          <w:rFonts w:hint="default"/>
-        </w:rPr>
-      </w:pPr>
-      <w:r>
-        <w:rPr>
-          <w:rFonts w:hint="default"/>
-        </w:rPr>
-        <w:t>});</w:t>
-      </w:r>
-    </w:p>
-    <w:p>
-      <w:pPr>
-        <w:jc w:val="left"/>
-        <w:rPr>
-          <w:rFonts w:hint="default"/>
-        </w:rPr>
-      </w:pPr>
-      <w:r>
-        <w:rPr>
-          <w:rFonts w:hint="default"/>
-        </w:rPr>
-        <w:t>Promise构造函数接受一个函数作为参数，该函数的两个参数分别是resolve和reject。它们是两个函数，由 JavaScript 引擎提供，不用自己部署。</w:t>
-      </w:r>
-    </w:p>
-    <w:p>
-      <w:pPr>
-        <w:jc w:val="left"/>
-        <w:rPr>
-          <w:rFonts w:hint="default"/>
-        </w:rPr>
-      </w:pPr>
-      <w:r>
-        <w:rPr>
-          <w:rFonts w:hint="default"/>
-        </w:rPr>
-        <w:t>resolve函数将Promise对象状态从 pending 变为 resolved；</w:t>
-      </w:r>
-    </w:p>
-    <w:p>
-      <w:pPr>
-        <w:jc w:val="left"/>
-        <w:rPr>
-          <w:rFonts w:hint="default"/>
-        </w:rPr>
-      </w:pPr>
-      <w:r>
-        <w:rPr>
-          <w:rFonts w:hint="default"/>
-        </w:rPr>
-        <w:t>reject函数将Promise对象的状态从 pending 变为 rejected。</w:t>
+          <w:lang w:eastAsia="zh-CN"/>
+        </w:rPr>
+      </w:pPr>
+      <w:r>
+        <w:rPr>
+          <w:rFonts w:hint="default"/>
+          <w:lang w:eastAsia="zh-CN"/>
+        </w:rPr>
+        <w:t>类的实例对象</w:t>
+      </w:r>
+    </w:p>
+    <w:p>
+      <w:pPr>
+        <w:ind w:firstLine="420" w:firstLineChars="0"/>
+        <w:jc w:val="left"/>
+        <w:rPr>
+          <w:rFonts w:hint="default"/>
+          <w:lang w:eastAsia="zh-CN"/>
+        </w:rPr>
+      </w:pPr>
+      <w:r>
+        <w:rPr>
+          <w:rFonts w:hint="default"/>
+          <w:lang w:eastAsia="zh-CN"/>
+        </w:rPr>
+        <w:t>实例的属性除非显式定义在其本身（即定义在this对象上），否则都是定义在原型上（即定义在class上）。类的所有实例共享一个原型对象。</w:t>
       </w:r>
     </w:p>
     <w:p>
@@ -24587,255 +26957,645 @@
         <w:pStyle w:val="3"/>
         <w:rPr>
           <w:rFonts w:hint="default"/>
-        </w:rPr>
-      </w:pPr>
-      <w:bookmarkStart w:id="130" w:name="_Toc22850"/>
-      <w:r>
-        <w:rPr>
-          <w:rFonts w:hint="default"/>
-        </w:rPr>
-        <w:t>Promise.prototype.then()</w:t>
-      </w:r>
-      <w:bookmarkEnd w:id="130"/>
-    </w:p>
-    <w:p>
-      <w:pPr>
-        <w:jc w:val="left"/>
-        <w:rPr>
-          <w:rFonts w:hint="default"/>
-        </w:rPr>
-      </w:pPr>
-      <w:r>
-        <w:rPr>
-          <w:rFonts w:hint="default"/>
-        </w:rPr>
-        <w:t>指定resolved状态和rejected状态的</w:t>
-      </w:r>
-      <w:r>
-        <w:rPr>
-          <w:rFonts w:hint="default"/>
-          <w:highlight w:val="yellow"/>
-        </w:rPr>
-        <w:t>回调函数。</w:t>
-      </w:r>
-      <w:r>
-        <w:rPr>
-          <w:rFonts w:hint="default"/>
-        </w:rPr>
-        <w:t>回调函数在当前脚本所有同步任务执行完才会执行</w:t>
-      </w:r>
-      <w:r>
-        <w:rPr>
-          <w:rFonts w:hint="eastAsia"/>
-          <w:lang w:eastAsia="zh-CN"/>
-        </w:rPr>
-        <w:t>。</w:t>
-      </w:r>
-    </w:p>
-    <w:p>
-      <w:pPr>
-        <w:ind w:firstLine="420" w:firstLineChars="0"/>
-        <w:jc w:val="left"/>
-        <w:rPr>
-          <w:rFonts w:hint="default"/>
-        </w:rPr>
-      </w:pPr>
-      <w:r>
-        <w:rPr>
-          <w:rFonts w:hint="default"/>
-        </w:rPr>
-        <w:t>promise.then(function(value) {</w:t>
-      </w:r>
-    </w:p>
-    <w:p>
-      <w:pPr>
-        <w:ind w:firstLine="420" w:firstLineChars="0"/>
-        <w:jc w:val="left"/>
-        <w:rPr>
-          <w:rFonts w:hint="default"/>
-        </w:rPr>
-      </w:pPr>
-      <w:r>
-        <w:rPr>
-          <w:rFonts w:hint="default"/>
-        </w:rPr>
-        <w:t xml:space="preserve">  // success</w:t>
-      </w:r>
-    </w:p>
-    <w:p>
-      <w:pPr>
-        <w:ind w:firstLine="420" w:firstLineChars="0"/>
-        <w:jc w:val="left"/>
-        <w:rPr>
-          <w:rFonts w:hint="default"/>
-        </w:rPr>
-      </w:pPr>
-      <w:r>
-        <w:rPr>
-          <w:rFonts w:hint="default"/>
-        </w:rPr>
-        <w:t>}, function(error) {</w:t>
-      </w:r>
-      <w:r>
-        <w:rPr>
-          <w:rFonts w:hint="eastAsia"/>
-          <w:lang w:val="en-US" w:eastAsia="zh-CN"/>
-        </w:rPr>
-        <w:t xml:space="preserve">   //失败回调函数可省。</w:t>
-      </w:r>
-    </w:p>
-    <w:p>
-      <w:pPr>
-        <w:ind w:firstLine="420" w:firstLineChars="0"/>
-        <w:jc w:val="left"/>
-        <w:rPr>
-          <w:rFonts w:hint="default"/>
-        </w:rPr>
-      </w:pPr>
-      <w:r>
-        <w:rPr>
-          <w:rFonts w:hint="default"/>
-        </w:rPr>
-        <w:t xml:space="preserve">  // failure</w:t>
-      </w:r>
-    </w:p>
-    <w:p>
-      <w:pPr>
-        <w:ind w:firstLine="420" w:firstLineChars="0"/>
-        <w:jc w:val="left"/>
-        <w:rPr>
-          <w:rFonts w:hint="default"/>
-        </w:rPr>
-      </w:pPr>
-      <w:r>
-        <w:rPr>
-          <w:rFonts w:hint="default"/>
-        </w:rPr>
-        <w:t>});</w:t>
+          <w:lang w:eastAsia="zh-CN"/>
+        </w:rPr>
+      </w:pPr>
+      <w:r>
+        <w:rPr>
+          <w:rFonts w:hint="default"/>
+          <w:lang w:eastAsia="zh-CN"/>
+        </w:rPr>
+        <w:t>Class 的静态方法</w:t>
+      </w:r>
+    </w:p>
+    <w:p>
+      <w:pPr>
+        <w:ind w:firstLine="420" w:firstLineChars="0"/>
+        <w:jc w:val="left"/>
+        <w:rPr>
+          <w:rFonts w:hint="default"/>
+          <w:lang w:eastAsia="zh-CN"/>
+        </w:rPr>
+      </w:pPr>
+      <w:r>
+        <w:rPr>
+          <w:rFonts w:hint="default"/>
+          <w:lang w:eastAsia="zh-CN"/>
+        </w:rPr>
+        <w:t>static关键字，该方法不会被实例继承，而是直接通过类来调用，这就称为“静态方法”。</w:t>
+      </w:r>
+    </w:p>
+    <w:p>
+      <w:pPr>
+        <w:ind w:firstLine="420" w:firstLineChars="0"/>
+        <w:jc w:val="left"/>
+        <w:rPr>
+          <w:rFonts w:hint="default"/>
+          <w:lang w:eastAsia="zh-CN"/>
+        </w:rPr>
+      </w:pPr>
+      <w:r>
+        <w:rPr>
+          <w:rFonts w:hint="default"/>
+          <w:lang w:eastAsia="zh-CN"/>
+        </w:rPr>
+        <w:t>如果静态方法包含this关键字，这个this指的是类，而不是实例。</w:t>
+      </w:r>
+    </w:p>
+    <w:p>
+      <w:pPr>
+        <w:ind w:firstLine="420" w:firstLineChars="0"/>
+        <w:jc w:val="left"/>
+        <w:rPr>
+          <w:rFonts w:hint="default"/>
+          <w:lang w:eastAsia="zh-CN"/>
+        </w:rPr>
+      </w:pPr>
+      <w:r>
+        <w:rPr>
+          <w:rFonts w:hint="default"/>
+          <w:lang w:eastAsia="zh-CN"/>
+        </w:rPr>
+        <w:t>静态方法可以与非静态方法重名。</w:t>
+      </w:r>
+    </w:p>
+    <w:p>
+      <w:pPr>
+        <w:ind w:firstLine="420" w:firstLineChars="0"/>
+        <w:jc w:val="left"/>
+        <w:rPr>
+          <w:rFonts w:hint="default"/>
+          <w:lang w:eastAsia="zh-CN"/>
+        </w:rPr>
+      </w:pPr>
+      <w:r>
+        <w:rPr>
+          <w:rFonts w:hint="default"/>
+          <w:lang w:eastAsia="zh-CN"/>
+        </w:rPr>
+        <w:t>父类的静态方法，可以被子类继承。</w:t>
+      </w:r>
+    </w:p>
+    <w:p>
+      <w:pPr>
+        <w:ind w:firstLine="420" w:firstLineChars="0"/>
+        <w:jc w:val="left"/>
+        <w:rPr>
+          <w:rFonts w:hint="default"/>
+          <w:lang w:eastAsia="zh-CN"/>
+        </w:rPr>
+      </w:pPr>
+      <w:r>
+        <w:rPr>
+          <w:rFonts w:hint="default"/>
+          <w:lang w:eastAsia="zh-CN"/>
+        </w:rPr>
+        <w:t>静态方法也是可以从super对象上调用的。</w:t>
       </w:r>
     </w:p>
     <w:p>
       <w:pPr>
         <w:pStyle w:val="3"/>
         <w:rPr>
-          <w:rFonts w:hint="eastAsia"/>
-          <w:lang w:eastAsia="zh-CN"/>
-        </w:rPr>
-      </w:pPr>
-      <w:bookmarkStart w:id="131" w:name="_Toc2602"/>
-      <w:r>
-        <w:rPr>
-          <w:rFonts w:hint="eastAsia"/>
-          <w:lang w:eastAsia="zh-CN"/>
-        </w:rPr>
-        <w:t>其他方法</w:t>
-      </w:r>
-      <w:bookmarkEnd w:id="131"/>
-    </w:p>
-    <w:p>
-      <w:pPr>
-        <w:ind w:firstLine="420" w:firstLineChars="0"/>
-        <w:jc w:val="left"/>
-        <w:rPr>
-          <w:rFonts w:hint="default"/>
-        </w:rPr>
-      </w:pPr>
-      <w:r>
-        <w:rPr>
-          <w:rFonts w:hint="default"/>
-        </w:rPr>
-        <w:t>Promise.prototype.catch()，指定发生错误时的回调函数。</w:t>
-      </w:r>
-    </w:p>
-    <w:p>
-      <w:pPr>
-        <w:ind w:firstLine="420" w:firstLineChars="0"/>
-        <w:jc w:val="left"/>
-        <w:rPr>
-          <w:rFonts w:hint="default"/>
-        </w:rPr>
-      </w:pPr>
-      <w:r>
-        <w:rPr>
-          <w:rFonts w:hint="default"/>
-        </w:rPr>
-        <w:t>Promise.prototype.finally()，指定不管 Promise 对象最后状态如何，都会执行的操作。</w:t>
-      </w:r>
-    </w:p>
-    <w:p>
-      <w:pPr>
-        <w:ind w:firstLine="420" w:firstLineChars="0"/>
-        <w:jc w:val="left"/>
-        <w:rPr>
-          <w:rFonts w:hint="default"/>
-        </w:rPr>
-      </w:pPr>
-      <w:r>
-        <w:rPr>
-          <w:rFonts w:hint="default"/>
-        </w:rPr>
-        <w:t>Promise.all()，将多个 Promise 实例，包装成一个新的 Promise 实例。</w:t>
-      </w:r>
-    </w:p>
-    <w:p>
-      <w:pPr>
-        <w:ind w:firstLine="420" w:firstLineChars="0"/>
-        <w:jc w:val="left"/>
-        <w:rPr>
-          <w:rFonts w:hint="default"/>
-        </w:rPr>
-      </w:pPr>
-      <w:r>
-        <w:rPr>
-          <w:rFonts w:hint="default"/>
-        </w:rPr>
-        <w:t>Promise.race()，将多个 Promise 实例，包装成一个新的 Promise 实例。</w:t>
-      </w:r>
-    </w:p>
-    <w:p>
-      <w:pPr>
-        <w:ind w:firstLine="420" w:firstLineChars="0"/>
-        <w:jc w:val="left"/>
-        <w:rPr>
-          <w:rFonts w:hint="default"/>
-        </w:rPr>
-      </w:pPr>
-      <w:r>
-        <w:rPr>
-          <w:rFonts w:hint="default"/>
-        </w:rPr>
-        <w:t>Promise.resolve()，将现有对象转为 Promise 对象。</w:t>
-      </w:r>
-    </w:p>
-    <w:p>
-      <w:pPr>
-        <w:ind w:firstLine="420" w:firstLineChars="0"/>
-        <w:jc w:val="left"/>
-        <w:rPr>
-          <w:rFonts w:hint="default"/>
-        </w:rPr>
-      </w:pPr>
-      <w:r>
-        <w:rPr>
-          <w:rFonts w:hint="default"/>
-        </w:rPr>
-        <w:t>Promise.reject()，返回一个新的 Promise 实例，该实例的状态为rejected。</w:t>
-      </w:r>
-    </w:p>
-    <w:p>
-      <w:pPr>
-        <w:ind w:firstLine="420" w:firstLineChars="0"/>
-        <w:jc w:val="left"/>
-        <w:rPr>
-          <w:rFonts w:hint="default"/>
-        </w:rPr>
-      </w:pPr>
-      <w:r>
-        <w:rPr>
-          <w:rFonts w:hint="default"/>
-        </w:rPr>
-        <w:t>Promise.try()，以Promise方式处理函数f(不管同步异步)，用then方法指定下一步流程，用catch方法处理f抛出的错误</w:t>
-      </w:r>
+          <w:rFonts w:hint="default"/>
+          <w:lang w:eastAsia="zh-CN"/>
+        </w:rPr>
+      </w:pPr>
+      <w:r>
+        <w:rPr>
+          <w:rFonts w:hint="default"/>
+          <w:lang w:eastAsia="zh-CN"/>
+        </w:rPr>
+        <w:t>Class 的静态属性和实例属性</w:t>
+      </w:r>
+    </w:p>
+    <w:p>
+      <w:pPr>
+        <w:ind w:firstLine="420" w:firstLineChars="0"/>
+        <w:jc w:val="left"/>
+        <w:rPr>
+          <w:rFonts w:hint="default"/>
+          <w:lang w:eastAsia="zh-CN"/>
+        </w:rPr>
+      </w:pPr>
+      <w:r>
+        <w:rPr>
+          <w:rFonts w:hint="default"/>
+          <w:lang w:eastAsia="zh-CN"/>
+        </w:rPr>
+        <w:t>静态属性指的是 Class 本身的属性，即Class.propName，而不是定义在实例对象（this）上的属性。</w:t>
+      </w:r>
+    </w:p>
+    <w:p>
+      <w:pPr>
+        <w:ind w:left="420" w:leftChars="0" w:firstLine="420" w:firstLineChars="0"/>
+        <w:jc w:val="left"/>
+        <w:rPr>
+          <w:rFonts w:hint="default"/>
+          <w:lang w:eastAsia="zh-CN"/>
+        </w:rPr>
+      </w:pPr>
+      <w:r>
+        <w:rPr>
+          <w:rFonts w:hint="default"/>
+          <w:lang w:eastAsia="zh-CN"/>
+        </w:rPr>
+        <w:t>Foo.prop = 1;</w:t>
+      </w:r>
+    </w:p>
+    <w:p>
+      <w:pPr>
+        <w:pStyle w:val="3"/>
+        <w:rPr>
+          <w:rFonts w:hint="default"/>
+          <w:lang w:eastAsia="zh-CN"/>
+        </w:rPr>
+      </w:pPr>
+      <w:r>
+        <w:rPr>
+          <w:rFonts w:hint="default"/>
+          <w:lang w:eastAsia="zh-CN"/>
+        </w:rPr>
+        <w:t>new.target 属性</w:t>
+      </w:r>
+    </w:p>
+    <w:p>
+      <w:pPr>
+        <w:ind w:firstLine="420" w:firstLineChars="0"/>
+        <w:jc w:val="left"/>
+        <w:rPr>
+          <w:rFonts w:hint="default"/>
+          <w:lang w:eastAsia="zh-CN"/>
+        </w:rPr>
+      </w:pPr>
+      <w:r>
+        <w:rPr>
+          <w:rFonts w:hint="default"/>
+          <w:lang w:eastAsia="zh-CN"/>
+        </w:rPr>
+        <w:t>new是从构造函数生成实例对象的命令。new.target属性用在构造函数之中，返回new命令作用于的那个构造函数。如果构造函数不是通过new命令调用的，new.target会返回undefined</w:t>
+      </w:r>
+    </w:p>
+    <w:p>
+      <w:pPr>
+        <w:ind w:firstLine="420" w:firstLineChars="0"/>
+        <w:jc w:val="left"/>
+        <w:rPr>
+          <w:rFonts w:hint="default"/>
+          <w:lang w:eastAsia="zh-CN"/>
+        </w:rPr>
+      </w:pPr>
+      <w:r>
+        <w:rPr>
+          <w:rFonts w:hint="default"/>
+          <w:lang w:eastAsia="zh-CN"/>
+        </w:rPr>
+        <w:t>子类继承父类时，new.target会返回子类。</w:t>
+      </w:r>
+    </w:p>
+    <w:p>
+      <w:pPr>
+        <w:pStyle w:val="2"/>
+        <w:rPr>
+          <w:rFonts w:hint="default"/>
+          <w:lang w:eastAsia="zh-CN"/>
+        </w:rPr>
+      </w:pPr>
+      <w:r>
+        <w:rPr>
+          <w:rFonts w:hint="default"/>
+          <w:lang w:eastAsia="zh-CN"/>
+        </w:rPr>
+        <w:t>Class 的继承</w:t>
+      </w:r>
+    </w:p>
+    <w:p>
+      <w:pPr>
+        <w:ind w:firstLine="420" w:firstLineChars="0"/>
+        <w:jc w:val="left"/>
+        <w:rPr>
+          <w:rFonts w:hint="default"/>
+          <w:lang w:eastAsia="zh-CN"/>
+        </w:rPr>
+      </w:pPr>
+      <w:r>
+        <w:rPr>
+          <w:rFonts w:hint="default"/>
+          <w:lang w:eastAsia="zh-CN"/>
+        </w:rPr>
+        <w:t>Class 可以通过extends关键字实现继承。</w:t>
+      </w:r>
+    </w:p>
+    <w:p>
+      <w:pPr>
+        <w:ind w:firstLine="420" w:firstLineChars="0"/>
+        <w:jc w:val="left"/>
+        <w:rPr>
+          <w:rFonts w:hint="default"/>
+          <w:lang w:eastAsia="zh-CN"/>
+        </w:rPr>
+      </w:pPr>
+      <w:r>
+        <w:rPr>
+          <w:rFonts w:hint="default"/>
+          <w:lang w:eastAsia="zh-CN"/>
+        </w:rPr>
+        <w:t>子类必须在constructor方法中调用super方法，否则新建实例时会报错。这是因为子类没有自己的this对象，而是继承父类的this对象，然后对其进行加工。如果不调用super方法，子类就得不到this对象。</w:t>
+      </w:r>
+    </w:p>
+    <w:p>
+      <w:pPr>
+        <w:pStyle w:val="3"/>
+        <w:rPr>
+          <w:rFonts w:hint="default"/>
+          <w:lang w:eastAsia="zh-CN"/>
+        </w:rPr>
+      </w:pPr>
+      <w:r>
+        <w:rPr>
+          <w:rFonts w:hint="default"/>
+          <w:lang w:eastAsia="zh-CN"/>
+        </w:rPr>
+        <w:t>Object.getPrototypeOf()</w:t>
+      </w:r>
+    </w:p>
+    <w:p>
+      <w:pPr>
+        <w:ind w:firstLine="420" w:firstLineChars="0"/>
+        <w:jc w:val="left"/>
+        <w:rPr>
+          <w:rFonts w:hint="default"/>
+          <w:lang w:eastAsia="zh-CN"/>
+        </w:rPr>
+      </w:pPr>
+      <w:r>
+        <w:rPr>
+          <w:rFonts w:hint="default"/>
+          <w:lang w:eastAsia="zh-CN"/>
+        </w:rPr>
+        <w:t>Object.getPrototypeOf方法可以用来从子类上获取父类。可以使用这个方法判断，一个类是否继承了另一个类。</w:t>
+      </w:r>
+    </w:p>
+    <w:p>
+      <w:pPr>
+        <w:pStyle w:val="3"/>
+        <w:rPr>
+          <w:rFonts w:hint="default"/>
+          <w:lang w:eastAsia="zh-CN"/>
+        </w:rPr>
+      </w:pPr>
+      <w:r>
+        <w:rPr>
+          <w:rFonts w:hint="default"/>
+          <w:lang w:eastAsia="zh-CN"/>
+        </w:rPr>
+        <w:t>super 关键字</w:t>
+      </w:r>
+    </w:p>
+    <w:p>
+      <w:pPr>
+        <w:ind w:firstLine="420" w:firstLineChars="0"/>
+        <w:jc w:val="left"/>
+        <w:rPr>
+          <w:rFonts w:hint="default"/>
+          <w:lang w:eastAsia="zh-CN"/>
+        </w:rPr>
+      </w:pPr>
+      <w:r>
+        <w:rPr>
+          <w:rFonts w:hint="default"/>
+          <w:lang w:eastAsia="zh-CN"/>
+        </w:rPr>
+        <w:t>可以当作函数使用，也可以当作对象使用。</w:t>
+      </w:r>
+    </w:p>
+    <w:p>
+      <w:pPr>
+        <w:ind w:firstLine="420" w:firstLineChars="0"/>
+        <w:jc w:val="left"/>
+        <w:rPr>
+          <w:rFonts w:hint="default"/>
+          <w:lang w:eastAsia="zh-CN"/>
+        </w:rPr>
+      </w:pPr>
+      <w:r>
+        <w:rPr>
+          <w:rFonts w:hint="default"/>
+          <w:lang w:eastAsia="zh-CN"/>
+        </w:rPr>
+        <w:t>super作为函数调用时，代表父类的构造函数。super虽然代表了父类A的构造函数，但是返回的是子类B的实例，即super内部的this指的是B。super()只能用在子类的构造函数之中，用在其他地方就会报错。</w:t>
+      </w:r>
+    </w:p>
+    <w:p>
+      <w:pPr>
+        <w:ind w:firstLine="420" w:firstLineChars="0"/>
+        <w:jc w:val="left"/>
+        <w:rPr>
+          <w:rFonts w:hint="default"/>
+          <w:lang w:eastAsia="zh-CN"/>
+        </w:rPr>
+      </w:pPr>
+      <w:r>
+        <w:rPr>
+          <w:rFonts w:hint="default"/>
+          <w:lang w:eastAsia="zh-CN"/>
+        </w:rPr>
+        <w:t>super作为对象时，在普通方法中，指向父类的原型对象；在静态方法中，指向父类。</w:t>
+      </w:r>
+    </w:p>
+    <w:p>
+      <w:pPr>
+        <w:pStyle w:val="3"/>
+        <w:rPr>
+          <w:rFonts w:hint="default"/>
+          <w:lang w:eastAsia="zh-CN"/>
+        </w:rPr>
+      </w:pPr>
+      <w:r>
+        <w:rPr>
+          <w:rFonts w:hint="default"/>
+          <w:lang w:eastAsia="zh-CN"/>
+        </w:rPr>
+        <w:t xml:space="preserve">类的 prototype 属性和__proto__属性 </w:t>
+      </w:r>
+    </w:p>
+    <w:p>
+      <w:pPr>
+        <w:ind w:firstLine="420" w:firstLineChars="0"/>
+        <w:jc w:val="left"/>
+        <w:rPr>
+          <w:rFonts w:hint="default"/>
+          <w:lang w:eastAsia="zh-CN"/>
+        </w:rPr>
+      </w:pPr>
+      <w:r>
+        <w:rPr>
+          <w:rFonts w:hint="default"/>
+          <w:lang w:eastAsia="zh-CN"/>
+        </w:rPr>
+        <w:t>__proto__属性，指向对应的构造函数的prototype属性。</w:t>
+      </w:r>
+    </w:p>
+    <w:p>
+      <w:pPr>
+        <w:ind w:firstLine="420" w:firstLineChars="0"/>
+        <w:jc w:val="left"/>
+        <w:rPr>
+          <w:rFonts w:hint="default"/>
+          <w:lang w:eastAsia="zh-CN"/>
+        </w:rPr>
+      </w:pPr>
+      <w:bookmarkStart w:id="146" w:name="_GoBack"/>
+      <w:bookmarkEnd w:id="146"/>
+    </w:p>
+    <w:p>
+      <w:pPr>
+        <w:ind w:firstLine="420" w:firstLineChars="0"/>
+        <w:jc w:val="left"/>
+        <w:rPr>
+          <w:rFonts w:hint="default"/>
+          <w:lang w:eastAsia="zh-CN"/>
+        </w:rPr>
+      </w:pPr>
+    </w:p>
+    <w:p>
+      <w:pPr>
+        <w:ind w:firstLine="420" w:firstLineChars="0"/>
+        <w:jc w:val="left"/>
+        <w:rPr>
+          <w:rFonts w:hint="default"/>
+          <w:lang w:eastAsia="zh-CN"/>
+        </w:rPr>
+      </w:pPr>
+    </w:p>
+    <w:p>
+      <w:pPr>
+        <w:ind w:firstLine="420" w:firstLineChars="0"/>
+        <w:jc w:val="left"/>
+        <w:rPr>
+          <w:rFonts w:hint="default"/>
+          <w:lang w:eastAsia="zh-CN"/>
+        </w:rPr>
+      </w:pPr>
+    </w:p>
+    <w:p>
+      <w:pPr>
+        <w:ind w:firstLine="420" w:firstLineChars="0"/>
+        <w:jc w:val="left"/>
+        <w:rPr>
+          <w:rFonts w:hint="default"/>
+          <w:lang w:eastAsia="zh-CN"/>
+        </w:rPr>
+      </w:pPr>
+    </w:p>
+    <w:p>
+      <w:pPr>
+        <w:ind w:firstLine="420" w:firstLineChars="0"/>
+        <w:jc w:val="left"/>
+        <w:rPr>
+          <w:rFonts w:hint="default"/>
+          <w:lang w:eastAsia="zh-CN"/>
+        </w:rPr>
+      </w:pPr>
+    </w:p>
+    <w:p>
+      <w:pPr>
+        <w:ind w:firstLine="420" w:firstLineChars="0"/>
+        <w:jc w:val="left"/>
+        <w:rPr>
+          <w:rFonts w:hint="default"/>
+          <w:lang w:eastAsia="zh-CN"/>
+        </w:rPr>
+      </w:pPr>
+    </w:p>
+    <w:p>
+      <w:pPr>
+        <w:ind w:firstLine="420" w:firstLineChars="0"/>
+        <w:jc w:val="left"/>
+        <w:rPr>
+          <w:rFonts w:hint="default"/>
+          <w:lang w:eastAsia="zh-CN"/>
+        </w:rPr>
+      </w:pPr>
+    </w:p>
+    <w:p>
+      <w:pPr>
+        <w:ind w:firstLine="420" w:firstLineChars="0"/>
+        <w:jc w:val="left"/>
+        <w:rPr>
+          <w:rFonts w:hint="default"/>
+          <w:lang w:eastAsia="zh-CN"/>
+        </w:rPr>
+      </w:pPr>
+    </w:p>
+    <w:p>
+      <w:pPr>
+        <w:ind w:firstLine="420" w:firstLineChars="0"/>
+        <w:jc w:val="left"/>
+        <w:rPr>
+          <w:rFonts w:hint="default"/>
+          <w:lang w:eastAsia="zh-CN"/>
+        </w:rPr>
+      </w:pPr>
+    </w:p>
+    <w:p>
+      <w:pPr>
+        <w:ind w:firstLine="420" w:firstLineChars="0"/>
+        <w:jc w:val="left"/>
+        <w:rPr>
+          <w:rFonts w:hint="default"/>
+          <w:lang w:eastAsia="zh-CN"/>
+        </w:rPr>
+      </w:pPr>
+    </w:p>
+    <w:p>
+      <w:pPr>
+        <w:ind w:firstLine="420" w:firstLineChars="0"/>
+        <w:jc w:val="left"/>
+        <w:rPr>
+          <w:rFonts w:hint="default"/>
+          <w:lang w:eastAsia="zh-CN"/>
+        </w:rPr>
+      </w:pPr>
+    </w:p>
+    <w:p>
+      <w:pPr>
+        <w:ind w:firstLine="420" w:firstLineChars="0"/>
+        <w:jc w:val="left"/>
+        <w:rPr>
+          <w:rFonts w:hint="default"/>
+          <w:lang w:eastAsia="zh-CN"/>
+        </w:rPr>
+      </w:pPr>
+    </w:p>
+    <w:p>
+      <w:pPr>
+        <w:ind w:firstLine="420" w:firstLineChars="0"/>
+        <w:jc w:val="left"/>
+        <w:rPr>
+          <w:rFonts w:hint="default"/>
+          <w:lang w:eastAsia="zh-CN"/>
+        </w:rPr>
+      </w:pPr>
+    </w:p>
+    <w:p>
+      <w:pPr>
+        <w:ind w:firstLine="420" w:firstLineChars="0"/>
+        <w:jc w:val="left"/>
+        <w:rPr>
+          <w:rFonts w:hint="default"/>
+          <w:lang w:eastAsia="zh-CN"/>
+        </w:rPr>
+      </w:pPr>
+    </w:p>
+    <w:p>
+      <w:pPr>
+        <w:ind w:firstLine="420" w:firstLineChars="0"/>
+        <w:jc w:val="left"/>
+        <w:rPr>
+          <w:rFonts w:hint="default"/>
+          <w:lang w:eastAsia="zh-CN"/>
+        </w:rPr>
+      </w:pPr>
+    </w:p>
+    <w:p>
+      <w:pPr>
+        <w:ind w:firstLine="420" w:firstLineChars="0"/>
+        <w:jc w:val="left"/>
+        <w:rPr>
+          <w:rFonts w:hint="default"/>
+          <w:lang w:eastAsia="zh-CN"/>
+        </w:rPr>
+      </w:pPr>
+    </w:p>
+    <w:p>
+      <w:pPr>
+        <w:ind w:firstLine="420" w:firstLineChars="0"/>
+        <w:jc w:val="left"/>
+        <w:rPr>
+          <w:rFonts w:hint="default"/>
+          <w:lang w:eastAsia="zh-CN"/>
+        </w:rPr>
+      </w:pPr>
+    </w:p>
+    <w:p>
+      <w:pPr>
+        <w:ind w:firstLine="420" w:firstLineChars="0"/>
+        <w:jc w:val="left"/>
+        <w:rPr>
+          <w:rFonts w:hint="default"/>
+          <w:lang w:eastAsia="zh-CN"/>
+        </w:rPr>
+      </w:pPr>
+    </w:p>
+    <w:p>
+      <w:pPr>
+        <w:ind w:firstLine="420" w:firstLineChars="0"/>
+        <w:jc w:val="left"/>
+        <w:rPr>
+          <w:rFonts w:hint="default"/>
+          <w:lang w:eastAsia="zh-CN"/>
+        </w:rPr>
+      </w:pPr>
+    </w:p>
+    <w:p>
+      <w:pPr>
+        <w:ind w:firstLine="420" w:firstLineChars="0"/>
+        <w:jc w:val="left"/>
+        <w:rPr>
+          <w:rFonts w:hint="default"/>
+          <w:lang w:eastAsia="zh-CN"/>
+        </w:rPr>
+      </w:pPr>
+    </w:p>
+    <w:p>
+      <w:pPr>
+        <w:ind w:firstLine="420" w:firstLineChars="0"/>
+        <w:jc w:val="left"/>
+        <w:rPr>
+          <w:rFonts w:hint="default"/>
+          <w:lang w:eastAsia="zh-CN"/>
+        </w:rPr>
+      </w:pPr>
+    </w:p>
+    <w:p>
+      <w:pPr>
+        <w:ind w:firstLine="420" w:firstLineChars="0"/>
+        <w:jc w:val="left"/>
+        <w:rPr>
+          <w:rFonts w:hint="default"/>
+          <w:lang w:eastAsia="zh-CN"/>
+        </w:rPr>
+      </w:pPr>
+    </w:p>
+    <w:p>
+      <w:pPr>
+        <w:ind w:firstLine="420" w:firstLineChars="0"/>
+        <w:jc w:val="left"/>
+        <w:rPr>
+          <w:rFonts w:hint="default"/>
+          <w:lang w:eastAsia="zh-CN"/>
+        </w:rPr>
+      </w:pPr>
+    </w:p>
+    <w:p>
+      <w:pPr>
+        <w:ind w:firstLine="420" w:firstLineChars="0"/>
+        <w:jc w:val="left"/>
+        <w:rPr>
+          <w:rFonts w:hint="default"/>
+          <w:lang w:eastAsia="zh-CN"/>
+        </w:rPr>
+      </w:pPr>
+    </w:p>
+    <w:p>
+      <w:pPr>
+        <w:ind w:firstLine="420" w:firstLineChars="0"/>
+        <w:jc w:val="left"/>
+        <w:rPr>
+          <w:rFonts w:hint="default"/>
+        </w:rPr>
+      </w:pPr>
     </w:p>
     <w:p>
       <w:pPr>
